--- a/Generics.docx
+++ b/Generics.docx
@@ -1,6 +1,6 @@
 
 <file path=word/document.xml><?xml version="1.0" encoding="utf-8"?>
-<w:document xmlns:wpc="http://schemas.microsoft.com/office/word/2010/wordprocessingCanvas" xmlns:cx="http://schemas.microsoft.com/office/drawing/2014/chartex" xmlns:mc="http://schemas.openxmlformats.org/markup-compatibility/2006" xmlns:o="urn:schemas-microsoft-com:office:office" xmlns:r="http://schemas.openxmlformats.org/officeDocument/2006/relationships" xmlns:m="http://schemas.openxmlformats.org/officeDocument/2006/math" xmlns:v="urn:schemas-microsoft-com:vml" xmlns:wp14="http://schemas.microsoft.com/office/word/2010/wordprocessingDrawing" xmlns:wp="http://schemas.openxmlformats.org/drawingml/2006/wordprocessingDrawing" xmlns:w10="urn:schemas-microsoft-com:office:word" xmlns:w="http://schemas.openxmlformats.org/wordprocessingml/2006/main" xmlns:w14="http://schemas.microsoft.com/office/word/2010/wordml" xmlns:w15="http://schemas.microsoft.com/office/word/2012/wordml" xmlns:w16se="http://schemas.microsoft.com/office/word/2015/wordml/symex" xmlns:wpg="http://schemas.microsoft.com/office/word/2010/wordprocessingGroup" xmlns:wpi="http://schemas.microsoft.com/office/word/2010/wordprocessingInk" xmlns:wne="http://schemas.microsoft.com/office/word/2006/wordml" xmlns:wps="http://schemas.microsoft.com/office/word/2010/wordprocessingShape" mc:Ignorable="w14 w15 w16se wp14">
+<w:document xmlns:wpc="http://schemas.microsoft.com/office/word/2010/wordprocessingCanvas" xmlns:cx="http://schemas.microsoft.com/office/drawing/2014/chartex" xmlns:cx1="http://schemas.microsoft.com/office/drawing/2015/9/8/chartex" xmlns:cx2="http://schemas.microsoft.com/office/drawing/2015/10/21/chartex" xmlns:cx3="http://schemas.microsoft.com/office/drawing/2016/5/9/chartex" xmlns:cx4="http://schemas.microsoft.com/office/drawing/2016/5/10/chartex" xmlns:cx5="http://schemas.microsoft.com/office/drawing/2016/5/11/chartex" xmlns:cx6="http://schemas.microsoft.com/office/drawing/2016/5/12/chartex" xmlns:cx7="http://schemas.microsoft.com/office/drawing/2016/5/13/chartex" xmlns:cx8="http://schemas.microsoft.com/office/drawing/2016/5/14/chartex" xmlns:mc="http://schemas.openxmlformats.org/markup-compatibility/2006" xmlns:aink="http://schemas.microsoft.com/office/drawing/2016/ink" xmlns:am3d="http://schemas.microsoft.com/office/drawing/2017/model3d" xmlns:o="urn:schemas-microsoft-com:office:office" xmlns:r="http://schemas.openxmlformats.org/officeDocument/2006/relationships" xmlns:m="http://schemas.openxmlformats.org/officeDocument/2006/math" xmlns:v="urn:schemas-microsoft-com:vml" xmlns:wp14="http://schemas.microsoft.com/office/word/2010/wordprocessingDrawing" xmlns:wp="http://schemas.openxmlformats.org/drawingml/2006/wordprocessingDrawing" xmlns:w10="urn:schemas-microsoft-com:office:word" xmlns:w="http://schemas.openxmlformats.org/wordprocessingml/2006/main" xmlns:w14="http://schemas.microsoft.com/office/word/2010/wordml" xmlns:w15="http://schemas.microsoft.com/office/word/2012/wordml" xmlns:w16cex="http://schemas.microsoft.com/office/word/2018/wordml/cex" xmlns:w16cid="http://schemas.microsoft.com/office/word/2016/wordml/cid" xmlns:w16="http://schemas.microsoft.com/office/word/2018/wordml" xmlns:w16sdtdh="http://schemas.microsoft.com/office/word/2020/wordml/sdtdatahash" xmlns:w16se="http://schemas.microsoft.com/office/word/2015/wordml/symex" xmlns:wpg="http://schemas.microsoft.com/office/word/2010/wordprocessingGroup" xmlns:wpi="http://schemas.microsoft.com/office/word/2010/wordprocessingInk" xmlns:wne="http://schemas.microsoft.com/office/word/2006/wordml" xmlns:wps="http://schemas.microsoft.com/office/word/2010/wordprocessingShape" mc:Ignorable="w14 w15 w16se w16cid w16 w16cex w16sdtdh wp14">
   <w:body>
     <w:p>
       <w:pPr>
@@ -51,7 +51,6 @@
           <w:rFonts w:ascii="Times New Roman" w:hAnsi="Times New Roman" w:cs="Times New Roman"/>
           <w:sz w:val="28"/>
           <w:szCs w:val="28"/>
-          <w:lang w:val="en-US"/>
         </w:rPr>
       </w:pPr>
       <w:r>
@@ -79,9 +78,16 @@
           <w:szCs w:val="28"/>
           <w:lang w:val="en-US"/>
         </w:rPr>
-        <w:t xml:space="preserve">class </w:t>
-      </w:r>
-      <w:proofErr w:type="spellStart"/>
+        <w:t>class</w:t>
+      </w:r>
+      <w:r>
+        <w:rPr>
+          <w:rFonts w:ascii="Times New Roman" w:hAnsi="Times New Roman" w:cs="Times New Roman"/>
+          <w:sz w:val="28"/>
+          <w:szCs w:val="28"/>
+        </w:rPr>
+        <w:t xml:space="preserve"> </w:t>
+      </w:r>
       <w:r>
         <w:rPr>
           <w:rFonts w:ascii="Times New Roman" w:hAnsi="Times New Roman" w:cs="Times New Roman"/>
@@ -91,25 +97,14 @@
         </w:rPr>
         <w:t>Clasname</w:t>
       </w:r>
-      <w:proofErr w:type="spellEnd"/>
-      <w:r>
-        <w:rPr>
-          <w:rFonts w:ascii="Times New Roman" w:hAnsi="Times New Roman" w:cs="Times New Roman"/>
-          <w:sz w:val="28"/>
-          <w:szCs w:val="28"/>
-          <w:lang w:val="en-US"/>
-        </w:rPr>
-        <w:t>&lt;T&gt;{}</w:t>
-      </w:r>
-    </w:p>
-    <w:p>
-      <w:pPr>
-        <w:rPr>
-          <w:rFonts w:ascii="Times New Roman" w:hAnsi="Times New Roman" w:cs="Times New Roman"/>
-          <w:sz w:val="28"/>
-          <w:szCs w:val="28"/>
-        </w:rPr>
-      </w:pPr>
+      <w:r>
+        <w:rPr>
+          <w:rFonts w:ascii="Times New Roman" w:hAnsi="Times New Roman" w:cs="Times New Roman"/>
+          <w:sz w:val="28"/>
+          <w:szCs w:val="28"/>
+        </w:rPr>
+        <w:t>&lt;</w:t>
+      </w:r>
       <w:r>
         <w:rPr>
           <w:rFonts w:ascii="Times New Roman" w:hAnsi="Times New Roman" w:cs="Times New Roman"/>
@@ -125,6 +120,32 @@
           <w:sz w:val="28"/>
           <w:szCs w:val="28"/>
         </w:rPr>
+        <w:t>&gt;{}</w:t>
+      </w:r>
+    </w:p>
+    <w:p>
+      <w:pPr>
+        <w:rPr>
+          <w:rFonts w:ascii="Times New Roman" w:hAnsi="Times New Roman" w:cs="Times New Roman"/>
+          <w:sz w:val="28"/>
+          <w:szCs w:val="28"/>
+        </w:rPr>
+      </w:pPr>
+      <w:r>
+        <w:rPr>
+          <w:rFonts w:ascii="Times New Roman" w:hAnsi="Times New Roman" w:cs="Times New Roman"/>
+          <w:sz w:val="28"/>
+          <w:szCs w:val="28"/>
+          <w:lang w:val="en-US"/>
+        </w:rPr>
+        <w:t>T</w:t>
+      </w:r>
+      <w:r>
+        <w:rPr>
+          <w:rFonts w:ascii="Times New Roman" w:hAnsi="Times New Roman" w:cs="Times New Roman"/>
+          <w:sz w:val="28"/>
+          <w:szCs w:val="28"/>
+        </w:rPr>
         <w:t xml:space="preserve"> </w:t>
       </w:r>
       <w:r>
@@ -199,7 +220,7 @@
     </w:p>
     <w:p>
       <w:pPr>
-        <w:pStyle w:val="ListParagraph"/>
+        <w:pStyle w:val="a3"/>
         <w:numPr>
           <w:ilvl w:val="0"/>
           <w:numId w:val="1"/>
@@ -332,8 +353,6 @@
           <w:lang w:val="en-US"/>
         </w:rPr>
       </w:pPr>
-      <w:bookmarkStart w:id="0" w:name="_GoBack"/>
-      <w:bookmarkEnd w:id="0"/>
     </w:p>
     <w:p>
       <w:pPr>
@@ -434,6 +453,1948 @@
         </w:rPr>
         <w:t>).</w:t>
       </w:r>
+    </w:p>
+    <w:p>
+      <w:pPr>
+        <w:rPr>
+          <w:rFonts w:ascii="Times New Roman" w:hAnsi="Times New Roman" w:cs="Times New Roman"/>
+          <w:sz w:val="28"/>
+          <w:szCs w:val="28"/>
+        </w:rPr>
+      </w:pPr>
+    </w:p>
+    <w:p>
+      <w:pPr>
+        <w:rPr>
+          <w:rFonts w:ascii="Times New Roman" w:hAnsi="Times New Roman" w:cs="Times New Roman"/>
+          <w:b/>
+          <w:bCs/>
+          <w:sz w:val="28"/>
+          <w:szCs w:val="28"/>
+        </w:rPr>
+      </w:pPr>
+      <w:r>
+        <w:rPr>
+          <w:rFonts w:ascii="Times New Roman" w:hAnsi="Times New Roman" w:cs="Times New Roman"/>
+          <w:b/>
+          <w:bCs/>
+          <w:sz w:val="28"/>
+          <w:szCs w:val="28"/>
+        </w:rPr>
+        <w:t>Ограниченные типы</w:t>
+      </w:r>
+    </w:p>
+    <w:p>
+      <w:pPr>
+        <w:rPr>
+          <w:rFonts w:ascii="Times New Roman" w:hAnsi="Times New Roman" w:cs="Times New Roman"/>
+          <w:sz w:val="28"/>
+          <w:szCs w:val="28"/>
+        </w:rPr>
+      </w:pPr>
+      <w:r>
+        <w:rPr>
+          <w:rFonts w:ascii="Times New Roman" w:hAnsi="Times New Roman" w:cs="Times New Roman"/>
+          <w:sz w:val="28"/>
+          <w:szCs w:val="28"/>
+        </w:rPr>
+        <w:t>&lt;</w:t>
+      </w:r>
+      <w:r>
+        <w:rPr>
+          <w:rFonts w:ascii="Times New Roman" w:hAnsi="Times New Roman" w:cs="Times New Roman"/>
+          <w:sz w:val="28"/>
+          <w:szCs w:val="28"/>
+          <w:lang w:val="en-US"/>
+        </w:rPr>
+        <w:t>T</w:t>
+      </w:r>
+      <w:r>
+        <w:rPr>
+          <w:rFonts w:ascii="Times New Roman" w:hAnsi="Times New Roman" w:cs="Times New Roman"/>
+          <w:sz w:val="28"/>
+          <w:szCs w:val="28"/>
+        </w:rPr>
+        <w:t xml:space="preserve"> </w:t>
+      </w:r>
+      <w:r>
+        <w:rPr>
+          <w:rFonts w:ascii="Times New Roman" w:hAnsi="Times New Roman" w:cs="Times New Roman"/>
+          <w:sz w:val="28"/>
+          <w:szCs w:val="28"/>
+          <w:lang w:val="en-US"/>
+        </w:rPr>
+        <w:t>extends</w:t>
+      </w:r>
+      <w:r>
+        <w:rPr>
+          <w:rFonts w:ascii="Times New Roman" w:hAnsi="Times New Roman" w:cs="Times New Roman"/>
+          <w:sz w:val="28"/>
+          <w:szCs w:val="28"/>
+        </w:rPr>
+        <w:t xml:space="preserve"> </w:t>
+      </w:r>
+      <w:r>
+        <w:rPr>
+          <w:rFonts w:ascii="Times New Roman" w:hAnsi="Times New Roman" w:cs="Times New Roman"/>
+          <w:sz w:val="28"/>
+          <w:szCs w:val="28"/>
+        </w:rPr>
+        <w:t>суперкласс</w:t>
+      </w:r>
+      <w:r>
+        <w:rPr>
+          <w:rFonts w:ascii="Times New Roman" w:hAnsi="Times New Roman" w:cs="Times New Roman"/>
+          <w:sz w:val="28"/>
+          <w:szCs w:val="28"/>
+        </w:rPr>
+        <w:t>&gt;</w:t>
+      </w:r>
+      <w:r>
+        <w:rPr>
+          <w:rFonts w:ascii="Times New Roman" w:hAnsi="Times New Roman" w:cs="Times New Roman"/>
+          <w:sz w:val="28"/>
+          <w:szCs w:val="28"/>
+        </w:rPr>
+        <w:t xml:space="preserve"> - указывает, что можно передавать только тип суперкласса или его подклассы. Суперкласс объявляет верхнюю границу типов.</w:t>
+      </w:r>
+    </w:p>
+    <w:p>
+      <w:pPr>
+        <w:rPr>
+          <w:rFonts w:ascii="Times New Roman" w:hAnsi="Times New Roman" w:cs="Times New Roman"/>
+          <w:sz w:val="28"/>
+          <w:szCs w:val="28"/>
+        </w:rPr>
+      </w:pPr>
+      <w:r>
+        <w:rPr>
+          <w:rFonts w:ascii="Times New Roman" w:hAnsi="Times New Roman" w:cs="Times New Roman"/>
+          <w:sz w:val="28"/>
+          <w:szCs w:val="28"/>
+        </w:rPr>
+        <w:t>&lt;</w:t>
+      </w:r>
+      <w:r>
+        <w:rPr>
+          <w:rFonts w:ascii="Times New Roman" w:hAnsi="Times New Roman" w:cs="Times New Roman"/>
+          <w:sz w:val="28"/>
+          <w:szCs w:val="28"/>
+          <w:lang w:val="en-US"/>
+        </w:rPr>
+        <w:t>T</w:t>
+      </w:r>
+      <w:r>
+        <w:rPr>
+          <w:rFonts w:ascii="Times New Roman" w:hAnsi="Times New Roman" w:cs="Times New Roman"/>
+          <w:sz w:val="28"/>
+          <w:szCs w:val="28"/>
+        </w:rPr>
+        <w:t xml:space="preserve"> </w:t>
+      </w:r>
+      <w:r>
+        <w:rPr>
+          <w:rFonts w:ascii="Times New Roman" w:hAnsi="Times New Roman" w:cs="Times New Roman"/>
+          <w:sz w:val="28"/>
+          <w:szCs w:val="28"/>
+          <w:lang w:val="en-US"/>
+        </w:rPr>
+        <w:t>super</w:t>
+      </w:r>
+      <w:r>
+        <w:rPr>
+          <w:rFonts w:ascii="Times New Roman" w:hAnsi="Times New Roman" w:cs="Times New Roman"/>
+          <w:sz w:val="28"/>
+          <w:szCs w:val="28"/>
+        </w:rPr>
+        <w:t xml:space="preserve"> </w:t>
+      </w:r>
+      <w:r>
+        <w:rPr>
+          <w:rFonts w:ascii="Times New Roman" w:hAnsi="Times New Roman" w:cs="Times New Roman"/>
+          <w:sz w:val="28"/>
+          <w:szCs w:val="28"/>
+        </w:rPr>
+        <w:t>подкласс</w:t>
+      </w:r>
+      <w:r>
+        <w:rPr>
+          <w:rFonts w:ascii="Times New Roman" w:hAnsi="Times New Roman" w:cs="Times New Roman"/>
+          <w:sz w:val="28"/>
+          <w:szCs w:val="28"/>
+        </w:rPr>
+        <w:t xml:space="preserve">&gt; </w:t>
+      </w:r>
+      <w:r>
+        <w:rPr>
+          <w:rFonts w:ascii="Times New Roman" w:hAnsi="Times New Roman" w:cs="Times New Roman"/>
+          <w:sz w:val="28"/>
+          <w:szCs w:val="28"/>
+        </w:rPr>
+        <w:t>- указывает, что можно передавать только тип подкласса  или его суперклассы.</w:t>
+      </w:r>
+    </w:p>
+    <w:p>
+      <w:pPr>
+        <w:rPr>
+          <w:rFonts w:ascii="Times New Roman" w:hAnsi="Times New Roman" w:cs="Times New Roman"/>
+          <w:sz w:val="28"/>
+          <w:szCs w:val="28"/>
+        </w:rPr>
+      </w:pPr>
+      <w:r>
+        <w:rPr>
+          <w:rFonts w:ascii="Times New Roman" w:hAnsi="Times New Roman" w:cs="Times New Roman"/>
+          <w:sz w:val="28"/>
+          <w:szCs w:val="28"/>
+        </w:rPr>
+        <w:t>Ограничение может включать в себя так же тип одного или нескольких интерфейсов.</w:t>
+      </w:r>
+    </w:p>
+    <w:p>
+      <w:pPr>
+        <w:rPr>
+          <w:rFonts w:ascii="Times New Roman" w:hAnsi="Times New Roman" w:cs="Times New Roman"/>
+          <w:sz w:val="28"/>
+          <w:szCs w:val="28"/>
+        </w:rPr>
+      </w:pPr>
+      <w:r>
+        <w:rPr>
+          <w:rFonts w:ascii="Times New Roman" w:hAnsi="Times New Roman" w:cs="Times New Roman"/>
+          <w:sz w:val="28"/>
+          <w:szCs w:val="28"/>
+          <w:lang w:val="en-US"/>
+        </w:rPr>
+        <w:t>class</w:t>
+      </w:r>
+      <w:r>
+        <w:rPr>
+          <w:rFonts w:ascii="Times New Roman" w:hAnsi="Times New Roman" w:cs="Times New Roman"/>
+          <w:sz w:val="28"/>
+          <w:szCs w:val="28"/>
+        </w:rPr>
+        <w:t xml:space="preserve"> </w:t>
+      </w:r>
+      <w:r>
+        <w:rPr>
+          <w:rFonts w:ascii="Times New Roman" w:hAnsi="Times New Roman" w:cs="Times New Roman"/>
+          <w:sz w:val="28"/>
+          <w:szCs w:val="28"/>
+          <w:lang w:val="en-US"/>
+        </w:rPr>
+        <w:t>Gen</w:t>
+      </w:r>
+      <w:r>
+        <w:rPr>
+          <w:rFonts w:ascii="Times New Roman" w:hAnsi="Times New Roman" w:cs="Times New Roman"/>
+          <w:sz w:val="28"/>
+          <w:szCs w:val="28"/>
+        </w:rPr>
+        <w:t xml:space="preserve"> &lt; </w:t>
+      </w:r>
+      <w:r>
+        <w:rPr>
+          <w:rFonts w:ascii="Times New Roman" w:hAnsi="Times New Roman" w:cs="Times New Roman"/>
+          <w:sz w:val="28"/>
+          <w:szCs w:val="28"/>
+          <w:lang w:val="en-US"/>
+        </w:rPr>
+        <w:t>T</w:t>
+      </w:r>
+      <w:r>
+        <w:rPr>
+          <w:rFonts w:ascii="Times New Roman" w:hAnsi="Times New Roman" w:cs="Times New Roman"/>
+          <w:sz w:val="28"/>
+          <w:szCs w:val="28"/>
+        </w:rPr>
+        <w:t xml:space="preserve"> </w:t>
+      </w:r>
+      <w:r>
+        <w:rPr>
+          <w:rFonts w:ascii="Times New Roman" w:hAnsi="Times New Roman" w:cs="Times New Roman"/>
+          <w:sz w:val="28"/>
+          <w:szCs w:val="28"/>
+          <w:lang w:val="en-US"/>
+        </w:rPr>
+        <w:t>extends</w:t>
+      </w:r>
+      <w:r>
+        <w:rPr>
+          <w:rFonts w:ascii="Times New Roman" w:hAnsi="Times New Roman" w:cs="Times New Roman"/>
+          <w:sz w:val="28"/>
+          <w:szCs w:val="28"/>
+        </w:rPr>
+        <w:t xml:space="preserve"> </w:t>
+      </w:r>
+      <w:r>
+        <w:rPr>
+          <w:rFonts w:ascii="Times New Roman" w:hAnsi="Times New Roman" w:cs="Times New Roman"/>
+          <w:sz w:val="28"/>
+          <w:szCs w:val="28"/>
+          <w:lang w:val="en-US"/>
+        </w:rPr>
+        <w:t>MyClass</w:t>
+      </w:r>
+      <w:r>
+        <w:rPr>
+          <w:rFonts w:ascii="Times New Roman" w:hAnsi="Times New Roman" w:cs="Times New Roman"/>
+          <w:sz w:val="28"/>
+          <w:szCs w:val="28"/>
+        </w:rPr>
+        <w:t xml:space="preserve"> </w:t>
+      </w:r>
+      <w:r>
+        <w:rPr>
+          <w:rFonts w:ascii="Times New Roman" w:hAnsi="Times New Roman" w:cs="Times New Roman"/>
+          <w:sz w:val="28"/>
+          <w:szCs w:val="28"/>
+        </w:rPr>
+        <w:t>&amp;</w:t>
+      </w:r>
+      <w:r>
+        <w:rPr>
+          <w:rFonts w:ascii="Times New Roman" w:hAnsi="Times New Roman" w:cs="Times New Roman"/>
+          <w:sz w:val="28"/>
+          <w:szCs w:val="28"/>
+        </w:rPr>
+        <w:t xml:space="preserve"> </w:t>
+      </w:r>
+      <w:r>
+        <w:rPr>
+          <w:rFonts w:ascii="Times New Roman" w:hAnsi="Times New Roman" w:cs="Times New Roman"/>
+          <w:sz w:val="28"/>
+          <w:szCs w:val="28"/>
+          <w:lang w:val="en-US"/>
+        </w:rPr>
+        <w:t>Myinterface</w:t>
+      </w:r>
+      <w:r>
+        <w:rPr>
+          <w:rFonts w:ascii="Times New Roman" w:hAnsi="Times New Roman" w:cs="Times New Roman"/>
+          <w:sz w:val="28"/>
+          <w:szCs w:val="28"/>
+        </w:rPr>
+        <w:t xml:space="preserve"> &gt;</w:t>
+      </w:r>
+    </w:p>
+    <w:p>
+      <w:pPr>
+        <w:rPr>
+          <w:rFonts w:ascii="Times New Roman" w:hAnsi="Times New Roman" w:cs="Times New Roman"/>
+          <w:sz w:val="28"/>
+          <w:szCs w:val="28"/>
+        </w:rPr>
+      </w:pPr>
+    </w:p>
+    <w:p>
+      <w:pPr>
+        <w:rPr>
+          <w:rFonts w:ascii="Times New Roman" w:hAnsi="Times New Roman" w:cs="Times New Roman"/>
+          <w:sz w:val="28"/>
+          <w:szCs w:val="28"/>
+        </w:rPr>
+      </w:pPr>
+    </w:p>
+    <w:p>
+      <w:pPr>
+        <w:rPr>
+          <w:rFonts w:ascii="Times New Roman" w:hAnsi="Times New Roman" w:cs="Times New Roman"/>
+          <w:sz w:val="28"/>
+          <w:szCs w:val="28"/>
+        </w:rPr>
+      </w:pPr>
+    </w:p>
+    <w:p>
+      <w:pPr>
+        <w:rPr>
+          <w:rFonts w:ascii="Times New Roman" w:hAnsi="Times New Roman" w:cs="Times New Roman"/>
+          <w:b/>
+          <w:bCs/>
+          <w:sz w:val="28"/>
+          <w:szCs w:val="28"/>
+          <w:lang w:val="en-US"/>
+        </w:rPr>
+      </w:pPr>
+      <w:r>
+        <w:rPr>
+          <w:rFonts w:ascii="Times New Roman" w:hAnsi="Times New Roman" w:cs="Times New Roman"/>
+          <w:b/>
+          <w:bCs/>
+          <w:sz w:val="28"/>
+          <w:szCs w:val="28"/>
+        </w:rPr>
+        <w:lastRenderedPageBreak/>
+        <w:t>Метасимвольный аргумент</w:t>
+      </w:r>
+      <w:r>
+        <w:rPr>
+          <w:rFonts w:ascii="Times New Roman" w:hAnsi="Times New Roman" w:cs="Times New Roman"/>
+          <w:b/>
+          <w:bCs/>
+          <w:sz w:val="28"/>
+          <w:szCs w:val="28"/>
+          <w:lang w:val="en-US"/>
+        </w:rPr>
+        <w:t xml:space="preserve"> (Wildcards)</w:t>
+      </w:r>
+    </w:p>
+    <w:p>
+      <w:pPr>
+        <w:rPr>
+          <w:rFonts w:ascii="Times New Roman" w:hAnsi="Times New Roman" w:cs="Times New Roman"/>
+          <w:sz w:val="28"/>
+          <w:szCs w:val="28"/>
+        </w:rPr>
+      </w:pPr>
+      <w:r>
+        <w:rPr>
+          <w:rFonts w:ascii="Times New Roman" w:hAnsi="Times New Roman" w:cs="Times New Roman"/>
+          <w:sz w:val="28"/>
+          <w:szCs w:val="28"/>
+        </w:rPr>
+        <w:t>Метасимвольный аргумент – это обозначение неизвестного типа, который используется в обобщенных классах.</w:t>
+      </w:r>
+    </w:p>
+    <w:p>
+      <w:pPr>
+        <w:rPr>
+          <w:rFonts w:ascii="Times New Roman" w:hAnsi="Times New Roman" w:cs="Times New Roman"/>
+          <w:sz w:val="28"/>
+          <w:szCs w:val="28"/>
+          <w:lang w:val="ru-BY"/>
+        </w:rPr>
+      </w:pPr>
+      <w:r>
+        <w:rPr>
+          <w:rFonts w:ascii="Times New Roman" w:hAnsi="Times New Roman" w:cs="Times New Roman"/>
+          <w:sz w:val="28"/>
+          <w:szCs w:val="28"/>
+          <w:lang w:val="ru-BY"/>
+        </w:rPr>
+        <w:t>ClassName&lt;?&gt; instance</w:t>
+      </w:r>
+    </w:p>
+    <w:p>
+      <w:pPr>
+        <w:rPr>
+          <w:rFonts w:ascii="Times New Roman" w:hAnsi="Times New Roman" w:cs="Times New Roman"/>
+          <w:sz w:val="28"/>
+          <w:szCs w:val="28"/>
+          <w:lang w:val="ru-BY"/>
+        </w:rPr>
+      </w:pPr>
+      <w:r>
+        <w:rPr>
+          <w:rFonts w:ascii="Times New Roman" w:hAnsi="Times New Roman" w:cs="Times New Roman"/>
+          <w:sz w:val="28"/>
+          <w:szCs w:val="28"/>
+          <w:lang w:val="ru-BY"/>
+        </w:rPr>
+        <w:t>здесь</w:t>
+      </w:r>
+    </w:p>
+    <w:p>
+      <w:pPr>
+        <w:numPr>
+          <w:ilvl w:val="0"/>
+          <w:numId w:val="2"/>
+        </w:numPr>
+        <w:rPr>
+          <w:rFonts w:ascii="Times New Roman" w:hAnsi="Times New Roman" w:cs="Times New Roman"/>
+          <w:sz w:val="28"/>
+          <w:szCs w:val="28"/>
+          <w:lang w:val="ru-BY"/>
+        </w:rPr>
+      </w:pPr>
+      <w:r>
+        <w:rPr>
+          <w:rFonts w:ascii="Times New Roman" w:hAnsi="Times New Roman" w:cs="Times New Roman"/>
+          <w:sz w:val="28"/>
+          <w:szCs w:val="28"/>
+          <w:lang w:val="ru-BY"/>
+        </w:rPr>
+        <w:t>ClassName – имя обобщенного класса;</w:t>
+      </w:r>
+    </w:p>
+    <w:p>
+      <w:pPr>
+        <w:numPr>
+          <w:ilvl w:val="0"/>
+          <w:numId w:val="2"/>
+        </w:numPr>
+        <w:rPr>
+          <w:rFonts w:ascii="Times New Roman" w:hAnsi="Times New Roman" w:cs="Times New Roman"/>
+          <w:sz w:val="28"/>
+          <w:szCs w:val="28"/>
+          <w:lang w:val="ru-BY"/>
+        </w:rPr>
+      </w:pPr>
+      <w:r>
+        <w:rPr>
+          <w:rFonts w:ascii="Times New Roman" w:hAnsi="Times New Roman" w:cs="Times New Roman"/>
+          <w:b/>
+          <w:bCs/>
+          <w:sz w:val="28"/>
+          <w:szCs w:val="28"/>
+          <w:lang w:val="ru-BY"/>
+        </w:rPr>
+        <w:t>?</w:t>
+      </w:r>
+      <w:r>
+        <w:rPr>
+          <w:rFonts w:ascii="Times New Roman" w:hAnsi="Times New Roman" w:cs="Times New Roman"/>
+          <w:sz w:val="28"/>
+          <w:szCs w:val="28"/>
+          <w:lang w:val="ru-BY"/>
+        </w:rPr>
+        <w:t xml:space="preserve"> – обозначение метасимвольного аргумента, который означает любой тип;</w:t>
+      </w:r>
+    </w:p>
+    <w:p>
+      <w:pPr>
+        <w:numPr>
+          <w:ilvl w:val="0"/>
+          <w:numId w:val="2"/>
+        </w:numPr>
+        <w:rPr>
+          <w:rFonts w:ascii="Times New Roman" w:hAnsi="Times New Roman" w:cs="Times New Roman"/>
+          <w:sz w:val="28"/>
+          <w:szCs w:val="28"/>
+          <w:lang w:val="ru-BY"/>
+        </w:rPr>
+      </w:pPr>
+      <w:r>
+        <w:rPr>
+          <w:rFonts w:ascii="Times New Roman" w:hAnsi="Times New Roman" w:cs="Times New Roman"/>
+          <w:sz w:val="28"/>
+          <w:szCs w:val="28"/>
+          <w:lang w:val="ru-BY"/>
+        </w:rPr>
+        <w:t>instance – переменная-экземпляр обобщенного класса, который может оперировать любым типом.</w:t>
+      </w:r>
+    </w:p>
+    <w:p>
+      <w:pPr>
+        <w:rPr>
+          <w:rFonts w:ascii="Times New Roman" w:hAnsi="Times New Roman" w:cs="Times New Roman"/>
+          <w:sz w:val="28"/>
+          <w:szCs w:val="28"/>
+        </w:rPr>
+      </w:pPr>
+      <w:r>
+        <w:rPr>
+          <w:rFonts w:ascii="Times New Roman" w:hAnsi="Times New Roman" w:cs="Times New Roman"/>
+          <w:sz w:val="28"/>
+          <w:szCs w:val="28"/>
+        </w:rPr>
+        <w:t xml:space="preserve">К ним также можно применять ограничения </w:t>
+      </w:r>
+      <w:r>
+        <w:rPr>
+          <w:rFonts w:ascii="Times New Roman" w:hAnsi="Times New Roman" w:cs="Times New Roman"/>
+          <w:sz w:val="28"/>
+          <w:szCs w:val="28"/>
+          <w:lang w:val="en-US"/>
+        </w:rPr>
+        <w:t>extends</w:t>
+      </w:r>
+      <w:r>
+        <w:rPr>
+          <w:rFonts w:ascii="Times New Roman" w:hAnsi="Times New Roman" w:cs="Times New Roman"/>
+          <w:sz w:val="28"/>
+          <w:szCs w:val="28"/>
+        </w:rPr>
+        <w:t xml:space="preserve"> </w:t>
+      </w:r>
+      <w:r>
+        <w:rPr>
+          <w:rFonts w:ascii="Times New Roman" w:hAnsi="Times New Roman" w:cs="Times New Roman"/>
+          <w:sz w:val="28"/>
+          <w:szCs w:val="28"/>
+        </w:rPr>
+        <w:t xml:space="preserve">и </w:t>
+      </w:r>
+      <w:r>
+        <w:rPr>
+          <w:rFonts w:ascii="Times New Roman" w:hAnsi="Times New Roman" w:cs="Times New Roman"/>
+          <w:sz w:val="28"/>
+          <w:szCs w:val="28"/>
+          <w:lang w:val="en-US"/>
+        </w:rPr>
+        <w:t>super</w:t>
+      </w:r>
+      <w:r>
+        <w:rPr>
+          <w:rFonts w:ascii="Times New Roman" w:hAnsi="Times New Roman" w:cs="Times New Roman"/>
+          <w:sz w:val="28"/>
+          <w:szCs w:val="28"/>
+        </w:rPr>
+        <w:t>.</w:t>
+      </w:r>
+    </w:p>
+    <w:p>
+      <w:pPr>
+        <w:rPr>
+          <w:rFonts w:ascii="Times New Roman" w:hAnsi="Times New Roman" w:cs="Times New Roman"/>
+          <w:sz w:val="28"/>
+          <w:szCs w:val="28"/>
+        </w:rPr>
+      </w:pPr>
+    </w:p>
+    <w:p>
+      <w:pPr>
+        <w:rPr>
+          <w:rFonts w:ascii="Times New Roman" w:hAnsi="Times New Roman" w:cs="Times New Roman"/>
+          <w:b/>
+          <w:bCs/>
+          <w:sz w:val="28"/>
+          <w:szCs w:val="28"/>
+        </w:rPr>
+      </w:pPr>
+      <w:r>
+        <w:rPr>
+          <w:rFonts w:ascii="Times New Roman" w:hAnsi="Times New Roman" w:cs="Times New Roman"/>
+          <w:b/>
+          <w:bCs/>
+          <w:sz w:val="28"/>
+          <w:szCs w:val="28"/>
+        </w:rPr>
+        <w:t>Обобщенные методы</w:t>
+      </w:r>
+    </w:p>
+    <w:p>
+      <w:pPr>
+        <w:rPr>
+          <w:rFonts w:ascii="Times New Roman" w:hAnsi="Times New Roman" w:cs="Times New Roman"/>
+          <w:sz w:val="28"/>
+          <w:szCs w:val="28"/>
+        </w:rPr>
+      </w:pPr>
+      <w:r>
+        <w:rPr>
+          <w:rFonts w:ascii="Times New Roman" w:hAnsi="Times New Roman" w:cs="Times New Roman"/>
+          <w:sz w:val="28"/>
+          <w:szCs w:val="28"/>
+        </w:rPr>
+        <w:t>Параметр типа объявляется до типа, возвращаемого методом</w:t>
+      </w:r>
+    </w:p>
+    <w:p>
+      <w:pPr>
+        <w:rPr>
+          <w:rFonts w:ascii="Times New Roman" w:hAnsi="Times New Roman" w:cs="Times New Roman"/>
+          <w:sz w:val="28"/>
+          <w:szCs w:val="28"/>
+        </w:rPr>
+      </w:pPr>
+      <w:r>
+        <w:rPr>
+          <w:rFonts w:ascii="Times New Roman" w:hAnsi="Times New Roman" w:cs="Times New Roman"/>
+          <w:sz w:val="28"/>
+          <w:szCs w:val="28"/>
+        </w:rPr>
+        <w:t>&lt;</w:t>
+      </w:r>
+      <w:r>
+        <w:rPr>
+          <w:rFonts w:ascii="Times New Roman" w:hAnsi="Times New Roman" w:cs="Times New Roman"/>
+          <w:sz w:val="28"/>
+          <w:szCs w:val="28"/>
+        </w:rPr>
+        <w:t>список_параметров_типа</w:t>
+      </w:r>
+      <w:r>
+        <w:rPr>
+          <w:rFonts w:ascii="Times New Roman" w:hAnsi="Times New Roman" w:cs="Times New Roman"/>
+          <w:sz w:val="28"/>
+          <w:szCs w:val="28"/>
+        </w:rPr>
+        <w:t>&gt;</w:t>
+      </w:r>
+      <w:r>
+        <w:rPr>
+          <w:rFonts w:ascii="Times New Roman" w:hAnsi="Times New Roman" w:cs="Times New Roman"/>
+          <w:sz w:val="28"/>
+          <w:szCs w:val="28"/>
+        </w:rPr>
+        <w:t xml:space="preserve"> возвращаемый_тип имя_метода (список_параметров) </w:t>
+      </w:r>
+      <w:r>
+        <w:rPr>
+          <w:rFonts w:ascii="Times New Roman" w:hAnsi="Times New Roman" w:cs="Times New Roman"/>
+          <w:sz w:val="28"/>
+          <w:szCs w:val="28"/>
+        </w:rPr>
+        <w:t>{}</w:t>
+      </w:r>
+    </w:p>
+    <w:p>
+      <w:pPr>
+        <w:rPr>
+          <w:rFonts w:ascii="Times New Roman" w:hAnsi="Times New Roman" w:cs="Times New Roman"/>
+          <w:sz w:val="28"/>
+          <w:szCs w:val="28"/>
+          <w:lang w:val="en-US"/>
+        </w:rPr>
+      </w:pPr>
+      <w:r>
+        <w:rPr>
+          <w:rFonts w:ascii="Times New Roman" w:hAnsi="Times New Roman" w:cs="Times New Roman"/>
+          <w:sz w:val="28"/>
+          <w:szCs w:val="28"/>
+          <w:lang w:val="en-US"/>
+        </w:rPr>
+        <w:t>Static &lt;T extends Comparable&lt;T&gt;, V extends T&gt; Boolean isIn(T x, V[] y)</w:t>
+      </w:r>
+      <w:r>
+        <w:rPr>
+          <w:rFonts w:ascii="Times New Roman" w:hAnsi="Times New Roman" w:cs="Times New Roman"/>
+          <w:sz w:val="28"/>
+          <w:szCs w:val="28"/>
+          <w:lang w:val="en-US"/>
+        </w:rPr>
+        <w:t xml:space="preserve"> {}</w:t>
+      </w:r>
+    </w:p>
+    <w:p>
+      <w:pPr>
+        <w:rPr>
+          <w:rFonts w:ascii="Times New Roman" w:hAnsi="Times New Roman" w:cs="Times New Roman"/>
+          <w:sz w:val="28"/>
+          <w:szCs w:val="28"/>
+        </w:rPr>
+      </w:pPr>
+      <w:r>
+        <w:rPr>
+          <w:rFonts w:ascii="Times New Roman" w:hAnsi="Times New Roman" w:cs="Times New Roman"/>
+          <w:sz w:val="28"/>
+          <w:szCs w:val="28"/>
+        </w:rPr>
+        <w:t>Конструкторы также могут быть обобщенными , даже если их классы таковыми</w:t>
+      </w:r>
+      <w:r>
+        <w:rPr>
+          <w:rFonts w:ascii="Times New Roman" w:hAnsi="Times New Roman" w:cs="Times New Roman"/>
+          <w:sz w:val="28"/>
+          <w:szCs w:val="28"/>
+        </w:rPr>
+        <w:t xml:space="preserve"> </w:t>
+      </w:r>
+      <w:r>
+        <w:rPr>
+          <w:rFonts w:ascii="Times New Roman" w:hAnsi="Times New Roman" w:cs="Times New Roman"/>
+          <w:sz w:val="28"/>
+          <w:szCs w:val="28"/>
+        </w:rPr>
+        <w:t>не являются.</w:t>
+      </w:r>
+    </w:p>
+    <w:p>
+      <w:pPr>
+        <w:rPr>
+          <w:rFonts w:ascii="Times New Roman" w:hAnsi="Times New Roman" w:cs="Times New Roman"/>
+          <w:sz w:val="28"/>
+          <w:szCs w:val="28"/>
+        </w:rPr>
+      </w:pPr>
+    </w:p>
+    <w:p>
+      <w:pPr>
+        <w:rPr>
+          <w:rFonts w:ascii="Times New Roman" w:hAnsi="Times New Roman" w:cs="Times New Roman"/>
+          <w:b/>
+          <w:bCs/>
+          <w:sz w:val="28"/>
+          <w:szCs w:val="28"/>
+        </w:rPr>
+      </w:pPr>
+      <w:r>
+        <w:rPr>
+          <w:rFonts w:ascii="Times New Roman" w:hAnsi="Times New Roman" w:cs="Times New Roman"/>
+          <w:b/>
+          <w:bCs/>
+          <w:sz w:val="28"/>
+          <w:szCs w:val="28"/>
+        </w:rPr>
+        <w:t>Обобщенный интерфейс</w:t>
+      </w:r>
+    </w:p>
+    <w:p>
+      <w:pPr>
+        <w:rPr>
+          <w:rFonts w:ascii="Times New Roman" w:hAnsi="Times New Roman" w:cs="Times New Roman"/>
+          <w:sz w:val="28"/>
+          <w:szCs w:val="28"/>
+        </w:rPr>
+      </w:pPr>
+      <w:r>
+        <w:rPr>
+          <w:rFonts w:ascii="Times New Roman" w:hAnsi="Times New Roman" w:cs="Times New Roman"/>
+          <w:sz w:val="28"/>
+          <w:szCs w:val="28"/>
+        </w:rPr>
+        <w:t>О</w:t>
+      </w:r>
+      <w:r>
+        <w:rPr>
+          <w:rFonts w:ascii="Times New Roman" w:hAnsi="Times New Roman" w:cs="Times New Roman"/>
+          <w:sz w:val="28"/>
+          <w:szCs w:val="28"/>
+        </w:rPr>
+        <w:t>бобщенный интерфейс объя</w:t>
+      </w:r>
+      <w:r>
+        <w:rPr>
+          <w:rFonts w:ascii="Times New Roman" w:hAnsi="Times New Roman" w:cs="Times New Roman"/>
+          <w:sz w:val="28"/>
+          <w:szCs w:val="28"/>
+        </w:rPr>
+        <w:t>вляетс</w:t>
+      </w:r>
+      <w:r>
+        <w:rPr>
+          <w:rFonts w:ascii="Times New Roman" w:hAnsi="Times New Roman" w:cs="Times New Roman"/>
+          <w:sz w:val="28"/>
+          <w:szCs w:val="28"/>
+        </w:rPr>
+        <w:t>я таким же образом, как</w:t>
+      </w:r>
+    </w:p>
+    <w:p>
+      <w:pPr>
+        <w:rPr>
+          <w:rFonts w:ascii="Times New Roman" w:hAnsi="Times New Roman" w:cs="Times New Roman"/>
+          <w:sz w:val="28"/>
+          <w:szCs w:val="28"/>
+          <w:lang w:val="en-US"/>
+        </w:rPr>
+      </w:pPr>
+      <w:r>
+        <w:rPr>
+          <w:rFonts w:ascii="Times New Roman" w:hAnsi="Times New Roman" w:cs="Times New Roman"/>
+          <w:sz w:val="28"/>
+          <w:szCs w:val="28"/>
+        </w:rPr>
+        <w:t>и</w:t>
+      </w:r>
+      <w:r>
+        <w:rPr>
+          <w:rFonts w:ascii="Times New Roman" w:hAnsi="Times New Roman" w:cs="Times New Roman"/>
+          <w:sz w:val="28"/>
+          <w:szCs w:val="28"/>
+          <w:lang w:val="en-US"/>
+        </w:rPr>
+        <w:t xml:space="preserve"> </w:t>
+      </w:r>
+      <w:r>
+        <w:rPr>
+          <w:rFonts w:ascii="Times New Roman" w:hAnsi="Times New Roman" w:cs="Times New Roman"/>
+          <w:sz w:val="28"/>
+          <w:szCs w:val="28"/>
+        </w:rPr>
+        <w:t>обобщенный</w:t>
+      </w:r>
+      <w:r>
+        <w:rPr>
+          <w:rFonts w:ascii="Times New Roman" w:hAnsi="Times New Roman" w:cs="Times New Roman"/>
+          <w:sz w:val="28"/>
+          <w:szCs w:val="28"/>
+          <w:lang w:val="en-US"/>
+        </w:rPr>
+        <w:t xml:space="preserve"> </w:t>
+      </w:r>
+      <w:r>
+        <w:rPr>
+          <w:rFonts w:ascii="Times New Roman" w:hAnsi="Times New Roman" w:cs="Times New Roman"/>
+          <w:sz w:val="28"/>
+          <w:szCs w:val="28"/>
+        </w:rPr>
+        <w:t>класс</w:t>
+      </w:r>
+      <w:r>
+        <w:rPr>
+          <w:rFonts w:ascii="Times New Roman" w:hAnsi="Times New Roman" w:cs="Times New Roman"/>
+          <w:sz w:val="28"/>
+          <w:szCs w:val="28"/>
+          <w:lang w:val="en-US"/>
+        </w:rPr>
+        <w:t>:</w:t>
+      </w:r>
+    </w:p>
+    <w:p>
+      <w:pPr>
+        <w:rPr>
+          <w:rFonts w:ascii="Times New Roman" w:hAnsi="Times New Roman" w:cs="Times New Roman"/>
+          <w:i/>
+          <w:iCs/>
+          <w:sz w:val="28"/>
+          <w:szCs w:val="28"/>
+        </w:rPr>
+      </w:pPr>
+      <w:r>
+        <w:rPr>
+          <w:rFonts w:ascii="Times New Roman" w:hAnsi="Times New Roman" w:cs="Times New Roman"/>
+          <w:i/>
+          <w:iCs/>
+          <w:sz w:val="28"/>
+          <w:szCs w:val="28"/>
+          <w:lang w:val="en-US"/>
+        </w:rPr>
+        <w:t>interface</w:t>
+      </w:r>
+      <w:r>
+        <w:rPr>
+          <w:rFonts w:ascii="Times New Roman" w:hAnsi="Times New Roman" w:cs="Times New Roman"/>
+          <w:i/>
+          <w:iCs/>
+          <w:sz w:val="28"/>
+          <w:szCs w:val="28"/>
+        </w:rPr>
+        <w:t xml:space="preserve"> имя_интерфейса&lt;список_параметров_типа&gt;</w:t>
+      </w:r>
+    </w:p>
+    <w:p>
+      <w:pPr>
+        <w:rPr>
+          <w:rFonts w:ascii="Times New Roman" w:hAnsi="Times New Roman" w:cs="Times New Roman"/>
+          <w:sz w:val="28"/>
+          <w:szCs w:val="28"/>
+          <w:lang w:val="en-US"/>
+        </w:rPr>
+      </w:pPr>
+      <w:r>
+        <w:rPr>
+          <w:rFonts w:ascii="Times New Roman" w:hAnsi="Times New Roman" w:cs="Times New Roman"/>
+          <w:sz w:val="28"/>
+          <w:szCs w:val="28"/>
+          <w:lang w:val="en-US"/>
+        </w:rPr>
+        <w:t>i</w:t>
+      </w:r>
+      <w:r>
+        <w:rPr>
+          <w:rFonts w:ascii="Times New Roman" w:hAnsi="Times New Roman" w:cs="Times New Roman"/>
+          <w:sz w:val="28"/>
+          <w:szCs w:val="28"/>
+          <w:lang w:val="en-US"/>
+        </w:rPr>
+        <w:t>nterface MinMax&lt;T extends Comporable&lt;T&gt;&gt;{}</w:t>
+      </w:r>
+    </w:p>
+    <w:p>
+      <w:pPr>
+        <w:rPr>
+          <w:rFonts w:ascii="Times New Roman" w:hAnsi="Times New Roman" w:cs="Times New Roman"/>
+          <w:sz w:val="28"/>
+          <w:szCs w:val="28"/>
+        </w:rPr>
+      </w:pPr>
+      <w:r>
+        <w:rPr>
+          <w:rFonts w:ascii="Times New Roman" w:hAnsi="Times New Roman" w:cs="Times New Roman"/>
+          <w:sz w:val="28"/>
+          <w:szCs w:val="28"/>
+        </w:rPr>
+        <w:t>Синтаксис</w:t>
+      </w:r>
+      <w:r>
+        <w:rPr>
+          <w:rFonts w:ascii="Times New Roman" w:hAnsi="Times New Roman" w:cs="Times New Roman"/>
+          <w:sz w:val="28"/>
+          <w:szCs w:val="28"/>
+        </w:rPr>
+        <w:t xml:space="preserve"> </w:t>
+      </w:r>
+      <w:r>
+        <w:rPr>
+          <w:rFonts w:ascii="Times New Roman" w:hAnsi="Times New Roman" w:cs="Times New Roman"/>
+          <w:sz w:val="28"/>
+          <w:szCs w:val="28"/>
+        </w:rPr>
+        <w:t>класса</w:t>
+      </w:r>
+      <w:r>
+        <w:rPr>
+          <w:rFonts w:ascii="Times New Roman" w:hAnsi="Times New Roman" w:cs="Times New Roman"/>
+          <w:sz w:val="28"/>
+          <w:szCs w:val="28"/>
+        </w:rPr>
+        <w:t xml:space="preserve">, </w:t>
+      </w:r>
+      <w:r>
+        <w:rPr>
+          <w:rFonts w:ascii="Times New Roman" w:hAnsi="Times New Roman" w:cs="Times New Roman"/>
+          <w:sz w:val="28"/>
+          <w:szCs w:val="28"/>
+        </w:rPr>
+        <w:t>реализующего</w:t>
+      </w:r>
+      <w:r>
+        <w:rPr>
+          <w:rFonts w:ascii="Times New Roman" w:hAnsi="Times New Roman" w:cs="Times New Roman"/>
+          <w:sz w:val="28"/>
+          <w:szCs w:val="28"/>
+        </w:rPr>
+        <w:t xml:space="preserve"> </w:t>
+      </w:r>
+      <w:r>
+        <w:rPr>
+          <w:rFonts w:ascii="Times New Roman" w:hAnsi="Times New Roman" w:cs="Times New Roman"/>
+          <w:sz w:val="28"/>
+          <w:szCs w:val="28"/>
+        </w:rPr>
+        <w:t>обобщенный интерфейс</w:t>
+      </w:r>
+    </w:p>
+    <w:p>
+      <w:pPr>
+        <w:rPr>
+          <w:rFonts w:ascii="Times New Roman" w:hAnsi="Times New Roman" w:cs="Times New Roman"/>
+          <w:i/>
+          <w:iCs/>
+          <w:sz w:val="28"/>
+          <w:szCs w:val="28"/>
+        </w:rPr>
+      </w:pPr>
+      <w:r>
+        <w:rPr>
+          <w:rFonts w:ascii="Times New Roman" w:hAnsi="Times New Roman" w:cs="Times New Roman"/>
+          <w:i/>
+          <w:iCs/>
+          <w:sz w:val="28"/>
+          <w:szCs w:val="28"/>
+          <w:lang w:val="en-US"/>
+        </w:rPr>
+        <w:t>Class</w:t>
+      </w:r>
+      <w:r>
+        <w:rPr>
+          <w:rFonts w:ascii="Times New Roman" w:hAnsi="Times New Roman" w:cs="Times New Roman"/>
+          <w:i/>
+          <w:iCs/>
+          <w:sz w:val="28"/>
+          <w:szCs w:val="28"/>
+        </w:rPr>
+        <w:t xml:space="preserve"> </w:t>
+      </w:r>
+      <w:r>
+        <w:rPr>
+          <w:rFonts w:ascii="Times New Roman" w:hAnsi="Times New Roman" w:cs="Times New Roman"/>
+          <w:i/>
+          <w:iCs/>
+          <w:sz w:val="28"/>
+          <w:szCs w:val="28"/>
+        </w:rPr>
+        <w:t>имя_класса</w:t>
+      </w:r>
+      <w:r>
+        <w:rPr>
+          <w:rFonts w:ascii="Times New Roman" w:hAnsi="Times New Roman" w:cs="Times New Roman"/>
+          <w:i/>
+          <w:iCs/>
+          <w:sz w:val="28"/>
+          <w:szCs w:val="28"/>
+        </w:rPr>
+        <w:t>&lt;</w:t>
+      </w:r>
+      <w:r>
+        <w:rPr>
+          <w:rFonts w:ascii="Times New Roman" w:hAnsi="Times New Roman" w:cs="Times New Roman"/>
+          <w:i/>
+          <w:iCs/>
+          <w:sz w:val="28"/>
+          <w:szCs w:val="28"/>
+        </w:rPr>
+        <w:t>список_параметров_типа</w:t>
+      </w:r>
+      <w:r>
+        <w:rPr>
+          <w:rFonts w:ascii="Times New Roman" w:hAnsi="Times New Roman" w:cs="Times New Roman"/>
+          <w:i/>
+          <w:iCs/>
+          <w:sz w:val="28"/>
+          <w:szCs w:val="28"/>
+        </w:rPr>
+        <w:t>&gt;</w:t>
+      </w:r>
+      <w:r>
+        <w:rPr>
+          <w:rFonts w:ascii="Times New Roman" w:hAnsi="Times New Roman" w:cs="Times New Roman"/>
+          <w:i/>
+          <w:iCs/>
+          <w:sz w:val="28"/>
+          <w:szCs w:val="28"/>
+        </w:rPr>
+        <w:t xml:space="preserve"> </w:t>
+      </w:r>
+      <w:r>
+        <w:rPr>
+          <w:rFonts w:ascii="Times New Roman" w:hAnsi="Times New Roman" w:cs="Times New Roman"/>
+          <w:i/>
+          <w:iCs/>
+          <w:sz w:val="28"/>
+          <w:szCs w:val="28"/>
+          <w:lang w:val="en-US"/>
+        </w:rPr>
+        <w:t>implements</w:t>
+      </w:r>
+      <w:r>
+        <w:rPr>
+          <w:rFonts w:ascii="Times New Roman" w:hAnsi="Times New Roman" w:cs="Times New Roman"/>
+          <w:i/>
+          <w:iCs/>
+          <w:sz w:val="28"/>
+          <w:szCs w:val="28"/>
+        </w:rPr>
+        <w:t xml:space="preserve"> </w:t>
+      </w:r>
+      <w:r>
+        <w:rPr>
+          <w:rFonts w:ascii="Times New Roman" w:hAnsi="Times New Roman" w:cs="Times New Roman"/>
+          <w:i/>
+          <w:iCs/>
+          <w:sz w:val="28"/>
+          <w:szCs w:val="28"/>
+        </w:rPr>
+        <w:t>имя_интерфейса</w:t>
+      </w:r>
+      <w:r>
+        <w:rPr>
+          <w:rFonts w:ascii="Times New Roman" w:hAnsi="Times New Roman" w:cs="Times New Roman"/>
+          <w:i/>
+          <w:iCs/>
+          <w:sz w:val="28"/>
+          <w:szCs w:val="28"/>
+        </w:rPr>
+        <w:t>&lt;</w:t>
+      </w:r>
+      <w:r>
+        <w:rPr>
+          <w:rFonts w:ascii="Times New Roman" w:hAnsi="Times New Roman" w:cs="Times New Roman"/>
+          <w:i/>
+          <w:iCs/>
+          <w:sz w:val="28"/>
+          <w:szCs w:val="28"/>
+        </w:rPr>
+        <w:t>список_аргументов_типа</w:t>
+      </w:r>
+      <w:r>
+        <w:rPr>
+          <w:rFonts w:ascii="Times New Roman" w:hAnsi="Times New Roman" w:cs="Times New Roman"/>
+          <w:i/>
+          <w:iCs/>
+          <w:sz w:val="28"/>
+          <w:szCs w:val="28"/>
+        </w:rPr>
+        <w:t>&gt;{}</w:t>
+      </w:r>
+    </w:p>
+    <w:p>
+      <w:pPr>
+        <w:rPr>
+          <w:rFonts w:ascii="Times New Roman" w:hAnsi="Times New Roman" w:cs="Times New Roman"/>
+          <w:sz w:val="28"/>
+          <w:szCs w:val="28"/>
+          <w:lang w:val="en-US"/>
+        </w:rPr>
+      </w:pPr>
+      <w:r>
+        <w:rPr>
+          <w:rFonts w:ascii="Times New Roman" w:hAnsi="Times New Roman" w:cs="Times New Roman"/>
+          <w:sz w:val="28"/>
+          <w:szCs w:val="28"/>
+          <w:lang w:val="en-US"/>
+        </w:rPr>
+        <w:t>c</w:t>
+      </w:r>
+      <w:r>
+        <w:rPr>
+          <w:rFonts w:ascii="Times New Roman" w:hAnsi="Times New Roman" w:cs="Times New Roman"/>
+          <w:sz w:val="28"/>
+          <w:szCs w:val="28"/>
+          <w:lang w:val="en-US"/>
+        </w:rPr>
+        <w:t>lass MyClass&lt;T extends Comparable&lt;T&gt;&gt; implements MinMax&lt;T&gt;{}</w:t>
+      </w:r>
+    </w:p>
+    <w:p>
+      <w:pPr>
+        <w:rPr>
+          <w:rFonts w:ascii="Times New Roman" w:hAnsi="Times New Roman" w:cs="Times New Roman"/>
+          <w:sz w:val="28"/>
+          <w:szCs w:val="28"/>
+        </w:rPr>
+      </w:pPr>
+      <w:r>
+        <w:rPr>
+          <w:rFonts w:ascii="Times New Roman" w:hAnsi="Times New Roman" w:cs="Times New Roman"/>
+          <w:sz w:val="28"/>
+          <w:szCs w:val="28"/>
+        </w:rPr>
+        <w:lastRenderedPageBreak/>
+        <w:t>Как правило, класс, реализующий обобщенный интерфейс должен быть так же обобщенным</w:t>
+      </w:r>
+      <w:r>
+        <w:rPr>
+          <w:rFonts w:ascii="Times New Roman" w:hAnsi="Times New Roman" w:cs="Times New Roman"/>
+          <w:sz w:val="28"/>
+          <w:szCs w:val="28"/>
+        </w:rPr>
+        <w:t>, если он принимает параметр типа, передаваемый далее интерфейсу.</w:t>
+      </w:r>
+    </w:p>
+    <w:p>
+      <w:pPr>
+        <w:rPr>
+          <w:rFonts w:ascii="Times New Roman" w:hAnsi="Times New Roman" w:cs="Times New Roman"/>
+          <w:sz w:val="28"/>
+          <w:szCs w:val="28"/>
+        </w:rPr>
+      </w:pPr>
+      <w:r>
+        <w:rPr>
+          <w:rFonts w:ascii="Times New Roman" w:hAnsi="Times New Roman" w:cs="Times New Roman"/>
+          <w:sz w:val="28"/>
+          <w:szCs w:val="28"/>
+        </w:rPr>
+        <w:t>Если класс реализует конкретный тип обобщенного интерфейса, то реализующий класс не должен быть обобщенным:</w:t>
+      </w:r>
+    </w:p>
+    <w:p>
+      <w:pPr>
+        <w:rPr>
+          <w:rFonts w:ascii="Times New Roman" w:hAnsi="Times New Roman" w:cs="Times New Roman"/>
+          <w:sz w:val="28"/>
+          <w:szCs w:val="28"/>
+          <w:lang w:val="en-US"/>
+        </w:rPr>
+      </w:pPr>
+      <w:r>
+        <w:rPr>
+          <w:rFonts w:ascii="Times New Roman" w:hAnsi="Times New Roman" w:cs="Times New Roman"/>
+          <w:sz w:val="28"/>
+          <w:szCs w:val="28"/>
+          <w:lang w:val="en-US"/>
+        </w:rPr>
+        <w:t>Class MyClass implements MinMax&lt;Integer&gt; {}</w:t>
+      </w:r>
+    </w:p>
+    <w:p>
+      <w:pPr>
+        <w:rPr>
+          <w:rFonts w:ascii="Times New Roman" w:hAnsi="Times New Roman" w:cs="Times New Roman"/>
+          <w:sz w:val="28"/>
+          <w:szCs w:val="28"/>
+        </w:rPr>
+      </w:pPr>
+      <w:r>
+        <w:rPr>
+          <w:rFonts w:ascii="Times New Roman" w:hAnsi="Times New Roman" w:cs="Times New Roman"/>
+          <w:b/>
+          <w:bCs/>
+          <w:sz w:val="28"/>
+          <w:szCs w:val="28"/>
+        </w:rPr>
+        <w:t>Преимущества обобщенного интерфейса</w:t>
+      </w:r>
+      <w:r>
+        <w:rPr>
+          <w:rFonts w:ascii="Times New Roman" w:hAnsi="Times New Roman" w:cs="Times New Roman"/>
+          <w:sz w:val="28"/>
+          <w:szCs w:val="28"/>
+        </w:rPr>
+        <w:t>:</w:t>
+      </w:r>
+    </w:p>
+    <w:p>
+      <w:pPr>
+        <w:pStyle w:val="a3"/>
+        <w:numPr>
+          <w:ilvl w:val="0"/>
+          <w:numId w:val="3"/>
+        </w:numPr>
+        <w:rPr>
+          <w:rFonts w:ascii="Times New Roman" w:hAnsi="Times New Roman" w:cs="Times New Roman"/>
+          <w:b/>
+          <w:bCs/>
+          <w:sz w:val="28"/>
+          <w:szCs w:val="28"/>
+        </w:rPr>
+      </w:pPr>
+      <w:r>
+        <w:rPr>
+          <w:rFonts w:ascii="Times New Roman" w:hAnsi="Times New Roman" w:cs="Times New Roman"/>
+          <w:sz w:val="28"/>
+          <w:szCs w:val="28"/>
+        </w:rPr>
+        <w:t>может быть реализован для разных типов данных;</w:t>
+      </w:r>
+    </w:p>
+    <w:p>
+      <w:pPr>
+        <w:pStyle w:val="a3"/>
+        <w:numPr>
+          <w:ilvl w:val="0"/>
+          <w:numId w:val="3"/>
+        </w:numPr>
+        <w:rPr>
+          <w:rFonts w:ascii="Times New Roman" w:hAnsi="Times New Roman" w:cs="Times New Roman"/>
+          <w:b/>
+          <w:bCs/>
+          <w:sz w:val="28"/>
+          <w:szCs w:val="28"/>
+        </w:rPr>
+      </w:pPr>
+      <w:r>
+        <w:rPr>
+          <w:rFonts w:ascii="Times New Roman" w:hAnsi="Times New Roman" w:cs="Times New Roman"/>
+          <w:sz w:val="28"/>
+          <w:szCs w:val="28"/>
+        </w:rPr>
+        <w:t>позволяет наложить ограничения на типы данных, для которых он может быть реализован.</w:t>
+      </w:r>
+    </w:p>
+    <w:p>
+      <w:pPr>
+        <w:pStyle w:val="a3"/>
+        <w:rPr>
+          <w:rFonts w:ascii="Times New Roman" w:hAnsi="Times New Roman" w:cs="Times New Roman"/>
+          <w:b/>
+          <w:bCs/>
+          <w:sz w:val="28"/>
+          <w:szCs w:val="28"/>
+        </w:rPr>
+      </w:pPr>
+    </w:p>
+    <w:p>
+      <w:pPr>
+        <w:rPr>
+          <w:rFonts w:ascii="Times New Roman" w:hAnsi="Times New Roman" w:cs="Times New Roman"/>
+          <w:b/>
+          <w:bCs/>
+          <w:sz w:val="28"/>
+          <w:szCs w:val="28"/>
+        </w:rPr>
+      </w:pPr>
+      <w:r>
+        <w:rPr>
+          <w:rFonts w:ascii="Times New Roman" w:hAnsi="Times New Roman" w:cs="Times New Roman"/>
+          <w:b/>
+          <w:bCs/>
+          <w:sz w:val="28"/>
+          <w:szCs w:val="28"/>
+        </w:rPr>
+        <w:t>Сырые типы</w:t>
+      </w:r>
+    </w:p>
+    <w:p>
+      <w:pPr>
+        <w:rPr>
+          <w:rFonts w:ascii="Times New Roman" w:hAnsi="Times New Roman" w:cs="Times New Roman"/>
+          <w:sz w:val="28"/>
+          <w:szCs w:val="28"/>
+        </w:rPr>
+      </w:pPr>
+      <w:r>
+        <w:rPr>
+          <w:rFonts w:ascii="Times New Roman" w:hAnsi="Times New Roman" w:cs="Times New Roman"/>
+          <w:sz w:val="28"/>
+          <w:szCs w:val="28"/>
+        </w:rPr>
+        <w:t xml:space="preserve">Поддержка обобщений отсутствовала до версии </w:t>
+      </w:r>
+      <w:r>
+        <w:rPr>
+          <w:rFonts w:ascii="Times New Roman" w:hAnsi="Times New Roman" w:cs="Times New Roman"/>
+          <w:sz w:val="28"/>
+          <w:szCs w:val="28"/>
+          <w:lang w:val="en-US"/>
+        </w:rPr>
+        <w:t>JDK</w:t>
+      </w:r>
+      <w:r>
+        <w:rPr>
+          <w:rFonts w:ascii="Times New Roman" w:hAnsi="Times New Roman" w:cs="Times New Roman"/>
+          <w:sz w:val="28"/>
+          <w:szCs w:val="28"/>
+        </w:rPr>
+        <w:t xml:space="preserve"> 5</w:t>
+      </w:r>
+      <w:r>
+        <w:rPr>
+          <w:rFonts w:ascii="Times New Roman" w:hAnsi="Times New Roman" w:cs="Times New Roman"/>
+          <w:sz w:val="28"/>
+          <w:szCs w:val="28"/>
+        </w:rPr>
+        <w:t xml:space="preserve">. Чтобы сохранить совместимость со старым кодом, в </w:t>
+      </w:r>
+      <w:r>
+        <w:rPr>
+          <w:rFonts w:ascii="Times New Roman" w:hAnsi="Times New Roman" w:cs="Times New Roman"/>
+          <w:sz w:val="28"/>
+          <w:szCs w:val="28"/>
+          <w:lang w:val="en-US"/>
+        </w:rPr>
+        <w:t>Java</w:t>
+      </w:r>
+      <w:r>
+        <w:rPr>
+          <w:rFonts w:ascii="Times New Roman" w:hAnsi="Times New Roman" w:cs="Times New Roman"/>
+          <w:sz w:val="28"/>
+          <w:szCs w:val="28"/>
+        </w:rPr>
+        <w:t xml:space="preserve"> </w:t>
+      </w:r>
+      <w:r>
+        <w:rPr>
+          <w:rFonts w:ascii="Times New Roman" w:hAnsi="Times New Roman" w:cs="Times New Roman"/>
+          <w:sz w:val="28"/>
+          <w:szCs w:val="28"/>
+        </w:rPr>
+        <w:t>допускается применять обобщенные классы без указания типа параметра.</w:t>
+      </w:r>
+      <w:r>
+        <w:rPr>
+          <w:rFonts w:ascii="Times New Roman" w:hAnsi="Times New Roman" w:cs="Times New Roman"/>
+          <w:sz w:val="28"/>
+          <w:szCs w:val="28"/>
+        </w:rPr>
+        <w:t xml:space="preserve"> Этот тип называется базовым или сырым</w:t>
+      </w:r>
+      <w:r>
+        <w:rPr>
+          <w:rFonts w:ascii="Times New Roman" w:hAnsi="Times New Roman" w:cs="Times New Roman"/>
+          <w:sz w:val="28"/>
+          <w:szCs w:val="28"/>
+        </w:rPr>
+        <w:t xml:space="preserve"> </w:t>
+      </w:r>
+      <w:r>
+        <w:rPr>
+          <w:rFonts w:ascii="Times New Roman" w:hAnsi="Times New Roman" w:cs="Times New Roman"/>
+          <w:sz w:val="28"/>
+          <w:szCs w:val="28"/>
+        </w:rPr>
+        <w:t>(</w:t>
+      </w:r>
+      <w:r>
+        <w:rPr>
+          <w:rFonts w:ascii="Times New Roman" w:hAnsi="Times New Roman" w:cs="Times New Roman"/>
+          <w:sz w:val="28"/>
+          <w:szCs w:val="28"/>
+          <w:lang w:val="en-US"/>
+        </w:rPr>
+        <w:t>raw</w:t>
+      </w:r>
+      <w:r>
+        <w:rPr>
+          <w:rFonts w:ascii="Times New Roman" w:hAnsi="Times New Roman" w:cs="Times New Roman"/>
+          <w:sz w:val="28"/>
+          <w:szCs w:val="28"/>
+        </w:rPr>
+        <w:t xml:space="preserve"> </w:t>
+      </w:r>
+      <w:r>
+        <w:rPr>
+          <w:rFonts w:ascii="Times New Roman" w:hAnsi="Times New Roman" w:cs="Times New Roman"/>
+          <w:sz w:val="28"/>
+          <w:szCs w:val="28"/>
+          <w:lang w:val="en-US"/>
+        </w:rPr>
+        <w:t>types</w:t>
+      </w:r>
+      <w:r>
+        <w:rPr>
+          <w:rFonts w:ascii="Times New Roman" w:hAnsi="Times New Roman" w:cs="Times New Roman"/>
+          <w:sz w:val="28"/>
+          <w:szCs w:val="28"/>
+        </w:rPr>
+        <w:t>)</w:t>
+      </w:r>
+      <w:r>
+        <w:rPr>
+          <w:rFonts w:ascii="Times New Roman" w:hAnsi="Times New Roman" w:cs="Times New Roman"/>
+          <w:sz w:val="28"/>
+          <w:szCs w:val="28"/>
+        </w:rPr>
+        <w:t xml:space="preserve">. </w:t>
+      </w:r>
+      <w:r>
+        <w:rPr>
+          <w:rFonts w:ascii="Times New Roman" w:hAnsi="Times New Roman" w:cs="Times New Roman"/>
+          <w:sz w:val="28"/>
+          <w:szCs w:val="28"/>
+        </w:rPr>
+        <w:t>При этом утрачивается типовая безопасность.</w:t>
+      </w:r>
+    </w:p>
+    <w:p>
+      <w:pPr>
+        <w:rPr>
+          <w:rFonts w:ascii="Times New Roman" w:hAnsi="Times New Roman" w:cs="Times New Roman"/>
+          <w:sz w:val="28"/>
+          <w:szCs w:val="28"/>
+        </w:rPr>
+      </w:pPr>
+      <w:r>
+        <w:rPr>
+          <w:rFonts w:ascii="Times New Roman" w:hAnsi="Times New Roman" w:cs="Times New Roman"/>
+          <w:sz w:val="28"/>
+          <w:szCs w:val="28"/>
+        </w:rPr>
+        <w:t>Базовые типы не обеспечивают нужной безопасности. Это означает, что пере</w:t>
+      </w:r>
+      <w:r>
+        <w:rPr>
+          <w:rFonts w:ascii="Times New Roman" w:hAnsi="Times New Roman" w:cs="Times New Roman"/>
+          <w:sz w:val="28"/>
+          <w:szCs w:val="28"/>
+        </w:rPr>
+        <w:softHyphen/>
+        <w:t xml:space="preserve">менной базового типа можно присвоить ссылку на любой тип объектов </w:t>
+      </w:r>
+      <w:r>
+        <w:rPr>
+          <w:rFonts w:ascii="Times New Roman" w:hAnsi="Times New Roman" w:cs="Times New Roman"/>
+          <w:sz w:val="28"/>
+          <w:szCs w:val="28"/>
+        </w:rPr>
+        <w:t>параметризованного класса и наоборот.</w:t>
+      </w:r>
+    </w:p>
+    <w:p>
+      <w:pPr>
+        <w:rPr>
+          <w:rFonts w:ascii="Times New Roman" w:hAnsi="Times New Roman" w:cs="Times New Roman"/>
+          <w:i/>
+          <w:iCs/>
+          <w:sz w:val="28"/>
+          <w:szCs w:val="28"/>
+          <w:lang w:val="en-US"/>
+        </w:rPr>
+      </w:pPr>
+      <w:r>
+        <w:rPr>
+          <w:rFonts w:ascii="Times New Roman" w:hAnsi="Times New Roman" w:cs="Times New Roman"/>
+          <w:i/>
+          <w:iCs/>
+          <w:sz w:val="28"/>
+          <w:szCs w:val="28"/>
+          <w:lang w:val="en-US"/>
+        </w:rPr>
+        <w:t>Gen&lt;Integer&gt; iOb = new Gen</w:t>
+      </w:r>
+      <w:r>
+        <w:rPr>
+          <w:rFonts w:ascii="Times New Roman" w:hAnsi="Times New Roman" w:cs="Times New Roman"/>
+          <w:i/>
+          <w:iCs/>
+          <w:sz w:val="28"/>
+          <w:szCs w:val="28"/>
+          <w:lang w:val="en-US"/>
+        </w:rPr>
+        <w:t>&lt;Integer&gt;(88);</w:t>
+      </w:r>
+    </w:p>
+    <w:p>
+      <w:pPr>
+        <w:rPr>
+          <w:rFonts w:ascii="Times New Roman" w:hAnsi="Times New Roman" w:cs="Times New Roman"/>
+          <w:i/>
+          <w:iCs/>
+          <w:sz w:val="28"/>
+          <w:szCs w:val="28"/>
+          <w:lang w:val="en-US"/>
+        </w:rPr>
+      </w:pPr>
+      <w:r>
+        <w:rPr>
+          <w:rFonts w:ascii="Times New Roman" w:hAnsi="Times New Roman" w:cs="Times New Roman"/>
+          <w:i/>
+          <w:iCs/>
+          <w:sz w:val="28"/>
+          <w:szCs w:val="28"/>
+          <w:lang w:val="en-US"/>
+        </w:rPr>
+        <w:t>Gen raw = new Gen(new Double(98.6));</w:t>
+      </w:r>
+    </w:p>
+    <w:p>
+      <w:pPr>
+        <w:rPr>
+          <w:rFonts w:ascii="Times New Roman" w:hAnsi="Times New Roman" w:cs="Times New Roman"/>
+          <w:sz w:val="28"/>
+          <w:szCs w:val="28"/>
+        </w:rPr>
+      </w:pPr>
+      <w:r>
+        <w:rPr>
+          <w:rFonts w:ascii="Times New Roman" w:hAnsi="Times New Roman" w:cs="Times New Roman"/>
+          <w:sz w:val="28"/>
+          <w:szCs w:val="28"/>
+        </w:rPr>
+        <w:t>Следующий код скомпилируется, но нарушает типовую безопасность</w:t>
+      </w:r>
+      <w:r>
+        <w:rPr>
+          <w:rFonts w:ascii="Times New Roman" w:hAnsi="Times New Roman" w:cs="Times New Roman"/>
+          <w:sz w:val="28"/>
+          <w:szCs w:val="28"/>
+        </w:rPr>
+        <w:t xml:space="preserve"> (не выполняется проверка типов)</w:t>
+      </w:r>
+      <w:r>
+        <w:rPr>
+          <w:rFonts w:ascii="Times New Roman" w:hAnsi="Times New Roman" w:cs="Times New Roman"/>
+          <w:sz w:val="28"/>
+          <w:szCs w:val="28"/>
+        </w:rPr>
+        <w:t>:</w:t>
+      </w:r>
+    </w:p>
+    <w:p>
+      <w:pPr>
+        <w:rPr>
+          <w:rFonts w:ascii="Times New Roman" w:hAnsi="Times New Roman" w:cs="Times New Roman"/>
+          <w:i/>
+          <w:iCs/>
+          <w:sz w:val="28"/>
+          <w:szCs w:val="28"/>
+          <w:lang w:val="en-US"/>
+        </w:rPr>
+      </w:pPr>
+      <w:r>
+        <w:rPr>
+          <w:rFonts w:ascii="Times New Roman" w:hAnsi="Times New Roman" w:cs="Times New Roman"/>
+          <w:i/>
+          <w:iCs/>
+          <w:sz w:val="28"/>
+          <w:szCs w:val="28"/>
+          <w:lang w:val="en-US"/>
+        </w:rPr>
+        <w:t>Raw = iOb;</w:t>
+      </w:r>
+    </w:p>
+    <w:p>
+      <w:pPr>
+        <w:rPr>
+          <w:rFonts w:ascii="Times New Roman" w:hAnsi="Times New Roman" w:cs="Times New Roman"/>
+          <w:i/>
+          <w:iCs/>
+          <w:sz w:val="28"/>
+          <w:szCs w:val="28"/>
+        </w:rPr>
+      </w:pPr>
+      <w:r>
+        <w:rPr>
+          <w:rFonts w:ascii="Times New Roman" w:hAnsi="Times New Roman" w:cs="Times New Roman"/>
+          <w:i/>
+          <w:iCs/>
+          <w:sz w:val="28"/>
+          <w:szCs w:val="28"/>
+          <w:lang w:val="en-US"/>
+        </w:rPr>
+        <w:t>Double</w:t>
+      </w:r>
+      <w:r>
+        <w:rPr>
+          <w:rFonts w:ascii="Times New Roman" w:hAnsi="Times New Roman" w:cs="Times New Roman"/>
+          <w:i/>
+          <w:iCs/>
+          <w:sz w:val="28"/>
+          <w:szCs w:val="28"/>
+        </w:rPr>
+        <w:t xml:space="preserve"> </w:t>
+      </w:r>
+      <w:r>
+        <w:rPr>
+          <w:rFonts w:ascii="Times New Roman" w:hAnsi="Times New Roman" w:cs="Times New Roman"/>
+          <w:i/>
+          <w:iCs/>
+          <w:sz w:val="28"/>
+          <w:szCs w:val="28"/>
+          <w:lang w:val="en-US"/>
+        </w:rPr>
+        <w:t>d</w:t>
+      </w:r>
+      <w:r>
+        <w:rPr>
+          <w:rFonts w:ascii="Times New Roman" w:hAnsi="Times New Roman" w:cs="Times New Roman"/>
+          <w:i/>
+          <w:iCs/>
+          <w:sz w:val="28"/>
+          <w:szCs w:val="28"/>
+        </w:rPr>
+        <w:t xml:space="preserve"> = (</w:t>
+      </w:r>
+      <w:r>
+        <w:rPr>
+          <w:rFonts w:ascii="Times New Roman" w:hAnsi="Times New Roman" w:cs="Times New Roman"/>
+          <w:i/>
+          <w:iCs/>
+          <w:sz w:val="28"/>
+          <w:szCs w:val="28"/>
+          <w:lang w:val="en-US"/>
+        </w:rPr>
+        <w:t>Double</w:t>
+      </w:r>
+      <w:r>
+        <w:rPr>
+          <w:rFonts w:ascii="Times New Roman" w:hAnsi="Times New Roman" w:cs="Times New Roman"/>
+          <w:i/>
+          <w:iCs/>
+          <w:sz w:val="28"/>
+          <w:szCs w:val="28"/>
+        </w:rPr>
+        <w:t xml:space="preserve">) </w:t>
+      </w:r>
+      <w:r>
+        <w:rPr>
+          <w:rFonts w:ascii="Times New Roman" w:hAnsi="Times New Roman" w:cs="Times New Roman"/>
+          <w:i/>
+          <w:iCs/>
+          <w:sz w:val="28"/>
+          <w:szCs w:val="28"/>
+          <w:lang w:val="en-US"/>
+        </w:rPr>
+        <w:t>raw</w:t>
+      </w:r>
+      <w:r>
+        <w:rPr>
+          <w:rFonts w:ascii="Times New Roman" w:hAnsi="Times New Roman" w:cs="Times New Roman"/>
+          <w:i/>
+          <w:iCs/>
+          <w:sz w:val="28"/>
+          <w:szCs w:val="28"/>
+        </w:rPr>
+        <w:t>.</w:t>
+      </w:r>
+      <w:r>
+        <w:rPr>
+          <w:rFonts w:ascii="Times New Roman" w:hAnsi="Times New Roman" w:cs="Times New Roman"/>
+          <w:i/>
+          <w:iCs/>
+          <w:sz w:val="28"/>
+          <w:szCs w:val="28"/>
+          <w:lang w:val="en-US"/>
+        </w:rPr>
+        <w:t>getob</w:t>
+      </w:r>
+      <w:r>
+        <w:rPr>
+          <w:rFonts w:ascii="Times New Roman" w:hAnsi="Times New Roman" w:cs="Times New Roman"/>
+          <w:i/>
+          <w:iCs/>
+          <w:sz w:val="28"/>
+          <w:szCs w:val="28"/>
+        </w:rPr>
+        <w:t xml:space="preserve">(); // </w:t>
+      </w:r>
+      <w:r>
+        <w:rPr>
+          <w:rFonts w:ascii="Times New Roman" w:hAnsi="Times New Roman" w:cs="Times New Roman"/>
+          <w:i/>
+          <w:iCs/>
+          <w:sz w:val="28"/>
+          <w:szCs w:val="28"/>
+        </w:rPr>
+        <w:t>ОШИБКА во время выполнения!</w:t>
+      </w:r>
+      <w:r>
+        <w:rPr>
+          <w:rFonts w:ascii="Times New Roman" w:hAnsi="Times New Roman" w:cs="Times New Roman"/>
+          <w:i/>
+          <w:iCs/>
+          <w:sz w:val="28"/>
+          <w:szCs w:val="28"/>
+        </w:rPr>
+        <w:t xml:space="preserve"> </w:t>
+      </w:r>
+    </w:p>
+    <w:p>
+      <w:pPr>
+        <w:rPr>
+          <w:rFonts w:ascii="Times New Roman" w:hAnsi="Times New Roman" w:cs="Times New Roman"/>
+          <w:sz w:val="28"/>
+          <w:szCs w:val="28"/>
+        </w:rPr>
+      </w:pPr>
+      <w:r>
+        <w:rPr>
+          <w:rFonts w:ascii="Times New Roman" w:hAnsi="Times New Roman" w:cs="Times New Roman"/>
+          <w:sz w:val="28"/>
+          <w:szCs w:val="28"/>
+        </w:rPr>
+        <w:t>Применение базовых типов следует ограничить теми случаями, где нужна совместимость со старым кодом.</w:t>
+      </w:r>
+    </w:p>
+    <w:p>
+      <w:pPr>
+        <w:rPr>
+          <w:rFonts w:ascii="Times New Roman" w:hAnsi="Times New Roman" w:cs="Times New Roman"/>
+          <w:sz w:val="28"/>
+          <w:szCs w:val="28"/>
+        </w:rPr>
+      </w:pPr>
+    </w:p>
+    <w:p>
+      <w:pPr>
+        <w:rPr>
+          <w:rFonts w:ascii="Times New Roman" w:hAnsi="Times New Roman" w:cs="Times New Roman"/>
+          <w:b/>
+          <w:bCs/>
+          <w:sz w:val="28"/>
+          <w:szCs w:val="28"/>
+        </w:rPr>
+      </w:pPr>
+      <w:r>
+        <w:rPr>
+          <w:rFonts w:ascii="Times New Roman" w:hAnsi="Times New Roman" w:cs="Times New Roman"/>
+          <w:b/>
+          <w:bCs/>
+          <w:sz w:val="28"/>
+          <w:szCs w:val="28"/>
+        </w:rPr>
+        <w:t>Иерархия обобщенных классов</w:t>
+      </w:r>
+    </w:p>
+    <w:p>
+      <w:pPr>
+        <w:rPr>
+          <w:rFonts w:ascii="Times New Roman" w:hAnsi="Times New Roman" w:cs="Times New Roman"/>
+          <w:sz w:val="28"/>
+          <w:szCs w:val="28"/>
+        </w:rPr>
+      </w:pPr>
+      <w:r>
+        <w:rPr>
+          <w:rFonts w:ascii="Times New Roman" w:hAnsi="Times New Roman" w:cs="Times New Roman"/>
+          <w:sz w:val="28"/>
+          <w:szCs w:val="28"/>
+        </w:rPr>
+        <w:t>Обобщенный класс может действовать в качестве суперкласса или подкласса. В обобщенной иерархии любые аргументы типа, требующиеся обобщенному суперклассу, должны передаваться всеми подклассами вверх по иерархии.</w:t>
+      </w:r>
+    </w:p>
+    <w:p>
+      <w:pPr>
+        <w:rPr>
+          <w:rFonts w:ascii="Times New Roman" w:hAnsi="Times New Roman" w:cs="Times New Roman"/>
+          <w:i/>
+          <w:iCs/>
+          <w:sz w:val="28"/>
+          <w:szCs w:val="28"/>
+          <w:lang w:val="en-US"/>
+        </w:rPr>
+      </w:pPr>
+      <w:r>
+        <w:rPr>
+          <w:rFonts w:ascii="Times New Roman" w:hAnsi="Times New Roman" w:cs="Times New Roman"/>
+          <w:i/>
+          <w:iCs/>
+          <w:sz w:val="28"/>
+          <w:szCs w:val="28"/>
+          <w:lang w:val="en-US"/>
+        </w:rPr>
+        <w:t>class Gen&lt;T&gt; {}</w:t>
+      </w:r>
+    </w:p>
+    <w:p>
+      <w:pPr>
+        <w:rPr>
+          <w:rFonts w:ascii="Times New Roman" w:hAnsi="Times New Roman" w:cs="Times New Roman"/>
+          <w:i/>
+          <w:iCs/>
+          <w:sz w:val="28"/>
+          <w:szCs w:val="28"/>
+          <w:lang w:val="en-US"/>
+        </w:rPr>
+      </w:pPr>
+      <w:r>
+        <w:rPr>
+          <w:rFonts w:ascii="Times New Roman" w:hAnsi="Times New Roman" w:cs="Times New Roman"/>
+          <w:i/>
+          <w:iCs/>
+          <w:sz w:val="28"/>
+          <w:szCs w:val="28"/>
+          <w:lang w:val="en-US"/>
+        </w:rPr>
+        <w:lastRenderedPageBreak/>
+        <w:t>class Gen2&lt;T, V&gt; extends Gen&lt;T&gt;</w:t>
+      </w:r>
+    </w:p>
+    <w:p>
+      <w:pPr>
+        <w:rPr>
+          <w:rFonts w:ascii="Times New Roman" w:hAnsi="Times New Roman" w:cs="Times New Roman"/>
+          <w:sz w:val="28"/>
+          <w:szCs w:val="28"/>
+        </w:rPr>
+      </w:pPr>
+      <w:r>
+        <w:rPr>
+          <w:rFonts w:ascii="Times New Roman" w:hAnsi="Times New Roman" w:cs="Times New Roman"/>
+          <w:sz w:val="28"/>
+          <w:szCs w:val="28"/>
+        </w:rPr>
+        <w:t>Суперклассом для обобщенного класса может служить и необобщенный класс.</w:t>
+      </w:r>
+    </w:p>
+    <w:p>
+      <w:pPr>
+        <w:rPr>
+          <w:rFonts w:ascii="Times New Roman" w:hAnsi="Times New Roman" w:cs="Times New Roman"/>
+          <w:i/>
+          <w:iCs/>
+          <w:sz w:val="28"/>
+          <w:szCs w:val="28"/>
+          <w:lang w:val="en-US"/>
+        </w:rPr>
+      </w:pPr>
+      <w:r>
+        <w:rPr>
+          <w:rFonts w:ascii="Times New Roman" w:hAnsi="Times New Roman" w:cs="Times New Roman"/>
+          <w:i/>
+          <w:iCs/>
+          <w:sz w:val="28"/>
+          <w:szCs w:val="28"/>
+          <w:lang w:val="en-US"/>
+        </w:rPr>
+        <w:t>class NonGen {}</w:t>
+      </w:r>
+    </w:p>
+    <w:p>
+      <w:pPr>
+        <w:rPr>
+          <w:rFonts w:ascii="Times New Roman" w:hAnsi="Times New Roman" w:cs="Times New Roman"/>
+          <w:i/>
+          <w:iCs/>
+          <w:sz w:val="28"/>
+          <w:szCs w:val="28"/>
+          <w:lang w:val="en-US"/>
+        </w:rPr>
+      </w:pPr>
+      <w:r>
+        <w:rPr>
+          <w:rFonts w:ascii="Times New Roman" w:hAnsi="Times New Roman" w:cs="Times New Roman"/>
+          <w:i/>
+          <w:iCs/>
+          <w:sz w:val="28"/>
+          <w:szCs w:val="28"/>
+          <w:lang w:val="en-US"/>
+        </w:rPr>
+        <w:t>class Gen&lt;T&gt; extends NonGen {}</w:t>
+      </w:r>
+    </w:p>
+    <w:p>
+      <w:pPr>
+        <w:rPr>
+          <w:rFonts w:ascii="Times New Roman" w:hAnsi="Times New Roman" w:cs="Times New Roman"/>
+          <w:sz w:val="28"/>
+          <w:szCs w:val="28"/>
+          <w:lang w:val="en-US"/>
+        </w:rPr>
+      </w:pPr>
     </w:p>
     <w:sectPr>
       <w:pgSz w:w="11906" w:h="16838"/>
@@ -446,7 +2407,7 @@
 </file>
 
 <file path=word/numbering.xml><?xml version="1.0" encoding="utf-8"?>
-<w:numbering xmlns:wpc="http://schemas.microsoft.com/office/word/2010/wordprocessingCanvas" xmlns:cx="http://schemas.microsoft.com/office/drawing/2014/chartex" xmlns:mc="http://schemas.openxmlformats.org/markup-compatibility/2006" xmlns:o="urn:schemas-microsoft-com:office:office" xmlns:r="http://schemas.openxmlformats.org/officeDocument/2006/relationships" xmlns:m="http://schemas.openxmlformats.org/officeDocument/2006/math" xmlns:v="urn:schemas-microsoft-com:vml" xmlns:wp14="http://schemas.microsoft.com/office/word/2010/wordprocessingDrawing" xmlns:wp="http://schemas.openxmlformats.org/drawingml/2006/wordprocessingDrawing" xmlns:w10="urn:schemas-microsoft-com:office:word" xmlns:w="http://schemas.openxmlformats.org/wordprocessingml/2006/main" xmlns:w14="http://schemas.microsoft.com/office/word/2010/wordml" xmlns:w15="http://schemas.microsoft.com/office/word/2012/wordml" xmlns:w16se="http://schemas.microsoft.com/office/word/2015/wordml/symex" xmlns:wpg="http://schemas.microsoft.com/office/word/2010/wordprocessingGroup" xmlns:wpi="http://schemas.microsoft.com/office/word/2010/wordprocessingInk" xmlns:wne="http://schemas.microsoft.com/office/word/2006/wordml" xmlns:wps="http://schemas.microsoft.com/office/word/2010/wordprocessingShape" mc:Ignorable="w14 w15 w16se wp14">
+<w:numbering xmlns:wpc="http://schemas.microsoft.com/office/word/2010/wordprocessingCanvas" xmlns:cx="http://schemas.microsoft.com/office/drawing/2014/chartex" xmlns:cx1="http://schemas.microsoft.com/office/drawing/2015/9/8/chartex" xmlns:cx2="http://schemas.microsoft.com/office/drawing/2015/10/21/chartex" xmlns:cx3="http://schemas.microsoft.com/office/drawing/2016/5/9/chartex" xmlns:cx4="http://schemas.microsoft.com/office/drawing/2016/5/10/chartex" xmlns:cx5="http://schemas.microsoft.com/office/drawing/2016/5/11/chartex" xmlns:cx6="http://schemas.microsoft.com/office/drawing/2016/5/12/chartex" xmlns:cx7="http://schemas.microsoft.com/office/drawing/2016/5/13/chartex" xmlns:cx8="http://schemas.microsoft.com/office/drawing/2016/5/14/chartex" xmlns:mc="http://schemas.openxmlformats.org/markup-compatibility/2006" xmlns:aink="http://schemas.microsoft.com/office/drawing/2016/ink" xmlns:am3d="http://schemas.microsoft.com/office/drawing/2017/model3d" xmlns:o="urn:schemas-microsoft-com:office:office" xmlns:r="http://schemas.openxmlformats.org/officeDocument/2006/relationships" xmlns:m="http://schemas.openxmlformats.org/officeDocument/2006/math" xmlns:v="urn:schemas-microsoft-com:vml" xmlns:wp14="http://schemas.microsoft.com/office/word/2010/wordprocessingDrawing" xmlns:wp="http://schemas.openxmlformats.org/drawingml/2006/wordprocessingDrawing" xmlns:w10="urn:schemas-microsoft-com:office:word" xmlns:w="http://schemas.openxmlformats.org/wordprocessingml/2006/main" xmlns:w14="http://schemas.microsoft.com/office/word/2010/wordml" xmlns:w15="http://schemas.microsoft.com/office/word/2012/wordml" xmlns:w16cex="http://schemas.microsoft.com/office/word/2018/wordml/cex" xmlns:w16cid="http://schemas.microsoft.com/office/word/2016/wordml/cid" xmlns:w16="http://schemas.microsoft.com/office/word/2018/wordml" xmlns:w16sdtdh="http://schemas.microsoft.com/office/word/2020/wordml/sdtdatahash" xmlns:w16se="http://schemas.microsoft.com/office/word/2015/wordml/symex" xmlns:wpg="http://schemas.microsoft.com/office/word/2010/wordprocessingGroup" xmlns:wpi="http://schemas.microsoft.com/office/word/2010/wordprocessingInk" xmlns:wne="http://schemas.microsoft.com/office/word/2006/wordml" xmlns:wps="http://schemas.microsoft.com/office/word/2010/wordprocessingShape" mc:Ignorable="w14 w15 w16se w16cid w16 w16cex w16sdtdh wp14">
   <w:abstractNum w:abstractNumId="0" w15:restartNumberingAfterBreak="0">
     <w:nsid w:val="607002EC"/>
     <w:multiLevelType w:val="hybridMultilevel"/>
@@ -560,14 +2521,282 @@
       </w:rPr>
     </w:lvl>
   </w:abstractNum>
+  <w:abstractNum w:abstractNumId="1" w15:restartNumberingAfterBreak="0">
+    <w:nsid w:val="6D400F3D"/>
+    <w:multiLevelType w:val="multilevel"/>
+    <w:tmpl w:val="AD9CCC4C"/>
+    <w:lvl w:ilvl="0">
+      <w:start w:val="1"/>
+      <w:numFmt w:val="bullet"/>
+      <w:lvlText w:val=""/>
+      <w:lvlJc w:val="left"/>
+      <w:pPr>
+        <w:tabs>
+          <w:tab w:val="num" w:pos="720"/>
+        </w:tabs>
+        <w:ind w:left="720" w:hanging="360"/>
+      </w:pPr>
+      <w:rPr>
+        <w:rFonts w:ascii="Symbol" w:hAnsi="Symbol" w:hint="default"/>
+        <w:sz w:val="20"/>
+      </w:rPr>
+    </w:lvl>
+    <w:lvl w:ilvl="1" w:tentative="1">
+      <w:start w:val="1"/>
+      <w:numFmt w:val="bullet"/>
+      <w:lvlText w:val="o"/>
+      <w:lvlJc w:val="left"/>
+      <w:pPr>
+        <w:tabs>
+          <w:tab w:val="num" w:pos="1440"/>
+        </w:tabs>
+        <w:ind w:left="1440" w:hanging="360"/>
+      </w:pPr>
+      <w:rPr>
+        <w:rFonts w:ascii="Courier New" w:hAnsi="Courier New" w:hint="default"/>
+        <w:sz w:val="20"/>
+      </w:rPr>
+    </w:lvl>
+    <w:lvl w:ilvl="2" w:tentative="1">
+      <w:start w:val="1"/>
+      <w:numFmt w:val="bullet"/>
+      <w:lvlText w:val=""/>
+      <w:lvlJc w:val="left"/>
+      <w:pPr>
+        <w:tabs>
+          <w:tab w:val="num" w:pos="2160"/>
+        </w:tabs>
+        <w:ind w:left="2160" w:hanging="360"/>
+      </w:pPr>
+      <w:rPr>
+        <w:rFonts w:ascii="Wingdings" w:hAnsi="Wingdings" w:hint="default"/>
+        <w:sz w:val="20"/>
+      </w:rPr>
+    </w:lvl>
+    <w:lvl w:ilvl="3" w:tentative="1">
+      <w:start w:val="1"/>
+      <w:numFmt w:val="bullet"/>
+      <w:lvlText w:val=""/>
+      <w:lvlJc w:val="left"/>
+      <w:pPr>
+        <w:tabs>
+          <w:tab w:val="num" w:pos="2880"/>
+        </w:tabs>
+        <w:ind w:left="2880" w:hanging="360"/>
+      </w:pPr>
+      <w:rPr>
+        <w:rFonts w:ascii="Wingdings" w:hAnsi="Wingdings" w:hint="default"/>
+        <w:sz w:val="20"/>
+      </w:rPr>
+    </w:lvl>
+    <w:lvl w:ilvl="4" w:tentative="1">
+      <w:start w:val="1"/>
+      <w:numFmt w:val="bullet"/>
+      <w:lvlText w:val=""/>
+      <w:lvlJc w:val="left"/>
+      <w:pPr>
+        <w:tabs>
+          <w:tab w:val="num" w:pos="3600"/>
+        </w:tabs>
+        <w:ind w:left="3600" w:hanging="360"/>
+      </w:pPr>
+      <w:rPr>
+        <w:rFonts w:ascii="Wingdings" w:hAnsi="Wingdings" w:hint="default"/>
+        <w:sz w:val="20"/>
+      </w:rPr>
+    </w:lvl>
+    <w:lvl w:ilvl="5" w:tentative="1">
+      <w:start w:val="1"/>
+      <w:numFmt w:val="bullet"/>
+      <w:lvlText w:val=""/>
+      <w:lvlJc w:val="left"/>
+      <w:pPr>
+        <w:tabs>
+          <w:tab w:val="num" w:pos="4320"/>
+        </w:tabs>
+        <w:ind w:left="4320" w:hanging="360"/>
+      </w:pPr>
+      <w:rPr>
+        <w:rFonts w:ascii="Wingdings" w:hAnsi="Wingdings" w:hint="default"/>
+        <w:sz w:val="20"/>
+      </w:rPr>
+    </w:lvl>
+    <w:lvl w:ilvl="6" w:tentative="1">
+      <w:start w:val="1"/>
+      <w:numFmt w:val="bullet"/>
+      <w:lvlText w:val=""/>
+      <w:lvlJc w:val="left"/>
+      <w:pPr>
+        <w:tabs>
+          <w:tab w:val="num" w:pos="5040"/>
+        </w:tabs>
+        <w:ind w:left="5040" w:hanging="360"/>
+      </w:pPr>
+      <w:rPr>
+        <w:rFonts w:ascii="Wingdings" w:hAnsi="Wingdings" w:hint="default"/>
+        <w:sz w:val="20"/>
+      </w:rPr>
+    </w:lvl>
+    <w:lvl w:ilvl="7" w:tentative="1">
+      <w:start w:val="1"/>
+      <w:numFmt w:val="bullet"/>
+      <w:lvlText w:val=""/>
+      <w:lvlJc w:val="left"/>
+      <w:pPr>
+        <w:tabs>
+          <w:tab w:val="num" w:pos="5760"/>
+        </w:tabs>
+        <w:ind w:left="5760" w:hanging="360"/>
+      </w:pPr>
+      <w:rPr>
+        <w:rFonts w:ascii="Wingdings" w:hAnsi="Wingdings" w:hint="default"/>
+        <w:sz w:val="20"/>
+      </w:rPr>
+    </w:lvl>
+    <w:lvl w:ilvl="8" w:tentative="1">
+      <w:start w:val="1"/>
+      <w:numFmt w:val="bullet"/>
+      <w:lvlText w:val=""/>
+      <w:lvlJc w:val="left"/>
+      <w:pPr>
+        <w:tabs>
+          <w:tab w:val="num" w:pos="6480"/>
+        </w:tabs>
+        <w:ind w:left="6480" w:hanging="360"/>
+      </w:pPr>
+      <w:rPr>
+        <w:rFonts w:ascii="Wingdings" w:hAnsi="Wingdings" w:hint="default"/>
+        <w:sz w:val="20"/>
+      </w:rPr>
+    </w:lvl>
+  </w:abstractNum>
+  <w:abstractNum w:abstractNumId="2" w15:restartNumberingAfterBreak="0">
+    <w:nsid w:val="781B6E3D"/>
+    <w:multiLevelType w:val="hybridMultilevel"/>
+    <w:tmpl w:val="E60AA27A"/>
+    <w:lvl w:ilvl="0" w:tplc="20000001">
+      <w:start w:val="1"/>
+      <w:numFmt w:val="bullet"/>
+      <w:lvlText w:val=""/>
+      <w:lvlJc w:val="left"/>
+      <w:pPr>
+        <w:ind w:left="720" w:hanging="360"/>
+      </w:pPr>
+      <w:rPr>
+        <w:rFonts w:ascii="Symbol" w:hAnsi="Symbol" w:hint="default"/>
+      </w:rPr>
+    </w:lvl>
+    <w:lvl w:ilvl="1" w:tplc="20000003" w:tentative="1">
+      <w:start w:val="1"/>
+      <w:numFmt w:val="bullet"/>
+      <w:lvlText w:val="o"/>
+      <w:lvlJc w:val="left"/>
+      <w:pPr>
+        <w:ind w:left="1440" w:hanging="360"/>
+      </w:pPr>
+      <w:rPr>
+        <w:rFonts w:ascii="Courier New" w:hAnsi="Courier New" w:cs="Courier New" w:hint="default"/>
+      </w:rPr>
+    </w:lvl>
+    <w:lvl w:ilvl="2" w:tplc="20000005" w:tentative="1">
+      <w:start w:val="1"/>
+      <w:numFmt w:val="bullet"/>
+      <w:lvlText w:val=""/>
+      <w:lvlJc w:val="left"/>
+      <w:pPr>
+        <w:ind w:left="2160" w:hanging="360"/>
+      </w:pPr>
+      <w:rPr>
+        <w:rFonts w:ascii="Wingdings" w:hAnsi="Wingdings" w:hint="default"/>
+      </w:rPr>
+    </w:lvl>
+    <w:lvl w:ilvl="3" w:tplc="20000001" w:tentative="1">
+      <w:start w:val="1"/>
+      <w:numFmt w:val="bullet"/>
+      <w:lvlText w:val=""/>
+      <w:lvlJc w:val="left"/>
+      <w:pPr>
+        <w:ind w:left="2880" w:hanging="360"/>
+      </w:pPr>
+      <w:rPr>
+        <w:rFonts w:ascii="Symbol" w:hAnsi="Symbol" w:hint="default"/>
+      </w:rPr>
+    </w:lvl>
+    <w:lvl w:ilvl="4" w:tplc="20000003" w:tentative="1">
+      <w:start w:val="1"/>
+      <w:numFmt w:val="bullet"/>
+      <w:lvlText w:val="o"/>
+      <w:lvlJc w:val="left"/>
+      <w:pPr>
+        <w:ind w:left="3600" w:hanging="360"/>
+      </w:pPr>
+      <w:rPr>
+        <w:rFonts w:ascii="Courier New" w:hAnsi="Courier New" w:cs="Courier New" w:hint="default"/>
+      </w:rPr>
+    </w:lvl>
+    <w:lvl w:ilvl="5" w:tplc="20000005" w:tentative="1">
+      <w:start w:val="1"/>
+      <w:numFmt w:val="bullet"/>
+      <w:lvlText w:val=""/>
+      <w:lvlJc w:val="left"/>
+      <w:pPr>
+        <w:ind w:left="4320" w:hanging="360"/>
+      </w:pPr>
+      <w:rPr>
+        <w:rFonts w:ascii="Wingdings" w:hAnsi="Wingdings" w:hint="default"/>
+      </w:rPr>
+    </w:lvl>
+    <w:lvl w:ilvl="6" w:tplc="20000001" w:tentative="1">
+      <w:start w:val="1"/>
+      <w:numFmt w:val="bullet"/>
+      <w:lvlText w:val=""/>
+      <w:lvlJc w:val="left"/>
+      <w:pPr>
+        <w:ind w:left="5040" w:hanging="360"/>
+      </w:pPr>
+      <w:rPr>
+        <w:rFonts w:ascii="Symbol" w:hAnsi="Symbol" w:hint="default"/>
+      </w:rPr>
+    </w:lvl>
+    <w:lvl w:ilvl="7" w:tplc="20000003" w:tentative="1">
+      <w:start w:val="1"/>
+      <w:numFmt w:val="bullet"/>
+      <w:lvlText w:val="o"/>
+      <w:lvlJc w:val="left"/>
+      <w:pPr>
+        <w:ind w:left="5760" w:hanging="360"/>
+      </w:pPr>
+      <w:rPr>
+        <w:rFonts w:ascii="Courier New" w:hAnsi="Courier New" w:cs="Courier New" w:hint="default"/>
+      </w:rPr>
+    </w:lvl>
+    <w:lvl w:ilvl="8" w:tplc="20000005" w:tentative="1">
+      <w:start w:val="1"/>
+      <w:numFmt w:val="bullet"/>
+      <w:lvlText w:val=""/>
+      <w:lvlJc w:val="left"/>
+      <w:pPr>
+        <w:ind w:left="6480" w:hanging="360"/>
+      </w:pPr>
+      <w:rPr>
+        <w:rFonts w:ascii="Wingdings" w:hAnsi="Wingdings" w:hint="default"/>
+      </w:rPr>
+    </w:lvl>
+  </w:abstractNum>
   <w:num w:numId="1">
     <w:abstractNumId w:val="0"/>
+  </w:num>
+  <w:num w:numId="2">
+    <w:abstractNumId w:val="1"/>
+  </w:num>
+  <w:num w:numId="3">
+    <w:abstractNumId w:val="2"/>
   </w:num>
 </w:numbering>
 </file>
 
 <file path=word/styles.xml><?xml version="1.0" encoding="utf-8"?>
-<w:styles xmlns:mc="http://schemas.openxmlformats.org/markup-compatibility/2006" xmlns:r="http://schemas.openxmlformats.org/officeDocument/2006/relationships" xmlns:w="http://schemas.openxmlformats.org/wordprocessingml/2006/main" xmlns:w14="http://schemas.microsoft.com/office/word/2010/wordml" xmlns:w15="http://schemas.microsoft.com/office/word/2012/wordml" xmlns:w16se="http://schemas.microsoft.com/office/word/2015/wordml/symex" mc:Ignorable="w14 w15 w16se">
+<w:styles xmlns:mc="http://schemas.openxmlformats.org/markup-compatibility/2006" xmlns:r="http://schemas.openxmlformats.org/officeDocument/2006/relationships" xmlns:w="http://schemas.openxmlformats.org/wordprocessingml/2006/main" xmlns:w14="http://schemas.microsoft.com/office/word/2010/wordml" xmlns:w15="http://schemas.microsoft.com/office/word/2012/wordml" xmlns:w16cex="http://schemas.microsoft.com/office/word/2018/wordml/cex" xmlns:w16cid="http://schemas.microsoft.com/office/word/2016/wordml/cid" xmlns:w16="http://schemas.microsoft.com/office/word/2018/wordml" xmlns:w16sdtdh="http://schemas.microsoft.com/office/word/2020/wordml/sdtdatahash" xmlns:w16se="http://schemas.microsoft.com/office/word/2015/wordml/symex" mc:Ignorable="w14 w15 w16se w16cid w16 w16cex w16sdtdh">
   <w:docDefaults>
     <w:rPrDefault>
       <w:rPr>
@@ -583,7 +2812,7 @@
       </w:pPr>
     </w:pPrDefault>
   </w:docDefaults>
-  <w:latentStyles w:defLockedState="0" w:defUIPriority="99" w:defSemiHidden="0" w:defUnhideWhenUsed="0" w:defQFormat="0" w:count="371">
+  <w:latentStyles w:defLockedState="0" w:defUIPriority="99" w:defSemiHidden="0" w:defUnhideWhenUsed="0" w:defQFormat="0" w:count="376">
     <w:lsdException w:name="Normal" w:uiPriority="0" w:qFormat="1"/>
     <w:lsdException w:name="heading 1" w:uiPriority="9" w:qFormat="1"/>
     <w:lsdException w:name="heading 2" w:semiHidden="1" w:uiPriority="9" w:unhideWhenUsed="1" w:qFormat="1"/>
@@ -689,7 +2918,6 @@
     <w:lsdException w:name="HTML Sample" w:semiHidden="1" w:unhideWhenUsed="1"/>
     <w:lsdException w:name="HTML Typewriter" w:semiHidden="1" w:unhideWhenUsed="1"/>
     <w:lsdException w:name="HTML Variable" w:semiHidden="1" w:unhideWhenUsed="1"/>
-    <w:lsdException w:name="Normal Table" w:semiHidden="1" w:unhideWhenUsed="1"/>
     <w:lsdException w:name="annotation subject" w:semiHidden="1" w:unhideWhenUsed="1"/>
     <w:lsdException w:name="No List" w:semiHidden="1" w:unhideWhenUsed="1"/>
     <w:lsdException w:name="Outline List 1" w:semiHidden="1" w:unhideWhenUsed="1"/>
@@ -732,11 +2960,8 @@
     <w:lsdException w:name="Table Contemporary" w:semiHidden="1" w:unhideWhenUsed="1"/>
     <w:lsdException w:name="Table Elegant" w:semiHidden="1" w:unhideWhenUsed="1"/>
     <w:lsdException w:name="Table Professional" w:semiHidden="1" w:unhideWhenUsed="1"/>
-    <w:lsdException w:name="Table Subtle 1" w:semiHidden="1" w:unhideWhenUsed="1"/>
     <w:lsdException w:name="Table Subtle 2" w:semiHidden="1" w:unhideWhenUsed="1"/>
     <w:lsdException w:name="Table Web 1" w:semiHidden="1" w:unhideWhenUsed="1"/>
-    <w:lsdException w:name="Table Web 2" w:semiHidden="1" w:unhideWhenUsed="1"/>
-    <w:lsdException w:name="Table Web 3" w:semiHidden="1" w:unhideWhenUsed="1"/>
     <w:lsdException w:name="Balloon Text" w:semiHidden="1" w:unhideWhenUsed="1"/>
     <w:lsdException w:name="Table Grid" w:uiPriority="39"/>
     <w:lsdException w:name="Table Theme" w:semiHidden="1" w:unhideWhenUsed="1"/>
@@ -955,17 +3180,22 @@
     <w:lsdException w:name="List Table 5 Dark Accent 6" w:uiPriority="50"/>
     <w:lsdException w:name="List Table 6 Colorful Accent 6" w:uiPriority="51"/>
     <w:lsdException w:name="List Table 7 Colorful Accent 6" w:uiPriority="52"/>
+    <w:lsdException w:name="Mention" w:semiHidden="1" w:unhideWhenUsed="1"/>
+    <w:lsdException w:name="Smart Hyperlink" w:semiHidden="1" w:unhideWhenUsed="1"/>
+    <w:lsdException w:name="Hashtag" w:semiHidden="1" w:unhideWhenUsed="1"/>
+    <w:lsdException w:name="Unresolved Mention" w:semiHidden="1" w:unhideWhenUsed="1"/>
+    <w:lsdException w:name="Smart Link" w:semiHidden="1" w:unhideWhenUsed="1"/>
   </w:latentStyles>
-  <w:style w:type="paragraph" w:default="1" w:styleId="Normal">
+  <w:style w:type="paragraph" w:default="1" w:styleId="a">
     <w:name w:val="Normal"/>
     <w:qFormat/>
   </w:style>
-  <w:style w:type="character" w:default="1" w:styleId="DefaultParagraphFont">
+  <w:style w:type="character" w:default="1" w:styleId="a0">
     <w:name w:val="Default Paragraph Font"/>
     <w:uiPriority w:val="1"/>
     <w:unhideWhenUsed/>
   </w:style>
-  <w:style w:type="table" w:default="1" w:styleId="TableNormal">
+  <w:style w:type="table" w:default="1" w:styleId="a1">
     <w:name w:val="Normal Table"/>
     <w:uiPriority w:val="99"/>
     <w:semiHidden/>
@@ -980,15 +3210,15 @@
       </w:tblCellMar>
     </w:tblPr>
   </w:style>
-  <w:style w:type="numbering" w:default="1" w:styleId="NoList">
+  <w:style w:type="numbering" w:default="1" w:styleId="a2">
     <w:name w:val="No List"/>
     <w:uiPriority w:val="99"/>
     <w:semiHidden/>
     <w:unhideWhenUsed/>
   </w:style>
-  <w:style w:type="paragraph" w:styleId="ListParagraph">
+  <w:style w:type="paragraph" w:styleId="a3">
     <w:name w:val="List Paragraph"/>
-    <w:basedOn w:val="Normal"/>
+    <w:basedOn w:val="a"/>
     <w:uiPriority w:val="34"/>
     <w:qFormat/>
     <w:rsid w:val="004856A1"/>

--- a/Generics.docx
+++ b/Generics.docx
@@ -1,6 +1,6 @@
 
 <file path=word/document.xml><?xml version="1.0" encoding="utf-8"?>
-<w:document xmlns:wpc="http://schemas.microsoft.com/office/word/2010/wordprocessingCanvas" xmlns:cx="http://schemas.microsoft.com/office/drawing/2014/chartex" xmlns:cx1="http://schemas.microsoft.com/office/drawing/2015/9/8/chartex" xmlns:cx2="http://schemas.microsoft.com/office/drawing/2015/10/21/chartex" xmlns:cx3="http://schemas.microsoft.com/office/drawing/2016/5/9/chartex" xmlns:cx4="http://schemas.microsoft.com/office/drawing/2016/5/10/chartex" xmlns:cx5="http://schemas.microsoft.com/office/drawing/2016/5/11/chartex" xmlns:cx6="http://schemas.microsoft.com/office/drawing/2016/5/12/chartex" xmlns:cx7="http://schemas.microsoft.com/office/drawing/2016/5/13/chartex" xmlns:cx8="http://schemas.microsoft.com/office/drawing/2016/5/14/chartex" xmlns:mc="http://schemas.openxmlformats.org/markup-compatibility/2006" xmlns:aink="http://schemas.microsoft.com/office/drawing/2016/ink" xmlns:am3d="http://schemas.microsoft.com/office/drawing/2017/model3d" xmlns:o="urn:schemas-microsoft-com:office:office" xmlns:r="http://schemas.openxmlformats.org/officeDocument/2006/relationships" xmlns:m="http://schemas.openxmlformats.org/officeDocument/2006/math" xmlns:v="urn:schemas-microsoft-com:vml" xmlns:wp14="http://schemas.microsoft.com/office/word/2010/wordprocessingDrawing" xmlns:wp="http://schemas.openxmlformats.org/drawingml/2006/wordprocessingDrawing" xmlns:w10="urn:schemas-microsoft-com:office:word" xmlns:w="http://schemas.openxmlformats.org/wordprocessingml/2006/main" xmlns:w14="http://schemas.microsoft.com/office/word/2010/wordml" xmlns:w15="http://schemas.microsoft.com/office/word/2012/wordml" xmlns:w16cex="http://schemas.microsoft.com/office/word/2018/wordml/cex" xmlns:w16cid="http://schemas.microsoft.com/office/word/2016/wordml/cid" xmlns:w16="http://schemas.microsoft.com/office/word/2018/wordml" xmlns:w16sdtdh="http://schemas.microsoft.com/office/word/2020/wordml/sdtdatahash" xmlns:w16se="http://schemas.microsoft.com/office/word/2015/wordml/symex" xmlns:wpg="http://schemas.microsoft.com/office/word/2010/wordprocessingGroup" xmlns:wpi="http://schemas.microsoft.com/office/word/2010/wordprocessingInk" xmlns:wne="http://schemas.microsoft.com/office/word/2006/wordml" xmlns:wps="http://schemas.microsoft.com/office/word/2010/wordprocessingShape" mc:Ignorable="w14 w15 w16se w16cid w16 w16cex w16sdtdh wp14">
+<w:document xmlns:wpc="http://schemas.microsoft.com/office/word/2010/wordprocessingCanvas" xmlns:cx="http://schemas.microsoft.com/office/drawing/2014/chartex" xmlns:mc="http://schemas.openxmlformats.org/markup-compatibility/2006" xmlns:o="urn:schemas-microsoft-com:office:office" xmlns:r="http://schemas.openxmlformats.org/officeDocument/2006/relationships" xmlns:m="http://schemas.openxmlformats.org/officeDocument/2006/math" xmlns:v="urn:schemas-microsoft-com:vml" xmlns:wp14="http://schemas.microsoft.com/office/word/2010/wordprocessingDrawing" xmlns:wp="http://schemas.openxmlformats.org/drawingml/2006/wordprocessingDrawing" xmlns:w10="urn:schemas-microsoft-com:office:word" xmlns:w="http://schemas.openxmlformats.org/wordprocessingml/2006/main" xmlns:w14="http://schemas.microsoft.com/office/word/2010/wordml" xmlns:w15="http://schemas.microsoft.com/office/word/2012/wordml" xmlns:w16se="http://schemas.microsoft.com/office/word/2015/wordml/symex" xmlns:wpg="http://schemas.microsoft.com/office/word/2010/wordprocessingGroup" xmlns:wpi="http://schemas.microsoft.com/office/word/2010/wordprocessingInk" xmlns:wne="http://schemas.microsoft.com/office/word/2006/wordml" xmlns:wps="http://schemas.microsoft.com/office/word/2010/wordprocessingShape" mc:Ignorable="w14 w15 w16se wp14">
   <w:body>
     <w:p>
       <w:pPr>
@@ -88,6 +88,7 @@
         </w:rPr>
         <w:t xml:space="preserve"> </w:t>
       </w:r>
+      <w:proofErr w:type="spellStart"/>
       <w:r>
         <w:rPr>
           <w:rFonts w:ascii="Times New Roman" w:hAnsi="Times New Roman" w:cs="Times New Roman"/>
@@ -97,6 +98,7 @@
         </w:rPr>
         <w:t>Clasname</w:t>
       </w:r>
+      <w:proofErr w:type="spellEnd"/>
       <w:r>
         <w:rPr>
           <w:rFonts w:ascii="Times New Roman" w:hAnsi="Times New Roman" w:cs="Times New Roman"/>
@@ -220,7 +222,7 @@
     </w:p>
     <w:p>
       <w:pPr>
-        <w:pStyle w:val="a3"/>
+        <w:pStyle w:val="ListParagraph"/>
         <w:numPr>
           <w:ilvl w:val="0"/>
           <w:numId w:val="1"/>
@@ -418,7 +420,39 @@
           <w:sz w:val="28"/>
           <w:szCs w:val="28"/>
         </w:rPr>
-        <w:t xml:space="preserve">Удаление обобщенной информации называется </w:t>
+        <w:t xml:space="preserve">Удаление </w:t>
+      </w:r>
+      <w:r>
+        <w:rPr>
+          <w:rFonts w:ascii="Times New Roman" w:hAnsi="Times New Roman" w:cs="Times New Roman"/>
+          <w:sz w:val="28"/>
+          <w:szCs w:val="28"/>
+        </w:rPr>
+        <w:t>сведений об</w:t>
+      </w:r>
+      <w:r>
+        <w:rPr>
+          <w:rFonts w:ascii="Times New Roman" w:hAnsi="Times New Roman" w:cs="Times New Roman"/>
+          <w:sz w:val="28"/>
+          <w:szCs w:val="28"/>
+        </w:rPr>
+        <w:t xml:space="preserve"> </w:t>
+      </w:r>
+      <w:r>
+        <w:rPr>
+          <w:rFonts w:ascii="Times New Roman" w:hAnsi="Times New Roman" w:cs="Times New Roman"/>
+          <w:sz w:val="28"/>
+          <w:szCs w:val="28"/>
+        </w:rPr>
+        <w:t xml:space="preserve">обобщенных типах при компиляции </w:t>
+      </w:r>
+      <w:r>
+        <w:rPr>
+          <w:rFonts w:ascii="Times New Roman" w:hAnsi="Times New Roman" w:cs="Times New Roman"/>
+          <w:sz w:val="28"/>
+          <w:szCs w:val="28"/>
+        </w:rPr>
+        <w:t xml:space="preserve">называется </w:t>
       </w:r>
       <w:r>
         <w:rPr>
@@ -453,13 +487,47 @@
         </w:rPr>
         <w:t>).</w:t>
       </w:r>
-    </w:p>
-    <w:p>
-      <w:pPr>
-        <w:rPr>
-          <w:rFonts w:ascii="Times New Roman" w:hAnsi="Times New Roman" w:cs="Times New Roman"/>
-          <w:sz w:val="28"/>
-          <w:szCs w:val="28"/>
+      <w:r>
+        <w:rPr>
+          <w:rFonts w:ascii="Times New Roman" w:hAnsi="Times New Roman" w:cs="Times New Roman"/>
+          <w:sz w:val="28"/>
+          <w:szCs w:val="28"/>
+        </w:rPr>
+        <w:t xml:space="preserve"> </w:t>
+      </w:r>
+      <w:r>
+        <w:rPr>
+          <w:rFonts w:ascii="Times New Roman" w:hAnsi="Times New Roman" w:cs="Times New Roman"/>
+          <w:sz w:val="28"/>
+          <w:szCs w:val="28"/>
+        </w:rPr>
+        <w:t xml:space="preserve">Это означает, что параметры типа сначала заменяются их ограничивающим типом, которым является тип </w:t>
+      </w:r>
+      <w:r>
+        <w:rPr>
+          <w:rFonts w:ascii="Times New Roman" w:hAnsi="Times New Roman" w:cs="Times New Roman"/>
+          <w:sz w:val="28"/>
+          <w:szCs w:val="28"/>
+          <w:lang w:val="en-US"/>
+        </w:rPr>
+        <w:t>Object</w:t>
+      </w:r>
+      <w:r>
+        <w:rPr>
+          <w:rFonts w:ascii="Times New Roman" w:hAnsi="Times New Roman" w:cs="Times New Roman"/>
+          <w:sz w:val="28"/>
+          <w:szCs w:val="28"/>
+        </w:rPr>
+        <w:t>, если явного ограничения не указано. Затем выполняется требуемое приведение типов, определяемое аргументами типов, для обеспечения совместимости с типами, указанными в этих аргументах. Компилятор также обеспечивает эту совместимость типов.</w:t>
+      </w:r>
+    </w:p>
+    <w:p>
+      <w:pPr>
+        <w:rPr>
+          <w:rFonts w:ascii="Times New Roman" w:hAnsi="Times New Roman" w:cs="Times New Roman"/>
+          <w:sz w:val="28"/>
+          <w:szCs w:val="28"/>
+          <w:lang w:val="en-US"/>
         </w:rPr>
       </w:pPr>
     </w:p>
@@ -657,6 +725,7 @@
           <w:rFonts w:ascii="Times New Roman" w:hAnsi="Times New Roman" w:cs="Times New Roman"/>
           <w:sz w:val="28"/>
           <w:szCs w:val="28"/>
+          <w:lang w:val="en-US"/>
         </w:rPr>
       </w:pPr>
       <w:r>
@@ -673,6 +742,7 @@
           <w:rFonts w:ascii="Times New Roman" w:hAnsi="Times New Roman" w:cs="Times New Roman"/>
           <w:sz w:val="28"/>
           <w:szCs w:val="28"/>
+          <w:lang w:val="en-US"/>
         </w:rPr>
         <w:t xml:space="preserve"> </w:t>
       </w:r>
@@ -690,6 +760,7 @@
           <w:rFonts w:ascii="Times New Roman" w:hAnsi="Times New Roman" w:cs="Times New Roman"/>
           <w:sz w:val="28"/>
           <w:szCs w:val="28"/>
+          <w:lang w:val="en-US"/>
         </w:rPr>
         <w:t xml:space="preserve"> &lt; </w:t>
       </w:r>
@@ -707,6 +778,7 @@
           <w:rFonts w:ascii="Times New Roman" w:hAnsi="Times New Roman" w:cs="Times New Roman"/>
           <w:sz w:val="28"/>
           <w:szCs w:val="28"/>
+          <w:lang w:val="en-US"/>
         </w:rPr>
         <w:t xml:space="preserve"> </w:t>
       </w:r>
@@ -724,9 +796,11 @@
           <w:rFonts w:ascii="Times New Roman" w:hAnsi="Times New Roman" w:cs="Times New Roman"/>
           <w:sz w:val="28"/>
           <w:szCs w:val="28"/>
+          <w:lang w:val="en-US"/>
         </w:rPr>
         <w:t xml:space="preserve"> </w:t>
       </w:r>
+      <w:proofErr w:type="spellStart"/>
       <w:r>
         <w:rPr>
           <w:rFonts w:ascii="Times New Roman" w:hAnsi="Times New Roman" w:cs="Times New Roman"/>
@@ -736,30 +810,17 @@
         </w:rPr>
         <w:t>MyClass</w:t>
       </w:r>
-      <w:r>
-        <w:rPr>
-          <w:rFonts w:ascii="Times New Roman" w:hAnsi="Times New Roman" w:cs="Times New Roman"/>
-          <w:sz w:val="28"/>
-          <w:szCs w:val="28"/>
-        </w:rPr>
-        <w:t xml:space="preserve"> </w:t>
-      </w:r>
-      <w:r>
-        <w:rPr>
-          <w:rFonts w:ascii="Times New Roman" w:hAnsi="Times New Roman" w:cs="Times New Roman"/>
-          <w:sz w:val="28"/>
-          <w:szCs w:val="28"/>
-        </w:rPr>
-        <w:t>&amp;</w:t>
-      </w:r>
-      <w:r>
-        <w:rPr>
-          <w:rFonts w:ascii="Times New Roman" w:hAnsi="Times New Roman" w:cs="Times New Roman"/>
-          <w:sz w:val="28"/>
-          <w:szCs w:val="28"/>
-        </w:rPr>
-        <w:t xml:space="preserve"> </w:t>
-      </w:r>
+      <w:proofErr w:type="spellEnd"/>
+      <w:r>
+        <w:rPr>
+          <w:rFonts w:ascii="Times New Roman" w:hAnsi="Times New Roman" w:cs="Times New Roman"/>
+          <w:sz w:val="28"/>
+          <w:szCs w:val="28"/>
+          <w:lang w:val="en-US"/>
+        </w:rPr>
+        <w:t xml:space="preserve"> &amp; </w:t>
+      </w:r>
+      <w:proofErr w:type="spellStart"/>
       <w:r>
         <w:rPr>
           <w:rFonts w:ascii="Times New Roman" w:hAnsi="Times New Roman" w:cs="Times New Roman"/>
@@ -769,11 +830,13 @@
         </w:rPr>
         <w:t>Myinterface</w:t>
       </w:r>
-      <w:r>
-        <w:rPr>
-          <w:rFonts w:ascii="Times New Roman" w:hAnsi="Times New Roman" w:cs="Times New Roman"/>
-          <w:sz w:val="28"/>
-          <w:szCs w:val="28"/>
+      <w:proofErr w:type="spellEnd"/>
+      <w:r>
+        <w:rPr>
+          <w:rFonts w:ascii="Times New Roman" w:hAnsi="Times New Roman" w:cs="Times New Roman"/>
+          <w:sz w:val="28"/>
+          <w:szCs w:val="28"/>
+          <w:lang w:val="en-US"/>
         </w:rPr>
         <w:t xml:space="preserve"> &gt;</w:t>
       </w:r>
@@ -784,24 +847,27 @@
           <w:rFonts w:ascii="Times New Roman" w:hAnsi="Times New Roman" w:cs="Times New Roman"/>
           <w:sz w:val="28"/>
           <w:szCs w:val="28"/>
-        </w:rPr>
-      </w:pPr>
-    </w:p>
-    <w:p>
-      <w:pPr>
-        <w:rPr>
-          <w:rFonts w:ascii="Times New Roman" w:hAnsi="Times New Roman" w:cs="Times New Roman"/>
-          <w:sz w:val="28"/>
-          <w:szCs w:val="28"/>
-        </w:rPr>
-      </w:pPr>
-    </w:p>
-    <w:p>
-      <w:pPr>
-        <w:rPr>
-          <w:rFonts w:ascii="Times New Roman" w:hAnsi="Times New Roman" w:cs="Times New Roman"/>
-          <w:sz w:val="28"/>
-          <w:szCs w:val="28"/>
+          <w:lang w:val="en-US"/>
+        </w:rPr>
+      </w:pPr>
+    </w:p>
+    <w:p>
+      <w:pPr>
+        <w:rPr>
+          <w:rFonts w:ascii="Times New Roman" w:hAnsi="Times New Roman" w:cs="Times New Roman"/>
+          <w:sz w:val="28"/>
+          <w:szCs w:val="28"/>
+          <w:lang w:val="en-US"/>
+        </w:rPr>
+      </w:pPr>
+    </w:p>
+    <w:p>
+      <w:pPr>
+        <w:rPr>
+          <w:rFonts w:ascii="Times New Roman" w:hAnsi="Times New Roman" w:cs="Times New Roman"/>
+          <w:sz w:val="28"/>
+          <w:szCs w:val="28"/>
+          <w:lang w:val="en-US"/>
         </w:rPr>
       </w:pPr>
     </w:p>
@@ -813,7 +879,6 @@
           <w:bCs/>
           <w:sz w:val="28"/>
           <w:szCs w:val="28"/>
-          <w:lang w:val="en-US"/>
         </w:rPr>
       </w:pPr>
       <w:r>
@@ -824,7 +889,6 @@
           <w:sz w:val="28"/>
           <w:szCs w:val="28"/>
         </w:rPr>
-        <w:lastRenderedPageBreak/>
         <w:t>Метасимвольный аргумент</w:t>
       </w:r>
       <w:r>
@@ -834,9 +898,29 @@
           <w:bCs/>
           <w:sz w:val="28"/>
           <w:szCs w:val="28"/>
-          <w:lang w:val="en-US"/>
-        </w:rPr>
-        <w:t xml:space="preserve"> (Wildcards)</w:t>
+        </w:rPr>
+        <w:t xml:space="preserve"> (</w:t>
+      </w:r>
+      <w:r>
+        <w:rPr>
+          <w:rFonts w:ascii="Times New Roman" w:hAnsi="Times New Roman" w:cs="Times New Roman"/>
+          <w:b/>
+          <w:bCs/>
+          <w:sz w:val="28"/>
+          <w:szCs w:val="28"/>
+          <w:lang w:val="en-US"/>
+        </w:rPr>
+        <w:t>Wildcards</w:t>
+      </w:r>
+      <w:r>
+        <w:rPr>
+          <w:rFonts w:ascii="Times New Roman" w:hAnsi="Times New Roman" w:cs="Times New Roman"/>
+          <w:b/>
+          <w:bCs/>
+          <w:sz w:val="28"/>
+          <w:szCs w:val="28"/>
+        </w:rPr>
+        <w:t>)</w:t>
       </w:r>
     </w:p>
     <w:p>
@@ -862,15 +946,15 @@
           <w:rFonts w:ascii="Times New Roman" w:hAnsi="Times New Roman" w:cs="Times New Roman"/>
           <w:sz w:val="28"/>
           <w:szCs w:val="28"/>
-          <w:lang w:val="ru-BY"/>
-        </w:rPr>
-      </w:pPr>
-      <w:r>
-        <w:rPr>
-          <w:rFonts w:ascii="Times New Roman" w:hAnsi="Times New Roman" w:cs="Times New Roman"/>
-          <w:sz w:val="28"/>
-          <w:szCs w:val="28"/>
-          <w:lang w:val="ru-BY"/>
+          <w:lang/>
+        </w:rPr>
+      </w:pPr>
+      <w:r>
+        <w:rPr>
+          <w:rFonts w:ascii="Times New Roman" w:hAnsi="Times New Roman" w:cs="Times New Roman"/>
+          <w:sz w:val="28"/>
+          <w:szCs w:val="28"/>
+          <w:lang/>
         </w:rPr>
         <w:t>ClassName&lt;?&gt; instance</w:t>
       </w:r>
@@ -881,15 +965,15 @@
           <w:rFonts w:ascii="Times New Roman" w:hAnsi="Times New Roman" w:cs="Times New Roman"/>
           <w:sz w:val="28"/>
           <w:szCs w:val="28"/>
-          <w:lang w:val="ru-BY"/>
-        </w:rPr>
-      </w:pPr>
-      <w:r>
-        <w:rPr>
-          <w:rFonts w:ascii="Times New Roman" w:hAnsi="Times New Roman" w:cs="Times New Roman"/>
-          <w:sz w:val="28"/>
-          <w:szCs w:val="28"/>
-          <w:lang w:val="ru-BY"/>
+          <w:lang/>
+        </w:rPr>
+      </w:pPr>
+      <w:r>
+        <w:rPr>
+          <w:rFonts w:ascii="Times New Roman" w:hAnsi="Times New Roman" w:cs="Times New Roman"/>
+          <w:sz w:val="28"/>
+          <w:szCs w:val="28"/>
+          <w:lang/>
         </w:rPr>
         <w:t>здесь</w:t>
       </w:r>
@@ -904,15 +988,15 @@
           <w:rFonts w:ascii="Times New Roman" w:hAnsi="Times New Roman" w:cs="Times New Roman"/>
           <w:sz w:val="28"/>
           <w:szCs w:val="28"/>
-          <w:lang w:val="ru-BY"/>
-        </w:rPr>
-      </w:pPr>
-      <w:r>
-        <w:rPr>
-          <w:rFonts w:ascii="Times New Roman" w:hAnsi="Times New Roman" w:cs="Times New Roman"/>
-          <w:sz w:val="28"/>
-          <w:szCs w:val="28"/>
-          <w:lang w:val="ru-BY"/>
+          <w:lang/>
+        </w:rPr>
+      </w:pPr>
+      <w:r>
+        <w:rPr>
+          <w:rFonts w:ascii="Times New Roman" w:hAnsi="Times New Roman" w:cs="Times New Roman"/>
+          <w:sz w:val="28"/>
+          <w:szCs w:val="28"/>
+          <w:lang/>
         </w:rPr>
         <w:t>ClassName – имя обобщенного класса;</w:t>
       </w:r>
@@ -927,7 +1011,7 @@
           <w:rFonts w:ascii="Times New Roman" w:hAnsi="Times New Roman" w:cs="Times New Roman"/>
           <w:sz w:val="28"/>
           <w:szCs w:val="28"/>
-          <w:lang w:val="ru-BY"/>
+          <w:lang/>
         </w:rPr>
       </w:pPr>
       <w:r>
@@ -937,7 +1021,7 @@
           <w:bCs/>
           <w:sz w:val="28"/>
           <w:szCs w:val="28"/>
-          <w:lang w:val="ru-BY"/>
+          <w:lang/>
         </w:rPr>
         <w:t>?</w:t>
       </w:r>
@@ -946,7 +1030,7 @@
           <w:rFonts w:ascii="Times New Roman" w:hAnsi="Times New Roman" w:cs="Times New Roman"/>
           <w:sz w:val="28"/>
           <w:szCs w:val="28"/>
-          <w:lang w:val="ru-BY"/>
+          <w:lang/>
         </w:rPr>
         <w:t xml:space="preserve"> – обозначение метасимвольного аргумента, который означает любой тип;</w:t>
       </w:r>
@@ -961,15 +1045,15 @@
           <w:rFonts w:ascii="Times New Roman" w:hAnsi="Times New Roman" w:cs="Times New Roman"/>
           <w:sz w:val="28"/>
           <w:szCs w:val="28"/>
-          <w:lang w:val="ru-BY"/>
-        </w:rPr>
-      </w:pPr>
-      <w:r>
-        <w:rPr>
-          <w:rFonts w:ascii="Times New Roman" w:hAnsi="Times New Roman" w:cs="Times New Roman"/>
-          <w:sz w:val="28"/>
-          <w:szCs w:val="28"/>
-          <w:lang w:val="ru-BY"/>
+          <w:lang/>
+        </w:rPr>
+      </w:pPr>
+      <w:r>
+        <w:rPr>
+          <w:rFonts w:ascii="Times New Roman" w:hAnsi="Times New Roman" w:cs="Times New Roman"/>
+          <w:sz w:val="28"/>
+          <w:szCs w:val="28"/>
+          <w:lang/>
         </w:rPr>
         <w:t>instance – переменная-экземпляр обобщенного класса, который может оперировать любым типом.</w:t>
       </w:r>
@@ -1145,7 +1229,38 @@
           <w:szCs w:val="28"/>
           <w:lang w:val="en-US"/>
         </w:rPr>
-        <w:t>Static &lt;T extends Comparable&lt;T&gt;, V extends T&gt; Boolean isIn(T x, V[] y)</w:t>
+        <w:t xml:space="preserve">Static &lt;T extends Comparable&lt;T&gt;, V extends T&gt; Boolean </w:t>
+      </w:r>
+      <w:proofErr w:type="spellStart"/>
+      <w:proofErr w:type="gramStart"/>
+      <w:r>
+        <w:rPr>
+          <w:rFonts w:ascii="Times New Roman" w:hAnsi="Times New Roman" w:cs="Times New Roman"/>
+          <w:sz w:val="28"/>
+          <w:szCs w:val="28"/>
+          <w:lang w:val="en-US"/>
+        </w:rPr>
+        <w:t>isIn</w:t>
+      </w:r>
+      <w:proofErr w:type="spellEnd"/>
+      <w:r>
+        <w:rPr>
+          <w:rFonts w:ascii="Times New Roman" w:hAnsi="Times New Roman" w:cs="Times New Roman"/>
+          <w:sz w:val="28"/>
+          <w:szCs w:val="28"/>
+          <w:lang w:val="en-US"/>
+        </w:rPr>
+        <w:t>(</w:t>
+      </w:r>
+      <w:proofErr w:type="gramEnd"/>
+      <w:r>
+        <w:rPr>
+          <w:rFonts w:ascii="Times New Roman" w:hAnsi="Times New Roman" w:cs="Times New Roman"/>
+          <w:sz w:val="28"/>
+          <w:szCs w:val="28"/>
+          <w:lang w:val="en-US"/>
+        </w:rPr>
+        <w:t>T x, V[] y)</w:t>
       </w:r>
       <w:r>
         <w:rPr>
@@ -1171,23 +1286,7 @@
           <w:sz w:val="28"/>
           <w:szCs w:val="28"/>
         </w:rPr>
-        <w:t>Конструкторы также могут быть обобщенными , даже если их классы таковыми</w:t>
-      </w:r>
-      <w:r>
-        <w:rPr>
-          <w:rFonts w:ascii="Times New Roman" w:hAnsi="Times New Roman" w:cs="Times New Roman"/>
-          <w:sz w:val="28"/>
-          <w:szCs w:val="28"/>
-        </w:rPr>
-        <w:t xml:space="preserve"> </w:t>
-      </w:r>
-      <w:r>
-        <w:rPr>
-          <w:rFonts w:ascii="Times New Roman" w:hAnsi="Times New Roman" w:cs="Times New Roman"/>
-          <w:sz w:val="28"/>
-          <w:szCs w:val="28"/>
-        </w:rPr>
-        <w:t>не являются.</w:t>
+        <w:t>Конструкторы также могут быть обобщенными , даже если их классы таковыми не являются.</w:t>
       </w:r>
     </w:p>
     <w:p>
@@ -1267,7 +1366,6 @@
           <w:rFonts w:ascii="Times New Roman" w:hAnsi="Times New Roman" w:cs="Times New Roman"/>
           <w:sz w:val="28"/>
           <w:szCs w:val="28"/>
-          <w:lang w:val="en-US"/>
         </w:rPr>
       </w:pPr>
       <w:r>
@@ -1283,7 +1381,6 @@
           <w:rFonts w:ascii="Times New Roman" w:hAnsi="Times New Roman" w:cs="Times New Roman"/>
           <w:sz w:val="28"/>
           <w:szCs w:val="28"/>
-          <w:lang w:val="en-US"/>
         </w:rPr>
         <w:t xml:space="preserve"> </w:t>
       </w:r>
@@ -1300,7 +1397,6 @@
           <w:rFonts w:ascii="Times New Roman" w:hAnsi="Times New Roman" w:cs="Times New Roman"/>
           <w:sz w:val="28"/>
           <w:szCs w:val="28"/>
-          <w:lang w:val="en-US"/>
         </w:rPr>
         <w:t xml:space="preserve"> </w:t>
       </w:r>
@@ -1317,7 +1413,6 @@
           <w:rFonts w:ascii="Times New Roman" w:hAnsi="Times New Roman" w:cs="Times New Roman"/>
           <w:sz w:val="28"/>
           <w:szCs w:val="28"/>
-          <w:lang w:val="en-US"/>
         </w:rPr>
         <w:t>:</w:t>
       </w:r>
@@ -1379,7 +1474,67 @@
           <w:szCs w:val="28"/>
           <w:lang w:val="en-US"/>
         </w:rPr>
-        <w:t>nterface MinMax&lt;T extends Comporable&lt;T&gt;&gt;{}</w:t>
+        <w:t xml:space="preserve">nterface </w:t>
+      </w:r>
+      <w:proofErr w:type="spellStart"/>
+      <w:r>
+        <w:rPr>
+          <w:rFonts w:ascii="Times New Roman" w:hAnsi="Times New Roman" w:cs="Times New Roman"/>
+          <w:sz w:val="28"/>
+          <w:szCs w:val="28"/>
+          <w:lang w:val="en-US"/>
+        </w:rPr>
+        <w:t>MinMax</w:t>
+      </w:r>
+      <w:proofErr w:type="spellEnd"/>
+      <w:r>
+        <w:rPr>
+          <w:rFonts w:ascii="Times New Roman" w:hAnsi="Times New Roman" w:cs="Times New Roman"/>
+          <w:sz w:val="28"/>
+          <w:szCs w:val="28"/>
+          <w:lang w:val="en-US"/>
+        </w:rPr>
+        <w:t xml:space="preserve">&lt;T extends </w:t>
+      </w:r>
+      <w:proofErr w:type="spellStart"/>
+      <w:r>
+        <w:rPr>
+          <w:rFonts w:ascii="Times New Roman" w:hAnsi="Times New Roman" w:cs="Times New Roman"/>
+          <w:sz w:val="28"/>
+          <w:szCs w:val="28"/>
+          <w:lang w:val="en-US"/>
+        </w:rPr>
+        <w:t>Comporable</w:t>
+      </w:r>
+      <w:proofErr w:type="spellEnd"/>
+      <w:r>
+        <w:rPr>
+          <w:rFonts w:ascii="Times New Roman" w:hAnsi="Times New Roman" w:cs="Times New Roman"/>
+          <w:sz w:val="28"/>
+          <w:szCs w:val="28"/>
+          <w:lang w:val="en-US"/>
+        </w:rPr>
+        <w:t>&lt;T&gt;</w:t>
+      </w:r>
+      <w:proofErr w:type="gramStart"/>
+      <w:r>
+        <w:rPr>
+          <w:rFonts w:ascii="Times New Roman" w:hAnsi="Times New Roman" w:cs="Times New Roman"/>
+          <w:sz w:val="28"/>
+          <w:szCs w:val="28"/>
+          <w:lang w:val="en-US"/>
+        </w:rPr>
+        <w:t>&gt;{</w:t>
+      </w:r>
+      <w:proofErr w:type="gramEnd"/>
+      <w:r>
+        <w:rPr>
+          <w:rFonts w:ascii="Times New Roman" w:hAnsi="Times New Roman" w:cs="Times New Roman"/>
+          <w:sz w:val="28"/>
+          <w:szCs w:val="28"/>
+          <w:lang w:val="en-US"/>
+        </w:rPr>
+        <w:t>}</w:t>
       </w:r>
     </w:p>
     <w:p>
@@ -1466,6 +1621,7 @@
           <w:szCs w:val="28"/>
           <w:lang w:val="en-US"/>
         </w:rPr>
+        <w:lastRenderedPageBreak/>
         <w:t>Class</w:t>
       </w:r>
       <w:r>
@@ -1579,15 +1735,27 @@
         </w:rPr>
         <w:t>список_аргументов_типа</w:t>
       </w:r>
-      <w:r>
-        <w:rPr>
-          <w:rFonts w:ascii="Times New Roman" w:hAnsi="Times New Roman" w:cs="Times New Roman"/>
-          <w:i/>
-          <w:iCs/>
-          <w:sz w:val="28"/>
-          <w:szCs w:val="28"/>
-        </w:rPr>
-        <w:t>&gt;{}</w:t>
+      <w:proofErr w:type="gramStart"/>
+      <w:r>
+        <w:rPr>
+          <w:rFonts w:ascii="Times New Roman" w:hAnsi="Times New Roman" w:cs="Times New Roman"/>
+          <w:i/>
+          <w:iCs/>
+          <w:sz w:val="28"/>
+          <w:szCs w:val="28"/>
+        </w:rPr>
+        <w:t>&gt;{</w:t>
+      </w:r>
+      <w:proofErr w:type="gramEnd"/>
+      <w:r>
+        <w:rPr>
+          <w:rFonts w:ascii="Times New Roman" w:hAnsi="Times New Roman" w:cs="Times New Roman"/>
+          <w:i/>
+          <w:iCs/>
+          <w:sz w:val="28"/>
+          <w:szCs w:val="28"/>
+        </w:rPr>
+        <w:t>}</w:t>
       </w:r>
     </w:p>
     <w:p>
@@ -1615,24 +1783,83 @@
           <w:szCs w:val="28"/>
           <w:lang w:val="en-US"/>
         </w:rPr>
-        <w:t>lass MyClass&lt;T extends Comparable&lt;T&gt;&gt; implements MinMax&lt;T&gt;{}</w:t>
-      </w:r>
-    </w:p>
-    <w:p>
-      <w:pPr>
-        <w:rPr>
-          <w:rFonts w:ascii="Times New Roman" w:hAnsi="Times New Roman" w:cs="Times New Roman"/>
-          <w:sz w:val="28"/>
-          <w:szCs w:val="28"/>
-        </w:rPr>
-      </w:pPr>
-      <w:r>
-        <w:rPr>
-          <w:rFonts w:ascii="Times New Roman" w:hAnsi="Times New Roman" w:cs="Times New Roman"/>
-          <w:sz w:val="28"/>
-          <w:szCs w:val="28"/>
-        </w:rPr>
-        <w:lastRenderedPageBreak/>
+        <w:t xml:space="preserve">lass </w:t>
+      </w:r>
+      <w:proofErr w:type="spellStart"/>
+      <w:r>
+        <w:rPr>
+          <w:rFonts w:ascii="Times New Roman" w:hAnsi="Times New Roman" w:cs="Times New Roman"/>
+          <w:sz w:val="28"/>
+          <w:szCs w:val="28"/>
+          <w:lang w:val="en-US"/>
+        </w:rPr>
+        <w:t>MyClass</w:t>
+      </w:r>
+      <w:proofErr w:type="spellEnd"/>
+      <w:r>
+        <w:rPr>
+          <w:rFonts w:ascii="Times New Roman" w:hAnsi="Times New Roman" w:cs="Times New Roman"/>
+          <w:sz w:val="28"/>
+          <w:szCs w:val="28"/>
+          <w:lang w:val="en-US"/>
+        </w:rPr>
+        <w:t xml:space="preserve">&lt;T extends Comparable&lt;T&gt;&gt; implements </w:t>
+      </w:r>
+      <w:proofErr w:type="spellStart"/>
+      <w:r>
+        <w:rPr>
+          <w:rFonts w:ascii="Times New Roman" w:hAnsi="Times New Roman" w:cs="Times New Roman"/>
+          <w:sz w:val="28"/>
+          <w:szCs w:val="28"/>
+          <w:lang w:val="en-US"/>
+        </w:rPr>
+        <w:t>MinMax</w:t>
+      </w:r>
+      <w:proofErr w:type="spellEnd"/>
+      <w:r>
+        <w:rPr>
+          <w:rFonts w:ascii="Times New Roman" w:hAnsi="Times New Roman" w:cs="Times New Roman"/>
+          <w:sz w:val="28"/>
+          <w:szCs w:val="28"/>
+          <w:lang w:val="en-US"/>
+        </w:rPr>
+        <w:t>&lt;T</w:t>
+      </w:r>
+      <w:proofErr w:type="gramStart"/>
+      <w:r>
+        <w:rPr>
+          <w:rFonts w:ascii="Times New Roman" w:hAnsi="Times New Roman" w:cs="Times New Roman"/>
+          <w:sz w:val="28"/>
+          <w:szCs w:val="28"/>
+          <w:lang w:val="en-US"/>
+        </w:rPr>
+        <w:t>&gt;{</w:t>
+      </w:r>
+      <w:proofErr w:type="gramEnd"/>
+      <w:r>
+        <w:rPr>
+          <w:rFonts w:ascii="Times New Roman" w:hAnsi="Times New Roman" w:cs="Times New Roman"/>
+          <w:sz w:val="28"/>
+          <w:szCs w:val="28"/>
+          <w:lang w:val="en-US"/>
+        </w:rPr>
+        <w:t>}</w:t>
+      </w:r>
+    </w:p>
+    <w:p>
+      <w:pPr>
+        <w:rPr>
+          <w:rFonts w:ascii="Times New Roman" w:hAnsi="Times New Roman" w:cs="Times New Roman"/>
+          <w:sz w:val="28"/>
+          <w:szCs w:val="28"/>
+        </w:rPr>
+      </w:pPr>
+      <w:r>
+        <w:rPr>
+          <w:rFonts w:ascii="Times New Roman" w:hAnsi="Times New Roman" w:cs="Times New Roman"/>
+          <w:sz w:val="28"/>
+          <w:szCs w:val="28"/>
+        </w:rPr>
         <w:t>Как правило, класс, реализующий обобщенный интерфейс должен быть так же обобщенным</w:t>
       </w:r>
       <w:r>
@@ -1677,7 +1904,47 @@
           <w:szCs w:val="28"/>
           <w:lang w:val="en-US"/>
         </w:rPr>
-        <w:t>Class MyClass implements MinMax&lt;Integer&gt; {}</w:t>
+        <w:t xml:space="preserve">Class </w:t>
+      </w:r>
+      <w:proofErr w:type="spellStart"/>
+      <w:r>
+        <w:rPr>
+          <w:rFonts w:ascii="Times New Roman" w:hAnsi="Times New Roman" w:cs="Times New Roman"/>
+          <w:sz w:val="28"/>
+          <w:szCs w:val="28"/>
+          <w:lang w:val="en-US"/>
+        </w:rPr>
+        <w:t>MyClass</w:t>
+      </w:r>
+      <w:proofErr w:type="spellEnd"/>
+      <w:r>
+        <w:rPr>
+          <w:rFonts w:ascii="Times New Roman" w:hAnsi="Times New Roman" w:cs="Times New Roman"/>
+          <w:sz w:val="28"/>
+          <w:szCs w:val="28"/>
+          <w:lang w:val="en-US"/>
+        </w:rPr>
+        <w:t xml:space="preserve"> implements </w:t>
+      </w:r>
+      <w:proofErr w:type="spellStart"/>
+      <w:r>
+        <w:rPr>
+          <w:rFonts w:ascii="Times New Roman" w:hAnsi="Times New Roman" w:cs="Times New Roman"/>
+          <w:sz w:val="28"/>
+          <w:szCs w:val="28"/>
+          <w:lang w:val="en-US"/>
+        </w:rPr>
+        <w:t>MinMax</w:t>
+      </w:r>
+      <w:proofErr w:type="spellEnd"/>
+      <w:r>
+        <w:rPr>
+          <w:rFonts w:ascii="Times New Roman" w:hAnsi="Times New Roman" w:cs="Times New Roman"/>
+          <w:sz w:val="28"/>
+          <w:szCs w:val="28"/>
+          <w:lang w:val="en-US"/>
+        </w:rPr>
+        <w:t>&lt;Integer&gt; {}</w:t>
       </w:r>
     </w:p>
     <w:p>
@@ -1709,7 +1976,7 @@
     </w:p>
     <w:p>
       <w:pPr>
-        <w:pStyle w:val="a3"/>
+        <w:pStyle w:val="ListParagraph"/>
         <w:numPr>
           <w:ilvl w:val="0"/>
           <w:numId w:val="3"/>
@@ -1733,7 +2000,7 @@
     </w:p>
     <w:p>
       <w:pPr>
-        <w:pStyle w:val="a3"/>
+        <w:pStyle w:val="ListParagraph"/>
         <w:numPr>
           <w:ilvl w:val="0"/>
           <w:numId w:val="3"/>
@@ -1757,7 +2024,7 @@
     </w:p>
     <w:p>
       <w:pPr>
-        <w:pStyle w:val="a3"/>
+        <w:pStyle w:val="ListParagraph"/>
         <w:rPr>
           <w:rFonts w:ascii="Times New Roman" w:hAnsi="Times New Roman" w:cs="Times New Roman"/>
           <w:b/>
@@ -1983,41 +2250,113 @@
           <w:szCs w:val="28"/>
           <w:lang w:val="en-US"/>
         </w:rPr>
-        <w:t>Gen&lt;Integer&gt; iOb = new Gen</w:t>
-      </w:r>
-      <w:r>
-        <w:rPr>
-          <w:rFonts w:ascii="Times New Roman" w:hAnsi="Times New Roman" w:cs="Times New Roman"/>
-          <w:i/>
-          <w:iCs/>
-          <w:sz w:val="28"/>
-          <w:szCs w:val="28"/>
-          <w:lang w:val="en-US"/>
-        </w:rPr>
-        <w:t>&lt;Integer&gt;(88);</w:t>
-      </w:r>
-    </w:p>
-    <w:p>
-      <w:pPr>
-        <w:rPr>
-          <w:rFonts w:ascii="Times New Roman" w:hAnsi="Times New Roman" w:cs="Times New Roman"/>
-          <w:i/>
-          <w:iCs/>
-          <w:sz w:val="28"/>
-          <w:szCs w:val="28"/>
-          <w:lang w:val="en-US"/>
-        </w:rPr>
-      </w:pPr>
-      <w:r>
-        <w:rPr>
-          <w:rFonts w:ascii="Times New Roman" w:hAnsi="Times New Roman" w:cs="Times New Roman"/>
-          <w:i/>
-          <w:iCs/>
-          <w:sz w:val="28"/>
-          <w:szCs w:val="28"/>
-          <w:lang w:val="en-US"/>
-        </w:rPr>
-        <w:t>Gen raw = new Gen(new Double(98.6));</w:t>
+        <w:t xml:space="preserve">Gen&lt;Integer&gt; </w:t>
+      </w:r>
+      <w:proofErr w:type="spellStart"/>
+      <w:r>
+        <w:rPr>
+          <w:rFonts w:ascii="Times New Roman" w:hAnsi="Times New Roman" w:cs="Times New Roman"/>
+          <w:i/>
+          <w:iCs/>
+          <w:sz w:val="28"/>
+          <w:szCs w:val="28"/>
+          <w:lang w:val="en-US"/>
+        </w:rPr>
+        <w:t>iOb</w:t>
+      </w:r>
+      <w:proofErr w:type="spellEnd"/>
+      <w:r>
+        <w:rPr>
+          <w:rFonts w:ascii="Times New Roman" w:hAnsi="Times New Roman" w:cs="Times New Roman"/>
+          <w:i/>
+          <w:iCs/>
+          <w:sz w:val="28"/>
+          <w:szCs w:val="28"/>
+          <w:lang w:val="en-US"/>
+        </w:rPr>
+        <w:t xml:space="preserve"> = new Gen</w:t>
+      </w:r>
+      <w:r>
+        <w:rPr>
+          <w:rFonts w:ascii="Times New Roman" w:hAnsi="Times New Roman" w:cs="Times New Roman"/>
+          <w:i/>
+          <w:iCs/>
+          <w:sz w:val="28"/>
+          <w:szCs w:val="28"/>
+          <w:lang w:val="en-US"/>
+        </w:rPr>
+        <w:t>&lt;Integer</w:t>
+      </w:r>
+      <w:proofErr w:type="gramStart"/>
+      <w:r>
+        <w:rPr>
+          <w:rFonts w:ascii="Times New Roman" w:hAnsi="Times New Roman" w:cs="Times New Roman"/>
+          <w:i/>
+          <w:iCs/>
+          <w:sz w:val="28"/>
+          <w:szCs w:val="28"/>
+          <w:lang w:val="en-US"/>
+        </w:rPr>
+        <w:t>&gt;(</w:t>
+      </w:r>
+      <w:proofErr w:type="gramEnd"/>
+      <w:r>
+        <w:rPr>
+          <w:rFonts w:ascii="Times New Roman" w:hAnsi="Times New Roman" w:cs="Times New Roman"/>
+          <w:i/>
+          <w:iCs/>
+          <w:sz w:val="28"/>
+          <w:szCs w:val="28"/>
+          <w:lang w:val="en-US"/>
+        </w:rPr>
+        <w:t>88);</w:t>
+      </w:r>
+    </w:p>
+    <w:p>
+      <w:pPr>
+        <w:rPr>
+          <w:rFonts w:ascii="Times New Roman" w:hAnsi="Times New Roman" w:cs="Times New Roman"/>
+          <w:i/>
+          <w:iCs/>
+          <w:sz w:val="28"/>
+          <w:szCs w:val="28"/>
+          <w:lang w:val="en-US"/>
+        </w:rPr>
+      </w:pPr>
+      <w:r>
+        <w:rPr>
+          <w:rFonts w:ascii="Times New Roman" w:hAnsi="Times New Roman" w:cs="Times New Roman"/>
+          <w:i/>
+          <w:iCs/>
+          <w:sz w:val="28"/>
+          <w:szCs w:val="28"/>
+          <w:lang w:val="en-US"/>
+        </w:rPr>
+        <w:t xml:space="preserve">Gen raw = new </w:t>
+      </w:r>
+      <w:proofErr w:type="gramStart"/>
+      <w:r>
+        <w:rPr>
+          <w:rFonts w:ascii="Times New Roman" w:hAnsi="Times New Roman" w:cs="Times New Roman"/>
+          <w:i/>
+          <w:iCs/>
+          <w:sz w:val="28"/>
+          <w:szCs w:val="28"/>
+          <w:lang w:val="en-US"/>
+        </w:rPr>
+        <w:t>Gen(</w:t>
+      </w:r>
+      <w:proofErr w:type="gramEnd"/>
+      <w:r>
+        <w:rPr>
+          <w:rFonts w:ascii="Times New Roman" w:hAnsi="Times New Roman" w:cs="Times New Roman"/>
+          <w:i/>
+          <w:iCs/>
+          <w:sz w:val="28"/>
+          <w:szCs w:val="28"/>
+          <w:lang w:val="en-US"/>
+        </w:rPr>
+        <w:t>new Double(98.6));</w:t>
       </w:r>
     </w:p>
     <w:p>
@@ -2061,19 +2400,51 @@
           <w:iCs/>
           <w:sz w:val="28"/>
           <w:szCs w:val="28"/>
-          <w:lang w:val="en-US"/>
-        </w:rPr>
-      </w:pPr>
-      <w:r>
-        <w:rPr>
-          <w:rFonts w:ascii="Times New Roman" w:hAnsi="Times New Roman" w:cs="Times New Roman"/>
-          <w:i/>
-          <w:iCs/>
-          <w:sz w:val="28"/>
-          <w:szCs w:val="28"/>
-          <w:lang w:val="en-US"/>
-        </w:rPr>
-        <w:t>Raw = iOb;</w:t>
+        </w:rPr>
+      </w:pPr>
+      <w:r>
+        <w:rPr>
+          <w:rFonts w:ascii="Times New Roman" w:hAnsi="Times New Roman" w:cs="Times New Roman"/>
+          <w:i/>
+          <w:iCs/>
+          <w:sz w:val="28"/>
+          <w:szCs w:val="28"/>
+          <w:lang w:val="en-US"/>
+        </w:rPr>
+        <w:t>Raw</w:t>
+      </w:r>
+      <w:r>
+        <w:rPr>
+          <w:rFonts w:ascii="Times New Roman" w:hAnsi="Times New Roman" w:cs="Times New Roman"/>
+          <w:i/>
+          <w:iCs/>
+          <w:sz w:val="28"/>
+          <w:szCs w:val="28"/>
+        </w:rPr>
+        <w:t xml:space="preserve"> = </w:t>
+      </w:r>
+      <w:proofErr w:type="spellStart"/>
+      <w:r>
+        <w:rPr>
+          <w:rFonts w:ascii="Times New Roman" w:hAnsi="Times New Roman" w:cs="Times New Roman"/>
+          <w:i/>
+          <w:iCs/>
+          <w:sz w:val="28"/>
+          <w:szCs w:val="28"/>
+          <w:lang w:val="en-US"/>
+        </w:rPr>
+        <w:t>iOb</w:t>
+      </w:r>
+      <w:proofErr w:type="spellEnd"/>
+      <w:r>
+        <w:rPr>
+          <w:rFonts w:ascii="Times New Roman" w:hAnsi="Times New Roman" w:cs="Times New Roman"/>
+          <w:i/>
+          <w:iCs/>
+          <w:sz w:val="28"/>
+          <w:szCs w:val="28"/>
+        </w:rPr>
+        <w:t>;</w:t>
       </w:r>
     </w:p>
     <w:p>
@@ -2149,6 +2520,7 @@
         </w:rPr>
         <w:t xml:space="preserve">) </w:t>
       </w:r>
+      <w:proofErr w:type="gramStart"/>
       <w:r>
         <w:rPr>
           <w:rFonts w:ascii="Times New Roman" w:hAnsi="Times New Roman" w:cs="Times New Roman"/>
@@ -2170,6 +2542,7 @@
         </w:rPr>
         <w:t>.</w:t>
       </w:r>
+      <w:proofErr w:type="spellStart"/>
       <w:r>
         <w:rPr>
           <w:rFonts w:ascii="Times New Roman" w:hAnsi="Times New Roman" w:cs="Times New Roman"/>
@@ -2181,6 +2554,8 @@
         </w:rPr>
         <w:t>getob</w:t>
       </w:r>
+      <w:proofErr w:type="spellEnd"/>
+      <w:proofErr w:type="gramEnd"/>
       <w:r>
         <w:rPr>
           <w:rFonts w:ascii="Times New Roman" w:hAnsi="Times New Roman" w:cs="Times New Roman"/>
@@ -2273,6 +2648,7 @@
           <w:sz w:val="28"/>
           <w:szCs w:val="28"/>
         </w:rPr>
+        <w:lastRenderedPageBreak/>
         <w:t>Обобщенный класс может действовать в качестве суперкласса или подкласса. В обобщенной иерархии любые аргументы типа, требующиеся обобщенному суперклассу, должны передаваться всеми подклассами вверх по иерархии.</w:t>
       </w:r>
     </w:p>
@@ -2319,72 +2695,3547 @@
           <w:szCs w:val="28"/>
           <w:lang w:val="en-US"/>
         </w:rPr>
+        <w:t>class Gen2&lt;T, V&gt; extends Gen&lt;T&gt;</w:t>
+      </w:r>
+    </w:p>
+    <w:p>
+      <w:pPr>
+        <w:rPr>
+          <w:rFonts w:ascii="Times New Roman" w:hAnsi="Times New Roman" w:cs="Times New Roman"/>
+          <w:sz w:val="28"/>
+          <w:szCs w:val="28"/>
+        </w:rPr>
+      </w:pPr>
+      <w:r>
+        <w:rPr>
+          <w:rFonts w:ascii="Times New Roman" w:hAnsi="Times New Roman" w:cs="Times New Roman"/>
+          <w:sz w:val="28"/>
+          <w:szCs w:val="28"/>
+        </w:rPr>
+        <w:t>Суперклассом для обобщенного класса может служить и необобщенный класс.</w:t>
+      </w:r>
+    </w:p>
+    <w:p>
+      <w:pPr>
+        <w:rPr>
+          <w:rFonts w:ascii="Times New Roman" w:hAnsi="Times New Roman" w:cs="Times New Roman"/>
+          <w:i/>
+          <w:iCs/>
+          <w:sz w:val="28"/>
+          <w:szCs w:val="28"/>
+          <w:lang w:val="en-US"/>
+        </w:rPr>
+      </w:pPr>
+      <w:r>
+        <w:rPr>
+          <w:rFonts w:ascii="Times New Roman" w:hAnsi="Times New Roman" w:cs="Times New Roman"/>
+          <w:i/>
+          <w:iCs/>
+          <w:sz w:val="28"/>
+          <w:szCs w:val="28"/>
+          <w:lang w:val="en-US"/>
+        </w:rPr>
+        <w:t xml:space="preserve">class </w:t>
+      </w:r>
+      <w:proofErr w:type="spellStart"/>
+      <w:r>
+        <w:rPr>
+          <w:rFonts w:ascii="Times New Roman" w:hAnsi="Times New Roman" w:cs="Times New Roman"/>
+          <w:i/>
+          <w:iCs/>
+          <w:sz w:val="28"/>
+          <w:szCs w:val="28"/>
+          <w:lang w:val="en-US"/>
+        </w:rPr>
+        <w:t>NonGen</w:t>
+      </w:r>
+      <w:proofErr w:type="spellEnd"/>
+      <w:r>
+        <w:rPr>
+          <w:rFonts w:ascii="Times New Roman" w:hAnsi="Times New Roman" w:cs="Times New Roman"/>
+          <w:i/>
+          <w:iCs/>
+          <w:sz w:val="28"/>
+          <w:szCs w:val="28"/>
+          <w:lang w:val="en-US"/>
+        </w:rPr>
+        <w:t xml:space="preserve"> {}</w:t>
+      </w:r>
+    </w:p>
+    <w:p>
+      <w:pPr>
+        <w:rPr>
+          <w:rFonts w:ascii="Times New Roman" w:hAnsi="Times New Roman" w:cs="Times New Roman"/>
+          <w:i/>
+          <w:iCs/>
+          <w:sz w:val="28"/>
+          <w:szCs w:val="28"/>
+          <w:lang w:val="en-US"/>
+        </w:rPr>
+      </w:pPr>
+      <w:r>
+        <w:rPr>
+          <w:rFonts w:ascii="Times New Roman" w:hAnsi="Times New Roman" w:cs="Times New Roman"/>
+          <w:i/>
+          <w:iCs/>
+          <w:sz w:val="28"/>
+          <w:szCs w:val="28"/>
+          <w:lang w:val="en-US"/>
+        </w:rPr>
+        <w:t xml:space="preserve">class Gen&lt;T&gt; extends </w:t>
+      </w:r>
+      <w:proofErr w:type="spellStart"/>
+      <w:r>
+        <w:rPr>
+          <w:rFonts w:ascii="Times New Roman" w:hAnsi="Times New Roman" w:cs="Times New Roman"/>
+          <w:i/>
+          <w:iCs/>
+          <w:sz w:val="28"/>
+          <w:szCs w:val="28"/>
+          <w:lang w:val="en-US"/>
+        </w:rPr>
+        <w:t>NonGen</w:t>
+      </w:r>
+      <w:proofErr w:type="spellEnd"/>
+      <w:r>
+        <w:rPr>
+          <w:rFonts w:ascii="Times New Roman" w:hAnsi="Times New Roman" w:cs="Times New Roman"/>
+          <w:i/>
+          <w:iCs/>
+          <w:sz w:val="28"/>
+          <w:szCs w:val="28"/>
+          <w:lang w:val="en-US"/>
+        </w:rPr>
+        <w:t xml:space="preserve"> {}</w:t>
+      </w:r>
+    </w:p>
+    <w:p>
+      <w:pPr>
+        <w:rPr>
+          <w:rFonts w:ascii="Times New Roman" w:hAnsi="Times New Roman" w:cs="Times New Roman"/>
+          <w:i/>
+          <w:iCs/>
+          <w:sz w:val="28"/>
+          <w:szCs w:val="28"/>
+          <w:lang w:val="en-US"/>
+        </w:rPr>
+      </w:pPr>
+    </w:p>
+    <w:p>
+      <w:pPr>
+        <w:rPr>
+          <w:rFonts w:ascii="Times New Roman" w:hAnsi="Times New Roman" w:cs="Times New Roman"/>
+          <w:iCs/>
+          <w:sz w:val="28"/>
+          <w:szCs w:val="28"/>
+        </w:rPr>
+      </w:pPr>
+      <w:r>
+        <w:rPr>
+          <w:rFonts w:ascii="Times New Roman" w:hAnsi="Times New Roman" w:cs="Times New Roman"/>
+          <w:iCs/>
+          <w:sz w:val="28"/>
+          <w:szCs w:val="28"/>
+        </w:rPr>
+        <w:t>Тип одного экземпляра класса можно привести к другому только в том случае, если они совместимы и их аргументы типа одинаковы.</w:t>
+      </w:r>
+    </w:p>
+    <w:p>
+      <w:pPr>
+        <w:rPr>
+          <w:rFonts w:ascii="Times New Roman" w:hAnsi="Times New Roman" w:cs="Times New Roman"/>
+          <w:iCs/>
+          <w:sz w:val="28"/>
+          <w:szCs w:val="28"/>
+        </w:rPr>
+      </w:pPr>
+    </w:p>
+    <w:p>
+      <w:pPr>
+        <w:rPr>
+          <w:rFonts w:ascii="Times New Roman" w:hAnsi="Times New Roman" w:cs="Times New Roman"/>
+          <w:b/>
+          <w:iCs/>
+          <w:sz w:val="28"/>
+          <w:szCs w:val="28"/>
+        </w:rPr>
+      </w:pPr>
+      <w:r>
+        <w:rPr>
+          <w:rFonts w:ascii="Times New Roman" w:hAnsi="Times New Roman" w:cs="Times New Roman"/>
+          <w:b/>
+          <w:iCs/>
+          <w:sz w:val="28"/>
+          <w:szCs w:val="28"/>
+        </w:rPr>
+        <w:t>ВЫВЕДЕНИЕ ТИПОВ</w:t>
+      </w:r>
+    </w:p>
+    <w:p>
+      <w:pPr>
+        <w:rPr>
+          <w:rFonts w:ascii="Times New Roman" w:hAnsi="Times New Roman" w:cs="Times New Roman"/>
+          <w:iCs/>
+          <w:sz w:val="28"/>
+          <w:szCs w:val="28"/>
+          <w:lang w:val="en-US"/>
+        </w:rPr>
+      </w:pPr>
+      <w:r>
+        <w:rPr>
+          <w:rFonts w:ascii="Times New Roman" w:hAnsi="Times New Roman" w:cs="Times New Roman"/>
+          <w:iCs/>
+          <w:sz w:val="28"/>
+          <w:szCs w:val="28"/>
+        </w:rPr>
+        <w:t xml:space="preserve">В </w:t>
+      </w:r>
+      <w:r>
+        <w:rPr>
+          <w:rFonts w:ascii="Times New Roman" w:hAnsi="Times New Roman" w:cs="Times New Roman"/>
+          <w:iCs/>
+          <w:sz w:val="28"/>
+          <w:szCs w:val="28"/>
+          <w:lang w:val="en-US"/>
+        </w:rPr>
+        <w:t>JDK</w:t>
+      </w:r>
+      <w:r>
+        <w:rPr>
+          <w:rFonts w:ascii="Times New Roman" w:hAnsi="Times New Roman" w:cs="Times New Roman"/>
+          <w:iCs/>
+          <w:sz w:val="28"/>
+          <w:szCs w:val="28"/>
+        </w:rPr>
+        <w:t xml:space="preserve"> </w:t>
+      </w:r>
+      <w:r>
+        <w:rPr>
+          <w:rFonts w:ascii="Times New Roman" w:hAnsi="Times New Roman" w:cs="Times New Roman"/>
+          <w:iCs/>
+          <w:sz w:val="28"/>
+          <w:szCs w:val="28"/>
+        </w:rPr>
+        <w:t xml:space="preserve">7 было добавлено выведение типов. Тип аргументов типа может быть выведен из левой части, в правой части указываются пустые угловые скобки </w:t>
+      </w:r>
+      <w:r>
+        <w:rPr>
+          <w:rFonts w:ascii="Times New Roman" w:hAnsi="Times New Roman" w:cs="Times New Roman"/>
+          <w:iCs/>
+          <w:sz w:val="28"/>
+          <w:szCs w:val="28"/>
+        </w:rPr>
+        <w:t xml:space="preserve">&lt;&gt;. </w:t>
+      </w:r>
+      <w:r>
+        <w:rPr>
+          <w:rFonts w:ascii="Times New Roman" w:hAnsi="Times New Roman" w:cs="Times New Roman"/>
+          <w:iCs/>
+          <w:sz w:val="28"/>
+          <w:szCs w:val="28"/>
+        </w:rPr>
+        <w:t xml:space="preserve">Он называется ромбовидный оператор или </w:t>
+      </w:r>
+      <w:proofErr w:type="spellStart"/>
+      <w:r>
+        <w:rPr>
+          <w:rFonts w:ascii="Times New Roman" w:hAnsi="Times New Roman" w:cs="Times New Roman"/>
+          <w:iCs/>
+          <w:sz w:val="28"/>
+          <w:szCs w:val="28"/>
+          <w:lang w:val="en-US"/>
+        </w:rPr>
+        <w:t>Dimond</w:t>
+      </w:r>
+      <w:proofErr w:type="spellEnd"/>
+      <w:r>
+        <w:rPr>
+          <w:rFonts w:ascii="Times New Roman" w:hAnsi="Times New Roman" w:cs="Times New Roman"/>
+          <w:iCs/>
+          <w:sz w:val="28"/>
+          <w:szCs w:val="28"/>
+          <w:lang w:val="en-US"/>
+        </w:rPr>
+        <w:t>.</w:t>
+      </w:r>
+    </w:p>
+    <w:p>
+      <w:pPr>
+        <w:rPr>
+          <w:rFonts w:ascii="Times New Roman" w:hAnsi="Times New Roman" w:cs="Times New Roman"/>
+          <w:i/>
+          <w:iCs/>
+          <w:sz w:val="28"/>
+          <w:szCs w:val="28"/>
+        </w:rPr>
+      </w:pPr>
+      <w:r>
+        <w:rPr>
+          <w:rFonts w:ascii="Times New Roman" w:hAnsi="Times New Roman" w:cs="Times New Roman"/>
+          <w:i/>
+          <w:iCs/>
+          <w:sz w:val="28"/>
+          <w:szCs w:val="28"/>
+        </w:rPr>
+        <w:t>Имя_класса</w:t>
+      </w:r>
+      <w:r>
+        <w:rPr>
+          <w:rFonts w:ascii="Times New Roman" w:hAnsi="Times New Roman" w:cs="Times New Roman"/>
+          <w:i/>
+          <w:iCs/>
+          <w:sz w:val="28"/>
+          <w:szCs w:val="28"/>
+        </w:rPr>
+        <w:t>&lt;</w:t>
+      </w:r>
+      <w:r>
+        <w:rPr>
+          <w:rFonts w:ascii="Times New Roman" w:hAnsi="Times New Roman" w:cs="Times New Roman"/>
+          <w:i/>
+          <w:iCs/>
+          <w:sz w:val="28"/>
+          <w:szCs w:val="28"/>
+        </w:rPr>
+        <w:t>список_аргументов</w:t>
+      </w:r>
+      <w:r>
+        <w:rPr>
+          <w:rFonts w:ascii="Times New Roman" w:hAnsi="Times New Roman" w:cs="Times New Roman"/>
+          <w:i/>
+          <w:iCs/>
+          <w:sz w:val="28"/>
+          <w:szCs w:val="28"/>
+        </w:rPr>
+        <w:t>_типа</w:t>
+      </w:r>
+      <w:r>
+        <w:rPr>
+          <w:rFonts w:ascii="Times New Roman" w:hAnsi="Times New Roman" w:cs="Times New Roman"/>
+          <w:i/>
+          <w:iCs/>
+          <w:sz w:val="28"/>
+          <w:szCs w:val="28"/>
+        </w:rPr>
+        <w:t>&gt;</w:t>
+      </w:r>
+      <w:r>
+        <w:rPr>
+          <w:rFonts w:ascii="Times New Roman" w:hAnsi="Times New Roman" w:cs="Times New Roman"/>
+          <w:i/>
+          <w:iCs/>
+          <w:sz w:val="28"/>
+          <w:szCs w:val="28"/>
+        </w:rPr>
+        <w:t xml:space="preserve"> </w:t>
+      </w:r>
+      <w:r>
+        <w:rPr>
+          <w:rFonts w:ascii="Times New Roman" w:hAnsi="Times New Roman" w:cs="Times New Roman"/>
+          <w:i/>
+          <w:iCs/>
+          <w:sz w:val="28"/>
+          <w:szCs w:val="28"/>
+        </w:rPr>
+        <w:t xml:space="preserve">имя_переменной = </w:t>
+      </w:r>
+      <w:r>
+        <w:rPr>
+          <w:rFonts w:ascii="Times New Roman" w:hAnsi="Times New Roman" w:cs="Times New Roman"/>
+          <w:i/>
+          <w:iCs/>
+          <w:sz w:val="28"/>
+          <w:szCs w:val="28"/>
+          <w:lang w:val="en-US"/>
+        </w:rPr>
+        <w:t>new</w:t>
+      </w:r>
+      <w:r>
+        <w:rPr>
+          <w:rFonts w:ascii="Times New Roman" w:hAnsi="Times New Roman" w:cs="Times New Roman"/>
+          <w:i/>
+          <w:iCs/>
+          <w:sz w:val="28"/>
+          <w:szCs w:val="28"/>
+        </w:rPr>
+        <w:t xml:space="preserve"> </w:t>
+      </w:r>
+      <w:r>
+        <w:rPr>
+          <w:rFonts w:ascii="Times New Roman" w:hAnsi="Times New Roman" w:cs="Times New Roman"/>
+          <w:i/>
+          <w:iCs/>
+          <w:sz w:val="28"/>
+          <w:szCs w:val="28"/>
+        </w:rPr>
+        <w:t>имя_класса</w:t>
+      </w:r>
+      <w:r>
+        <w:rPr>
+          <w:rFonts w:ascii="Times New Roman" w:hAnsi="Times New Roman" w:cs="Times New Roman"/>
+          <w:i/>
+          <w:iCs/>
+          <w:sz w:val="28"/>
+          <w:szCs w:val="28"/>
+        </w:rPr>
+        <w:t>&lt;&gt;(</w:t>
+      </w:r>
+      <w:r>
+        <w:rPr>
+          <w:rFonts w:ascii="Times New Roman" w:hAnsi="Times New Roman" w:cs="Times New Roman"/>
+          <w:i/>
+          <w:iCs/>
+          <w:sz w:val="28"/>
+          <w:szCs w:val="28"/>
+        </w:rPr>
+        <w:t>список_аргументов_конструктора</w:t>
+      </w:r>
+      <w:r>
+        <w:rPr>
+          <w:rFonts w:ascii="Times New Roman" w:hAnsi="Times New Roman" w:cs="Times New Roman"/>
+          <w:i/>
+          <w:iCs/>
+          <w:sz w:val="28"/>
+          <w:szCs w:val="28"/>
+        </w:rPr>
+        <w:t>)</w:t>
+      </w:r>
+      <w:r>
+        <w:rPr>
+          <w:rFonts w:ascii="Times New Roman" w:hAnsi="Times New Roman" w:cs="Times New Roman"/>
+          <w:i/>
+          <w:iCs/>
+          <w:sz w:val="28"/>
+          <w:szCs w:val="28"/>
+        </w:rPr>
+        <w:t>;</w:t>
+      </w:r>
+    </w:p>
+    <w:p>
+      <w:pPr>
+        <w:rPr>
+          <w:rFonts w:ascii="Times New Roman" w:hAnsi="Times New Roman" w:cs="Times New Roman"/>
+          <w:sz w:val="28"/>
+          <w:szCs w:val="28"/>
+        </w:rPr>
+      </w:pPr>
+      <w:r>
+        <w:rPr>
+          <w:rFonts w:ascii="Times New Roman" w:hAnsi="Times New Roman" w:cs="Times New Roman"/>
+          <w:sz w:val="28"/>
+          <w:szCs w:val="28"/>
+        </w:rPr>
+        <w:t>Выведение ттипов можно выполнять и при передаче параметров в метод</w:t>
+      </w:r>
+    </w:p>
+    <w:p>
+      <w:pPr>
+        <w:pStyle w:val="HTMLPreformatted"/>
+        <w:shd w:val="clear" w:color="auto" w:fill="2B2B2B"/>
+        <w:rPr>
+          <w:color w:val="A9B7C6"/>
+          <w:sz w:val="24"/>
+          <w:szCs w:val="24"/>
+          <w:lang w:val="en-US"/>
+        </w:rPr>
+      </w:pPr>
+      <w:proofErr w:type="spellStart"/>
+      <w:r>
+        <w:rPr>
+          <w:color w:val="CC7832"/>
+          <w:sz w:val="24"/>
+          <w:szCs w:val="24"/>
+          <w:lang w:val="en-US"/>
+        </w:rPr>
+        <w:t>boolean</w:t>
+      </w:r>
+      <w:proofErr w:type="spellEnd"/>
+      <w:r>
+        <w:rPr>
+          <w:color w:val="CC7832"/>
+          <w:sz w:val="24"/>
+          <w:szCs w:val="24"/>
+          <w:lang w:val="en-US"/>
+        </w:rPr>
+        <w:t xml:space="preserve"> </w:t>
+      </w:r>
+      <w:proofErr w:type="spellStart"/>
+      <w:r>
+        <w:rPr>
+          <w:color w:val="FFC66D"/>
+          <w:sz w:val="24"/>
+          <w:szCs w:val="24"/>
+          <w:lang w:val="en-US"/>
+        </w:rPr>
+        <w:t>isSame</w:t>
+      </w:r>
+      <w:proofErr w:type="spellEnd"/>
+      <w:r>
+        <w:rPr>
+          <w:color w:val="A9B7C6"/>
+          <w:sz w:val="24"/>
+          <w:szCs w:val="24"/>
+          <w:lang w:val="en-US"/>
+        </w:rPr>
+        <w:t>(</w:t>
+      </w:r>
+      <w:proofErr w:type="spellStart"/>
+      <w:r>
+        <w:rPr>
+          <w:color w:val="A9B7C6"/>
+          <w:sz w:val="24"/>
+          <w:szCs w:val="24"/>
+          <w:lang w:val="en-US"/>
+        </w:rPr>
+        <w:t>MyClass</w:t>
+      </w:r>
+      <w:proofErr w:type="spellEnd"/>
+      <w:r>
+        <w:rPr>
+          <w:color w:val="A9B7C6"/>
+          <w:sz w:val="24"/>
+          <w:szCs w:val="24"/>
+          <w:lang w:val="en-US"/>
+        </w:rPr>
+        <w:t>&lt;T</w:t>
+      </w:r>
+      <w:r>
+        <w:rPr>
+          <w:color w:val="CC7832"/>
+          <w:sz w:val="24"/>
+          <w:szCs w:val="24"/>
+          <w:lang w:val="en-US"/>
+        </w:rPr>
+        <w:t xml:space="preserve">, </w:t>
+      </w:r>
+      <w:r>
+        <w:rPr>
+          <w:color w:val="A9B7C6"/>
+          <w:sz w:val="24"/>
+          <w:szCs w:val="24"/>
+          <w:lang w:val="en-US"/>
+        </w:rPr>
+        <w:t>V&gt; o) {</w:t>
+      </w:r>
+      <w:r>
+        <w:rPr>
+          <w:color w:val="A9B7C6"/>
+          <w:sz w:val="24"/>
+          <w:szCs w:val="24"/>
+          <w:lang w:val="en-US"/>
+        </w:rPr>
+        <w:br/>
+        <w:t xml:space="preserve">    </w:t>
+      </w:r>
+      <w:r>
+        <w:rPr>
+          <w:color w:val="CC7832"/>
+          <w:sz w:val="24"/>
+          <w:szCs w:val="24"/>
+          <w:lang w:val="en-US"/>
+        </w:rPr>
+        <w:t>if</w:t>
+      </w:r>
+      <w:r>
+        <w:rPr>
+          <w:color w:val="A9B7C6"/>
+          <w:sz w:val="24"/>
+          <w:szCs w:val="24"/>
+          <w:lang w:val="en-US"/>
+        </w:rPr>
+        <w:t xml:space="preserve">(ob1 == o.ob1 &amp;&amp; ob2 == o.ob2) </w:t>
+      </w:r>
+      <w:r>
+        <w:rPr>
+          <w:color w:val="CC7832"/>
+          <w:sz w:val="24"/>
+          <w:szCs w:val="24"/>
+          <w:lang w:val="en-US"/>
+        </w:rPr>
+        <w:t>return true;</w:t>
+      </w:r>
+      <w:r>
+        <w:rPr>
+          <w:color w:val="CC7832"/>
+          <w:sz w:val="24"/>
+          <w:szCs w:val="24"/>
+          <w:lang w:val="en-US"/>
+        </w:rPr>
+        <w:br/>
+        <w:t xml:space="preserve">    else return false;</w:t>
+      </w:r>
+      <w:r>
+        <w:rPr>
+          <w:color w:val="CC7832"/>
+          <w:sz w:val="24"/>
+          <w:szCs w:val="24"/>
+          <w:lang w:val="en-US"/>
+        </w:rPr>
+        <w:br/>
+      </w:r>
+      <w:r>
+        <w:rPr>
+          <w:color w:val="A9B7C6"/>
+          <w:sz w:val="24"/>
+          <w:szCs w:val="24"/>
+          <w:lang w:val="en-US"/>
+        </w:rPr>
+        <w:t>}</w:t>
+      </w:r>
+    </w:p>
+    <w:p>
+      <w:pPr>
+        <w:rPr>
+          <w:rFonts w:ascii="Times New Roman" w:hAnsi="Times New Roman" w:cs="Times New Roman"/>
+          <w:sz w:val="28"/>
+          <w:szCs w:val="28"/>
+          <w:lang w:val="en-US"/>
+        </w:rPr>
+      </w:pPr>
+    </w:p>
+    <w:p>
+      <w:pPr>
+        <w:rPr>
+          <w:rFonts w:ascii="Times New Roman" w:hAnsi="Times New Roman" w:cs="Times New Roman"/>
+          <w:sz w:val="28"/>
+          <w:szCs w:val="28"/>
+          <w:lang w:val="en-US"/>
+        </w:rPr>
+      </w:pPr>
+      <w:r>
+        <w:rPr>
+          <w:rFonts w:ascii="Times New Roman" w:hAnsi="Times New Roman" w:cs="Times New Roman"/>
+          <w:b/>
+          <w:sz w:val="28"/>
+          <w:szCs w:val="28"/>
+        </w:rPr>
+        <w:t xml:space="preserve">Мостовые методы </w:t>
+      </w:r>
+      <w:r>
+        <w:rPr>
+          <w:rFonts w:ascii="Times New Roman" w:hAnsi="Times New Roman" w:cs="Times New Roman"/>
+          <w:sz w:val="28"/>
+          <w:szCs w:val="28"/>
+        </w:rPr>
+        <w:t>создаются компилятором в тех случаях, когда результат стирания типов в перегружаемом методе из подкласса не совпадает с тем, что получается при стирании в аналогичном методе из суперкласса.</w:t>
+      </w:r>
+    </w:p>
+    <w:p>
+      <w:pPr>
+        <w:pStyle w:val="HTMLPreformatted"/>
+        <w:shd w:val="clear" w:color="auto" w:fill="2B2B2B"/>
+        <w:rPr>
+          <w:color w:val="A9B7C6"/>
+          <w:sz w:val="24"/>
+          <w:szCs w:val="24"/>
+          <w:lang w:val="en-US"/>
+        </w:rPr>
+      </w:pPr>
+      <w:r>
+        <w:rPr>
+          <w:color w:val="CC7832"/>
+          <w:sz w:val="24"/>
+          <w:szCs w:val="24"/>
+          <w:lang w:val="en-US"/>
+        </w:rPr>
+        <w:t xml:space="preserve">class </w:t>
+      </w:r>
+      <w:r>
+        <w:rPr>
+          <w:color w:val="A9B7C6"/>
+          <w:sz w:val="24"/>
+          <w:szCs w:val="24"/>
+          <w:lang w:val="en-US"/>
+        </w:rPr>
+        <w:t>Gen&lt;</w:t>
+      </w:r>
+      <w:r>
+        <w:rPr>
+          <w:color w:val="507874"/>
+          <w:sz w:val="24"/>
+          <w:szCs w:val="24"/>
+          <w:lang w:val="en-US"/>
+        </w:rPr>
+        <w:t>T</w:t>
+      </w:r>
+      <w:r>
+        <w:rPr>
+          <w:color w:val="A9B7C6"/>
+          <w:sz w:val="24"/>
+          <w:szCs w:val="24"/>
+          <w:lang w:val="en-US"/>
+        </w:rPr>
+        <w:t>&gt; {</w:t>
+      </w:r>
+      <w:r>
+        <w:rPr>
+          <w:color w:val="A9B7C6"/>
+          <w:sz w:val="24"/>
+          <w:szCs w:val="24"/>
+          <w:lang w:val="en-US"/>
+        </w:rPr>
+        <w:br/>
+        <w:t xml:space="preserve">    </w:t>
+      </w:r>
+      <w:r>
+        <w:rPr>
+          <w:color w:val="507874"/>
+          <w:sz w:val="24"/>
+          <w:szCs w:val="24"/>
+          <w:lang w:val="en-US"/>
+        </w:rPr>
+        <w:t xml:space="preserve">T </w:t>
+      </w:r>
+      <w:proofErr w:type="spellStart"/>
+      <w:r>
+        <w:rPr>
+          <w:color w:val="9876AA"/>
+          <w:sz w:val="24"/>
+          <w:szCs w:val="24"/>
+          <w:lang w:val="en-US"/>
+        </w:rPr>
+        <w:t>ob</w:t>
+      </w:r>
+      <w:proofErr w:type="spellEnd"/>
+      <w:r>
+        <w:rPr>
+          <w:color w:val="CC7832"/>
+          <w:sz w:val="24"/>
+          <w:szCs w:val="24"/>
+          <w:lang w:val="en-US"/>
+        </w:rPr>
+        <w:t>;</w:t>
+      </w:r>
+      <w:r>
+        <w:rPr>
+          <w:color w:val="CC7832"/>
+          <w:sz w:val="24"/>
+          <w:szCs w:val="24"/>
+          <w:lang w:val="en-US"/>
+        </w:rPr>
+        <w:br/>
+        <w:t xml:space="preserve">    </w:t>
+      </w:r>
+      <w:r>
+        <w:rPr>
+          <w:color w:val="FFC66D"/>
+          <w:sz w:val="24"/>
+          <w:szCs w:val="24"/>
+          <w:lang w:val="en-US"/>
+        </w:rPr>
+        <w:t>Gen</w:t>
+      </w:r>
+      <w:r>
+        <w:rPr>
+          <w:color w:val="A9B7C6"/>
+          <w:sz w:val="24"/>
+          <w:szCs w:val="24"/>
+          <w:lang w:val="en-US"/>
+        </w:rPr>
+        <w:t>(</w:t>
+      </w:r>
+      <w:proofErr w:type="spellStart"/>
+      <w:r>
+        <w:rPr>
+          <w:color w:val="507874"/>
+          <w:sz w:val="24"/>
+          <w:szCs w:val="24"/>
+          <w:lang w:val="en-US"/>
+        </w:rPr>
+        <w:t xml:space="preserve">T </w:t>
+      </w:r>
+      <w:r>
+        <w:rPr>
+          <w:color w:val="A9B7C6"/>
+          <w:sz w:val="24"/>
+          <w:szCs w:val="24"/>
+          <w:lang w:val="en-US"/>
+        </w:rPr>
+        <w:t>o</w:t>
+      </w:r>
+      <w:proofErr w:type="spellEnd"/>
+      <w:r>
+        <w:rPr>
+          <w:color w:val="A9B7C6"/>
+          <w:sz w:val="24"/>
+          <w:szCs w:val="24"/>
+          <w:lang w:val="en-US"/>
+        </w:rPr>
+        <w:t>) {</w:t>
+      </w:r>
+      <w:r>
+        <w:rPr>
+          <w:color w:val="A9B7C6"/>
+          <w:sz w:val="24"/>
+          <w:szCs w:val="24"/>
+          <w:lang w:val="en-US"/>
+        </w:rPr>
+        <w:br/>
+        <w:t xml:space="preserve">        </w:t>
+      </w:r>
+      <w:proofErr w:type="spellStart"/>
+      <w:r>
+        <w:rPr>
+          <w:color w:val="9876AA"/>
+          <w:sz w:val="24"/>
+          <w:szCs w:val="24"/>
+          <w:lang w:val="en-US"/>
+        </w:rPr>
+        <w:t>ob</w:t>
+      </w:r>
+      <w:proofErr w:type="spellEnd"/>
+      <w:r>
+        <w:rPr>
+          <w:color w:val="9876AA"/>
+          <w:sz w:val="24"/>
+          <w:szCs w:val="24"/>
+          <w:lang w:val="en-US"/>
+        </w:rPr>
+        <w:t xml:space="preserve"> </w:t>
+      </w:r>
+      <w:r>
+        <w:rPr>
+          <w:color w:val="A9B7C6"/>
+          <w:sz w:val="24"/>
+          <w:szCs w:val="24"/>
+          <w:lang w:val="en-US"/>
+        </w:rPr>
+        <w:t>= o</w:t>
+      </w:r>
+      <w:r>
+        <w:rPr>
+          <w:color w:val="CC7832"/>
+          <w:sz w:val="24"/>
+          <w:szCs w:val="24"/>
+          <w:lang w:val="en-US"/>
+        </w:rPr>
+        <w:t>;</w:t>
+      </w:r>
+      <w:r>
+        <w:rPr>
+          <w:color w:val="CC7832"/>
+          <w:sz w:val="24"/>
+          <w:szCs w:val="24"/>
+          <w:lang w:val="en-US"/>
+        </w:rPr>
+        <w:br/>
+        <w:t xml:space="preserve">    </w:t>
+      </w:r>
+      <w:r>
+        <w:rPr>
+          <w:color w:val="A9B7C6"/>
+          <w:sz w:val="24"/>
+          <w:szCs w:val="24"/>
+          <w:lang w:val="en-US"/>
+        </w:rPr>
+        <w:t>}</w:t>
+      </w:r>
+      <w:r>
+        <w:rPr>
+          <w:color w:val="A9B7C6"/>
+          <w:sz w:val="24"/>
+          <w:szCs w:val="24"/>
+          <w:lang w:val="en-US"/>
+        </w:rPr>
+        <w:br/>
+        <w:t xml:space="preserve">    </w:t>
+      </w:r>
+      <w:r>
+        <w:rPr>
+          <w:color w:val="A9B7C6"/>
+          <w:sz w:val="24"/>
+          <w:szCs w:val="24"/>
+          <w:lang w:val="en-US"/>
+        </w:rPr>
+        <w:br/>
+        <w:t xml:space="preserve">    </w:t>
+      </w:r>
+      <w:r>
+        <w:rPr>
+          <w:color w:val="507874"/>
+          <w:sz w:val="24"/>
+          <w:szCs w:val="24"/>
+          <w:lang w:val="en-US"/>
+        </w:rPr>
+        <w:t xml:space="preserve">T </w:t>
+      </w:r>
+      <w:proofErr w:type="spellStart"/>
+      <w:r>
+        <w:rPr>
+          <w:color w:val="FFC66D"/>
+          <w:sz w:val="24"/>
+          <w:szCs w:val="24"/>
+          <w:lang w:val="en-US"/>
+        </w:rPr>
+        <w:t>getOb</w:t>
+      </w:r>
+      <w:proofErr w:type="spellEnd"/>
+      <w:r>
+        <w:rPr>
+          <w:color w:val="A9B7C6"/>
+          <w:sz w:val="24"/>
+          <w:szCs w:val="24"/>
+          <w:lang w:val="en-US"/>
+        </w:rPr>
+        <w:t>() {</w:t>
+      </w:r>
+      <w:r>
+        <w:rPr>
+          <w:color w:val="A9B7C6"/>
+          <w:sz w:val="24"/>
+          <w:szCs w:val="24"/>
+          <w:lang w:val="en-US"/>
+        </w:rPr>
+        <w:br/>
+        <w:t xml:space="preserve">        </w:t>
+      </w:r>
+      <w:r>
+        <w:rPr>
+          <w:color w:val="CC7832"/>
+          <w:sz w:val="24"/>
+          <w:szCs w:val="24"/>
+          <w:lang w:val="en-US"/>
+        </w:rPr>
+        <w:t xml:space="preserve">return </w:t>
+      </w:r>
+      <w:proofErr w:type="spellStart"/>
+      <w:r>
+        <w:rPr>
+          <w:color w:val="9876AA"/>
+          <w:sz w:val="24"/>
+          <w:szCs w:val="24"/>
+          <w:lang w:val="en-US"/>
+        </w:rPr>
+        <w:t>ob</w:t>
+      </w:r>
+      <w:proofErr w:type="spellEnd"/>
+      <w:r>
+        <w:rPr>
+          <w:color w:val="CC7832"/>
+          <w:sz w:val="24"/>
+          <w:szCs w:val="24"/>
+          <w:lang w:val="en-US"/>
+        </w:rPr>
+        <w:t>;</w:t>
+      </w:r>
+      <w:r>
+        <w:rPr>
+          <w:color w:val="CC7832"/>
+          <w:sz w:val="24"/>
+          <w:szCs w:val="24"/>
+          <w:lang w:val="en-US"/>
+        </w:rPr>
+        <w:br/>
+        <w:t xml:space="preserve">    </w:t>
+      </w:r>
+      <w:r>
+        <w:rPr>
+          <w:color w:val="A9B7C6"/>
+          <w:sz w:val="24"/>
+          <w:szCs w:val="24"/>
+          <w:lang w:val="en-US"/>
+        </w:rPr>
+        <w:t>}</w:t>
+      </w:r>
+      <w:r>
+        <w:rPr>
+          <w:color w:val="A9B7C6"/>
+          <w:sz w:val="24"/>
+          <w:szCs w:val="24"/>
+          <w:lang w:val="en-US"/>
+        </w:rPr>
+        <w:br/>
+        <w:t>}</w:t>
+      </w:r>
+      <w:r>
+        <w:rPr>
+          <w:color w:val="A9B7C6"/>
+          <w:sz w:val="24"/>
+          <w:szCs w:val="24"/>
+          <w:lang w:val="en-US"/>
+        </w:rPr>
+        <w:br/>
+      </w:r>
+      <w:r>
+        <w:rPr>
+          <w:color w:val="A9B7C6"/>
+          <w:sz w:val="24"/>
+          <w:szCs w:val="24"/>
+          <w:lang w:val="en-US"/>
+        </w:rPr>
         <w:lastRenderedPageBreak/>
-        <w:t>class Gen2&lt;T, V&gt; extends Gen&lt;T&gt;</w:t>
-      </w:r>
-    </w:p>
-    <w:p>
-      <w:pPr>
-        <w:rPr>
-          <w:rFonts w:ascii="Times New Roman" w:hAnsi="Times New Roman" w:cs="Times New Roman"/>
-          <w:sz w:val="28"/>
-          <w:szCs w:val="28"/>
-        </w:rPr>
-      </w:pPr>
-      <w:r>
-        <w:rPr>
-          <w:rFonts w:ascii="Times New Roman" w:hAnsi="Times New Roman" w:cs="Times New Roman"/>
-          <w:sz w:val="28"/>
-          <w:szCs w:val="28"/>
-        </w:rPr>
-        <w:t>Суперклассом для обобщенного класса может служить и необобщенный класс.</w:t>
-      </w:r>
-    </w:p>
-    <w:p>
-      <w:pPr>
-        <w:rPr>
-          <w:rFonts w:ascii="Times New Roman" w:hAnsi="Times New Roman" w:cs="Times New Roman"/>
-          <w:i/>
-          <w:iCs/>
-          <w:sz w:val="28"/>
-          <w:szCs w:val="28"/>
-          <w:lang w:val="en-US"/>
-        </w:rPr>
-      </w:pPr>
-      <w:r>
-        <w:rPr>
-          <w:rFonts w:ascii="Times New Roman" w:hAnsi="Times New Roman" w:cs="Times New Roman"/>
-          <w:i/>
-          <w:iCs/>
-          <w:sz w:val="28"/>
-          <w:szCs w:val="28"/>
-          <w:lang w:val="en-US"/>
-        </w:rPr>
-        <w:t>class NonGen {}</w:t>
-      </w:r>
-    </w:p>
-    <w:p>
-      <w:pPr>
-        <w:rPr>
-          <w:rFonts w:ascii="Times New Roman" w:hAnsi="Times New Roman" w:cs="Times New Roman"/>
-          <w:i/>
-          <w:iCs/>
-          <w:sz w:val="28"/>
-          <w:szCs w:val="28"/>
-          <w:lang w:val="en-US"/>
-        </w:rPr>
-      </w:pPr>
-      <w:r>
-        <w:rPr>
-          <w:rFonts w:ascii="Times New Roman" w:hAnsi="Times New Roman" w:cs="Times New Roman"/>
-          <w:i/>
-          <w:iCs/>
-          <w:sz w:val="28"/>
-          <w:szCs w:val="28"/>
-          <w:lang w:val="en-US"/>
-        </w:rPr>
-        <w:t>class Gen&lt;T&gt; extends NonGen {}</w:t>
-      </w:r>
+        <w:br/>
+      </w:r>
+      <w:r>
+        <w:rPr>
+          <w:color w:val="CC7832"/>
+          <w:sz w:val="24"/>
+          <w:szCs w:val="24"/>
+          <w:lang w:val="en-US"/>
+        </w:rPr>
+        <w:t xml:space="preserve">class </w:t>
+      </w:r>
+      <w:r>
+        <w:rPr>
+          <w:color w:val="A9B7C6"/>
+          <w:sz w:val="24"/>
+          <w:szCs w:val="24"/>
+          <w:lang w:val="en-US"/>
+        </w:rPr>
+        <w:t xml:space="preserve">Gen2 </w:t>
+      </w:r>
+      <w:r>
+        <w:rPr>
+          <w:color w:val="CC7832"/>
+          <w:sz w:val="24"/>
+          <w:szCs w:val="24"/>
+          <w:lang w:val="en-US"/>
+        </w:rPr>
+        <w:t xml:space="preserve">extends </w:t>
+      </w:r>
+      <w:r>
+        <w:rPr>
+          <w:color w:val="A9B7C6"/>
+          <w:sz w:val="24"/>
+          <w:szCs w:val="24"/>
+          <w:lang w:val="en-US"/>
+        </w:rPr>
+        <w:t>Gen&lt;String&gt; {</w:t>
+      </w:r>
+      <w:r>
+        <w:rPr>
+          <w:color w:val="A9B7C6"/>
+          <w:sz w:val="24"/>
+          <w:szCs w:val="24"/>
+          <w:lang w:val="en-US"/>
+        </w:rPr>
+        <w:br/>
+        <w:t xml:space="preserve">    </w:t>
+      </w:r>
+      <w:r>
+        <w:rPr>
+          <w:color w:val="FFC66D"/>
+          <w:sz w:val="24"/>
+          <w:szCs w:val="24"/>
+          <w:lang w:val="en-US"/>
+        </w:rPr>
+        <w:t>Gen2</w:t>
+      </w:r>
+      <w:r>
+        <w:rPr>
+          <w:color w:val="A9B7C6"/>
+          <w:sz w:val="24"/>
+          <w:szCs w:val="24"/>
+          <w:lang w:val="en-US"/>
+        </w:rPr>
+        <w:t>(String o) {</w:t>
+      </w:r>
+      <w:r>
+        <w:rPr>
+          <w:color w:val="A9B7C6"/>
+          <w:sz w:val="24"/>
+          <w:szCs w:val="24"/>
+          <w:lang w:val="en-US"/>
+        </w:rPr>
+        <w:br/>
+        <w:t xml:space="preserve">        </w:t>
+      </w:r>
+      <w:r>
+        <w:rPr>
+          <w:color w:val="CC7832"/>
+          <w:sz w:val="24"/>
+          <w:szCs w:val="24"/>
+          <w:lang w:val="en-US"/>
+        </w:rPr>
+        <w:t>super</w:t>
+      </w:r>
+      <w:r>
+        <w:rPr>
+          <w:color w:val="A9B7C6"/>
+          <w:sz w:val="24"/>
+          <w:szCs w:val="24"/>
+          <w:lang w:val="en-US"/>
+        </w:rPr>
+        <w:t>(o)</w:t>
+      </w:r>
+      <w:r>
+        <w:rPr>
+          <w:color w:val="CC7832"/>
+          <w:sz w:val="24"/>
+          <w:szCs w:val="24"/>
+          <w:lang w:val="en-US"/>
+        </w:rPr>
+        <w:t>;</w:t>
+      </w:r>
+      <w:r>
+        <w:rPr>
+          <w:color w:val="CC7832"/>
+          <w:sz w:val="24"/>
+          <w:szCs w:val="24"/>
+          <w:lang w:val="en-US"/>
+        </w:rPr>
+        <w:br/>
+        <w:t xml:space="preserve">    </w:t>
+      </w:r>
+      <w:r>
+        <w:rPr>
+          <w:color w:val="A9B7C6"/>
+          <w:sz w:val="24"/>
+          <w:szCs w:val="24"/>
+          <w:lang w:val="en-US"/>
+        </w:rPr>
+        <w:t>}</w:t>
+      </w:r>
+      <w:r>
+        <w:rPr>
+          <w:color w:val="A9B7C6"/>
+          <w:sz w:val="24"/>
+          <w:szCs w:val="24"/>
+          <w:lang w:val="en-US"/>
+        </w:rPr>
+        <w:br/>
+        <w:t xml:space="preserve">    String </w:t>
+      </w:r>
+      <w:proofErr w:type="spellStart"/>
+      <w:r>
+        <w:rPr>
+          <w:color w:val="FFC66D"/>
+          <w:sz w:val="24"/>
+          <w:szCs w:val="24"/>
+          <w:lang w:val="en-US"/>
+        </w:rPr>
+        <w:t>getOb</w:t>
+      </w:r>
+      <w:proofErr w:type="spellEnd"/>
+      <w:r>
+        <w:rPr>
+          <w:color w:val="A9B7C6"/>
+          <w:sz w:val="24"/>
+          <w:szCs w:val="24"/>
+          <w:lang w:val="en-US"/>
+        </w:rPr>
+        <w:t>() {</w:t>
+      </w:r>
+      <w:r>
+        <w:rPr>
+          <w:color w:val="A9B7C6"/>
+          <w:sz w:val="24"/>
+          <w:szCs w:val="24"/>
+          <w:lang w:val="en-US"/>
+        </w:rPr>
+        <w:br/>
+        <w:t xml:space="preserve">        </w:t>
+      </w:r>
+      <w:proofErr w:type="spellStart"/>
+      <w:r>
+        <w:rPr>
+          <w:color w:val="A9B7C6"/>
+          <w:sz w:val="24"/>
+          <w:szCs w:val="24"/>
+          <w:lang w:val="en-US"/>
+        </w:rPr>
+        <w:t>System.</w:t>
+      </w:r>
+      <w:r>
+        <w:rPr>
+          <w:i/>
+          <w:iCs/>
+          <w:color w:val="9876AA"/>
+          <w:sz w:val="24"/>
+          <w:szCs w:val="24"/>
+          <w:lang w:val="en-US"/>
+        </w:rPr>
+        <w:t>out</w:t>
+      </w:r>
+      <w:r>
+        <w:rPr>
+          <w:color w:val="A9B7C6"/>
+          <w:sz w:val="24"/>
+          <w:szCs w:val="24"/>
+          <w:lang w:val="en-US"/>
+        </w:rPr>
+        <w:t>.println</w:t>
+      </w:r>
+      <w:proofErr w:type="spellEnd"/>
+      <w:r>
+        <w:rPr>
+          <w:color w:val="A9B7C6"/>
+          <w:sz w:val="24"/>
+          <w:szCs w:val="24"/>
+          <w:lang w:val="en-US"/>
+        </w:rPr>
+        <w:t>(</w:t>
+      </w:r>
+      <w:r>
+        <w:rPr>
+          <w:color w:val="6A8759"/>
+          <w:sz w:val="24"/>
+          <w:szCs w:val="24"/>
+          <w:lang w:val="en-US"/>
+        </w:rPr>
+        <w:t>"</w:t>
+      </w:r>
+      <w:r>
+        <w:rPr>
+          <w:color w:val="6A8759"/>
+          <w:sz w:val="24"/>
+          <w:szCs w:val="24"/>
+        </w:rPr>
+        <w:t>Вызван</w:t>
+      </w:r>
+      <w:r>
+        <w:rPr>
+          <w:color w:val="6A8759"/>
+          <w:sz w:val="24"/>
+          <w:szCs w:val="24"/>
+          <w:lang w:val="en-US"/>
+        </w:rPr>
+        <w:t xml:space="preserve"> </w:t>
+      </w:r>
+      <w:r>
+        <w:rPr>
+          <w:color w:val="6A8759"/>
+          <w:sz w:val="24"/>
+          <w:szCs w:val="24"/>
+        </w:rPr>
+        <w:t>метод</w:t>
+      </w:r>
+      <w:r>
+        <w:rPr>
+          <w:color w:val="6A8759"/>
+          <w:sz w:val="24"/>
+          <w:szCs w:val="24"/>
+          <w:lang w:val="en-US"/>
+        </w:rPr>
+        <w:t xml:space="preserve"> String </w:t>
+      </w:r>
+      <w:proofErr w:type="spellStart"/>
+      <w:r>
+        <w:rPr>
+          <w:color w:val="6A8759"/>
+          <w:sz w:val="24"/>
+          <w:szCs w:val="24"/>
+          <w:lang w:val="en-US"/>
+        </w:rPr>
+        <w:t>getOb</w:t>
+      </w:r>
+      <w:proofErr w:type="spellEnd"/>
+      <w:r>
+        <w:rPr>
+          <w:color w:val="6A8759"/>
+          <w:sz w:val="24"/>
+          <w:szCs w:val="24"/>
+          <w:lang w:val="en-US"/>
+        </w:rPr>
+        <w:t>(): "</w:t>
+      </w:r>
+      <w:r>
+        <w:rPr>
+          <w:color w:val="A9B7C6"/>
+          <w:sz w:val="24"/>
+          <w:szCs w:val="24"/>
+          <w:lang w:val="en-US"/>
+        </w:rPr>
+        <w:t>)</w:t>
+      </w:r>
+      <w:r>
+        <w:rPr>
+          <w:color w:val="CC7832"/>
+          <w:sz w:val="24"/>
+          <w:szCs w:val="24"/>
+          <w:lang w:val="en-US"/>
+        </w:rPr>
+        <w:t>;</w:t>
+      </w:r>
+      <w:r>
+        <w:rPr>
+          <w:color w:val="CC7832"/>
+          <w:sz w:val="24"/>
+          <w:szCs w:val="24"/>
+          <w:lang w:val="en-US"/>
+        </w:rPr>
+        <w:br/>
+        <w:t xml:space="preserve">        return </w:t>
+      </w:r>
+      <w:proofErr w:type="spellStart"/>
+      <w:r>
+        <w:rPr>
+          <w:color w:val="9876AA"/>
+          <w:sz w:val="24"/>
+          <w:szCs w:val="24"/>
+          <w:lang w:val="en-US"/>
+        </w:rPr>
+        <w:t>ob</w:t>
+      </w:r>
+      <w:proofErr w:type="spellEnd"/>
+      <w:r>
+        <w:rPr>
+          <w:color w:val="CC7832"/>
+          <w:sz w:val="24"/>
+          <w:szCs w:val="24"/>
+          <w:lang w:val="en-US"/>
+        </w:rPr>
+        <w:t>;</w:t>
+      </w:r>
+      <w:r>
+        <w:rPr>
+          <w:color w:val="CC7832"/>
+          <w:sz w:val="24"/>
+          <w:szCs w:val="24"/>
+          <w:lang w:val="en-US"/>
+        </w:rPr>
+        <w:br/>
+        <w:t xml:space="preserve">    </w:t>
+      </w:r>
+      <w:r>
+        <w:rPr>
+          <w:color w:val="A9B7C6"/>
+          <w:sz w:val="24"/>
+          <w:szCs w:val="24"/>
+          <w:lang w:val="en-US"/>
+        </w:rPr>
+        <w:t>}</w:t>
+      </w:r>
+      <w:r>
+        <w:rPr>
+          <w:color w:val="A9B7C6"/>
+          <w:sz w:val="24"/>
+          <w:szCs w:val="24"/>
+          <w:lang w:val="en-US"/>
+        </w:rPr>
+        <w:br/>
+        <w:t>}</w:t>
+      </w:r>
+    </w:p>
+    <w:p>
+      <w:pPr>
+        <w:rPr>
+          <w:rFonts w:ascii="Times New Roman" w:hAnsi="Times New Roman" w:cs="Times New Roman"/>
+          <w:i/>
+          <w:sz w:val="28"/>
+          <w:szCs w:val="28"/>
+        </w:rPr>
+      </w:pPr>
+      <w:r>
+        <w:rPr>
+          <w:rFonts w:ascii="Times New Roman" w:hAnsi="Times New Roman" w:cs="Times New Roman"/>
+          <w:sz w:val="28"/>
+          <w:szCs w:val="28"/>
+        </w:rPr>
+        <w:t xml:space="preserve">Из-за стирания типов ожидаемая в подклассе форма метода </w:t>
+      </w:r>
+      <w:proofErr w:type="spellStart"/>
+      <w:r>
+        <w:rPr>
+          <w:rFonts w:ascii="Times New Roman" w:hAnsi="Times New Roman" w:cs="Times New Roman"/>
+          <w:sz w:val="28"/>
+          <w:szCs w:val="28"/>
+          <w:lang w:val="en-US"/>
+        </w:rPr>
+        <w:t>getOb</w:t>
+      </w:r>
+      <w:proofErr w:type="spellEnd"/>
+      <w:r>
+        <w:rPr>
+          <w:rFonts w:ascii="Times New Roman" w:hAnsi="Times New Roman" w:cs="Times New Roman"/>
+          <w:sz w:val="28"/>
+          <w:szCs w:val="28"/>
+        </w:rPr>
+        <w:t xml:space="preserve">() </w:t>
+      </w:r>
+      <w:r>
+        <w:rPr>
+          <w:rFonts w:ascii="Times New Roman" w:hAnsi="Times New Roman" w:cs="Times New Roman"/>
+          <w:sz w:val="28"/>
+          <w:szCs w:val="28"/>
+        </w:rPr>
+        <w:t xml:space="preserve">будет </w:t>
+      </w:r>
+      <w:r>
+        <w:rPr>
+          <w:rFonts w:ascii="Times New Roman" w:hAnsi="Times New Roman" w:cs="Times New Roman"/>
+          <w:i/>
+          <w:sz w:val="28"/>
+          <w:szCs w:val="28"/>
+          <w:lang w:val="en-US"/>
+        </w:rPr>
+        <w:t>Object</w:t>
+      </w:r>
+      <w:r>
+        <w:rPr>
+          <w:rFonts w:ascii="Times New Roman" w:hAnsi="Times New Roman" w:cs="Times New Roman"/>
+          <w:i/>
+          <w:sz w:val="28"/>
+          <w:szCs w:val="28"/>
+        </w:rPr>
+        <w:t xml:space="preserve"> </w:t>
+      </w:r>
+      <w:proofErr w:type="spellStart"/>
+      <w:r>
+        <w:rPr>
+          <w:rFonts w:ascii="Times New Roman" w:hAnsi="Times New Roman" w:cs="Times New Roman"/>
+          <w:i/>
+          <w:sz w:val="28"/>
+          <w:szCs w:val="28"/>
+          <w:lang w:val="en-US"/>
+        </w:rPr>
+        <w:t>getOb</w:t>
+      </w:r>
+      <w:proofErr w:type="spellEnd"/>
+      <w:r>
+        <w:rPr>
+          <w:rFonts w:ascii="Times New Roman" w:hAnsi="Times New Roman" w:cs="Times New Roman"/>
+          <w:i/>
+          <w:sz w:val="28"/>
+          <w:szCs w:val="28"/>
+        </w:rPr>
+        <w:t>() {}</w:t>
+      </w:r>
+      <w:r>
+        <w:rPr>
+          <w:rFonts w:ascii="Times New Roman" w:hAnsi="Times New Roman" w:cs="Times New Roman"/>
+          <w:sz w:val="28"/>
+          <w:szCs w:val="28"/>
+        </w:rPr>
+        <w:t xml:space="preserve">, а нужно </w:t>
+      </w:r>
+      <w:r>
+        <w:rPr>
+          <w:rFonts w:ascii="Times New Roman" w:hAnsi="Times New Roman" w:cs="Times New Roman"/>
+          <w:i/>
+          <w:sz w:val="28"/>
+          <w:szCs w:val="28"/>
+          <w:lang w:val="en-US"/>
+        </w:rPr>
+        <w:t>String</w:t>
+      </w:r>
+      <w:r>
+        <w:rPr>
+          <w:rFonts w:ascii="Times New Roman" w:hAnsi="Times New Roman" w:cs="Times New Roman"/>
+          <w:i/>
+          <w:sz w:val="28"/>
+          <w:szCs w:val="28"/>
+        </w:rPr>
+        <w:t xml:space="preserve"> </w:t>
+      </w:r>
+      <w:proofErr w:type="spellStart"/>
+      <w:r>
+        <w:rPr>
+          <w:rFonts w:ascii="Times New Roman" w:hAnsi="Times New Roman" w:cs="Times New Roman"/>
+          <w:i/>
+          <w:sz w:val="28"/>
+          <w:szCs w:val="28"/>
+          <w:lang w:val="en-US"/>
+        </w:rPr>
+        <w:t>getOb</w:t>
+      </w:r>
+      <w:proofErr w:type="spellEnd"/>
+      <w:r>
+        <w:rPr>
+          <w:rFonts w:ascii="Times New Roman" w:hAnsi="Times New Roman" w:cs="Times New Roman"/>
+          <w:i/>
+          <w:sz w:val="28"/>
+          <w:szCs w:val="28"/>
+        </w:rPr>
+        <w:t>();</w:t>
+      </w:r>
+    </w:p>
+    <w:p>
+      <w:pPr>
+        <w:rPr>
+          <w:rFonts w:ascii="Times New Roman" w:hAnsi="Times New Roman" w:cs="Times New Roman"/>
+          <w:sz w:val="28"/>
+          <w:szCs w:val="28"/>
+        </w:rPr>
+      </w:pPr>
+      <w:r>
+        <w:rPr>
+          <w:rFonts w:ascii="Times New Roman" w:hAnsi="Times New Roman" w:cs="Times New Roman"/>
+          <w:sz w:val="28"/>
+          <w:szCs w:val="28"/>
+        </w:rPr>
+        <w:t xml:space="preserve">Поэтому в классе </w:t>
+      </w:r>
+      <w:r>
+        <w:rPr>
+          <w:rFonts w:ascii="Times New Roman" w:hAnsi="Times New Roman" w:cs="Times New Roman"/>
+          <w:sz w:val="28"/>
+          <w:szCs w:val="28"/>
+          <w:lang w:val="en-US"/>
+        </w:rPr>
+        <w:t>Gen</w:t>
+      </w:r>
+      <w:r>
+        <w:rPr>
+          <w:rFonts w:ascii="Times New Roman" w:hAnsi="Times New Roman" w:cs="Times New Roman"/>
+          <w:sz w:val="28"/>
+          <w:szCs w:val="28"/>
+        </w:rPr>
+        <w:t>2</w:t>
+      </w:r>
+      <w:r>
+        <w:rPr>
+          <w:rFonts w:ascii="Times New Roman" w:hAnsi="Times New Roman" w:cs="Times New Roman"/>
+          <w:sz w:val="28"/>
+          <w:szCs w:val="28"/>
+        </w:rPr>
+        <w:t xml:space="preserve"> компилятором создается метод </w:t>
+      </w:r>
+      <w:r>
+        <w:rPr>
+          <w:rFonts w:ascii="Times New Roman" w:hAnsi="Times New Roman" w:cs="Times New Roman"/>
+          <w:i/>
+          <w:sz w:val="28"/>
+          <w:szCs w:val="28"/>
+          <w:lang w:val="en-US"/>
+        </w:rPr>
+        <w:t>Object</w:t>
+      </w:r>
+      <w:r>
+        <w:rPr>
+          <w:rFonts w:ascii="Times New Roman" w:hAnsi="Times New Roman" w:cs="Times New Roman"/>
+          <w:i/>
+          <w:sz w:val="28"/>
+          <w:szCs w:val="28"/>
+        </w:rPr>
+        <w:t xml:space="preserve"> </w:t>
+      </w:r>
+      <w:proofErr w:type="spellStart"/>
+      <w:r>
+        <w:rPr>
+          <w:rFonts w:ascii="Times New Roman" w:hAnsi="Times New Roman" w:cs="Times New Roman"/>
+          <w:i/>
+          <w:sz w:val="28"/>
+          <w:szCs w:val="28"/>
+          <w:lang w:val="en-US"/>
+        </w:rPr>
+        <w:t>getOb</w:t>
+      </w:r>
+      <w:proofErr w:type="spellEnd"/>
+      <w:r>
+        <w:rPr>
+          <w:rFonts w:ascii="Times New Roman" w:hAnsi="Times New Roman" w:cs="Times New Roman"/>
+          <w:i/>
+          <w:sz w:val="28"/>
+          <w:szCs w:val="28"/>
+        </w:rPr>
+        <w:t>() {}</w:t>
+      </w:r>
+      <w:r>
+        <w:rPr>
+          <w:rFonts w:ascii="Times New Roman" w:hAnsi="Times New Roman" w:cs="Times New Roman"/>
+          <w:i/>
+          <w:sz w:val="28"/>
+          <w:szCs w:val="28"/>
+        </w:rPr>
+        <w:t xml:space="preserve"> </w:t>
+      </w:r>
+      <w:r>
+        <w:rPr>
+          <w:rFonts w:ascii="Times New Roman" w:hAnsi="Times New Roman" w:cs="Times New Roman"/>
+          <w:sz w:val="28"/>
+          <w:szCs w:val="28"/>
+        </w:rPr>
+        <w:t xml:space="preserve">который называется </w:t>
+      </w:r>
+      <w:r>
+        <w:rPr>
+          <w:rFonts w:ascii="Times New Roman" w:hAnsi="Times New Roman" w:cs="Times New Roman"/>
+          <w:b/>
+          <w:sz w:val="28"/>
+          <w:szCs w:val="28"/>
+        </w:rPr>
+        <w:t xml:space="preserve">мостовой метод, </w:t>
+      </w:r>
+      <w:r>
+        <w:rPr>
+          <w:rFonts w:ascii="Times New Roman" w:hAnsi="Times New Roman" w:cs="Times New Roman"/>
+          <w:sz w:val="28"/>
+          <w:szCs w:val="28"/>
+        </w:rPr>
+        <w:t xml:space="preserve">который вызывает строковый вариант метода </w:t>
+      </w:r>
+      <w:proofErr w:type="spellStart"/>
+      <w:r>
+        <w:rPr>
+          <w:rFonts w:ascii="Times New Roman" w:hAnsi="Times New Roman" w:cs="Times New Roman"/>
+          <w:sz w:val="28"/>
+          <w:szCs w:val="28"/>
+          <w:lang w:val="en-US"/>
+        </w:rPr>
+        <w:t>getOb</w:t>
+      </w:r>
+      <w:proofErr w:type="spellEnd"/>
+      <w:r>
+        <w:rPr>
+          <w:rFonts w:ascii="Times New Roman" w:hAnsi="Times New Roman" w:cs="Times New Roman"/>
+          <w:sz w:val="28"/>
+          <w:szCs w:val="28"/>
+        </w:rPr>
+        <w:t>();</w:t>
+      </w:r>
+    </w:p>
+    <w:p>
+      <w:pPr>
+        <w:rPr>
+          <w:rFonts w:ascii="Times New Roman" w:hAnsi="Times New Roman" w:cs="Times New Roman"/>
+          <w:sz w:val="28"/>
+          <w:szCs w:val="28"/>
+        </w:rPr>
+      </w:pPr>
+    </w:p>
+    <w:p>
+      <w:pPr>
+        <w:rPr>
+          <w:rFonts w:ascii="Times New Roman" w:hAnsi="Times New Roman" w:cs="Times New Roman"/>
+          <w:b/>
+          <w:sz w:val="28"/>
+          <w:szCs w:val="28"/>
+        </w:rPr>
+      </w:pPr>
+      <w:r>
+        <w:rPr>
+          <w:rFonts w:ascii="Times New Roman" w:hAnsi="Times New Roman" w:cs="Times New Roman"/>
+          <w:b/>
+          <w:sz w:val="28"/>
+          <w:szCs w:val="28"/>
+        </w:rPr>
+        <w:t>Ограничения на использование дженериков</w:t>
+      </w:r>
+    </w:p>
+    <w:p>
+      <w:pPr>
+        <w:pStyle w:val="ListParagraph"/>
+        <w:numPr>
+          <w:ilvl w:val="0"/>
+          <w:numId w:val="1"/>
+        </w:numPr>
+        <w:rPr>
+          <w:rFonts w:ascii="Times New Roman" w:hAnsi="Times New Roman" w:cs="Times New Roman"/>
+          <w:b/>
+          <w:sz w:val="28"/>
+          <w:szCs w:val="28"/>
+        </w:rPr>
+      </w:pPr>
+      <w:r>
+        <w:rPr>
+          <w:rFonts w:ascii="Times New Roman" w:hAnsi="Times New Roman" w:cs="Times New Roman"/>
+          <w:b/>
+          <w:sz w:val="28"/>
+          <w:szCs w:val="28"/>
+        </w:rPr>
+        <w:t>Создать экземпляр по параметру типа нельзя</w:t>
+      </w:r>
+    </w:p>
+    <w:p>
+      <w:pPr>
+        <w:pStyle w:val="HTMLPreformatted"/>
+        <w:shd w:val="clear" w:color="auto" w:fill="2B2B2B"/>
+        <w:ind w:left="720"/>
+        <w:rPr>
+          <w:color w:val="A9B7C6"/>
+          <w:sz w:val="24"/>
+          <w:szCs w:val="24"/>
+        </w:rPr>
+      </w:pPr>
+      <w:r>
+        <w:rPr>
+          <w:color w:val="CC7832"/>
+          <w:sz w:val="24"/>
+          <w:szCs w:val="24"/>
+        </w:rPr>
+        <w:t xml:space="preserve">class </w:t>
+      </w:r>
+      <w:r>
+        <w:rPr>
+          <w:color w:val="A9B7C6"/>
+          <w:sz w:val="24"/>
+          <w:szCs w:val="24"/>
+        </w:rPr>
+        <w:t>Gen&lt;</w:t>
+      </w:r>
+      <w:r>
+        <w:rPr>
+          <w:color w:val="507874"/>
+          <w:sz w:val="24"/>
+          <w:szCs w:val="24"/>
+        </w:rPr>
+        <w:t>T</w:t>
+      </w:r>
+      <w:r>
+        <w:rPr>
+          <w:color w:val="A9B7C6"/>
+          <w:sz w:val="24"/>
+          <w:szCs w:val="24"/>
+        </w:rPr>
+        <w:t>&gt; {</w:t>
+      </w:r>
+      <w:r>
+        <w:rPr>
+          <w:color w:val="A9B7C6"/>
+          <w:sz w:val="24"/>
+          <w:szCs w:val="24"/>
+        </w:rPr>
+        <w:br/>
+        <w:t xml:space="preserve">    </w:t>
+      </w:r>
+      <w:r>
+        <w:rPr>
+          <w:color w:val="507874"/>
+          <w:sz w:val="24"/>
+          <w:szCs w:val="24"/>
+        </w:rPr>
+        <w:t xml:space="preserve">T </w:t>
+      </w:r>
+      <w:r>
+        <w:rPr>
+          <w:color w:val="9876AA"/>
+          <w:sz w:val="24"/>
+          <w:szCs w:val="24"/>
+        </w:rPr>
+        <w:t>ob</w:t>
+      </w:r>
+      <w:r>
+        <w:rPr>
+          <w:color w:val="CC7832"/>
+          <w:sz w:val="24"/>
+          <w:szCs w:val="24"/>
+        </w:rPr>
+        <w:t>;</w:t>
+      </w:r>
+      <w:r>
+        <w:rPr>
+          <w:color w:val="CC7832"/>
+          <w:sz w:val="24"/>
+          <w:szCs w:val="24"/>
+        </w:rPr>
+        <w:br/>
+        <w:t xml:space="preserve">    </w:t>
+      </w:r>
+      <w:r>
+        <w:rPr>
+          <w:color w:val="FFC66D"/>
+          <w:sz w:val="24"/>
+          <w:szCs w:val="24"/>
+        </w:rPr>
+        <w:t>Gen</w:t>
+      </w:r>
+      <w:r>
+        <w:rPr>
+          <w:color w:val="A9B7C6"/>
+          <w:sz w:val="24"/>
+          <w:szCs w:val="24"/>
+        </w:rPr>
+        <w:t>() {</w:t>
+      </w:r>
+      <w:r>
+        <w:rPr>
+          <w:color w:val="A9B7C6"/>
+          <w:sz w:val="24"/>
+          <w:szCs w:val="24"/>
+        </w:rPr>
+        <w:br/>
+        <w:t xml:space="preserve">        </w:t>
+      </w:r>
+      <w:r>
+        <w:rPr>
+          <w:color w:val="9876AA"/>
+          <w:sz w:val="24"/>
+          <w:szCs w:val="24"/>
+        </w:rPr>
+        <w:t xml:space="preserve">ob </w:t>
+      </w:r>
+      <w:r>
+        <w:rPr>
+          <w:color w:val="A9B7C6"/>
+          <w:sz w:val="24"/>
+          <w:szCs w:val="24"/>
+        </w:rPr>
+        <w:t xml:space="preserve">= </w:t>
+      </w:r>
+      <w:r>
+        <w:rPr>
+          <w:color w:val="CC7832"/>
+          <w:sz w:val="24"/>
+          <w:szCs w:val="24"/>
+        </w:rPr>
+        <w:t xml:space="preserve">new </w:t>
+      </w:r>
+      <w:r>
+        <w:rPr>
+          <w:color w:val="A9B7C6"/>
+          <w:sz w:val="24"/>
+          <w:szCs w:val="24"/>
+        </w:rPr>
+        <w:t>T()</w:t>
+      </w:r>
+      <w:r>
+        <w:rPr>
+          <w:color w:val="CC7832"/>
+          <w:sz w:val="24"/>
+          <w:szCs w:val="24"/>
+        </w:rPr>
+        <w:t xml:space="preserve">; </w:t>
+      </w:r>
+      <w:r>
+        <w:rPr>
+          <w:color w:val="808080"/>
+          <w:sz w:val="24"/>
+          <w:szCs w:val="24"/>
+        </w:rPr>
+        <w:t>// недопустимо</w:t>
+      </w:r>
+      <w:r>
+        <w:rPr>
+          <w:color w:val="808080"/>
+          <w:sz w:val="24"/>
+          <w:szCs w:val="24"/>
+        </w:rPr>
+        <w:br/>
+        <w:t xml:space="preserve">    </w:t>
+      </w:r>
+      <w:r>
+        <w:rPr>
+          <w:color w:val="A9B7C6"/>
+          <w:sz w:val="24"/>
+          <w:szCs w:val="24"/>
+        </w:rPr>
+        <w:t>}</w:t>
+      </w:r>
+      <w:r>
+        <w:rPr>
+          <w:color w:val="A9B7C6"/>
+          <w:sz w:val="24"/>
+          <w:szCs w:val="24"/>
+        </w:rPr>
+        <w:br/>
+        <w:t>}</w:t>
+      </w:r>
+    </w:p>
+    <w:p>
+      <w:pPr>
+        <w:pStyle w:val="ListParagraph"/>
+        <w:rPr>
+          <w:rFonts w:ascii="Times New Roman" w:hAnsi="Times New Roman" w:cs="Times New Roman"/>
+          <w:sz w:val="28"/>
+          <w:szCs w:val="28"/>
+        </w:rPr>
+      </w:pPr>
+      <w:r>
+        <w:rPr>
+          <w:rFonts w:ascii="Times New Roman" w:hAnsi="Times New Roman" w:cs="Times New Roman"/>
+          <w:sz w:val="28"/>
+          <w:szCs w:val="28"/>
+        </w:rPr>
+        <w:t>Компилятору неизвестен тип создаваемого объекта</w:t>
+      </w:r>
+      <w:r>
+        <w:rPr>
+          <w:rFonts w:ascii="Times New Roman" w:hAnsi="Times New Roman" w:cs="Times New Roman"/>
+          <w:sz w:val="28"/>
+          <w:szCs w:val="28"/>
+        </w:rPr>
+        <w:t xml:space="preserve"> из-за стирания типов</w:t>
+      </w:r>
+      <w:r>
+        <w:rPr>
+          <w:rFonts w:ascii="Times New Roman" w:hAnsi="Times New Roman" w:cs="Times New Roman"/>
+          <w:sz w:val="28"/>
+          <w:szCs w:val="28"/>
+        </w:rPr>
+        <w:t>.</w:t>
+      </w:r>
+    </w:p>
+    <w:p>
+      <w:pPr>
+        <w:pStyle w:val="ListParagraph"/>
+        <w:numPr>
+          <w:ilvl w:val="0"/>
+          <w:numId w:val="1"/>
+        </w:numPr>
+        <w:rPr>
+          <w:rFonts w:ascii="Times New Roman" w:hAnsi="Times New Roman" w:cs="Times New Roman"/>
+          <w:sz w:val="28"/>
+          <w:szCs w:val="28"/>
+        </w:rPr>
+      </w:pPr>
+      <w:r>
+        <w:rPr>
+          <w:rFonts w:ascii="Times New Roman" w:hAnsi="Times New Roman" w:cs="Times New Roman"/>
+          <w:b/>
+          <w:sz w:val="28"/>
+          <w:szCs w:val="28"/>
+        </w:rPr>
+        <w:t>В</w:t>
+      </w:r>
+      <w:r>
+        <w:rPr>
+          <w:rFonts w:ascii="Times New Roman" w:hAnsi="Times New Roman" w:cs="Times New Roman"/>
+          <w:b/>
+          <w:sz w:val="28"/>
+          <w:szCs w:val="28"/>
+        </w:rPr>
+        <w:t xml:space="preserve"> статических членах </w:t>
+      </w:r>
+      <w:r>
+        <w:rPr>
+          <w:rFonts w:ascii="Times New Roman" w:hAnsi="Times New Roman" w:cs="Times New Roman"/>
+          <w:b/>
+          <w:sz w:val="28"/>
+          <w:szCs w:val="28"/>
+        </w:rPr>
+        <w:t>нельзя использовать параметр типа, объявленный в его классе</w:t>
+      </w:r>
+      <w:r>
+        <w:rPr>
+          <w:rFonts w:ascii="Times New Roman" w:hAnsi="Times New Roman" w:cs="Times New Roman"/>
+          <w:sz w:val="28"/>
+          <w:szCs w:val="28"/>
+        </w:rPr>
+        <w:t xml:space="preserve"> (создавать параметризованные статические поля, использовать параметризованные типы в статических методах)</w:t>
+      </w:r>
+      <w:r>
+        <w:rPr>
+          <w:rFonts w:ascii="Times New Roman" w:hAnsi="Times New Roman" w:cs="Times New Roman"/>
+          <w:sz w:val="28"/>
+          <w:szCs w:val="28"/>
+        </w:rPr>
+        <w:t>.</w:t>
+      </w:r>
+    </w:p>
+    <w:p>
+      <w:pPr>
+        <w:pStyle w:val="ListParagraph"/>
+        <w:rPr>
+          <w:rFonts w:ascii="Times New Roman" w:hAnsi="Times New Roman" w:cs="Times New Roman"/>
+          <w:sz w:val="28"/>
+          <w:szCs w:val="28"/>
+        </w:rPr>
+      </w:pPr>
+      <w:r>
+        <w:rPr>
+          <w:rFonts w:ascii="Times New Roman" w:hAnsi="Times New Roman" w:cs="Times New Roman"/>
+          <w:sz w:val="28"/>
+          <w:szCs w:val="28"/>
+        </w:rPr>
+        <w:t>Объявить статические методы со своими параметрами типа можно.</w:t>
+      </w:r>
+    </w:p>
+    <w:p>
+      <w:pPr>
+        <w:pStyle w:val="HTMLPreformatted"/>
+        <w:shd w:val="clear" w:color="auto" w:fill="2B2B2B"/>
+        <w:rPr>
+          <w:color w:val="A9B7C6"/>
+          <w:sz w:val="24"/>
+          <w:szCs w:val="24"/>
+          <w:lang w:val="en-US"/>
+        </w:rPr>
+      </w:pPr>
+      <w:r>
+        <w:rPr>
+          <w:color w:val="CC7832"/>
+          <w:sz w:val="24"/>
+          <w:szCs w:val="24"/>
+          <w:lang w:val="en-US"/>
+        </w:rPr>
+        <w:t xml:space="preserve">class </w:t>
+      </w:r>
+      <w:r>
+        <w:rPr>
+          <w:color w:val="A9B7C6"/>
+          <w:sz w:val="24"/>
+          <w:szCs w:val="24"/>
+          <w:lang w:val="en-US"/>
+        </w:rPr>
+        <w:t>Gen&lt;</w:t>
+      </w:r>
+      <w:r>
+        <w:rPr>
+          <w:color w:val="507874"/>
+          <w:sz w:val="24"/>
+          <w:szCs w:val="24"/>
+          <w:lang w:val="en-US"/>
+        </w:rPr>
+        <w:t>T</w:t>
+      </w:r>
+      <w:r>
+        <w:rPr>
+          <w:color w:val="A9B7C6"/>
+          <w:sz w:val="24"/>
+          <w:szCs w:val="24"/>
+          <w:lang w:val="en-US"/>
+        </w:rPr>
+        <w:t>&gt; {</w:t>
+      </w:r>
+      <w:r>
+        <w:rPr>
+          <w:color w:val="A9B7C6"/>
+          <w:sz w:val="24"/>
+          <w:szCs w:val="24"/>
+          <w:lang w:val="en-US"/>
+        </w:rPr>
+        <w:br/>
+        <w:t xml:space="preserve">    </w:t>
+      </w:r>
+      <w:r>
+        <w:rPr>
+          <w:color w:val="CC7832"/>
+          <w:sz w:val="24"/>
+          <w:szCs w:val="24"/>
+          <w:lang w:val="en-US"/>
+        </w:rPr>
+        <w:t xml:space="preserve">static </w:t>
+      </w:r>
+      <w:r>
+        <w:rPr>
+          <w:color w:val="507874"/>
+          <w:sz w:val="24"/>
+          <w:szCs w:val="24"/>
+          <w:lang w:val="en-US"/>
+        </w:rPr>
+        <w:t xml:space="preserve">T </w:t>
+      </w:r>
+      <w:proofErr w:type="spellStart"/>
+      <w:r>
+        <w:rPr>
+          <w:i/>
+          <w:iCs/>
+          <w:color w:val="9876AA"/>
+          <w:sz w:val="24"/>
+          <w:szCs w:val="24"/>
+          <w:lang w:val="en-US"/>
+        </w:rPr>
+        <w:t>ob</w:t>
+      </w:r>
+      <w:proofErr w:type="spellEnd"/>
+      <w:r>
+        <w:rPr>
+          <w:color w:val="CC7832"/>
+          <w:sz w:val="24"/>
+          <w:szCs w:val="24"/>
+          <w:lang w:val="en-US"/>
+        </w:rPr>
+        <w:t xml:space="preserve">; </w:t>
+      </w:r>
+      <w:r>
+        <w:rPr>
+          <w:color w:val="808080"/>
+          <w:sz w:val="24"/>
+          <w:szCs w:val="24"/>
+          <w:lang w:val="en-US"/>
+        </w:rPr>
+        <w:t xml:space="preserve">// </w:t>
+      </w:r>
+      <w:r>
+        <w:rPr>
+          <w:color w:val="808080"/>
+          <w:sz w:val="24"/>
+          <w:szCs w:val="24"/>
+        </w:rPr>
+        <w:t>нельзя</w:t>
+      </w:r>
+      <w:r>
+        <w:rPr>
+          <w:color w:val="808080"/>
+          <w:sz w:val="24"/>
+          <w:szCs w:val="24"/>
+          <w:lang w:val="en-US"/>
+        </w:rPr>
+        <w:br/>
+        <w:t xml:space="preserve">    </w:t>
+      </w:r>
+      <w:r>
+        <w:rPr>
+          <w:color w:val="CC7832"/>
+          <w:sz w:val="24"/>
+          <w:szCs w:val="24"/>
+          <w:lang w:val="en-US"/>
+        </w:rPr>
+        <w:t xml:space="preserve">static </w:t>
+      </w:r>
+      <w:r>
+        <w:rPr>
+          <w:color w:val="507874"/>
+          <w:sz w:val="24"/>
+          <w:szCs w:val="24"/>
+          <w:lang w:val="en-US"/>
+        </w:rPr>
+        <w:t xml:space="preserve">T </w:t>
+      </w:r>
+      <w:proofErr w:type="spellStart"/>
+      <w:r>
+        <w:rPr>
+          <w:color w:val="FFC66D"/>
+          <w:sz w:val="24"/>
+          <w:szCs w:val="24"/>
+          <w:lang w:val="en-US"/>
+        </w:rPr>
+        <w:t>getOb</w:t>
+      </w:r>
+      <w:proofErr w:type="spellEnd"/>
+      <w:r>
+        <w:rPr>
+          <w:color w:val="A9B7C6"/>
+          <w:sz w:val="24"/>
+          <w:szCs w:val="24"/>
+          <w:lang w:val="en-US"/>
+        </w:rPr>
+        <w:t xml:space="preserve">() {  </w:t>
+      </w:r>
+      <w:r>
+        <w:rPr>
+          <w:color w:val="808080"/>
+          <w:sz w:val="24"/>
+          <w:szCs w:val="24"/>
+          <w:lang w:val="en-US"/>
+        </w:rPr>
+        <w:t xml:space="preserve">// </w:t>
+      </w:r>
+      <w:r>
+        <w:rPr>
+          <w:color w:val="808080"/>
+          <w:sz w:val="24"/>
+          <w:szCs w:val="24"/>
+        </w:rPr>
+        <w:t>нельзя</w:t>
+      </w:r>
+      <w:r>
+        <w:rPr>
+          <w:color w:val="808080"/>
+          <w:sz w:val="24"/>
+          <w:szCs w:val="24"/>
+          <w:lang w:val="en-US"/>
+        </w:rPr>
+        <w:br/>
+        <w:t xml:space="preserve">        </w:t>
+      </w:r>
+      <w:r>
+        <w:rPr>
+          <w:color w:val="CC7832"/>
+          <w:sz w:val="24"/>
+          <w:szCs w:val="24"/>
+          <w:lang w:val="en-US"/>
+        </w:rPr>
+        <w:t xml:space="preserve">return </w:t>
+      </w:r>
+      <w:proofErr w:type="spellStart"/>
+      <w:r>
+        <w:rPr>
+          <w:i/>
+          <w:iCs/>
+          <w:color w:val="9876AA"/>
+          <w:sz w:val="24"/>
+          <w:szCs w:val="24"/>
+          <w:lang w:val="en-US"/>
+        </w:rPr>
+        <w:t>ob</w:t>
+      </w:r>
+      <w:proofErr w:type="spellEnd"/>
+      <w:r>
+        <w:rPr>
+          <w:color w:val="CC7832"/>
+          <w:sz w:val="24"/>
+          <w:szCs w:val="24"/>
+          <w:lang w:val="en-US"/>
+        </w:rPr>
+        <w:t>;</w:t>
+      </w:r>
+      <w:r>
+        <w:rPr>
+          <w:color w:val="CC7832"/>
+          <w:sz w:val="24"/>
+          <w:szCs w:val="24"/>
+          <w:lang w:val="en-US"/>
+        </w:rPr>
+        <w:br/>
+        <w:t xml:space="preserve">    </w:t>
+      </w:r>
+      <w:r>
+        <w:rPr>
+          <w:color w:val="A9B7C6"/>
+          <w:sz w:val="24"/>
+          <w:szCs w:val="24"/>
+          <w:lang w:val="en-US"/>
+        </w:rPr>
+        <w:t>}</w:t>
+      </w:r>
+      <w:r>
+        <w:rPr>
+          <w:color w:val="A9B7C6"/>
+          <w:sz w:val="24"/>
+          <w:szCs w:val="24"/>
+          <w:lang w:val="en-US"/>
+        </w:rPr>
+        <w:br/>
+        <w:t xml:space="preserve">    </w:t>
+      </w:r>
+      <w:r>
+        <w:rPr>
+          <w:color w:val="A9B7C6"/>
+          <w:sz w:val="24"/>
+          <w:szCs w:val="24"/>
+          <w:lang w:val="en-US"/>
+        </w:rPr>
+        <w:br/>
+        <w:t xml:space="preserve">    </w:t>
+      </w:r>
+      <w:r>
+        <w:rPr>
+          <w:color w:val="CC7832"/>
+          <w:sz w:val="24"/>
+          <w:szCs w:val="24"/>
+          <w:lang w:val="en-US"/>
+        </w:rPr>
+        <w:t xml:space="preserve">static </w:t>
+      </w:r>
+      <w:r>
+        <w:rPr>
+          <w:color w:val="A9B7C6"/>
+          <w:sz w:val="24"/>
+          <w:szCs w:val="24"/>
+          <w:lang w:val="en-US"/>
+        </w:rPr>
+        <w:t>&lt;</w:t>
+      </w:r>
+      <w:r>
+        <w:rPr>
+          <w:color w:val="507874"/>
+          <w:sz w:val="24"/>
+          <w:szCs w:val="24"/>
+          <w:lang w:val="en-US"/>
+        </w:rPr>
+        <w:t>V</w:t>
+      </w:r>
+      <w:r>
+        <w:rPr>
+          <w:color w:val="A9B7C6"/>
+          <w:sz w:val="24"/>
+          <w:szCs w:val="24"/>
+          <w:lang w:val="en-US"/>
+        </w:rPr>
+        <w:t xml:space="preserve">&gt; </w:t>
+      </w:r>
+      <w:r>
+        <w:rPr>
+          <w:color w:val="CC7832"/>
+          <w:sz w:val="24"/>
+          <w:szCs w:val="24"/>
+          <w:lang w:val="en-US"/>
+        </w:rPr>
+        <w:t xml:space="preserve">void </w:t>
+      </w:r>
+      <w:proofErr w:type="spellStart"/>
+      <w:r>
+        <w:rPr>
+          <w:color w:val="FFC66D"/>
+          <w:sz w:val="24"/>
+          <w:szCs w:val="24"/>
+          <w:lang w:val="en-US"/>
+        </w:rPr>
+        <w:t>doSmth</w:t>
+      </w:r>
+      <w:proofErr w:type="spellEnd"/>
+      <w:r>
+        <w:rPr>
+          <w:color w:val="A9B7C6"/>
+          <w:sz w:val="24"/>
+          <w:szCs w:val="24"/>
+          <w:lang w:val="en-US"/>
+        </w:rPr>
+        <w:t xml:space="preserve">(){}  </w:t>
+      </w:r>
+      <w:r>
+        <w:rPr>
+          <w:color w:val="808080"/>
+          <w:sz w:val="24"/>
+          <w:szCs w:val="24"/>
+          <w:lang w:val="en-US"/>
+        </w:rPr>
+        <w:t xml:space="preserve">// </w:t>
+      </w:r>
+      <w:r>
+        <w:rPr>
+          <w:color w:val="808080"/>
+          <w:sz w:val="24"/>
+          <w:szCs w:val="24"/>
+        </w:rPr>
+        <w:t>можно</w:t>
+      </w:r>
+      <w:r>
+        <w:rPr>
+          <w:color w:val="808080"/>
+          <w:sz w:val="24"/>
+          <w:szCs w:val="24"/>
+          <w:lang w:val="en-US"/>
+        </w:rPr>
+        <w:br/>
+      </w:r>
+      <w:r>
+        <w:rPr>
+          <w:color w:val="A9B7C6"/>
+          <w:sz w:val="24"/>
+          <w:szCs w:val="24"/>
+          <w:lang w:val="en-US"/>
+        </w:rPr>
+        <w:t>}</w:t>
+      </w:r>
+    </w:p>
+    <w:p>
+      <w:pPr>
+        <w:pStyle w:val="ListParagraph"/>
+        <w:numPr>
+          <w:ilvl w:val="0"/>
+          <w:numId w:val="1"/>
+        </w:numPr>
+        <w:rPr>
+          <w:rFonts w:ascii="Times New Roman" w:hAnsi="Times New Roman" w:cs="Times New Roman"/>
+          <w:b/>
+          <w:sz w:val="28"/>
+          <w:szCs w:val="28"/>
+        </w:rPr>
+      </w:pPr>
+      <w:r>
+        <w:rPr>
+          <w:rFonts w:ascii="Times New Roman" w:hAnsi="Times New Roman" w:cs="Times New Roman"/>
+          <w:b/>
+          <w:sz w:val="28"/>
+          <w:szCs w:val="28"/>
+        </w:rPr>
+        <w:t>Нельзя создать экземпляр массива, тип элемента которого определяется параметром типа.</w:t>
+      </w:r>
+    </w:p>
+    <w:p>
+      <w:pPr>
+        <w:pStyle w:val="ListParagraph"/>
+        <w:rPr>
+          <w:rFonts w:ascii="Times New Roman" w:hAnsi="Times New Roman" w:cs="Times New Roman"/>
+          <w:sz w:val="28"/>
+          <w:szCs w:val="28"/>
+        </w:rPr>
+      </w:pPr>
+      <w:r>
+        <w:rPr>
+          <w:rFonts w:ascii="Times New Roman" w:hAnsi="Times New Roman" w:cs="Times New Roman"/>
+          <w:sz w:val="28"/>
+          <w:szCs w:val="28"/>
+        </w:rPr>
+        <w:t xml:space="preserve">Объявить ссылку на массив типа </w:t>
+      </w:r>
+      <w:r>
+        <w:rPr>
+          <w:rFonts w:ascii="Times New Roman" w:hAnsi="Times New Roman" w:cs="Times New Roman"/>
+          <w:sz w:val="28"/>
+          <w:szCs w:val="28"/>
+          <w:lang w:val="en-US"/>
+        </w:rPr>
+        <w:t>T</w:t>
+      </w:r>
+      <w:r>
+        <w:rPr>
+          <w:rFonts w:ascii="Times New Roman" w:hAnsi="Times New Roman" w:cs="Times New Roman"/>
+          <w:sz w:val="28"/>
+          <w:szCs w:val="28"/>
+        </w:rPr>
+        <w:t xml:space="preserve"> </w:t>
+      </w:r>
+      <w:r>
+        <w:rPr>
+          <w:rFonts w:ascii="Times New Roman" w:hAnsi="Times New Roman" w:cs="Times New Roman"/>
+          <w:sz w:val="28"/>
+          <w:szCs w:val="28"/>
+        </w:rPr>
+        <w:t>можно</w:t>
+      </w:r>
+    </w:p>
+    <w:p>
+      <w:pPr>
+        <w:pStyle w:val="HTMLPreformatted"/>
+        <w:shd w:val="clear" w:color="auto" w:fill="2B2B2B"/>
+        <w:rPr>
+          <w:color w:val="A9B7C6"/>
+          <w:sz w:val="24"/>
+          <w:szCs w:val="24"/>
+        </w:rPr>
+      </w:pPr>
+      <w:r>
+        <w:rPr>
+          <w:color w:val="A9B7C6"/>
+          <w:sz w:val="24"/>
+          <w:szCs w:val="24"/>
+        </w:rPr>
+        <w:t xml:space="preserve">Т </w:t>
+      </w:r>
+      <w:r>
+        <w:rPr>
+          <w:color w:val="9876AA"/>
+          <w:sz w:val="24"/>
+          <w:szCs w:val="24"/>
+        </w:rPr>
+        <w:t>vals</w:t>
+      </w:r>
+      <w:r>
+        <w:rPr>
+          <w:color w:val="A9B7C6"/>
+          <w:sz w:val="24"/>
+          <w:szCs w:val="24"/>
+        </w:rPr>
+        <w:t>[]</w:t>
+      </w:r>
+      <w:r>
+        <w:rPr>
+          <w:color w:val="CC7832"/>
+          <w:sz w:val="24"/>
+          <w:szCs w:val="24"/>
+        </w:rPr>
+        <w:t xml:space="preserve">; </w:t>
+      </w:r>
+      <w:r>
+        <w:rPr>
+          <w:color w:val="808080"/>
+          <w:sz w:val="24"/>
+          <w:szCs w:val="24"/>
+        </w:rPr>
+        <w:t xml:space="preserve">// Верно! </w:t>
+      </w:r>
+    </w:p>
+    <w:p>
+      <w:pPr>
+        <w:pStyle w:val="ListParagraph"/>
+        <w:rPr>
+          <w:rFonts w:ascii="Times New Roman" w:hAnsi="Times New Roman" w:cs="Times New Roman"/>
+          <w:sz w:val="28"/>
+          <w:szCs w:val="28"/>
+        </w:rPr>
+      </w:pPr>
+      <w:r>
+        <w:rPr>
+          <w:rFonts w:ascii="Times New Roman" w:hAnsi="Times New Roman" w:cs="Times New Roman"/>
+          <w:sz w:val="28"/>
+          <w:szCs w:val="28"/>
+        </w:rPr>
+        <w:t xml:space="preserve">Но нельзя создать экземпляр массива с помощью </w:t>
+      </w:r>
+      <w:r>
+        <w:rPr>
+          <w:rFonts w:ascii="Times New Roman" w:hAnsi="Times New Roman" w:cs="Times New Roman"/>
+          <w:sz w:val="28"/>
+          <w:szCs w:val="28"/>
+          <w:lang w:val="en-US"/>
+        </w:rPr>
+        <w:t>new</w:t>
+      </w:r>
+    </w:p>
+    <w:p>
+      <w:pPr>
+        <w:pStyle w:val="HTMLPreformatted"/>
+        <w:shd w:val="clear" w:color="auto" w:fill="2B2B2B"/>
+        <w:rPr>
+          <w:color w:val="A9B7C6"/>
+          <w:sz w:val="24"/>
+          <w:szCs w:val="24"/>
+        </w:rPr>
+      </w:pPr>
+      <w:r>
+        <w:rPr>
+          <w:color w:val="A9B7C6"/>
+          <w:sz w:val="24"/>
+          <w:szCs w:val="24"/>
+        </w:rPr>
+        <w:lastRenderedPageBreak/>
+        <w:t xml:space="preserve">vals = </w:t>
+      </w:r>
+      <w:r>
+        <w:rPr>
+          <w:color w:val="CC7832"/>
+          <w:sz w:val="24"/>
+          <w:szCs w:val="24"/>
+        </w:rPr>
+        <w:t xml:space="preserve">new </w:t>
+      </w:r>
+      <w:r>
+        <w:rPr>
+          <w:color w:val="A9B7C6"/>
+          <w:sz w:val="24"/>
+          <w:szCs w:val="24"/>
+        </w:rPr>
+        <w:t>T[</w:t>
+      </w:r>
+      <w:r>
+        <w:rPr>
+          <w:color w:val="6897BB"/>
+          <w:sz w:val="24"/>
+          <w:szCs w:val="24"/>
+        </w:rPr>
+        <w:t>10</w:t>
+      </w:r>
+      <w:r>
+        <w:rPr>
+          <w:color w:val="A9B7C6"/>
+          <w:sz w:val="24"/>
+          <w:szCs w:val="24"/>
+        </w:rPr>
+        <w:t>]</w:t>
+      </w:r>
+      <w:r>
+        <w:rPr>
+          <w:color w:val="CC7832"/>
+          <w:sz w:val="24"/>
+          <w:szCs w:val="24"/>
+        </w:rPr>
+        <w:t xml:space="preserve">; </w:t>
+      </w:r>
+      <w:r>
+        <w:rPr>
+          <w:color w:val="808080"/>
+          <w:sz w:val="24"/>
+          <w:szCs w:val="24"/>
+        </w:rPr>
+        <w:t>// нельзя</w:t>
+      </w:r>
+    </w:p>
+    <w:p>
+      <w:pPr>
+        <w:pStyle w:val="ListParagraph"/>
+        <w:rPr>
+          <w:rFonts w:ascii="Times New Roman" w:hAnsi="Times New Roman" w:cs="Times New Roman"/>
+          <w:sz w:val="28"/>
+          <w:szCs w:val="28"/>
+        </w:rPr>
+      </w:pPr>
+      <w:r>
+        <w:rPr>
+          <w:rFonts w:ascii="Times New Roman" w:hAnsi="Times New Roman" w:cs="Times New Roman"/>
+          <w:sz w:val="28"/>
+          <w:szCs w:val="28"/>
+        </w:rPr>
+        <w:t xml:space="preserve">Создать массив типа </w:t>
+      </w:r>
+      <w:r>
+        <w:rPr>
+          <w:rFonts w:ascii="Times New Roman" w:hAnsi="Times New Roman" w:cs="Times New Roman"/>
+          <w:sz w:val="28"/>
+          <w:szCs w:val="28"/>
+          <w:lang w:val="en-US"/>
+        </w:rPr>
+        <w:t>T</w:t>
+      </w:r>
+      <w:r>
+        <w:rPr>
+          <w:rFonts w:ascii="Times New Roman" w:hAnsi="Times New Roman" w:cs="Times New Roman"/>
+          <w:sz w:val="28"/>
+          <w:szCs w:val="28"/>
+        </w:rPr>
+        <w:t xml:space="preserve"> нельзя, потому что тип Т не существует во время выполнения из-за стирания типов.</w:t>
+      </w:r>
+    </w:p>
+    <w:p>
+      <w:pPr>
+        <w:pStyle w:val="ListParagraph"/>
+        <w:rPr>
+          <w:rFonts w:ascii="Times New Roman" w:hAnsi="Times New Roman" w:cs="Times New Roman"/>
+          <w:sz w:val="28"/>
+          <w:szCs w:val="28"/>
+        </w:rPr>
+      </w:pPr>
+      <w:r>
+        <w:rPr>
+          <w:rFonts w:ascii="Times New Roman" w:hAnsi="Times New Roman" w:cs="Times New Roman"/>
+          <w:sz w:val="28"/>
+          <w:szCs w:val="28"/>
+        </w:rPr>
+        <w:t xml:space="preserve">Но можно присвоить такому массиву ссылку на совместимый по типу массив, поскольку передаваемый массив имеет известный тип, совпадающий с типом </w:t>
+      </w:r>
+      <w:r>
+        <w:rPr>
+          <w:rFonts w:ascii="Times New Roman" w:hAnsi="Times New Roman" w:cs="Times New Roman"/>
+          <w:sz w:val="28"/>
+          <w:szCs w:val="28"/>
+          <w:lang w:val="en-US"/>
+        </w:rPr>
+        <w:t>T</w:t>
+      </w:r>
+      <w:r>
+        <w:rPr>
+          <w:rFonts w:ascii="Times New Roman" w:hAnsi="Times New Roman" w:cs="Times New Roman"/>
+          <w:sz w:val="28"/>
+          <w:szCs w:val="28"/>
+        </w:rPr>
+        <w:t xml:space="preserve"> </w:t>
+      </w:r>
+      <w:r>
+        <w:rPr>
+          <w:rFonts w:ascii="Times New Roman" w:hAnsi="Times New Roman" w:cs="Times New Roman"/>
+          <w:sz w:val="28"/>
+          <w:szCs w:val="28"/>
+        </w:rPr>
+        <w:t>на момент создания объекта</w:t>
+      </w:r>
+    </w:p>
+    <w:p>
+      <w:pPr>
+        <w:pStyle w:val="HTMLPreformatted"/>
+        <w:shd w:val="clear" w:color="auto" w:fill="2B2B2B"/>
+        <w:rPr>
+          <w:color w:val="A9B7C6"/>
+          <w:sz w:val="24"/>
+          <w:szCs w:val="24"/>
+          <w:lang w:val="en-US"/>
+        </w:rPr>
+      </w:pPr>
+      <w:r>
+        <w:rPr>
+          <w:color w:val="CC7832"/>
+          <w:sz w:val="24"/>
+          <w:szCs w:val="24"/>
+          <w:lang w:val="en-US"/>
+        </w:rPr>
+        <w:t xml:space="preserve">void </w:t>
+      </w:r>
+      <w:r>
+        <w:rPr>
+          <w:color w:val="A9B7C6"/>
+          <w:sz w:val="24"/>
+          <w:szCs w:val="24"/>
+          <w:lang w:val="en-US"/>
+        </w:rPr>
+        <w:t xml:space="preserve">method(T[] </w:t>
+      </w:r>
+      <w:proofErr w:type="spellStart"/>
+      <w:r>
+        <w:rPr>
+          <w:color w:val="A9B7C6"/>
+          <w:sz w:val="24"/>
+          <w:szCs w:val="24"/>
+          <w:lang w:val="en-US"/>
+        </w:rPr>
+        <w:t>nums</w:t>
+      </w:r>
+      <w:proofErr w:type="spellEnd"/>
+      <w:r>
+        <w:rPr>
+          <w:color w:val="A9B7C6"/>
+          <w:sz w:val="24"/>
+          <w:szCs w:val="24"/>
+          <w:lang w:val="en-US"/>
+        </w:rPr>
+        <w:t>) {</w:t>
+      </w:r>
+      <w:r>
+        <w:rPr>
+          <w:color w:val="A9B7C6"/>
+          <w:sz w:val="24"/>
+          <w:szCs w:val="24"/>
+          <w:lang w:val="en-US"/>
+        </w:rPr>
+        <w:br/>
+        <w:t xml:space="preserve">    T </w:t>
+      </w:r>
+      <w:proofErr w:type="spellStart"/>
+      <w:r>
+        <w:rPr>
+          <w:color w:val="A9B7C6"/>
+          <w:sz w:val="24"/>
+          <w:szCs w:val="24"/>
+          <w:lang w:val="en-US"/>
+        </w:rPr>
+        <w:t>valse</w:t>
+      </w:r>
+      <w:proofErr w:type="spellEnd"/>
+      <w:r>
+        <w:rPr>
+          <w:color w:val="A9B7C6"/>
+          <w:sz w:val="24"/>
+          <w:szCs w:val="24"/>
+          <w:lang w:val="en-US"/>
+        </w:rPr>
+        <w:t xml:space="preserve">[] = </w:t>
+      </w:r>
+      <w:proofErr w:type="spellStart"/>
+      <w:r>
+        <w:rPr>
+          <w:color w:val="A9B7C6"/>
+          <w:sz w:val="24"/>
+          <w:szCs w:val="24"/>
+          <w:lang w:val="en-US"/>
+        </w:rPr>
+        <w:t>nums</w:t>
+      </w:r>
+      <w:proofErr w:type="spellEnd"/>
+      <w:r>
+        <w:rPr>
+          <w:color w:val="CC7832"/>
+          <w:sz w:val="24"/>
+          <w:szCs w:val="24"/>
+          <w:lang w:val="en-US"/>
+        </w:rPr>
+        <w:t xml:space="preserve">;  </w:t>
+      </w:r>
+      <w:r>
+        <w:rPr>
+          <w:color w:val="808080"/>
+          <w:sz w:val="24"/>
+          <w:szCs w:val="24"/>
+          <w:lang w:val="en-US"/>
+        </w:rPr>
+        <w:t xml:space="preserve">// </w:t>
+      </w:r>
+      <w:r>
+        <w:rPr>
+          <w:color w:val="808080"/>
+          <w:sz w:val="24"/>
+          <w:szCs w:val="24"/>
+        </w:rPr>
+        <w:t>можно</w:t>
+      </w:r>
+      <w:r>
+        <w:rPr>
+          <w:color w:val="808080"/>
+          <w:sz w:val="24"/>
+          <w:szCs w:val="24"/>
+          <w:lang w:val="en-US"/>
+        </w:rPr>
+        <w:br/>
+      </w:r>
+      <w:r>
+        <w:rPr>
+          <w:color w:val="A9B7C6"/>
+          <w:sz w:val="24"/>
+          <w:szCs w:val="24"/>
+          <w:lang w:val="en-US"/>
+        </w:rPr>
+        <w:t>}</w:t>
+      </w:r>
+    </w:p>
+    <w:p>
+      <w:pPr>
+        <w:pStyle w:val="ListParagraph"/>
+        <w:rPr>
+          <w:rFonts w:ascii="Times New Roman" w:hAnsi="Times New Roman" w:cs="Times New Roman"/>
+          <w:sz w:val="28"/>
+          <w:szCs w:val="28"/>
+        </w:rPr>
+      </w:pPr>
+    </w:p>
+    <w:p>
+      <w:pPr>
+        <w:pStyle w:val="ListParagraph"/>
+        <w:numPr>
+          <w:ilvl w:val="0"/>
+          <w:numId w:val="1"/>
+        </w:numPr>
+        <w:rPr>
+          <w:rFonts w:ascii="Times New Roman" w:hAnsi="Times New Roman" w:cs="Times New Roman"/>
+          <w:sz w:val="28"/>
+          <w:szCs w:val="28"/>
+        </w:rPr>
+      </w:pPr>
+      <w:r>
+        <w:rPr>
+          <w:rFonts w:ascii="Times New Roman" w:hAnsi="Times New Roman" w:cs="Times New Roman"/>
+          <w:b/>
+          <w:sz w:val="28"/>
+          <w:szCs w:val="28"/>
+        </w:rPr>
+        <w:t>Нельзя создать массив спецефических для типа обобщенных ссылок</w:t>
+      </w:r>
+      <w:r>
+        <w:rPr>
+          <w:rFonts w:ascii="Times New Roman" w:hAnsi="Times New Roman" w:cs="Times New Roman"/>
+          <w:sz w:val="28"/>
+          <w:szCs w:val="28"/>
+        </w:rPr>
+        <w:t>.</w:t>
+      </w:r>
+    </w:p>
+    <w:p>
+      <w:pPr>
+        <w:pStyle w:val="HTMLPreformatted"/>
+        <w:shd w:val="clear" w:color="auto" w:fill="2B2B2B"/>
+        <w:ind w:left="360"/>
+        <w:rPr>
+          <w:color w:val="A9B7C6"/>
+          <w:sz w:val="24"/>
+          <w:szCs w:val="24"/>
+          <w:lang w:val="en-US"/>
+        </w:rPr>
+      </w:pPr>
+      <w:r>
+        <w:rPr>
+          <w:color w:val="A9B7C6"/>
+          <w:sz w:val="24"/>
+          <w:szCs w:val="24"/>
+          <w:lang w:val="en-US"/>
+        </w:rPr>
+        <w:t xml:space="preserve">Gen&lt;Integer&gt; </w:t>
+      </w:r>
+      <w:proofErr w:type="gramStart"/>
+      <w:r>
+        <w:rPr>
+          <w:color w:val="9876AA"/>
+          <w:sz w:val="24"/>
+          <w:szCs w:val="24"/>
+          <w:lang w:val="en-US"/>
+        </w:rPr>
+        <w:t>gens</w:t>
+      </w:r>
+      <w:r>
+        <w:rPr>
+          <w:color w:val="A9B7C6"/>
+          <w:sz w:val="24"/>
+          <w:szCs w:val="24"/>
+          <w:lang w:val="en-US"/>
+        </w:rPr>
+        <w:t>[</w:t>
+      </w:r>
+      <w:proofErr w:type="gramEnd"/>
+      <w:r>
+        <w:rPr>
+          <w:color w:val="A9B7C6"/>
+          <w:sz w:val="24"/>
+          <w:szCs w:val="24"/>
+          <w:lang w:val="en-US"/>
+        </w:rPr>
+        <w:t xml:space="preserve">] = </w:t>
+      </w:r>
+      <w:r>
+        <w:rPr>
+          <w:color w:val="CC7832"/>
+          <w:sz w:val="24"/>
+          <w:szCs w:val="24"/>
+          <w:lang w:val="en-US"/>
+        </w:rPr>
+        <w:t xml:space="preserve">new </w:t>
+      </w:r>
+      <w:r>
+        <w:rPr>
+          <w:color w:val="A9B7C6"/>
+          <w:sz w:val="24"/>
+          <w:szCs w:val="24"/>
+          <w:lang w:val="en-US"/>
+        </w:rPr>
+        <w:t>Gen&lt;Integer&gt;[</w:t>
+      </w:r>
+      <w:r>
+        <w:rPr>
+          <w:color w:val="6897BB"/>
+          <w:sz w:val="24"/>
+          <w:szCs w:val="24"/>
+          <w:lang w:val="en-US"/>
+        </w:rPr>
+        <w:t>10</w:t>
+      </w:r>
+      <w:r>
+        <w:rPr>
+          <w:color w:val="A9B7C6"/>
+          <w:sz w:val="24"/>
+          <w:szCs w:val="24"/>
+          <w:lang w:val="en-US"/>
+        </w:rPr>
+        <w:t>]</w:t>
+      </w:r>
+      <w:r>
+        <w:rPr>
+          <w:color w:val="CC7832"/>
+          <w:sz w:val="24"/>
+          <w:szCs w:val="24"/>
+          <w:lang w:val="en-US"/>
+        </w:rPr>
+        <w:t xml:space="preserve">;  </w:t>
+      </w:r>
+      <w:r>
+        <w:rPr>
+          <w:color w:val="808080"/>
+          <w:sz w:val="24"/>
+          <w:szCs w:val="24"/>
+          <w:lang w:val="en-US"/>
+        </w:rPr>
+        <w:t xml:space="preserve">// </w:t>
+      </w:r>
+      <w:r>
+        <w:rPr>
+          <w:color w:val="808080"/>
+          <w:sz w:val="24"/>
+          <w:szCs w:val="24"/>
+        </w:rPr>
+        <w:t>нельзя</w:t>
+      </w:r>
+    </w:p>
+    <w:p>
+      <w:pPr>
+        <w:pStyle w:val="ListParagraph"/>
+        <w:rPr>
+          <w:rFonts w:ascii="Times New Roman" w:hAnsi="Times New Roman" w:cs="Times New Roman"/>
+          <w:sz w:val="28"/>
+          <w:szCs w:val="28"/>
+        </w:rPr>
+      </w:pPr>
+      <w:r>
+        <w:rPr>
+          <w:rFonts w:ascii="Times New Roman" w:hAnsi="Times New Roman" w:cs="Times New Roman"/>
+          <w:sz w:val="28"/>
+          <w:szCs w:val="28"/>
+        </w:rPr>
+        <w:t xml:space="preserve">Массив на обобщенный тип можно создать с помощью </w:t>
+      </w:r>
+      <w:r>
+        <w:rPr>
+          <w:rFonts w:ascii="Times New Roman" w:hAnsi="Times New Roman" w:cs="Times New Roman"/>
+          <w:sz w:val="28"/>
+          <w:szCs w:val="28"/>
+          <w:lang w:val="en-US"/>
+        </w:rPr>
+        <w:t>wildcards</w:t>
+      </w:r>
+    </w:p>
+    <w:p>
+      <w:pPr>
+        <w:pStyle w:val="HTMLPreformatted"/>
+        <w:shd w:val="clear" w:color="auto" w:fill="2B2B2B"/>
+        <w:rPr>
+          <w:color w:val="A9B7C6"/>
+          <w:sz w:val="24"/>
+          <w:szCs w:val="24"/>
+        </w:rPr>
+      </w:pPr>
+      <w:r>
+        <w:rPr>
+          <w:color w:val="A9B7C6"/>
+          <w:sz w:val="24"/>
+          <w:szCs w:val="24"/>
+        </w:rPr>
+        <w:t xml:space="preserve">Gen&lt;?&gt; gens[] = </w:t>
+      </w:r>
+      <w:r>
+        <w:rPr>
+          <w:color w:val="CC7832"/>
+          <w:sz w:val="24"/>
+          <w:szCs w:val="24"/>
+        </w:rPr>
+        <w:t xml:space="preserve">new </w:t>
+      </w:r>
+      <w:r>
+        <w:rPr>
+          <w:color w:val="A9B7C6"/>
+          <w:sz w:val="24"/>
+          <w:szCs w:val="24"/>
+        </w:rPr>
+        <w:t>Gen&lt;?&gt;[</w:t>
+      </w:r>
+      <w:r>
+        <w:rPr>
+          <w:color w:val="6897BB"/>
+          <w:sz w:val="24"/>
+          <w:szCs w:val="24"/>
+        </w:rPr>
+        <w:t>10</w:t>
+      </w:r>
+      <w:r>
+        <w:rPr>
+          <w:color w:val="A9B7C6"/>
+          <w:sz w:val="24"/>
+          <w:szCs w:val="24"/>
+        </w:rPr>
+        <w:t>]</w:t>
+      </w:r>
+      <w:r>
+        <w:rPr>
+          <w:color w:val="CC7832"/>
+          <w:sz w:val="24"/>
+          <w:szCs w:val="24"/>
+        </w:rPr>
+        <w:t xml:space="preserve">;  </w:t>
+      </w:r>
+      <w:r>
+        <w:rPr>
+          <w:color w:val="808080"/>
+          <w:sz w:val="24"/>
+          <w:szCs w:val="24"/>
+        </w:rPr>
+        <w:t>// можно</w:t>
+      </w:r>
+    </w:p>
+    <w:p>
+      <w:pPr>
+        <w:pStyle w:val="ListParagraph"/>
+        <w:numPr>
+          <w:ilvl w:val="0"/>
+          <w:numId w:val="1"/>
+        </w:numPr>
+        <w:rPr>
+          <w:rFonts w:ascii="Times New Roman" w:hAnsi="Times New Roman" w:cs="Times New Roman"/>
+          <w:sz w:val="28"/>
+          <w:szCs w:val="28"/>
+        </w:rPr>
+      </w:pPr>
+      <w:r>
+        <w:rPr>
+          <w:rFonts w:ascii="Times New Roman" w:hAnsi="Times New Roman" w:cs="Times New Roman"/>
+          <w:sz w:val="28"/>
+          <w:szCs w:val="28"/>
+        </w:rPr>
+        <w:t xml:space="preserve">Обобщенный класс не может расширять </w:t>
+      </w:r>
+      <w:proofErr w:type="spellStart"/>
+      <w:r>
+        <w:rPr>
+          <w:rFonts w:ascii="Times New Roman" w:hAnsi="Times New Roman" w:cs="Times New Roman"/>
+          <w:sz w:val="28"/>
+          <w:szCs w:val="28"/>
+          <w:lang w:val="en-US"/>
+        </w:rPr>
+        <w:t>Throwable</w:t>
+      </w:r>
+      <w:proofErr w:type="spellEnd"/>
+      <w:r>
+        <w:rPr>
+          <w:rFonts w:ascii="Times New Roman" w:hAnsi="Times New Roman" w:cs="Times New Roman"/>
+          <w:sz w:val="28"/>
+          <w:szCs w:val="28"/>
+        </w:rPr>
+        <w:t xml:space="preserve">. </w:t>
+      </w:r>
+      <w:r>
+        <w:rPr>
+          <w:rFonts w:ascii="Times New Roman" w:hAnsi="Times New Roman" w:cs="Times New Roman"/>
+          <w:sz w:val="28"/>
+          <w:szCs w:val="28"/>
+        </w:rPr>
+        <w:t xml:space="preserve">Это означает, что создавать обобщенные </w:t>
+      </w:r>
+      <w:bookmarkStart w:id="0" w:name="_GoBack"/>
+      <w:bookmarkEnd w:id="0"/>
+      <w:r>
+        <w:rPr>
+          <w:rFonts w:ascii="Times New Roman" w:hAnsi="Times New Roman" w:cs="Times New Roman"/>
+          <w:sz w:val="28"/>
+          <w:szCs w:val="28"/>
+        </w:rPr>
+        <w:t>классы исключений нельзя</w:t>
+      </w:r>
+    </w:p>
+    <w:p>
+      <w:pPr>
+        <w:rPr>
+          <w:rFonts w:ascii="Times New Roman" w:hAnsi="Times New Roman" w:cs="Times New Roman"/>
+          <w:sz w:val="28"/>
+          <w:szCs w:val="28"/>
+        </w:rPr>
+      </w:pPr>
+    </w:p>
+    <w:p>
+      <w:pPr>
+        <w:rPr>
+          <w:rFonts w:ascii="Times New Roman" w:hAnsi="Times New Roman" w:cs="Times New Roman"/>
+          <w:sz w:val="28"/>
+          <w:szCs w:val="28"/>
+        </w:rPr>
+      </w:pPr>
+      <w:r>
+        <w:rPr>
+          <w:rFonts w:ascii="Times New Roman" w:hAnsi="Times New Roman" w:cs="Times New Roman"/>
+          <w:b/>
+          <w:sz w:val="28"/>
+          <w:szCs w:val="28"/>
+        </w:rPr>
+        <w:t xml:space="preserve">Практическое задание: </w:t>
+      </w:r>
+      <w:r>
+        <w:rPr>
+          <w:rFonts w:ascii="Times New Roman" w:hAnsi="Times New Roman" w:cs="Times New Roman"/>
+          <w:sz w:val="28"/>
+          <w:szCs w:val="28"/>
+        </w:rPr>
+        <w:t xml:space="preserve">нужно передать аргумент типа </w:t>
+      </w:r>
+      <w:r>
+        <w:rPr>
+          <w:rFonts w:ascii="Times New Roman" w:hAnsi="Times New Roman" w:cs="Times New Roman"/>
+          <w:sz w:val="28"/>
+          <w:szCs w:val="28"/>
+          <w:lang w:val="en-US"/>
+        </w:rPr>
+        <w:t>Class</w:t>
+      </w:r>
+      <w:r>
+        <w:rPr>
+          <w:rFonts w:ascii="Times New Roman" w:hAnsi="Times New Roman" w:cs="Times New Roman"/>
+          <w:sz w:val="28"/>
+          <w:szCs w:val="28"/>
+        </w:rPr>
+        <w:t>&lt;</w:t>
+      </w:r>
+      <w:r>
+        <w:rPr>
+          <w:rFonts w:ascii="Times New Roman" w:hAnsi="Times New Roman" w:cs="Times New Roman"/>
+          <w:sz w:val="28"/>
+          <w:szCs w:val="28"/>
+          <w:lang w:val="en-US"/>
+        </w:rPr>
+        <w:t>T</w:t>
+      </w:r>
+      <w:r>
+        <w:rPr>
+          <w:rFonts w:ascii="Times New Roman" w:hAnsi="Times New Roman" w:cs="Times New Roman"/>
+          <w:sz w:val="28"/>
+          <w:szCs w:val="28"/>
+        </w:rPr>
+        <w:t xml:space="preserve">&gt; </w:t>
+      </w:r>
+      <w:r>
+        <w:rPr>
+          <w:rFonts w:ascii="Times New Roman" w:hAnsi="Times New Roman" w:cs="Times New Roman"/>
+          <w:sz w:val="28"/>
+          <w:szCs w:val="28"/>
+        </w:rPr>
+        <w:t xml:space="preserve">в метод и вернуть из него объект типа </w:t>
+      </w:r>
+      <w:r>
+        <w:rPr>
+          <w:rFonts w:ascii="Times New Roman" w:hAnsi="Times New Roman" w:cs="Times New Roman"/>
+          <w:sz w:val="28"/>
+          <w:szCs w:val="28"/>
+          <w:lang w:val="en-US"/>
+        </w:rPr>
+        <w:t>T</w:t>
+      </w:r>
+      <w:r>
+        <w:rPr>
+          <w:rFonts w:ascii="Times New Roman" w:hAnsi="Times New Roman" w:cs="Times New Roman"/>
+          <w:sz w:val="28"/>
+          <w:szCs w:val="28"/>
+        </w:rPr>
+        <w:t>.</w:t>
+      </w:r>
+    </w:p>
+    <w:p>
+      <w:pPr>
+        <w:shd w:val="clear" w:color="auto" w:fill="2B2B2B"/>
+        <w:tabs>
+          <w:tab w:val="left" w:pos="916"/>
+          <w:tab w:val="left" w:pos="1832"/>
+          <w:tab w:val="left" w:pos="2748"/>
+          <w:tab w:val="left" w:pos="3664"/>
+          <w:tab w:val="left" w:pos="4580"/>
+          <w:tab w:val="left" w:pos="5496"/>
+          <w:tab w:val="left" w:pos="6412"/>
+          <w:tab w:val="left" w:pos="7328"/>
+          <w:tab w:val="left" w:pos="8244"/>
+          <w:tab w:val="left" w:pos="9160"/>
+          <w:tab w:val="left" w:pos="10076"/>
+          <w:tab w:val="left" w:pos="10992"/>
+          <w:tab w:val="left" w:pos="11908"/>
+          <w:tab w:val="left" w:pos="12824"/>
+          <w:tab w:val="left" w:pos="13740"/>
+          <w:tab w:val="left" w:pos="14656"/>
+        </w:tabs>
+        <w:spacing w:after="0" w:line="240" w:lineRule="auto"/>
+        <w:rPr>
+          <w:rFonts w:ascii="Courier New" w:eastAsia="Times New Roman" w:hAnsi="Courier New" w:cs="Courier New"/>
+          <w:color w:val="A9B7C6"/>
+          <w:sz w:val="24"/>
+          <w:szCs w:val="24"/>
+          <w:lang w:val="en-US" w:eastAsia="ru-RU"/>
+        </w:rPr>
+      </w:pPr>
+      <w:r>
+        <w:rPr>
+          <w:rFonts w:ascii="Courier New" w:eastAsia="Times New Roman" w:hAnsi="Courier New" w:cs="Courier New"/>
+          <w:color w:val="CC7832"/>
+          <w:sz w:val="24"/>
+          <w:szCs w:val="24"/>
+          <w:lang w:val="en-US" w:eastAsia="ru-RU"/>
+        </w:rPr>
+        <w:t xml:space="preserve">public static </w:t>
+      </w:r>
+      <w:r>
+        <w:rPr>
+          <w:rFonts w:ascii="Courier New" w:eastAsia="Times New Roman" w:hAnsi="Courier New" w:cs="Courier New"/>
+          <w:color w:val="A9B7C6"/>
+          <w:sz w:val="24"/>
+          <w:szCs w:val="24"/>
+          <w:lang w:val="en-US" w:eastAsia="ru-RU"/>
+        </w:rPr>
+        <w:t>&lt;</w:t>
+      </w:r>
+      <w:r>
+        <w:rPr>
+          <w:rFonts w:ascii="Courier New" w:eastAsia="Times New Roman" w:hAnsi="Courier New" w:cs="Courier New"/>
+          <w:color w:val="507874"/>
+          <w:sz w:val="24"/>
+          <w:szCs w:val="24"/>
+          <w:lang w:val="en-US" w:eastAsia="ru-RU"/>
+        </w:rPr>
+        <w:t>T</w:t>
+      </w:r>
+      <w:r>
+        <w:rPr>
+          <w:rFonts w:ascii="Courier New" w:eastAsia="Times New Roman" w:hAnsi="Courier New" w:cs="Courier New"/>
+          <w:color w:val="A9B7C6"/>
+          <w:sz w:val="24"/>
+          <w:szCs w:val="24"/>
+          <w:lang w:val="en-US" w:eastAsia="ru-RU"/>
+        </w:rPr>
+        <w:t xml:space="preserve">&gt; </w:t>
+      </w:r>
+      <w:r>
+        <w:rPr>
+          <w:rFonts w:ascii="Courier New" w:eastAsia="Times New Roman" w:hAnsi="Courier New" w:cs="Courier New"/>
+          <w:color w:val="507874"/>
+          <w:sz w:val="24"/>
+          <w:szCs w:val="24"/>
+          <w:lang w:val="en-US" w:eastAsia="ru-RU"/>
+        </w:rPr>
+        <w:t xml:space="preserve">T </w:t>
+      </w:r>
+      <w:proofErr w:type="spellStart"/>
+      <w:r>
+        <w:rPr>
+          <w:rFonts w:ascii="Courier New" w:eastAsia="Times New Roman" w:hAnsi="Courier New" w:cs="Courier New"/>
+          <w:color w:val="FFC66D"/>
+          <w:sz w:val="24"/>
+          <w:szCs w:val="24"/>
+          <w:lang w:val="en-US" w:eastAsia="ru-RU"/>
+        </w:rPr>
+        <w:t>someMethod</w:t>
+      </w:r>
+      <w:proofErr w:type="spellEnd"/>
+      <w:r>
+        <w:rPr>
+          <w:rFonts w:ascii="Courier New" w:eastAsia="Times New Roman" w:hAnsi="Courier New" w:cs="Courier New"/>
+          <w:color w:val="A9B7C6"/>
+          <w:sz w:val="24"/>
+          <w:szCs w:val="24"/>
+          <w:lang w:val="en-US" w:eastAsia="ru-RU"/>
+        </w:rPr>
+        <w:t>(Class&lt;</w:t>
+      </w:r>
+      <w:r>
+        <w:rPr>
+          <w:rFonts w:ascii="Courier New" w:eastAsia="Times New Roman" w:hAnsi="Courier New" w:cs="Courier New"/>
+          <w:color w:val="507874"/>
+          <w:sz w:val="24"/>
+          <w:szCs w:val="24"/>
+          <w:lang w:val="en-US" w:eastAsia="ru-RU"/>
+        </w:rPr>
+        <w:t>T</w:t>
+      </w:r>
+      <w:r>
+        <w:rPr>
+          <w:rFonts w:ascii="Courier New" w:eastAsia="Times New Roman" w:hAnsi="Courier New" w:cs="Courier New"/>
+          <w:color w:val="A9B7C6"/>
+          <w:sz w:val="24"/>
+          <w:szCs w:val="24"/>
+          <w:lang w:val="en-US" w:eastAsia="ru-RU"/>
+        </w:rPr>
+        <w:t xml:space="preserve">&gt; </w:t>
+      </w:r>
+      <w:proofErr w:type="spellStart"/>
+      <w:r>
+        <w:rPr>
+          <w:rFonts w:ascii="Courier New" w:eastAsia="Times New Roman" w:hAnsi="Courier New" w:cs="Courier New"/>
+          <w:color w:val="A9B7C6"/>
+          <w:sz w:val="24"/>
+          <w:szCs w:val="24"/>
+          <w:lang w:val="en-US" w:eastAsia="ru-RU"/>
+        </w:rPr>
+        <w:t>cls</w:t>
+      </w:r>
+      <w:proofErr w:type="spellEnd"/>
+      <w:r>
+        <w:rPr>
+          <w:rFonts w:ascii="Courier New" w:eastAsia="Times New Roman" w:hAnsi="Courier New" w:cs="Courier New"/>
+          <w:color w:val="A9B7C6"/>
+          <w:sz w:val="24"/>
+          <w:szCs w:val="24"/>
+          <w:lang w:val="en-US" w:eastAsia="ru-RU"/>
+        </w:rPr>
+        <w:t>) {</w:t>
+      </w:r>
+      <w:r>
+        <w:rPr>
+          <w:rFonts w:ascii="Courier New" w:eastAsia="Times New Roman" w:hAnsi="Courier New" w:cs="Courier New"/>
+          <w:color w:val="A9B7C6"/>
+          <w:sz w:val="24"/>
+          <w:szCs w:val="24"/>
+          <w:lang w:val="en-US" w:eastAsia="ru-RU"/>
+        </w:rPr>
+        <w:br/>
+        <w:t xml:space="preserve">    </w:t>
+      </w:r>
+      <w:r>
+        <w:rPr>
+          <w:rFonts w:ascii="Courier New" w:eastAsia="Times New Roman" w:hAnsi="Courier New" w:cs="Courier New"/>
+          <w:color w:val="CC7832"/>
+          <w:sz w:val="24"/>
+          <w:szCs w:val="24"/>
+          <w:lang w:val="en-US" w:eastAsia="ru-RU"/>
+        </w:rPr>
+        <w:t xml:space="preserve">try </w:t>
+      </w:r>
+      <w:r>
+        <w:rPr>
+          <w:rFonts w:ascii="Courier New" w:eastAsia="Times New Roman" w:hAnsi="Courier New" w:cs="Courier New"/>
+          <w:color w:val="A9B7C6"/>
+          <w:sz w:val="24"/>
+          <w:szCs w:val="24"/>
+          <w:lang w:val="en-US" w:eastAsia="ru-RU"/>
+        </w:rPr>
+        <w:t>{</w:t>
+      </w:r>
+      <w:r>
+        <w:rPr>
+          <w:rFonts w:ascii="Courier New" w:eastAsia="Times New Roman" w:hAnsi="Courier New" w:cs="Courier New"/>
+          <w:color w:val="A9B7C6"/>
+          <w:sz w:val="24"/>
+          <w:szCs w:val="24"/>
+          <w:lang w:val="en-US" w:eastAsia="ru-RU"/>
+        </w:rPr>
+        <w:br/>
+        <w:t xml:space="preserve">        </w:t>
+      </w:r>
+      <w:r>
+        <w:rPr>
+          <w:rFonts w:ascii="Courier New" w:eastAsia="Times New Roman" w:hAnsi="Courier New" w:cs="Courier New"/>
+          <w:color w:val="CC7832"/>
+          <w:sz w:val="24"/>
+          <w:szCs w:val="24"/>
+          <w:lang w:val="en-US" w:eastAsia="ru-RU"/>
+        </w:rPr>
+        <w:t xml:space="preserve">return </w:t>
+      </w:r>
+      <w:proofErr w:type="spellStart"/>
+      <w:r>
+        <w:rPr>
+          <w:rFonts w:ascii="Courier New" w:eastAsia="Times New Roman" w:hAnsi="Courier New" w:cs="Courier New"/>
+          <w:color w:val="A9B7C6"/>
+          <w:sz w:val="24"/>
+          <w:szCs w:val="24"/>
+          <w:lang w:val="en-US" w:eastAsia="ru-RU"/>
+        </w:rPr>
+        <w:t>cls.newInstance</w:t>
+      </w:r>
+      <w:proofErr w:type="spellEnd"/>
+      <w:r>
+        <w:rPr>
+          <w:rFonts w:ascii="Courier New" w:eastAsia="Times New Roman" w:hAnsi="Courier New" w:cs="Courier New"/>
+          <w:color w:val="A9B7C6"/>
+          <w:sz w:val="24"/>
+          <w:szCs w:val="24"/>
+          <w:lang w:val="en-US" w:eastAsia="ru-RU"/>
+        </w:rPr>
+        <w:t>()</w:t>
+      </w:r>
+      <w:r>
+        <w:rPr>
+          <w:rFonts w:ascii="Courier New" w:eastAsia="Times New Roman" w:hAnsi="Courier New" w:cs="Courier New"/>
+          <w:color w:val="CC7832"/>
+          <w:sz w:val="24"/>
+          <w:szCs w:val="24"/>
+          <w:lang w:val="en-US" w:eastAsia="ru-RU"/>
+        </w:rPr>
+        <w:t>;</w:t>
+      </w:r>
+      <w:r>
+        <w:rPr>
+          <w:rFonts w:ascii="Courier New" w:eastAsia="Times New Roman" w:hAnsi="Courier New" w:cs="Courier New"/>
+          <w:color w:val="CC7832"/>
+          <w:sz w:val="24"/>
+          <w:szCs w:val="24"/>
+          <w:lang w:val="en-US" w:eastAsia="ru-RU"/>
+        </w:rPr>
+        <w:br/>
+        <w:t xml:space="preserve">    </w:t>
+      </w:r>
+      <w:r>
+        <w:rPr>
+          <w:rFonts w:ascii="Courier New" w:eastAsia="Times New Roman" w:hAnsi="Courier New" w:cs="Courier New"/>
+          <w:color w:val="A9B7C6"/>
+          <w:sz w:val="24"/>
+          <w:szCs w:val="24"/>
+          <w:lang w:val="en-US" w:eastAsia="ru-RU"/>
+        </w:rPr>
+        <w:t xml:space="preserve">}  </w:t>
+      </w:r>
+      <w:r>
+        <w:rPr>
+          <w:rFonts w:ascii="Courier New" w:eastAsia="Times New Roman" w:hAnsi="Courier New" w:cs="Courier New"/>
+          <w:color w:val="CC7832"/>
+          <w:sz w:val="24"/>
+          <w:szCs w:val="24"/>
+          <w:lang w:val="en-US" w:eastAsia="ru-RU"/>
+        </w:rPr>
+        <w:t xml:space="preserve">catch </w:t>
+      </w:r>
+      <w:r>
+        <w:rPr>
+          <w:rFonts w:ascii="Courier New" w:eastAsia="Times New Roman" w:hAnsi="Courier New" w:cs="Courier New"/>
+          <w:color w:val="A9B7C6"/>
+          <w:sz w:val="24"/>
+          <w:szCs w:val="24"/>
+          <w:lang w:val="en-US" w:eastAsia="ru-RU"/>
+        </w:rPr>
+        <w:t>(</w:t>
+      </w:r>
+      <w:proofErr w:type="spellStart"/>
+      <w:r>
+        <w:rPr>
+          <w:rFonts w:ascii="Courier New" w:eastAsia="Times New Roman" w:hAnsi="Courier New" w:cs="Courier New"/>
+          <w:color w:val="A9B7C6"/>
+          <w:sz w:val="24"/>
+          <w:szCs w:val="24"/>
+          <w:lang w:val="en-US" w:eastAsia="ru-RU"/>
+        </w:rPr>
+        <w:t>InstantiationException</w:t>
+      </w:r>
+      <w:proofErr w:type="spellEnd"/>
+      <w:r>
+        <w:rPr>
+          <w:rFonts w:ascii="Courier New" w:eastAsia="Times New Roman" w:hAnsi="Courier New" w:cs="Courier New"/>
+          <w:color w:val="A9B7C6"/>
+          <w:sz w:val="24"/>
+          <w:szCs w:val="24"/>
+          <w:lang w:val="en-US" w:eastAsia="ru-RU"/>
+        </w:rPr>
+        <w:t xml:space="preserve"> | </w:t>
+      </w:r>
+      <w:proofErr w:type="spellStart"/>
+      <w:r>
+        <w:rPr>
+          <w:rFonts w:ascii="Courier New" w:eastAsia="Times New Roman" w:hAnsi="Courier New" w:cs="Courier New"/>
+          <w:color w:val="A9B7C6"/>
+          <w:sz w:val="24"/>
+          <w:szCs w:val="24"/>
+          <w:lang w:val="en-US" w:eastAsia="ru-RU"/>
+        </w:rPr>
+        <w:t>IllegalAccessException</w:t>
+      </w:r>
+      <w:proofErr w:type="spellEnd"/>
+      <w:r>
+        <w:rPr>
+          <w:rFonts w:ascii="Courier New" w:eastAsia="Times New Roman" w:hAnsi="Courier New" w:cs="Courier New"/>
+          <w:color w:val="A9B7C6"/>
+          <w:sz w:val="24"/>
+          <w:szCs w:val="24"/>
+          <w:lang w:val="en-US" w:eastAsia="ru-RU"/>
+        </w:rPr>
+        <w:t xml:space="preserve"> e) {</w:t>
+      </w:r>
+      <w:r>
+        <w:rPr>
+          <w:rFonts w:ascii="Courier New" w:eastAsia="Times New Roman" w:hAnsi="Courier New" w:cs="Courier New"/>
+          <w:color w:val="A9B7C6"/>
+          <w:sz w:val="24"/>
+          <w:szCs w:val="24"/>
+          <w:lang w:val="en-US" w:eastAsia="ru-RU"/>
+        </w:rPr>
+        <w:br/>
+        <w:t xml:space="preserve">        </w:t>
+      </w:r>
+      <w:proofErr w:type="spellStart"/>
+      <w:r>
+        <w:rPr>
+          <w:rFonts w:ascii="Courier New" w:eastAsia="Times New Roman" w:hAnsi="Courier New" w:cs="Courier New"/>
+          <w:color w:val="A9B7C6"/>
+          <w:sz w:val="24"/>
+          <w:szCs w:val="24"/>
+          <w:lang w:val="en-US" w:eastAsia="ru-RU"/>
+        </w:rPr>
+        <w:t>e.printStackTrace</w:t>
+      </w:r>
+      <w:proofErr w:type="spellEnd"/>
+      <w:r>
+        <w:rPr>
+          <w:rFonts w:ascii="Courier New" w:eastAsia="Times New Roman" w:hAnsi="Courier New" w:cs="Courier New"/>
+          <w:color w:val="A9B7C6"/>
+          <w:sz w:val="24"/>
+          <w:szCs w:val="24"/>
+          <w:lang w:val="en-US" w:eastAsia="ru-RU"/>
+        </w:rPr>
+        <w:t>()</w:t>
+      </w:r>
+      <w:r>
+        <w:rPr>
+          <w:rFonts w:ascii="Courier New" w:eastAsia="Times New Roman" w:hAnsi="Courier New" w:cs="Courier New"/>
+          <w:color w:val="CC7832"/>
+          <w:sz w:val="24"/>
+          <w:szCs w:val="24"/>
+          <w:lang w:val="en-US" w:eastAsia="ru-RU"/>
+        </w:rPr>
+        <w:t>;</w:t>
+      </w:r>
+      <w:r>
+        <w:rPr>
+          <w:rFonts w:ascii="Courier New" w:eastAsia="Times New Roman" w:hAnsi="Courier New" w:cs="Courier New"/>
+          <w:color w:val="CC7832"/>
+          <w:sz w:val="24"/>
+          <w:szCs w:val="24"/>
+          <w:lang w:val="en-US" w:eastAsia="ru-RU"/>
+        </w:rPr>
+        <w:br/>
+        <w:t xml:space="preserve">    </w:t>
+      </w:r>
+      <w:r>
+        <w:rPr>
+          <w:rFonts w:ascii="Courier New" w:eastAsia="Times New Roman" w:hAnsi="Courier New" w:cs="Courier New"/>
+          <w:color w:val="A9B7C6"/>
+          <w:sz w:val="24"/>
+          <w:szCs w:val="24"/>
+          <w:lang w:val="en-US" w:eastAsia="ru-RU"/>
+        </w:rPr>
+        <w:t>}</w:t>
+      </w:r>
+      <w:r>
+        <w:rPr>
+          <w:rFonts w:ascii="Courier New" w:eastAsia="Times New Roman" w:hAnsi="Courier New" w:cs="Courier New"/>
+          <w:color w:val="A9B7C6"/>
+          <w:sz w:val="24"/>
+          <w:szCs w:val="24"/>
+          <w:lang w:val="en-US" w:eastAsia="ru-RU"/>
+        </w:rPr>
+        <w:br/>
+        <w:t xml:space="preserve">    </w:t>
+      </w:r>
+      <w:r>
+        <w:rPr>
+          <w:rFonts w:ascii="Courier New" w:eastAsia="Times New Roman" w:hAnsi="Courier New" w:cs="Courier New"/>
+          <w:color w:val="CC7832"/>
+          <w:sz w:val="24"/>
+          <w:szCs w:val="24"/>
+          <w:lang w:val="en-US" w:eastAsia="ru-RU"/>
+        </w:rPr>
+        <w:t>return null;</w:t>
+      </w:r>
+      <w:r>
+        <w:rPr>
+          <w:rFonts w:ascii="Courier New" w:eastAsia="Times New Roman" w:hAnsi="Courier New" w:cs="Courier New"/>
+          <w:color w:val="CC7832"/>
+          <w:sz w:val="24"/>
+          <w:szCs w:val="24"/>
+          <w:lang w:val="en-US" w:eastAsia="ru-RU"/>
+        </w:rPr>
+        <w:br/>
+      </w:r>
+      <w:r>
+        <w:rPr>
+          <w:rFonts w:ascii="Courier New" w:eastAsia="Times New Roman" w:hAnsi="Courier New" w:cs="Courier New"/>
+          <w:color w:val="A9B7C6"/>
+          <w:sz w:val="24"/>
+          <w:szCs w:val="24"/>
+          <w:lang w:val="en-US" w:eastAsia="ru-RU"/>
+        </w:rPr>
+        <w:t>}</w:t>
+      </w:r>
+    </w:p>
+    <w:p>
+      <w:pPr>
+        <w:rPr>
+          <w:rFonts w:ascii="Times New Roman" w:hAnsi="Times New Roman" w:cs="Times New Roman"/>
+          <w:sz w:val="28"/>
+          <w:szCs w:val="28"/>
+          <w:lang w:val="en-US"/>
+        </w:rPr>
+      </w:pPr>
     </w:p>
     <w:p>
       <w:pPr>
@@ -2407,11 +6258,11 @@
 </file>
 
 <file path=word/numbering.xml><?xml version="1.0" encoding="utf-8"?>
-<w:numbering xmlns:wpc="http://schemas.microsoft.com/office/word/2010/wordprocessingCanvas" xmlns:cx="http://schemas.microsoft.com/office/drawing/2014/chartex" xmlns:cx1="http://schemas.microsoft.com/office/drawing/2015/9/8/chartex" xmlns:cx2="http://schemas.microsoft.com/office/drawing/2015/10/21/chartex" xmlns:cx3="http://schemas.microsoft.com/office/drawing/2016/5/9/chartex" xmlns:cx4="http://schemas.microsoft.com/office/drawing/2016/5/10/chartex" xmlns:cx5="http://schemas.microsoft.com/office/drawing/2016/5/11/chartex" xmlns:cx6="http://schemas.microsoft.com/office/drawing/2016/5/12/chartex" xmlns:cx7="http://schemas.microsoft.com/office/drawing/2016/5/13/chartex" xmlns:cx8="http://schemas.microsoft.com/office/drawing/2016/5/14/chartex" xmlns:mc="http://schemas.openxmlformats.org/markup-compatibility/2006" xmlns:aink="http://schemas.microsoft.com/office/drawing/2016/ink" xmlns:am3d="http://schemas.microsoft.com/office/drawing/2017/model3d" xmlns:o="urn:schemas-microsoft-com:office:office" xmlns:r="http://schemas.openxmlformats.org/officeDocument/2006/relationships" xmlns:m="http://schemas.openxmlformats.org/officeDocument/2006/math" xmlns:v="urn:schemas-microsoft-com:vml" xmlns:wp14="http://schemas.microsoft.com/office/word/2010/wordprocessingDrawing" xmlns:wp="http://schemas.openxmlformats.org/drawingml/2006/wordprocessingDrawing" xmlns:w10="urn:schemas-microsoft-com:office:word" xmlns:w="http://schemas.openxmlformats.org/wordprocessingml/2006/main" xmlns:w14="http://schemas.microsoft.com/office/word/2010/wordml" xmlns:w15="http://schemas.microsoft.com/office/word/2012/wordml" xmlns:w16cex="http://schemas.microsoft.com/office/word/2018/wordml/cex" xmlns:w16cid="http://schemas.microsoft.com/office/word/2016/wordml/cid" xmlns:w16="http://schemas.microsoft.com/office/word/2018/wordml" xmlns:w16sdtdh="http://schemas.microsoft.com/office/word/2020/wordml/sdtdatahash" xmlns:w16se="http://schemas.microsoft.com/office/word/2015/wordml/symex" xmlns:wpg="http://schemas.microsoft.com/office/word/2010/wordprocessingGroup" xmlns:wpi="http://schemas.microsoft.com/office/word/2010/wordprocessingInk" xmlns:wne="http://schemas.microsoft.com/office/word/2006/wordml" xmlns:wps="http://schemas.microsoft.com/office/word/2010/wordprocessingShape" mc:Ignorable="w14 w15 w16se w16cid w16 w16cex w16sdtdh wp14">
+<w:numbering xmlns:wpc="http://schemas.microsoft.com/office/word/2010/wordprocessingCanvas" xmlns:cx="http://schemas.microsoft.com/office/drawing/2014/chartex" xmlns:mc="http://schemas.openxmlformats.org/markup-compatibility/2006" xmlns:o="urn:schemas-microsoft-com:office:office" xmlns:r="http://schemas.openxmlformats.org/officeDocument/2006/relationships" xmlns:m="http://schemas.openxmlformats.org/officeDocument/2006/math" xmlns:v="urn:schemas-microsoft-com:vml" xmlns:wp14="http://schemas.microsoft.com/office/word/2010/wordprocessingDrawing" xmlns:wp="http://schemas.openxmlformats.org/drawingml/2006/wordprocessingDrawing" xmlns:w10="urn:schemas-microsoft-com:office:word" xmlns:w="http://schemas.openxmlformats.org/wordprocessingml/2006/main" xmlns:w14="http://schemas.microsoft.com/office/word/2010/wordml" xmlns:w15="http://schemas.microsoft.com/office/word/2012/wordml" xmlns:w16se="http://schemas.microsoft.com/office/word/2015/wordml/symex" xmlns:wpg="http://schemas.microsoft.com/office/word/2010/wordprocessingGroup" xmlns:wpi="http://schemas.microsoft.com/office/word/2010/wordprocessingInk" xmlns:wne="http://schemas.microsoft.com/office/word/2006/wordml" xmlns:wps="http://schemas.microsoft.com/office/word/2010/wordprocessingShape" mc:Ignorable="w14 w15 w16se wp14">
   <w:abstractNum w:abstractNumId="0" w15:restartNumberingAfterBreak="0">
     <w:nsid w:val="607002EC"/>
     <w:multiLevelType w:val="hybridMultilevel"/>
-    <w:tmpl w:val="9CBE9662"/>
+    <w:tmpl w:val="45066AEA"/>
     <w:lvl w:ilvl="0" w:tplc="04190001">
       <w:start w:val="1"/>
       <w:numFmt w:val="bullet"/>
@@ -2796,7 +6647,7 @@
 </file>
 
 <file path=word/styles.xml><?xml version="1.0" encoding="utf-8"?>
-<w:styles xmlns:mc="http://schemas.openxmlformats.org/markup-compatibility/2006" xmlns:r="http://schemas.openxmlformats.org/officeDocument/2006/relationships" xmlns:w="http://schemas.openxmlformats.org/wordprocessingml/2006/main" xmlns:w14="http://schemas.microsoft.com/office/word/2010/wordml" xmlns:w15="http://schemas.microsoft.com/office/word/2012/wordml" xmlns:w16cex="http://schemas.microsoft.com/office/word/2018/wordml/cex" xmlns:w16cid="http://schemas.microsoft.com/office/word/2016/wordml/cid" xmlns:w16="http://schemas.microsoft.com/office/word/2018/wordml" xmlns:w16sdtdh="http://schemas.microsoft.com/office/word/2020/wordml/sdtdatahash" xmlns:w16se="http://schemas.microsoft.com/office/word/2015/wordml/symex" mc:Ignorable="w14 w15 w16se w16cid w16 w16cex w16sdtdh">
+<w:styles xmlns:mc="http://schemas.openxmlformats.org/markup-compatibility/2006" xmlns:r="http://schemas.openxmlformats.org/officeDocument/2006/relationships" xmlns:w="http://schemas.openxmlformats.org/wordprocessingml/2006/main" xmlns:w14="http://schemas.microsoft.com/office/word/2010/wordml" xmlns:w15="http://schemas.microsoft.com/office/word/2012/wordml" xmlns:w16se="http://schemas.microsoft.com/office/word/2015/wordml/symex" mc:Ignorable="w14 w15 w16se">
   <w:docDefaults>
     <w:rPrDefault>
       <w:rPr>
@@ -2812,7 +6663,7 @@
       </w:pPr>
     </w:pPrDefault>
   </w:docDefaults>
-  <w:latentStyles w:defLockedState="0" w:defUIPriority="99" w:defSemiHidden="0" w:defUnhideWhenUsed="0" w:defQFormat="0" w:count="376">
+  <w:latentStyles w:defLockedState="0" w:defUIPriority="99" w:defSemiHidden="0" w:defUnhideWhenUsed="0" w:defQFormat="0" w:count="371">
     <w:lsdException w:name="Normal" w:uiPriority="0" w:qFormat="1"/>
     <w:lsdException w:name="heading 1" w:uiPriority="9" w:qFormat="1"/>
     <w:lsdException w:name="heading 2" w:semiHidden="1" w:uiPriority="9" w:unhideWhenUsed="1" w:qFormat="1"/>
@@ -2918,6 +6769,7 @@
     <w:lsdException w:name="HTML Sample" w:semiHidden="1" w:unhideWhenUsed="1"/>
     <w:lsdException w:name="HTML Typewriter" w:semiHidden="1" w:unhideWhenUsed="1"/>
     <w:lsdException w:name="HTML Variable" w:semiHidden="1" w:unhideWhenUsed="1"/>
+    <w:lsdException w:name="Normal Table" w:semiHidden="1" w:unhideWhenUsed="1"/>
     <w:lsdException w:name="annotation subject" w:semiHidden="1" w:unhideWhenUsed="1"/>
     <w:lsdException w:name="No List" w:semiHidden="1" w:unhideWhenUsed="1"/>
     <w:lsdException w:name="Outline List 1" w:semiHidden="1" w:unhideWhenUsed="1"/>
@@ -2960,8 +6812,11 @@
     <w:lsdException w:name="Table Contemporary" w:semiHidden="1" w:unhideWhenUsed="1"/>
     <w:lsdException w:name="Table Elegant" w:semiHidden="1" w:unhideWhenUsed="1"/>
     <w:lsdException w:name="Table Professional" w:semiHidden="1" w:unhideWhenUsed="1"/>
+    <w:lsdException w:name="Table Subtle 1" w:semiHidden="1" w:unhideWhenUsed="1"/>
     <w:lsdException w:name="Table Subtle 2" w:semiHidden="1" w:unhideWhenUsed="1"/>
     <w:lsdException w:name="Table Web 1" w:semiHidden="1" w:unhideWhenUsed="1"/>
+    <w:lsdException w:name="Table Web 2" w:semiHidden="1" w:unhideWhenUsed="1"/>
+    <w:lsdException w:name="Table Web 3" w:semiHidden="1" w:unhideWhenUsed="1"/>
     <w:lsdException w:name="Balloon Text" w:semiHidden="1" w:unhideWhenUsed="1"/>
     <w:lsdException w:name="Table Grid" w:uiPriority="39"/>
     <w:lsdException w:name="Table Theme" w:semiHidden="1" w:unhideWhenUsed="1"/>
@@ -3180,22 +7035,18 @@
     <w:lsdException w:name="List Table 5 Dark Accent 6" w:uiPriority="50"/>
     <w:lsdException w:name="List Table 6 Colorful Accent 6" w:uiPriority="51"/>
     <w:lsdException w:name="List Table 7 Colorful Accent 6" w:uiPriority="52"/>
-    <w:lsdException w:name="Mention" w:semiHidden="1" w:unhideWhenUsed="1"/>
-    <w:lsdException w:name="Smart Hyperlink" w:semiHidden="1" w:unhideWhenUsed="1"/>
-    <w:lsdException w:name="Hashtag" w:semiHidden="1" w:unhideWhenUsed="1"/>
-    <w:lsdException w:name="Unresolved Mention" w:semiHidden="1" w:unhideWhenUsed="1"/>
-    <w:lsdException w:name="Smart Link" w:semiHidden="1" w:unhideWhenUsed="1"/>
   </w:latentStyles>
-  <w:style w:type="paragraph" w:default="1" w:styleId="a">
+  <w:style w:type="paragraph" w:default="1" w:styleId="Normal">
     <w:name w:val="Normal"/>
     <w:qFormat/>
   </w:style>
-  <w:style w:type="character" w:default="1" w:styleId="a0">
+  <w:style w:type="character" w:default="1" w:styleId="DefaultParagraphFont">
     <w:name w:val="Default Paragraph Font"/>
     <w:uiPriority w:val="1"/>
+    <w:semiHidden/>
     <w:unhideWhenUsed/>
   </w:style>
-  <w:style w:type="table" w:default="1" w:styleId="a1">
+  <w:style w:type="table" w:default="1" w:styleId="TableNormal">
     <w:name w:val="Normal Table"/>
     <w:uiPriority w:val="99"/>
     <w:semiHidden/>
@@ -3210,15 +7061,15 @@
       </w:tblCellMar>
     </w:tblPr>
   </w:style>
-  <w:style w:type="numbering" w:default="1" w:styleId="a2">
+  <w:style w:type="numbering" w:default="1" w:styleId="NoList">
     <w:name w:val="No List"/>
     <w:uiPriority w:val="99"/>
     <w:semiHidden/>
     <w:unhideWhenUsed/>
   </w:style>
-  <w:style w:type="paragraph" w:styleId="a3">
+  <w:style w:type="paragraph" w:styleId="ListParagraph">
     <w:name w:val="List Paragraph"/>
-    <w:basedOn w:val="a"/>
+    <w:basedOn w:val="Normal"/>
     <w:uiPriority w:val="34"/>
     <w:qFormat/>
     <w:rsid w:val="004856A1"/>
@@ -3226,6 +7077,54 @@
       <w:ind w:left="720"/>
       <w:contextualSpacing/>
     </w:pPr>
+  </w:style>
+  <w:style w:type="paragraph" w:styleId="HTMLPreformatted">
+    <w:name w:val="HTML Preformatted"/>
+    <w:basedOn w:val="Normal"/>
+    <w:link w:val="HTMLPreformattedChar"/>
+    <w:uiPriority w:val="99"/>
+    <w:unhideWhenUsed/>
+    <w:rsid w:val="00AB4804"/>
+    <w:pPr>
+      <w:tabs>
+        <w:tab w:val="left" w:pos="916"/>
+        <w:tab w:val="left" w:pos="1832"/>
+        <w:tab w:val="left" w:pos="2748"/>
+        <w:tab w:val="left" w:pos="3664"/>
+        <w:tab w:val="left" w:pos="4580"/>
+        <w:tab w:val="left" w:pos="5496"/>
+        <w:tab w:val="left" w:pos="6412"/>
+        <w:tab w:val="left" w:pos="7328"/>
+        <w:tab w:val="left" w:pos="8244"/>
+        <w:tab w:val="left" w:pos="9160"/>
+        <w:tab w:val="left" w:pos="10076"/>
+        <w:tab w:val="left" w:pos="10992"/>
+        <w:tab w:val="left" w:pos="11908"/>
+        <w:tab w:val="left" w:pos="12824"/>
+        <w:tab w:val="left" w:pos="13740"/>
+        <w:tab w:val="left" w:pos="14656"/>
+      </w:tabs>
+      <w:spacing w:after="0" w:line="240" w:lineRule="auto"/>
+    </w:pPr>
+    <w:rPr>
+      <w:rFonts w:ascii="Courier New" w:eastAsia="Times New Roman" w:hAnsi="Courier New" w:cs="Courier New"/>
+      <w:sz w:val="20"/>
+      <w:szCs w:val="20"/>
+      <w:lang w:eastAsia="ru-RU"/>
+    </w:rPr>
+  </w:style>
+  <w:style w:type="character" w:customStyle="1" w:styleId="HTMLPreformattedChar">
+    <w:name w:val="HTML Preformatted Char"/>
+    <w:basedOn w:val="DefaultParagraphFont"/>
+    <w:link w:val="HTMLPreformatted"/>
+    <w:uiPriority w:val="99"/>
+    <w:rsid w:val="00AB4804"/>
+    <w:rPr>
+      <w:rFonts w:ascii="Courier New" w:eastAsia="Times New Roman" w:hAnsi="Courier New" w:cs="Courier New"/>
+      <w:sz w:val="20"/>
+      <w:szCs w:val="20"/>
+      <w:lang w:eastAsia="ru-RU"/>
+    </w:rPr>
   </w:style>
 </w:styles>
 </file>

--- a/Generics.docx
+++ b/Generics.docx
@@ -1,6 +1,6 @@
 
 <file path=word/document.xml><?xml version="1.0" encoding="utf-8"?>
-<w:document xmlns:wpc="http://schemas.microsoft.com/office/word/2010/wordprocessingCanvas" xmlns:cx="http://schemas.microsoft.com/office/drawing/2014/chartex" xmlns:mc="http://schemas.openxmlformats.org/markup-compatibility/2006" xmlns:o="urn:schemas-microsoft-com:office:office" xmlns:r="http://schemas.openxmlformats.org/officeDocument/2006/relationships" xmlns:m="http://schemas.openxmlformats.org/officeDocument/2006/math" xmlns:v="urn:schemas-microsoft-com:vml" xmlns:wp14="http://schemas.microsoft.com/office/word/2010/wordprocessingDrawing" xmlns:wp="http://schemas.openxmlformats.org/drawingml/2006/wordprocessingDrawing" xmlns:w10="urn:schemas-microsoft-com:office:word" xmlns:w="http://schemas.openxmlformats.org/wordprocessingml/2006/main" xmlns:w14="http://schemas.microsoft.com/office/word/2010/wordml" xmlns:w15="http://schemas.microsoft.com/office/word/2012/wordml" xmlns:w16se="http://schemas.microsoft.com/office/word/2015/wordml/symex" xmlns:wpg="http://schemas.microsoft.com/office/word/2010/wordprocessingGroup" xmlns:wpi="http://schemas.microsoft.com/office/word/2010/wordprocessingInk" xmlns:wne="http://schemas.microsoft.com/office/word/2006/wordml" xmlns:wps="http://schemas.microsoft.com/office/word/2010/wordprocessingShape" mc:Ignorable="w14 w15 w16se wp14">
+<w:document xmlns:wpc="http://schemas.microsoft.com/office/word/2010/wordprocessingCanvas" xmlns:cx="http://schemas.microsoft.com/office/drawing/2014/chartex" xmlns:cx1="http://schemas.microsoft.com/office/drawing/2015/9/8/chartex" xmlns:cx2="http://schemas.microsoft.com/office/drawing/2015/10/21/chartex" xmlns:cx3="http://schemas.microsoft.com/office/drawing/2016/5/9/chartex" xmlns:cx4="http://schemas.microsoft.com/office/drawing/2016/5/10/chartex" xmlns:cx5="http://schemas.microsoft.com/office/drawing/2016/5/11/chartex" xmlns:cx6="http://schemas.microsoft.com/office/drawing/2016/5/12/chartex" xmlns:cx7="http://schemas.microsoft.com/office/drawing/2016/5/13/chartex" xmlns:cx8="http://schemas.microsoft.com/office/drawing/2016/5/14/chartex" xmlns:mc="http://schemas.openxmlformats.org/markup-compatibility/2006" xmlns:aink="http://schemas.microsoft.com/office/drawing/2016/ink" xmlns:am3d="http://schemas.microsoft.com/office/drawing/2017/model3d" xmlns:o="urn:schemas-microsoft-com:office:office" xmlns:r="http://schemas.openxmlformats.org/officeDocument/2006/relationships" xmlns:m="http://schemas.openxmlformats.org/officeDocument/2006/math" xmlns:v="urn:schemas-microsoft-com:vml" xmlns:wp14="http://schemas.microsoft.com/office/word/2010/wordprocessingDrawing" xmlns:wp="http://schemas.openxmlformats.org/drawingml/2006/wordprocessingDrawing" xmlns:w10="urn:schemas-microsoft-com:office:word" xmlns:w="http://schemas.openxmlformats.org/wordprocessingml/2006/main" xmlns:w14="http://schemas.microsoft.com/office/word/2010/wordml" xmlns:w15="http://schemas.microsoft.com/office/word/2012/wordml" xmlns:w16cex="http://schemas.microsoft.com/office/word/2018/wordml/cex" xmlns:w16cid="http://schemas.microsoft.com/office/word/2016/wordml/cid" xmlns:w16="http://schemas.microsoft.com/office/word/2018/wordml" xmlns:w16sdtdh="http://schemas.microsoft.com/office/word/2020/wordml/sdtdatahash" xmlns:w16se="http://schemas.microsoft.com/office/word/2015/wordml/symex" xmlns:wpg="http://schemas.microsoft.com/office/word/2010/wordprocessingGroup" xmlns:wpi="http://schemas.microsoft.com/office/word/2010/wordprocessingInk" xmlns:wne="http://schemas.microsoft.com/office/word/2006/wordml" xmlns:wps="http://schemas.microsoft.com/office/word/2010/wordprocessingShape" mc:Ignorable="w14 w15 w16se w16cid w16 w16cex w16sdtdh wp14">
   <w:body>
     <w:p>
       <w:pPr>
@@ -188,23 +188,6 @@
       <w:pPr>
         <w:rPr>
           <w:rFonts w:ascii="Times New Roman" w:hAnsi="Times New Roman" w:cs="Times New Roman"/>
-          <w:sz w:val="28"/>
-          <w:szCs w:val="28"/>
-        </w:rPr>
-      </w:pPr>
-      <w:r>
-        <w:rPr>
-          <w:rFonts w:ascii="Times New Roman" w:hAnsi="Times New Roman" w:cs="Times New Roman"/>
-          <w:sz w:val="28"/>
-          <w:szCs w:val="28"/>
-        </w:rPr>
-        <w:t>Обобщения действуют только со ссылочными типами.</w:t>
-      </w:r>
-    </w:p>
-    <w:p>
-      <w:pPr>
-        <w:rPr>
-          <w:rFonts w:ascii="Times New Roman" w:hAnsi="Times New Roman" w:cs="Times New Roman"/>
           <w:b/>
           <w:sz w:val="28"/>
           <w:szCs w:val="28"/>
@@ -222,7 +205,7 @@
     </w:p>
     <w:p>
       <w:pPr>
-        <w:pStyle w:val="ListParagraph"/>
+        <w:pStyle w:val="a3"/>
         <w:numPr>
           <w:ilvl w:val="0"/>
           <w:numId w:val="1"/>
@@ -292,14 +275,25 @@
         </w:rPr>
         <w:t xml:space="preserve"> </w:t>
       </w:r>
-      <w:r>
-        <w:rPr>
-          <w:rFonts w:ascii="Times New Roman" w:hAnsi="Times New Roman" w:cs="Times New Roman"/>
-          <w:sz w:val="28"/>
-          <w:szCs w:val="28"/>
-          <w:lang w:val="en-US"/>
-        </w:rPr>
-        <w:t xml:space="preserve">Gen&lt;Integer&gt; </w:t>
+      <w:proofErr w:type="gramStart"/>
+      <w:r>
+        <w:rPr>
+          <w:rFonts w:ascii="Times New Roman" w:hAnsi="Times New Roman" w:cs="Times New Roman"/>
+          <w:sz w:val="28"/>
+          <w:szCs w:val="28"/>
+          <w:lang w:val="en-US"/>
+        </w:rPr>
+        <w:t>Gen&lt;</w:t>
+      </w:r>
+      <w:proofErr w:type="gramEnd"/>
+      <w:r>
+        <w:rPr>
+          <w:rFonts w:ascii="Times New Roman" w:hAnsi="Times New Roman" w:cs="Times New Roman"/>
+          <w:sz w:val="28"/>
+          <w:szCs w:val="28"/>
+          <w:lang w:val="en-US"/>
+        </w:rPr>
+        <w:t xml:space="preserve">Integer&gt; </w:t>
       </w:r>
       <w:r>
         <w:rPr>
@@ -348,11 +342,96 @@
     </w:p>
     <w:p>
       <w:pPr>
-        <w:rPr>
-          <w:rFonts w:ascii="Times New Roman" w:hAnsi="Times New Roman" w:cs="Times New Roman"/>
-          <w:sz w:val="28"/>
-          <w:szCs w:val="28"/>
-          <w:lang w:val="en-US"/>
+        <w:pStyle w:val="a3"/>
+        <w:numPr>
+          <w:ilvl w:val="0"/>
+          <w:numId w:val="1"/>
+        </w:numPr>
+        <w:rPr>
+          <w:rFonts w:ascii="Times New Roman" w:hAnsi="Times New Roman" w:cs="Times New Roman"/>
+          <w:sz w:val="28"/>
+          <w:szCs w:val="28"/>
+        </w:rPr>
+      </w:pPr>
+      <w:r>
+        <w:rPr>
+          <w:rFonts w:ascii="Times New Roman" w:hAnsi="Times New Roman" w:cs="Times New Roman"/>
+          <w:sz w:val="28"/>
+          <w:szCs w:val="28"/>
+        </w:rPr>
+        <w:t xml:space="preserve">Не требуется приведение типов, как при использовании </w:t>
+      </w:r>
+      <w:r>
+        <w:rPr>
+          <w:rFonts w:ascii="Times New Roman" w:hAnsi="Times New Roman" w:cs="Times New Roman"/>
+          <w:sz w:val="28"/>
+          <w:szCs w:val="28"/>
+          <w:lang w:val="en-US"/>
+        </w:rPr>
+        <w:t>Objects</w:t>
+      </w:r>
+      <w:r>
+        <w:rPr>
+          <w:rFonts w:ascii="Times New Roman" w:hAnsi="Times New Roman" w:cs="Times New Roman"/>
+          <w:sz w:val="28"/>
+          <w:szCs w:val="28"/>
+        </w:rPr>
+        <w:t>;</w:t>
+      </w:r>
+    </w:p>
+    <w:p>
+      <w:pPr>
+        <w:pStyle w:val="a3"/>
+        <w:numPr>
+          <w:ilvl w:val="0"/>
+          <w:numId w:val="1"/>
+        </w:numPr>
+        <w:rPr>
+          <w:rFonts w:ascii="Times New Roman" w:hAnsi="Times New Roman" w:cs="Times New Roman"/>
+          <w:sz w:val="28"/>
+          <w:szCs w:val="28"/>
+        </w:rPr>
+      </w:pPr>
+      <w:r>
+        <w:rPr>
+          <w:rFonts w:ascii="Times New Roman" w:hAnsi="Times New Roman" w:cs="Times New Roman"/>
+          <w:sz w:val="28"/>
+          <w:szCs w:val="28"/>
+        </w:rPr>
+        <w:t>Многие ошибки несоответствия типов могут быть обнаружены на этапе компиляции</w:t>
+      </w:r>
+      <w:r>
+        <w:rPr>
+          <w:rFonts w:ascii="Times New Roman" w:hAnsi="Times New Roman" w:cs="Times New Roman"/>
+          <w:sz w:val="28"/>
+          <w:szCs w:val="28"/>
+        </w:rPr>
+        <w:t xml:space="preserve">, а не во время выполнения как с </w:t>
+      </w:r>
+      <w:r>
+        <w:rPr>
+          <w:rFonts w:ascii="Times New Roman" w:hAnsi="Times New Roman" w:cs="Times New Roman"/>
+          <w:sz w:val="28"/>
+          <w:szCs w:val="28"/>
+          <w:lang w:val="en-US"/>
+        </w:rPr>
+        <w:t>Object</w:t>
+      </w:r>
+      <w:r>
+        <w:rPr>
+          <w:rFonts w:ascii="Times New Roman" w:hAnsi="Times New Roman" w:cs="Times New Roman"/>
+          <w:sz w:val="28"/>
+          <w:szCs w:val="28"/>
+        </w:rPr>
+        <w:t>.</w:t>
+      </w:r>
+    </w:p>
+    <w:p>
+      <w:pPr>
+        <w:rPr>
+          <w:rFonts w:ascii="Times New Roman" w:hAnsi="Times New Roman" w:cs="Times New Roman"/>
+          <w:sz w:val="28"/>
+          <w:szCs w:val="28"/>
         </w:rPr>
       </w:pPr>
     </w:p>
@@ -528,6 +607,56 @@
           <w:sz w:val="28"/>
           <w:szCs w:val="28"/>
           <w:lang w:val="en-US"/>
+        </w:rPr>
+      </w:pPr>
+      <w:r>
+        <w:rPr>
+          <w:rFonts w:ascii="Times New Roman" w:hAnsi="Times New Roman" w:cs="Times New Roman"/>
+          <w:sz w:val="28"/>
+          <w:szCs w:val="28"/>
+        </w:rPr>
+        <w:t>Обобщения действуют только со ссылочными типами.</w:t>
+      </w:r>
+      <w:r>
+        <w:rPr>
+          <w:rFonts w:ascii="Times New Roman" w:hAnsi="Times New Roman" w:cs="Times New Roman"/>
+          <w:sz w:val="28"/>
+          <w:szCs w:val="28"/>
+        </w:rPr>
+        <w:t xml:space="preserve"> Из-за стирания типов, все преобразуется к </w:t>
+      </w:r>
+      <w:r>
+        <w:rPr>
+          <w:rFonts w:ascii="Times New Roman" w:hAnsi="Times New Roman" w:cs="Times New Roman"/>
+          <w:sz w:val="28"/>
+          <w:szCs w:val="28"/>
+          <w:lang w:val="en-US"/>
+        </w:rPr>
+        <w:t>Object</w:t>
+      </w:r>
+      <w:r>
+        <w:rPr>
+          <w:rFonts w:ascii="Times New Roman" w:hAnsi="Times New Roman" w:cs="Times New Roman"/>
+          <w:sz w:val="28"/>
+          <w:szCs w:val="28"/>
+        </w:rPr>
+        <w:t xml:space="preserve">. </w:t>
+      </w:r>
+      <w:r>
+        <w:rPr>
+          <w:rFonts w:ascii="Times New Roman" w:hAnsi="Times New Roman" w:cs="Times New Roman"/>
+          <w:sz w:val="28"/>
+          <w:szCs w:val="28"/>
+        </w:rPr>
+        <w:t>Примитивы не наследуют объект.</w:t>
+      </w:r>
+    </w:p>
+    <w:p>
+      <w:pPr>
+        <w:rPr>
+          <w:rFonts w:ascii="Times New Roman" w:hAnsi="Times New Roman" w:cs="Times New Roman"/>
+          <w:sz w:val="28"/>
+          <w:szCs w:val="28"/>
         </w:rPr>
       </w:pPr>
     </w:p>
@@ -641,6 +770,7 @@
           <w:sz w:val="28"/>
           <w:szCs w:val="28"/>
         </w:rPr>
+        <w:lastRenderedPageBreak/>
         <w:t>&lt;</w:t>
       </w:r>
       <w:r>
@@ -840,26 +970,6 @@
         </w:rPr>
         <w:t xml:space="preserve"> &gt;</w:t>
       </w:r>
-    </w:p>
-    <w:p>
-      <w:pPr>
-        <w:rPr>
-          <w:rFonts w:ascii="Times New Roman" w:hAnsi="Times New Roman" w:cs="Times New Roman"/>
-          <w:sz w:val="28"/>
-          <w:szCs w:val="28"/>
-          <w:lang w:val="en-US"/>
-        </w:rPr>
-      </w:pPr>
-    </w:p>
-    <w:p>
-      <w:pPr>
-        <w:rPr>
-          <w:rFonts w:ascii="Times New Roman" w:hAnsi="Times New Roman" w:cs="Times New Roman"/>
-          <w:sz w:val="28"/>
-          <w:szCs w:val="28"/>
-          <w:lang w:val="en-US"/>
-        </w:rPr>
-      </w:pPr>
     </w:p>
     <w:p>
       <w:pPr>
@@ -879,6 +989,7 @@
           <w:bCs/>
           <w:sz w:val="28"/>
           <w:szCs w:val="28"/>
+          <w:lang w:val="ru-BY"/>
         </w:rPr>
       </w:pPr>
       <w:r>
@@ -888,9 +999,11 @@
           <w:bCs/>
           <w:sz w:val="28"/>
           <w:szCs w:val="28"/>
-        </w:rPr>
-        <w:t>Метасимвольный аргумент</w:t>
-      </w:r>
+          <w:lang w:val="ru-BY"/>
+        </w:rPr>
+        <w:t xml:space="preserve">Ковариантность, </w:t>
+      </w:r>
+      <w:proofErr w:type="spellStart"/>
       <w:r>
         <w:rPr>
           <w:rFonts w:ascii="Times New Roman" w:hAnsi="Times New Roman" w:cs="Times New Roman"/>
@@ -898,9 +1011,11 @@
           <w:bCs/>
           <w:sz w:val="28"/>
           <w:szCs w:val="28"/>
-        </w:rPr>
-        <w:t xml:space="preserve"> (</w:t>
-      </w:r>
+          <w:lang w:val="ru-BY"/>
+        </w:rPr>
+        <w:t>контравариантность</w:t>
+      </w:r>
+      <w:proofErr w:type="spellEnd"/>
       <w:r>
         <w:rPr>
           <w:rFonts w:ascii="Times New Roman" w:hAnsi="Times New Roman" w:cs="Times New Roman"/>
@@ -908,10 +1023,66 @@
           <w:bCs/>
           <w:sz w:val="28"/>
           <w:szCs w:val="28"/>
-          <w:lang w:val="en-US"/>
-        </w:rPr>
-        <w:t>Wildcards</w:t>
-      </w:r>
+          <w:lang w:val="ru-BY"/>
+        </w:rPr>
+        <w:t xml:space="preserve"> и инвариантность</w:t>
+      </w:r>
+    </w:p>
+    <w:p>
+      <w:pPr>
+        <w:rPr>
+          <w:rFonts w:ascii="Times New Roman" w:hAnsi="Times New Roman" w:cs="Times New Roman"/>
+          <w:i/>
+          <w:iCs/>
+          <w:sz w:val="28"/>
+          <w:szCs w:val="28"/>
+        </w:rPr>
+      </w:pPr>
+      <w:r>
+        <w:rPr>
+          <w:rFonts w:ascii="Times New Roman" w:hAnsi="Times New Roman" w:cs="Times New Roman"/>
+          <w:sz w:val="28"/>
+          <w:szCs w:val="28"/>
+        </w:rPr>
+        <w:t xml:space="preserve">Допустим </w:t>
+      </w:r>
+      <w:r>
+        <w:rPr>
+          <w:rFonts w:ascii="Times New Roman" w:hAnsi="Times New Roman" w:cs="Times New Roman"/>
+          <w:i/>
+          <w:iCs/>
+          <w:sz w:val="28"/>
+          <w:szCs w:val="28"/>
+        </w:rPr>
+        <w:t>кошка</w:t>
+      </w:r>
+      <w:r>
+        <w:rPr>
+          <w:rFonts w:ascii="Times New Roman" w:hAnsi="Times New Roman" w:cs="Times New Roman"/>
+          <w:sz w:val="28"/>
+          <w:szCs w:val="28"/>
+        </w:rPr>
+        <w:t xml:space="preserve"> подтип </w:t>
+      </w:r>
+      <w:r>
+        <w:rPr>
+          <w:rFonts w:ascii="Times New Roman" w:hAnsi="Times New Roman" w:cs="Times New Roman"/>
+          <w:i/>
+          <w:iCs/>
+          <w:sz w:val="28"/>
+          <w:szCs w:val="28"/>
+        </w:rPr>
+        <w:t>животное</w:t>
+      </w:r>
+    </w:p>
+    <w:p>
+      <w:pPr>
+        <w:rPr>
+          <w:rFonts w:ascii="Times New Roman" w:hAnsi="Times New Roman" w:cs="Times New Roman"/>
+          <w:sz w:val="28"/>
+          <w:szCs w:val="28"/>
+        </w:rPr>
+      </w:pPr>
       <w:r>
         <w:rPr>
           <w:rFonts w:ascii="Times New Roman" w:hAnsi="Times New Roman" w:cs="Times New Roman"/>
@@ -920,6 +1091,513 @@
           <w:sz w:val="28"/>
           <w:szCs w:val="28"/>
         </w:rPr>
+        <w:t>Ковариантность</w:t>
+      </w:r>
+      <w:r>
+        <w:rPr>
+          <w:rFonts w:ascii="Times New Roman" w:hAnsi="Times New Roman" w:cs="Times New Roman"/>
+          <w:sz w:val="28"/>
+          <w:szCs w:val="28"/>
+        </w:rPr>
+        <w:t xml:space="preserve"> – </w:t>
+      </w:r>
+      <w:proofErr w:type="gramStart"/>
+      <w:r>
+        <w:rPr>
+          <w:rFonts w:ascii="Times New Roman" w:hAnsi="Times New Roman" w:cs="Times New Roman"/>
+          <w:sz w:val="28"/>
+          <w:szCs w:val="28"/>
+        </w:rPr>
+        <w:t>Множество</w:t>
+      </w:r>
+      <w:r>
+        <w:rPr>
+          <w:rFonts w:ascii="Times New Roman" w:hAnsi="Times New Roman" w:cs="Times New Roman"/>
+          <w:sz w:val="28"/>
+          <w:szCs w:val="28"/>
+        </w:rPr>
+        <w:t>&lt;</w:t>
+      </w:r>
+      <w:proofErr w:type="gramEnd"/>
+      <w:r>
+        <w:rPr>
+          <w:rFonts w:ascii="Times New Roman" w:hAnsi="Times New Roman" w:cs="Times New Roman"/>
+          <w:sz w:val="28"/>
+          <w:szCs w:val="28"/>
+        </w:rPr>
+        <w:t>Кошки</w:t>
+      </w:r>
+      <w:r>
+        <w:rPr>
+          <w:rFonts w:ascii="Times New Roman" w:hAnsi="Times New Roman" w:cs="Times New Roman"/>
+          <w:sz w:val="28"/>
+          <w:szCs w:val="28"/>
+        </w:rPr>
+        <w:t>&gt;</w:t>
+      </w:r>
+      <w:r>
+        <w:rPr>
+          <w:rFonts w:ascii="Times New Roman" w:hAnsi="Times New Roman" w:cs="Times New Roman"/>
+          <w:sz w:val="28"/>
+          <w:szCs w:val="28"/>
+        </w:rPr>
+        <w:t xml:space="preserve"> это подтип Множество</w:t>
+      </w:r>
+      <w:r>
+        <w:rPr>
+          <w:rFonts w:ascii="Times New Roman" w:hAnsi="Times New Roman" w:cs="Times New Roman"/>
+          <w:sz w:val="28"/>
+          <w:szCs w:val="28"/>
+        </w:rPr>
+        <w:t>&lt;</w:t>
+      </w:r>
+      <w:r>
+        <w:rPr>
+          <w:rFonts w:ascii="Times New Roman" w:hAnsi="Times New Roman" w:cs="Times New Roman"/>
+          <w:sz w:val="28"/>
+          <w:szCs w:val="28"/>
+        </w:rPr>
+        <w:t>Животные</w:t>
+      </w:r>
+      <w:r>
+        <w:rPr>
+          <w:rFonts w:ascii="Times New Roman" w:hAnsi="Times New Roman" w:cs="Times New Roman"/>
+          <w:sz w:val="28"/>
+          <w:szCs w:val="28"/>
+        </w:rPr>
+        <w:t>&gt;</w:t>
+      </w:r>
+      <w:r>
+        <w:rPr>
+          <w:rFonts w:ascii="Times New Roman" w:hAnsi="Times New Roman" w:cs="Times New Roman"/>
+          <w:sz w:val="28"/>
+          <w:szCs w:val="28"/>
+        </w:rPr>
+        <w:t xml:space="preserve"> и можно выполнить присваивание</w:t>
+      </w:r>
+    </w:p>
+    <w:p>
+      <w:pPr>
+        <w:rPr>
+          <w:rFonts w:ascii="Times New Roman" w:hAnsi="Times New Roman" w:cs="Times New Roman"/>
+          <w:i/>
+          <w:iCs/>
+          <w:sz w:val="28"/>
+          <w:szCs w:val="28"/>
+        </w:rPr>
+      </w:pPr>
+      <w:proofErr w:type="gramStart"/>
+      <w:r>
+        <w:rPr>
+          <w:rFonts w:ascii="Times New Roman" w:hAnsi="Times New Roman" w:cs="Times New Roman"/>
+          <w:i/>
+          <w:iCs/>
+          <w:sz w:val="28"/>
+          <w:szCs w:val="28"/>
+        </w:rPr>
+        <w:t>Множество&lt;</w:t>
+      </w:r>
+      <w:proofErr w:type="gramEnd"/>
+      <w:r>
+        <w:rPr>
+          <w:rFonts w:ascii="Times New Roman" w:hAnsi="Times New Roman" w:cs="Times New Roman"/>
+          <w:i/>
+          <w:iCs/>
+          <w:sz w:val="28"/>
+          <w:szCs w:val="28"/>
+        </w:rPr>
+        <w:t>Животные&gt;  = Множество&lt;Кошки&gt;</w:t>
+      </w:r>
+    </w:p>
+    <w:p>
+      <w:pPr>
+        <w:rPr>
+          <w:rFonts w:ascii="Times New Roman" w:hAnsi="Times New Roman" w:cs="Times New Roman"/>
+          <w:b/>
+          <w:bCs/>
+          <w:sz w:val="28"/>
+          <w:szCs w:val="28"/>
+        </w:rPr>
+      </w:pPr>
+      <w:proofErr w:type="spellStart"/>
+      <w:r>
+        <w:rPr>
+          <w:rFonts w:ascii="Times New Roman" w:hAnsi="Times New Roman" w:cs="Times New Roman"/>
+          <w:b/>
+          <w:bCs/>
+          <w:sz w:val="28"/>
+          <w:szCs w:val="28"/>
+        </w:rPr>
+        <w:t>Контрвариантность</w:t>
+      </w:r>
+      <w:proofErr w:type="spellEnd"/>
+    </w:p>
+    <w:p>
+      <w:pPr>
+        <w:rPr>
+          <w:rFonts w:ascii="Times New Roman" w:hAnsi="Times New Roman" w:cs="Times New Roman"/>
+          <w:i/>
+          <w:iCs/>
+          <w:sz w:val="28"/>
+          <w:szCs w:val="28"/>
+        </w:rPr>
+      </w:pPr>
+      <w:proofErr w:type="gramStart"/>
+      <w:r>
+        <w:rPr>
+          <w:rFonts w:ascii="Times New Roman" w:hAnsi="Times New Roman" w:cs="Times New Roman"/>
+          <w:i/>
+          <w:iCs/>
+          <w:sz w:val="28"/>
+          <w:szCs w:val="28"/>
+        </w:rPr>
+        <w:t>Множество&lt;</w:t>
+      </w:r>
+      <w:proofErr w:type="gramEnd"/>
+      <w:r>
+        <w:rPr>
+          <w:rFonts w:ascii="Times New Roman" w:hAnsi="Times New Roman" w:cs="Times New Roman"/>
+          <w:i/>
+          <w:iCs/>
+          <w:sz w:val="28"/>
+          <w:szCs w:val="28"/>
+        </w:rPr>
+        <w:t>Кошки&gt; = Множество&lt;Животные&gt;</w:t>
+      </w:r>
+    </w:p>
+    <w:p>
+      <w:pPr>
+        <w:rPr>
+          <w:rFonts w:ascii="Times New Roman" w:hAnsi="Times New Roman" w:cs="Times New Roman"/>
+          <w:sz w:val="28"/>
+          <w:szCs w:val="28"/>
+        </w:rPr>
+      </w:pPr>
+      <w:r>
+        <w:rPr>
+          <w:rFonts w:ascii="Times New Roman" w:hAnsi="Times New Roman" w:cs="Times New Roman"/>
+          <w:b/>
+          <w:bCs/>
+          <w:sz w:val="28"/>
+          <w:szCs w:val="28"/>
+        </w:rPr>
+        <w:t>Инвариантность</w:t>
+      </w:r>
+      <w:r>
+        <w:rPr>
+          <w:rFonts w:ascii="Times New Roman" w:hAnsi="Times New Roman" w:cs="Times New Roman"/>
+          <w:sz w:val="28"/>
+          <w:szCs w:val="28"/>
+        </w:rPr>
+        <w:t xml:space="preserve"> — отсутствие наследования между производными типами.</w:t>
+      </w:r>
+    </w:p>
+    <w:p>
+      <w:pPr>
+        <w:rPr>
+          <w:rFonts w:ascii="Times New Roman" w:hAnsi="Times New Roman" w:cs="Times New Roman"/>
+          <w:sz w:val="28"/>
+          <w:szCs w:val="28"/>
+        </w:rPr>
+      </w:pPr>
+      <w:proofErr w:type="gramStart"/>
+      <w:r>
+        <w:rPr>
+          <w:rFonts w:ascii="Times New Roman" w:hAnsi="Times New Roman" w:cs="Times New Roman"/>
+          <w:sz w:val="28"/>
+          <w:szCs w:val="28"/>
+        </w:rPr>
+        <w:t>Множество&lt;</w:t>
+      </w:r>
+      <w:proofErr w:type="gramEnd"/>
+      <w:r>
+        <w:rPr>
+          <w:rFonts w:ascii="Times New Roman" w:hAnsi="Times New Roman" w:cs="Times New Roman"/>
+          <w:sz w:val="28"/>
+          <w:szCs w:val="28"/>
+        </w:rPr>
+        <w:t>Кошки&gt; не является подтипом Множество&lt;Животные&gt; и Множество&lt;Животные&gt; не является подтипом Множество&lt;Кошки&gt;.</w:t>
+      </w:r>
+    </w:p>
+    <w:p>
+      <w:pPr>
+        <w:rPr>
+          <w:rFonts w:ascii="Times New Roman" w:hAnsi="Times New Roman" w:cs="Times New Roman"/>
+          <w:sz w:val="28"/>
+          <w:szCs w:val="28"/>
+          <w:lang w:val="en-US"/>
+        </w:rPr>
+      </w:pPr>
+      <w:r>
+        <w:rPr>
+          <w:rFonts w:ascii="Times New Roman" w:hAnsi="Times New Roman" w:cs="Times New Roman"/>
+          <w:sz w:val="28"/>
+          <w:szCs w:val="28"/>
+        </w:rPr>
+        <w:t xml:space="preserve">Массивы в </w:t>
+      </w:r>
+      <w:r>
+        <w:rPr>
+          <w:rFonts w:ascii="Times New Roman" w:hAnsi="Times New Roman" w:cs="Times New Roman"/>
+          <w:sz w:val="28"/>
+          <w:szCs w:val="28"/>
+          <w:lang w:val="en-US"/>
+        </w:rPr>
+        <w:t xml:space="preserve">Java </w:t>
+      </w:r>
+      <w:proofErr w:type="spellStart"/>
+      <w:r>
+        <w:rPr>
+          <w:rFonts w:ascii="Times New Roman" w:hAnsi="Times New Roman" w:cs="Times New Roman"/>
+          <w:sz w:val="28"/>
+          <w:szCs w:val="28"/>
+        </w:rPr>
+        <w:t>ковариантны</w:t>
+      </w:r>
+      <w:proofErr w:type="spellEnd"/>
+    </w:p>
+    <w:p>
+      <w:pPr>
+        <w:rPr>
+          <w:rFonts w:ascii="Times New Roman" w:hAnsi="Times New Roman" w:cs="Times New Roman"/>
+          <w:sz w:val="28"/>
+          <w:szCs w:val="28"/>
+          <w:lang w:val="en-US"/>
+        </w:rPr>
+      </w:pPr>
+      <w:r>
+        <w:rPr>
+          <w:noProof/>
+        </w:rPr>
+        <w:drawing>
+          <wp:inline distT="0" distB="0" distL="0" distR="0" wp14:anchorId="6D5F5709" wp14:editId="3A85485F">
+            <wp:extent cx="5940425" cy="2220595"/>
+            <wp:effectExtent l="0" t="0" r="3175" b="8255"/>
+            <wp:docPr id="1" name="Рисунок 1"/>
+            <wp:cNvGraphicFramePr>
+              <a:graphicFrameLocks xmlns:a="http://schemas.openxmlformats.org/drawingml/2006/main" noChangeAspect="1"/>
+            </wp:cNvGraphicFramePr>
+            <a:graphic xmlns:a="http://schemas.openxmlformats.org/drawingml/2006/main">
+              <a:graphicData uri="http://schemas.openxmlformats.org/drawingml/2006/picture">
+                <pic:pic xmlns:pic="http://schemas.openxmlformats.org/drawingml/2006/picture">
+                  <pic:nvPicPr>
+                    <pic:cNvPr id="1" name=""/>
+                    <pic:cNvPicPr/>
+                  </pic:nvPicPr>
+                  <pic:blipFill>
+                    <a:blip r:embed="rId6"/>
+                    <a:stretch>
+                      <a:fillRect/>
+                    </a:stretch>
+                  </pic:blipFill>
+                  <pic:spPr>
+                    <a:xfrm>
+                      <a:off x="0" y="0"/>
+                      <a:ext cx="5940425" cy="2220595"/>
+                    </a:xfrm>
+                    <a:prstGeom prst="rect">
+                      <a:avLst/>
+                    </a:prstGeom>
+                  </pic:spPr>
+                </pic:pic>
+              </a:graphicData>
+            </a:graphic>
+          </wp:inline>
+        </w:drawing>
+      </w:r>
+    </w:p>
+    <w:p>
+      <w:pPr>
+        <w:rPr>
+          <w:rFonts w:ascii="Times New Roman" w:hAnsi="Times New Roman" w:cs="Times New Roman"/>
+          <w:b/>
+          <w:bCs/>
+          <w:sz w:val="28"/>
+          <w:szCs w:val="28"/>
+        </w:rPr>
+      </w:pPr>
+      <w:r>
+        <w:rPr>
+          <w:rFonts w:ascii="Times New Roman" w:hAnsi="Times New Roman" w:cs="Times New Roman"/>
+          <w:b/>
+          <w:bCs/>
+          <w:sz w:val="28"/>
+          <w:szCs w:val="28"/>
+        </w:rPr>
+        <w:t>«Дженерики» инвариантны</w:t>
+      </w:r>
+    </w:p>
+    <w:p>
+      <w:pPr>
+        <w:rPr>
+          <w:rFonts w:ascii="Times New Roman" w:hAnsi="Times New Roman" w:cs="Times New Roman"/>
+          <w:sz w:val="28"/>
+          <w:szCs w:val="28"/>
+          <w:lang w:val="en-US"/>
+        </w:rPr>
+      </w:pPr>
+      <w:r>
+        <w:rPr>
+          <w:noProof/>
+        </w:rPr>
+        <w:drawing>
+          <wp:inline distT="0" distB="0" distL="0" distR="0" wp14:anchorId="3FFD1907" wp14:editId="2426DFC3">
+            <wp:extent cx="5940425" cy="1107440"/>
+            <wp:effectExtent l="0" t="0" r="3175" b="0"/>
+            <wp:docPr id="2" name="Рисунок 2"/>
+            <wp:cNvGraphicFramePr>
+              <a:graphicFrameLocks xmlns:a="http://schemas.openxmlformats.org/drawingml/2006/main" noChangeAspect="1"/>
+            </wp:cNvGraphicFramePr>
+            <a:graphic xmlns:a="http://schemas.openxmlformats.org/drawingml/2006/main">
+              <a:graphicData uri="http://schemas.openxmlformats.org/drawingml/2006/picture">
+                <pic:pic xmlns:pic="http://schemas.openxmlformats.org/drawingml/2006/picture">
+                  <pic:nvPicPr>
+                    <pic:cNvPr id="1" name=""/>
+                    <pic:cNvPicPr/>
+                  </pic:nvPicPr>
+                  <pic:blipFill>
+                    <a:blip r:embed="rId7"/>
+                    <a:stretch>
+                      <a:fillRect/>
+                    </a:stretch>
+                  </pic:blipFill>
+                  <pic:spPr>
+                    <a:xfrm>
+                      <a:off x="0" y="0"/>
+                      <a:ext cx="5940425" cy="1107440"/>
+                    </a:xfrm>
+                    <a:prstGeom prst="rect">
+                      <a:avLst/>
+                    </a:prstGeom>
+                  </pic:spPr>
+                </pic:pic>
+              </a:graphicData>
+            </a:graphic>
+          </wp:inline>
+        </w:drawing>
+      </w:r>
+    </w:p>
+    <w:p>
+      <w:pPr>
+        <w:rPr>
+          <w:rFonts w:ascii="Times New Roman" w:hAnsi="Times New Roman" w:cs="Times New Roman"/>
+          <w:sz w:val="28"/>
+          <w:szCs w:val="28"/>
+        </w:rPr>
+      </w:pPr>
+      <w:r>
+        <w:rPr>
+          <w:rFonts w:ascii="Times New Roman" w:hAnsi="Times New Roman" w:cs="Times New Roman"/>
+          <w:sz w:val="28"/>
+          <w:szCs w:val="28"/>
+        </w:rPr>
+        <w:lastRenderedPageBreak/>
+        <w:t>Если взять список целых чисел, то он не будет являться ни подтипом типа Number, ни каким-либо другим подтипом. Он является только подтипом самого себя. То есть List &lt;</w:t>
+      </w:r>
+      <w:proofErr w:type="spellStart"/>
+      <w:r>
+        <w:rPr>
+          <w:rFonts w:ascii="Times New Roman" w:hAnsi="Times New Roman" w:cs="Times New Roman"/>
+          <w:sz w:val="28"/>
+          <w:szCs w:val="28"/>
+        </w:rPr>
+        <w:t>Integer</w:t>
+      </w:r>
+      <w:proofErr w:type="spellEnd"/>
+      <w:r>
+        <w:rPr>
+          <w:rFonts w:ascii="Times New Roman" w:hAnsi="Times New Roman" w:cs="Times New Roman"/>
+          <w:sz w:val="28"/>
+          <w:szCs w:val="28"/>
+        </w:rPr>
+        <w:t xml:space="preserve">&gt; — это </w:t>
+      </w:r>
+      <w:proofErr w:type="gramStart"/>
+      <w:r>
+        <w:rPr>
+          <w:rFonts w:ascii="Times New Roman" w:hAnsi="Times New Roman" w:cs="Times New Roman"/>
+          <w:sz w:val="28"/>
+          <w:szCs w:val="28"/>
+        </w:rPr>
+        <w:t>List&lt;</w:t>
+      </w:r>
+      <w:proofErr w:type="spellStart"/>
+      <w:proofErr w:type="gramEnd"/>
+      <w:r>
+        <w:rPr>
+          <w:rFonts w:ascii="Times New Roman" w:hAnsi="Times New Roman" w:cs="Times New Roman"/>
+          <w:sz w:val="28"/>
+          <w:szCs w:val="28"/>
+        </w:rPr>
+        <w:t>Integer</w:t>
+      </w:r>
+      <w:proofErr w:type="spellEnd"/>
+      <w:r>
+        <w:rPr>
+          <w:rFonts w:ascii="Times New Roman" w:hAnsi="Times New Roman" w:cs="Times New Roman"/>
+          <w:sz w:val="28"/>
+          <w:szCs w:val="28"/>
+        </w:rPr>
+        <w:t>&gt; и ничего больше</w:t>
+      </w:r>
+      <w:r>
+        <w:rPr>
+          <w:rFonts w:ascii="Times New Roman" w:hAnsi="Times New Roman" w:cs="Times New Roman"/>
+          <w:sz w:val="28"/>
+          <w:szCs w:val="28"/>
+        </w:rPr>
+        <w:t>.</w:t>
+      </w:r>
+    </w:p>
+    <w:p>
+      <w:pPr>
+        <w:rPr>
+          <w:rFonts w:ascii="Times New Roman" w:hAnsi="Times New Roman" w:cs="Times New Roman"/>
+          <w:b/>
+          <w:bCs/>
+          <w:sz w:val="28"/>
+          <w:szCs w:val="28"/>
+        </w:rPr>
+      </w:pPr>
+      <w:r>
+        <w:rPr>
+          <w:rFonts w:ascii="Times New Roman" w:hAnsi="Times New Roman" w:cs="Times New Roman"/>
+          <w:b/>
+          <w:bCs/>
+          <w:sz w:val="28"/>
+          <w:szCs w:val="28"/>
+        </w:rPr>
+        <w:t>Метасимвольный аргумент</w:t>
+      </w:r>
+      <w:r>
+        <w:rPr>
+          <w:rFonts w:ascii="Times New Roman" w:hAnsi="Times New Roman" w:cs="Times New Roman"/>
+          <w:b/>
+          <w:bCs/>
+          <w:sz w:val="28"/>
+          <w:szCs w:val="28"/>
+        </w:rPr>
+        <w:t xml:space="preserve"> (</w:t>
+      </w:r>
+      <w:r>
+        <w:rPr>
+          <w:rFonts w:ascii="Times New Roman" w:hAnsi="Times New Roman" w:cs="Times New Roman"/>
+          <w:b/>
+          <w:bCs/>
+          <w:sz w:val="28"/>
+          <w:szCs w:val="28"/>
+          <w:lang w:val="en-US"/>
+        </w:rPr>
+        <w:t>Wildcards</w:t>
+      </w:r>
+      <w:r>
+        <w:rPr>
+          <w:rFonts w:ascii="Times New Roman" w:hAnsi="Times New Roman" w:cs="Times New Roman"/>
+          <w:b/>
+          <w:bCs/>
+          <w:sz w:val="28"/>
+          <w:szCs w:val="28"/>
+        </w:rPr>
         <w:t>)</w:t>
       </w:r>
     </w:p>
@@ -946,15 +1624,13 @@
           <w:rFonts w:ascii="Times New Roman" w:hAnsi="Times New Roman" w:cs="Times New Roman"/>
           <w:sz w:val="28"/>
           <w:szCs w:val="28"/>
-          <w:lang/>
-        </w:rPr>
-      </w:pPr>
-      <w:r>
-        <w:rPr>
-          <w:rFonts w:ascii="Times New Roman" w:hAnsi="Times New Roman" w:cs="Times New Roman"/>
-          <w:sz w:val="28"/>
-          <w:szCs w:val="28"/>
-          <w:lang/>
+        </w:rPr>
+      </w:pPr>
+      <w:r>
+        <w:rPr>
+          <w:rFonts w:ascii="Times New Roman" w:hAnsi="Times New Roman" w:cs="Times New Roman"/>
+          <w:sz w:val="28"/>
+          <w:szCs w:val="28"/>
         </w:rPr>
         <w:t>ClassName&lt;?&gt; instance</w:t>
       </w:r>
@@ -965,15 +1641,13 @@
           <w:rFonts w:ascii="Times New Roman" w:hAnsi="Times New Roman" w:cs="Times New Roman"/>
           <w:sz w:val="28"/>
           <w:szCs w:val="28"/>
-          <w:lang/>
-        </w:rPr>
-      </w:pPr>
-      <w:r>
-        <w:rPr>
-          <w:rFonts w:ascii="Times New Roman" w:hAnsi="Times New Roman" w:cs="Times New Roman"/>
-          <w:sz w:val="28"/>
-          <w:szCs w:val="28"/>
-          <w:lang/>
+        </w:rPr>
+      </w:pPr>
+      <w:r>
+        <w:rPr>
+          <w:rFonts w:ascii="Times New Roman" w:hAnsi="Times New Roman" w:cs="Times New Roman"/>
+          <w:sz w:val="28"/>
+          <w:szCs w:val="28"/>
         </w:rPr>
         <w:t>здесь</w:t>
       </w:r>
@@ -988,15 +1662,13 @@
           <w:rFonts w:ascii="Times New Roman" w:hAnsi="Times New Roman" w:cs="Times New Roman"/>
           <w:sz w:val="28"/>
           <w:szCs w:val="28"/>
-          <w:lang/>
-        </w:rPr>
-      </w:pPr>
-      <w:r>
-        <w:rPr>
-          <w:rFonts w:ascii="Times New Roman" w:hAnsi="Times New Roman" w:cs="Times New Roman"/>
-          <w:sz w:val="28"/>
-          <w:szCs w:val="28"/>
-          <w:lang/>
+        </w:rPr>
+      </w:pPr>
+      <w:r>
+        <w:rPr>
+          <w:rFonts w:ascii="Times New Roman" w:hAnsi="Times New Roman" w:cs="Times New Roman"/>
+          <w:sz w:val="28"/>
+          <w:szCs w:val="28"/>
         </w:rPr>
         <w:t>ClassName – имя обобщенного класса;</w:t>
       </w:r>
@@ -1011,7 +1683,6 @@
           <w:rFonts w:ascii="Times New Roman" w:hAnsi="Times New Roman" w:cs="Times New Roman"/>
           <w:sz w:val="28"/>
           <w:szCs w:val="28"/>
-          <w:lang/>
         </w:rPr>
       </w:pPr>
       <w:r>
@@ -1021,7 +1692,6 @@
           <w:bCs/>
           <w:sz w:val="28"/>
           <w:szCs w:val="28"/>
-          <w:lang/>
         </w:rPr>
         <w:t>?</w:t>
       </w:r>
@@ -1030,7 +1700,6 @@
           <w:rFonts w:ascii="Times New Roman" w:hAnsi="Times New Roman" w:cs="Times New Roman"/>
           <w:sz w:val="28"/>
           <w:szCs w:val="28"/>
-          <w:lang/>
         </w:rPr>
         <w:t xml:space="preserve"> – обозначение метасимвольного аргумента, который означает любой тип;</w:t>
       </w:r>
@@ -1045,15 +1714,13 @@
           <w:rFonts w:ascii="Times New Roman" w:hAnsi="Times New Roman" w:cs="Times New Roman"/>
           <w:sz w:val="28"/>
           <w:szCs w:val="28"/>
-          <w:lang/>
-        </w:rPr>
-      </w:pPr>
-      <w:r>
-        <w:rPr>
-          <w:rFonts w:ascii="Times New Roman" w:hAnsi="Times New Roman" w:cs="Times New Roman"/>
-          <w:sz w:val="28"/>
-          <w:szCs w:val="28"/>
-          <w:lang/>
+        </w:rPr>
+      </w:pPr>
+      <w:r>
+        <w:rPr>
+          <w:rFonts w:ascii="Times New Roman" w:hAnsi="Times New Roman" w:cs="Times New Roman"/>
+          <w:sz w:val="28"/>
+          <w:szCs w:val="28"/>
         </w:rPr>
         <w:t>instance – переменная-экземпляр обобщенного класса, который может оперировать любым типом.</w:t>
       </w:r>
@@ -1107,6 +1774,209 @@
           <w:lang w:val="en-US"/>
         </w:rPr>
         <w:t>super</w:t>
+      </w:r>
+      <w:r>
+        <w:rPr>
+          <w:rFonts w:ascii="Times New Roman" w:hAnsi="Times New Roman" w:cs="Times New Roman"/>
+          <w:sz w:val="28"/>
+          <w:szCs w:val="28"/>
+        </w:rPr>
+        <w:t>.</w:t>
+      </w:r>
+    </w:p>
+    <w:p>
+      <w:pPr>
+        <w:rPr>
+          <w:rFonts w:ascii="Times New Roman" w:hAnsi="Times New Roman" w:cs="Times New Roman"/>
+          <w:sz w:val="28"/>
+          <w:szCs w:val="28"/>
+        </w:rPr>
+      </w:pPr>
+      <w:r>
+        <w:rPr>
+          <w:rFonts w:ascii="Times New Roman" w:hAnsi="Times New Roman" w:cs="Times New Roman"/>
+          <w:sz w:val="28"/>
+          <w:szCs w:val="28"/>
+        </w:rPr>
+        <w:t xml:space="preserve">В </w:t>
+      </w:r>
+      <w:proofErr w:type="gramStart"/>
+      <w:r>
+        <w:rPr>
+          <w:rFonts w:ascii="Times New Roman" w:hAnsi="Times New Roman" w:cs="Times New Roman"/>
+          <w:sz w:val="28"/>
+          <w:szCs w:val="28"/>
+          <w:lang w:val="en-US"/>
+        </w:rPr>
+        <w:t>List</w:t>
+      </w:r>
+      <w:r>
+        <w:rPr>
+          <w:rFonts w:ascii="Times New Roman" w:hAnsi="Times New Roman" w:cs="Times New Roman"/>
+          <w:sz w:val="28"/>
+          <w:szCs w:val="28"/>
+        </w:rPr>
+        <w:t>&lt;</w:t>
+      </w:r>
+      <w:proofErr w:type="gramEnd"/>
+      <w:r>
+        <w:rPr>
+          <w:rFonts w:ascii="Times New Roman" w:hAnsi="Times New Roman" w:cs="Times New Roman"/>
+          <w:sz w:val="28"/>
+          <w:szCs w:val="28"/>
+        </w:rPr>
+        <w:t xml:space="preserve">?&gt; </w:t>
+      </w:r>
+      <w:r>
+        <w:rPr>
+          <w:rFonts w:ascii="Times New Roman" w:hAnsi="Times New Roman" w:cs="Times New Roman"/>
+          <w:sz w:val="28"/>
+          <w:szCs w:val="28"/>
+        </w:rPr>
+        <w:t xml:space="preserve">нельзя добавить никаких элементов (кроме </w:t>
+      </w:r>
+      <w:r>
+        <w:rPr>
+          <w:rFonts w:ascii="Times New Roman" w:hAnsi="Times New Roman" w:cs="Times New Roman"/>
+          <w:sz w:val="28"/>
+          <w:szCs w:val="28"/>
+          <w:lang w:val="en-US"/>
+        </w:rPr>
+        <w:t>null</w:t>
+      </w:r>
+      <w:r>
+        <w:rPr>
+          <w:rFonts w:ascii="Times New Roman" w:hAnsi="Times New Roman" w:cs="Times New Roman"/>
+          <w:sz w:val="28"/>
+          <w:szCs w:val="28"/>
+        </w:rPr>
+        <w:t xml:space="preserve">), </w:t>
+      </w:r>
+      <w:r>
+        <w:rPr>
+          <w:rFonts w:ascii="Times New Roman" w:hAnsi="Times New Roman" w:cs="Times New Roman"/>
+          <w:sz w:val="28"/>
+          <w:szCs w:val="28"/>
+        </w:rPr>
+        <w:t xml:space="preserve">и прочитать из него можно только </w:t>
+      </w:r>
+      <w:r>
+        <w:rPr>
+          <w:rFonts w:ascii="Times New Roman" w:hAnsi="Times New Roman" w:cs="Times New Roman"/>
+          <w:sz w:val="28"/>
+          <w:szCs w:val="28"/>
+          <w:lang w:val="en-US"/>
+        </w:rPr>
+        <w:t>Object</w:t>
+      </w:r>
+      <w:r>
+        <w:rPr>
+          <w:rFonts w:ascii="Times New Roman" w:hAnsi="Times New Roman" w:cs="Times New Roman"/>
+          <w:sz w:val="28"/>
+          <w:szCs w:val="28"/>
+        </w:rPr>
+        <w:t xml:space="preserve">. </w:t>
+      </w:r>
+      <w:r>
+        <w:rPr>
+          <w:rFonts w:ascii="Times New Roman" w:hAnsi="Times New Roman" w:cs="Times New Roman"/>
+          <w:sz w:val="28"/>
+          <w:szCs w:val="28"/>
+        </w:rPr>
+        <w:t xml:space="preserve">По сути </w:t>
+      </w:r>
+      <w:r>
+        <w:rPr>
+          <w:rFonts w:ascii="Times New Roman" w:hAnsi="Times New Roman" w:cs="Times New Roman"/>
+          <w:sz w:val="28"/>
+          <w:szCs w:val="28"/>
+        </w:rPr>
+        <w:t xml:space="preserve">&lt;?&gt; </w:t>
+      </w:r>
+      <w:r>
+        <w:rPr>
+          <w:rFonts w:ascii="Times New Roman" w:hAnsi="Times New Roman" w:cs="Times New Roman"/>
+          <w:sz w:val="28"/>
+          <w:szCs w:val="28"/>
+        </w:rPr>
+        <w:t xml:space="preserve">это </w:t>
+      </w:r>
+      <w:r>
+        <w:rPr>
+          <w:rFonts w:ascii="Times New Roman" w:hAnsi="Times New Roman" w:cs="Times New Roman"/>
+          <w:sz w:val="28"/>
+          <w:szCs w:val="28"/>
+        </w:rPr>
+        <w:t xml:space="preserve">&lt;? </w:t>
+      </w:r>
+      <w:r>
+        <w:rPr>
+          <w:rFonts w:ascii="Times New Roman" w:hAnsi="Times New Roman" w:cs="Times New Roman"/>
+          <w:sz w:val="28"/>
+          <w:szCs w:val="28"/>
+          <w:lang w:val="en-US"/>
+        </w:rPr>
+        <w:t>extends</w:t>
+      </w:r>
+      <w:r>
+        <w:rPr>
+          <w:rFonts w:ascii="Times New Roman" w:hAnsi="Times New Roman" w:cs="Times New Roman"/>
+          <w:sz w:val="28"/>
+          <w:szCs w:val="28"/>
+        </w:rPr>
+        <w:t xml:space="preserve"> </w:t>
+      </w:r>
+      <w:r>
+        <w:rPr>
+          <w:rFonts w:ascii="Times New Roman" w:hAnsi="Times New Roman" w:cs="Times New Roman"/>
+          <w:sz w:val="28"/>
+          <w:szCs w:val="28"/>
+          <w:lang w:val="en-US"/>
+        </w:rPr>
+        <w:t>Object</w:t>
+      </w:r>
+      <w:r>
+        <w:rPr>
+          <w:rFonts w:ascii="Times New Roman" w:hAnsi="Times New Roman" w:cs="Times New Roman"/>
+          <w:sz w:val="28"/>
+          <w:szCs w:val="28"/>
+        </w:rPr>
+        <w:t xml:space="preserve">&gt;. </w:t>
+      </w:r>
+      <w:r>
+        <w:rPr>
+          <w:rFonts w:ascii="Times New Roman" w:hAnsi="Times New Roman" w:cs="Times New Roman"/>
+          <w:sz w:val="28"/>
+          <w:szCs w:val="28"/>
+        </w:rPr>
+        <w:t xml:space="preserve">Тип неизвестен на этапе компиляции, поэтому мы не знаем, какие объекты находятся в списке, и не можем туда ничего добавить. Так же и при чтении, мы не </w:t>
+      </w:r>
+      <w:proofErr w:type="gramStart"/>
+      <w:r>
+        <w:rPr>
+          <w:rFonts w:ascii="Times New Roman" w:hAnsi="Times New Roman" w:cs="Times New Roman"/>
+          <w:sz w:val="28"/>
+          <w:szCs w:val="28"/>
+        </w:rPr>
+        <w:t>знаем</w:t>
+      </w:r>
+      <w:proofErr w:type="gramEnd"/>
+      <w:r>
+        <w:rPr>
+          <w:rFonts w:ascii="Times New Roman" w:hAnsi="Times New Roman" w:cs="Times New Roman"/>
+          <w:sz w:val="28"/>
+          <w:szCs w:val="28"/>
+        </w:rPr>
+        <w:t xml:space="preserve"> что там внутри, но точно знаем что это </w:t>
+      </w:r>
+      <w:r>
+        <w:rPr>
+          <w:rFonts w:ascii="Times New Roman" w:hAnsi="Times New Roman" w:cs="Times New Roman"/>
+          <w:sz w:val="28"/>
+          <w:szCs w:val="28"/>
+          <w:lang w:val="en-US"/>
+        </w:rPr>
+        <w:t>Object</w:t>
       </w:r>
       <w:r>
         <w:rPr>
@@ -1143,8 +2013,686 @@
           <w:bCs/>
           <w:sz w:val="28"/>
           <w:szCs w:val="28"/>
-        </w:rPr>
-        <w:t>Обобщенные методы</w:t>
+          <w:lang w:val="en-US"/>
+        </w:rPr>
+        <w:t>Wildcards</w:t>
+      </w:r>
+      <w:r>
+        <w:rPr>
+          <w:rFonts w:ascii="Times New Roman" w:hAnsi="Times New Roman" w:cs="Times New Roman"/>
+          <w:b/>
+          <w:bCs/>
+          <w:sz w:val="28"/>
+          <w:szCs w:val="28"/>
+        </w:rPr>
+        <w:t xml:space="preserve"> </w:t>
+      </w:r>
+      <w:proofErr w:type="spellStart"/>
+      <w:r>
+        <w:rPr>
+          <w:rFonts w:ascii="Times New Roman" w:hAnsi="Times New Roman" w:cs="Times New Roman"/>
+          <w:b/>
+          <w:bCs/>
+          <w:sz w:val="28"/>
+          <w:szCs w:val="28"/>
+        </w:rPr>
+        <w:t>неинвариантны</w:t>
+      </w:r>
+      <w:proofErr w:type="spellEnd"/>
+      <w:r>
+        <w:rPr>
+          <w:rFonts w:ascii="Times New Roman" w:hAnsi="Times New Roman" w:cs="Times New Roman"/>
+          <w:b/>
+          <w:bCs/>
+          <w:sz w:val="28"/>
+          <w:szCs w:val="28"/>
+        </w:rPr>
+        <w:t>.</w:t>
+      </w:r>
+    </w:p>
+    <w:p>
+      <w:pPr>
+        <w:rPr>
+          <w:rFonts w:ascii="Times New Roman" w:hAnsi="Times New Roman" w:cs="Times New Roman"/>
+          <w:sz w:val="28"/>
+          <w:szCs w:val="28"/>
+        </w:rPr>
+      </w:pPr>
+      <w:r>
+        <w:rPr>
+          <w:noProof/>
+        </w:rPr>
+        <w:drawing>
+          <wp:inline distT="0" distB="0" distL="0" distR="0" wp14:anchorId="71B51783" wp14:editId="28F49D33">
+            <wp:extent cx="5940425" cy="2820670"/>
+            <wp:effectExtent l="0" t="0" r="3175" b="0"/>
+            <wp:docPr id="3" name="Рисунок 3"/>
+            <wp:cNvGraphicFramePr>
+              <a:graphicFrameLocks xmlns:a="http://schemas.openxmlformats.org/drawingml/2006/main" noChangeAspect="1"/>
+            </wp:cNvGraphicFramePr>
+            <a:graphic xmlns:a="http://schemas.openxmlformats.org/drawingml/2006/main">
+              <a:graphicData uri="http://schemas.openxmlformats.org/drawingml/2006/picture">
+                <pic:pic xmlns:pic="http://schemas.openxmlformats.org/drawingml/2006/picture">
+                  <pic:nvPicPr>
+                    <pic:cNvPr id="1" name=""/>
+                    <pic:cNvPicPr/>
+                  </pic:nvPicPr>
+                  <pic:blipFill>
+                    <a:blip r:embed="rId8"/>
+                    <a:stretch>
+                      <a:fillRect/>
+                    </a:stretch>
+                  </pic:blipFill>
+                  <pic:spPr>
+                    <a:xfrm>
+                      <a:off x="0" y="0"/>
+                      <a:ext cx="5940425" cy="2820670"/>
+                    </a:xfrm>
+                    <a:prstGeom prst="rect">
+                      <a:avLst/>
+                    </a:prstGeom>
+                  </pic:spPr>
+                </pic:pic>
+              </a:graphicData>
+            </a:graphic>
+          </wp:inline>
+        </w:drawing>
+      </w:r>
+    </w:p>
+    <w:p>
+      <w:pPr>
+        <w:rPr>
+          <w:rFonts w:ascii="Times New Roman" w:hAnsi="Times New Roman" w:cs="Times New Roman"/>
+          <w:b/>
+          <w:bCs/>
+          <w:sz w:val="28"/>
+          <w:szCs w:val="28"/>
+          <w:lang w:val="ru-BY"/>
+        </w:rPr>
+      </w:pPr>
+      <w:r>
+        <w:rPr>
+          <w:rFonts w:ascii="Times New Roman" w:hAnsi="Times New Roman" w:cs="Times New Roman"/>
+          <w:b/>
+          <w:bCs/>
+          <w:sz w:val="28"/>
+          <w:szCs w:val="28"/>
+          <w:lang w:val="ru-BY"/>
+        </w:rPr>
+        <w:t>PECS (</w:t>
+      </w:r>
+      <w:proofErr w:type="spellStart"/>
+      <w:r>
+        <w:rPr>
+          <w:rFonts w:ascii="Times New Roman" w:hAnsi="Times New Roman" w:cs="Times New Roman"/>
+          <w:b/>
+          <w:bCs/>
+          <w:sz w:val="28"/>
+          <w:szCs w:val="28"/>
+          <w:lang w:val="ru-BY"/>
+        </w:rPr>
+        <w:t>Producer</w:t>
+      </w:r>
+      <w:proofErr w:type="spellEnd"/>
+      <w:r>
+        <w:rPr>
+          <w:rFonts w:ascii="Times New Roman" w:hAnsi="Times New Roman" w:cs="Times New Roman"/>
+          <w:b/>
+          <w:bCs/>
+          <w:sz w:val="28"/>
+          <w:szCs w:val="28"/>
+          <w:lang w:val="ru-BY"/>
+        </w:rPr>
+        <w:t xml:space="preserve"> </w:t>
+      </w:r>
+      <w:proofErr w:type="spellStart"/>
+      <w:r>
+        <w:rPr>
+          <w:rFonts w:ascii="Times New Roman" w:hAnsi="Times New Roman" w:cs="Times New Roman"/>
+          <w:b/>
+          <w:bCs/>
+          <w:sz w:val="28"/>
+          <w:szCs w:val="28"/>
+          <w:lang w:val="ru-BY"/>
+        </w:rPr>
+        <w:t>Extends</w:t>
+      </w:r>
+      <w:proofErr w:type="spellEnd"/>
+      <w:r>
+        <w:rPr>
+          <w:rFonts w:ascii="Times New Roman" w:hAnsi="Times New Roman" w:cs="Times New Roman"/>
+          <w:b/>
+          <w:bCs/>
+          <w:sz w:val="28"/>
+          <w:szCs w:val="28"/>
+          <w:lang w:val="ru-BY"/>
+        </w:rPr>
+        <w:t xml:space="preserve"> Consumer Super)</w:t>
+      </w:r>
+    </w:p>
+    <w:p>
+      <w:pPr>
+        <w:pStyle w:val="a3"/>
+        <w:numPr>
+          <w:ilvl w:val="0"/>
+          <w:numId w:val="5"/>
+        </w:numPr>
+        <w:rPr>
+          <w:rFonts w:ascii="Times New Roman" w:hAnsi="Times New Roman" w:cs="Times New Roman"/>
+          <w:sz w:val="28"/>
+          <w:szCs w:val="28"/>
+          <w:lang w:val="ru-BY"/>
+        </w:rPr>
+      </w:pPr>
+      <w:r>
+        <w:rPr>
+          <w:rFonts w:ascii="Times New Roman" w:hAnsi="Times New Roman" w:cs="Times New Roman"/>
+          <w:sz w:val="28"/>
+          <w:szCs w:val="28"/>
+        </w:rPr>
+        <w:lastRenderedPageBreak/>
+        <w:t xml:space="preserve">Если мы объявили </w:t>
+      </w:r>
+      <w:r>
+        <w:rPr>
+          <w:rFonts w:ascii="Times New Roman" w:hAnsi="Times New Roman" w:cs="Times New Roman"/>
+          <w:sz w:val="28"/>
+          <w:szCs w:val="28"/>
+          <w:lang w:val="en-US"/>
+        </w:rPr>
+        <w:t>wildcard</w:t>
+      </w:r>
+      <w:r>
+        <w:rPr>
+          <w:rFonts w:ascii="Times New Roman" w:hAnsi="Times New Roman" w:cs="Times New Roman"/>
+          <w:sz w:val="28"/>
+          <w:szCs w:val="28"/>
+        </w:rPr>
+        <w:t xml:space="preserve"> </w:t>
+      </w:r>
+      <w:r>
+        <w:rPr>
+          <w:rFonts w:ascii="Times New Roman" w:hAnsi="Times New Roman" w:cs="Times New Roman"/>
+          <w:sz w:val="28"/>
+          <w:szCs w:val="28"/>
+        </w:rPr>
+        <w:t xml:space="preserve">с </w:t>
+      </w:r>
+      <w:r>
+        <w:rPr>
+          <w:rFonts w:ascii="Times New Roman" w:hAnsi="Times New Roman" w:cs="Times New Roman"/>
+          <w:sz w:val="28"/>
+          <w:szCs w:val="28"/>
+          <w:lang w:val="en-US"/>
+        </w:rPr>
+        <w:t>extends</w:t>
+      </w:r>
+      <w:r>
+        <w:rPr>
+          <w:rFonts w:ascii="Times New Roman" w:hAnsi="Times New Roman" w:cs="Times New Roman"/>
+          <w:sz w:val="28"/>
+          <w:szCs w:val="28"/>
+        </w:rPr>
+        <w:t xml:space="preserve">, </w:t>
+      </w:r>
+      <w:r>
+        <w:rPr>
+          <w:rFonts w:ascii="Times New Roman" w:hAnsi="Times New Roman" w:cs="Times New Roman"/>
+          <w:sz w:val="28"/>
+          <w:szCs w:val="28"/>
+        </w:rPr>
+        <w:t xml:space="preserve">то это </w:t>
+      </w:r>
+      <w:r>
+        <w:rPr>
+          <w:rFonts w:ascii="Times New Roman" w:hAnsi="Times New Roman" w:cs="Times New Roman"/>
+          <w:sz w:val="28"/>
+          <w:szCs w:val="28"/>
+          <w:lang w:val="en-US"/>
+        </w:rPr>
+        <w:t>producer</w:t>
+      </w:r>
+      <w:r>
+        <w:rPr>
+          <w:rFonts w:ascii="Times New Roman" w:hAnsi="Times New Roman" w:cs="Times New Roman"/>
+          <w:sz w:val="28"/>
+          <w:szCs w:val="28"/>
+        </w:rPr>
+        <w:t xml:space="preserve">. </w:t>
+      </w:r>
+      <w:r>
+        <w:rPr>
+          <w:rFonts w:ascii="Times New Roman" w:hAnsi="Times New Roman" w:cs="Times New Roman"/>
+          <w:sz w:val="28"/>
+          <w:szCs w:val="28"/>
+        </w:rPr>
+        <w:t xml:space="preserve">Из него мы можем только получать элементы. Мы не можем записать ничего кроме </w:t>
+      </w:r>
+      <w:r>
+        <w:rPr>
+          <w:rFonts w:ascii="Times New Roman" w:hAnsi="Times New Roman" w:cs="Times New Roman"/>
+          <w:sz w:val="28"/>
+          <w:szCs w:val="28"/>
+          <w:lang w:val="en-US"/>
+        </w:rPr>
+        <w:t>null.</w:t>
+      </w:r>
+    </w:p>
+    <w:p>
+      <w:pPr>
+        <w:pStyle w:val="a3"/>
+        <w:rPr>
+          <w:rFonts w:ascii="Times New Roman" w:hAnsi="Times New Roman" w:cs="Times New Roman"/>
+          <w:sz w:val="28"/>
+          <w:szCs w:val="28"/>
+        </w:rPr>
+      </w:pPr>
+      <w:r>
+        <w:rPr>
+          <w:rFonts w:ascii="Times New Roman" w:hAnsi="Times New Roman" w:cs="Times New Roman"/>
+          <w:sz w:val="28"/>
+          <w:szCs w:val="28"/>
+          <w:lang w:val="ru-BY"/>
+        </w:rPr>
+        <w:t xml:space="preserve">List&lt;? </w:t>
+      </w:r>
+      <w:proofErr w:type="spellStart"/>
+      <w:r>
+        <w:rPr>
+          <w:rFonts w:ascii="Times New Roman" w:hAnsi="Times New Roman" w:cs="Times New Roman"/>
+          <w:sz w:val="28"/>
+          <w:szCs w:val="28"/>
+          <w:lang w:val="ru-BY"/>
+        </w:rPr>
+        <w:t>extends</w:t>
+      </w:r>
+      <w:proofErr w:type="spellEnd"/>
+      <w:r>
+        <w:rPr>
+          <w:rFonts w:ascii="Times New Roman" w:hAnsi="Times New Roman" w:cs="Times New Roman"/>
+          <w:sz w:val="28"/>
+          <w:szCs w:val="28"/>
+          <w:lang w:val="ru-BY"/>
+        </w:rPr>
+        <w:t xml:space="preserve"> T&gt; </w:t>
+      </w:r>
+      <w:r>
+        <w:rPr>
+          <w:rFonts w:ascii="Times New Roman" w:hAnsi="Times New Roman" w:cs="Times New Roman"/>
+          <w:sz w:val="28"/>
+          <w:szCs w:val="28"/>
+          <w:lang w:val="en-US"/>
+        </w:rPr>
+        <w:t>prod</w:t>
+      </w:r>
+      <w:r>
+        <w:rPr>
+          <w:rFonts w:ascii="Times New Roman" w:hAnsi="Times New Roman" w:cs="Times New Roman"/>
+          <w:sz w:val="28"/>
+          <w:szCs w:val="28"/>
+        </w:rPr>
+        <w:t xml:space="preserve">, </w:t>
+      </w:r>
+      <w:r>
+        <w:rPr>
+          <w:rFonts w:ascii="Times New Roman" w:hAnsi="Times New Roman" w:cs="Times New Roman"/>
+          <w:sz w:val="28"/>
+          <w:szCs w:val="28"/>
+        </w:rPr>
+        <w:t>будет</w:t>
+      </w:r>
+      <w:r>
+        <w:rPr>
+          <w:rFonts w:ascii="Times New Roman" w:hAnsi="Times New Roman" w:cs="Times New Roman"/>
+          <w:sz w:val="28"/>
+          <w:szCs w:val="28"/>
+        </w:rPr>
+        <w:t xml:space="preserve"> </w:t>
+      </w:r>
+      <w:r>
+        <w:rPr>
+          <w:rFonts w:ascii="Times New Roman" w:hAnsi="Times New Roman" w:cs="Times New Roman"/>
+          <w:sz w:val="28"/>
+          <w:szCs w:val="28"/>
+        </w:rPr>
+        <w:t>означать</w:t>
+      </w:r>
+      <w:r>
+        <w:rPr>
+          <w:rFonts w:ascii="Times New Roman" w:hAnsi="Times New Roman" w:cs="Times New Roman"/>
+          <w:sz w:val="28"/>
+          <w:szCs w:val="28"/>
+        </w:rPr>
+        <w:t xml:space="preserve"> </w:t>
+      </w:r>
+      <w:r>
+        <w:rPr>
+          <w:rFonts w:ascii="Times New Roman" w:hAnsi="Times New Roman" w:cs="Times New Roman"/>
+          <w:sz w:val="28"/>
+          <w:szCs w:val="28"/>
+        </w:rPr>
+        <w:t xml:space="preserve">что мы сможем получать из списка элементы типа </w:t>
+      </w:r>
+      <w:r>
+        <w:rPr>
+          <w:rFonts w:ascii="Times New Roman" w:hAnsi="Times New Roman" w:cs="Times New Roman"/>
+          <w:sz w:val="28"/>
+          <w:szCs w:val="28"/>
+          <w:lang w:val="en-US"/>
+        </w:rPr>
+        <w:t>T</w:t>
+      </w:r>
+      <w:r>
+        <w:rPr>
+          <w:rFonts w:ascii="Times New Roman" w:hAnsi="Times New Roman" w:cs="Times New Roman"/>
+          <w:sz w:val="28"/>
+          <w:szCs w:val="28"/>
+        </w:rPr>
+        <w:t>.</w:t>
+      </w:r>
+    </w:p>
+    <w:p>
+      <w:pPr>
+        <w:pStyle w:val="a3"/>
+        <w:numPr>
+          <w:ilvl w:val="0"/>
+          <w:numId w:val="5"/>
+        </w:numPr>
+        <w:rPr>
+          <w:rFonts w:ascii="Times New Roman" w:hAnsi="Times New Roman" w:cs="Times New Roman"/>
+          <w:sz w:val="28"/>
+          <w:szCs w:val="28"/>
+        </w:rPr>
+      </w:pPr>
+      <w:r>
+        <w:rPr>
+          <w:rFonts w:ascii="Times New Roman" w:hAnsi="Times New Roman" w:cs="Times New Roman"/>
+          <w:sz w:val="28"/>
+          <w:szCs w:val="28"/>
+        </w:rPr>
+        <w:t xml:space="preserve">Если же мы объявили </w:t>
+      </w:r>
+      <w:proofErr w:type="spellStart"/>
+      <w:r>
+        <w:rPr>
+          <w:rFonts w:ascii="Times New Roman" w:hAnsi="Times New Roman" w:cs="Times New Roman"/>
+          <w:sz w:val="28"/>
+          <w:szCs w:val="28"/>
+        </w:rPr>
+        <w:t>wildcard</w:t>
+      </w:r>
+      <w:proofErr w:type="spellEnd"/>
+      <w:r>
+        <w:rPr>
+          <w:rFonts w:ascii="Times New Roman" w:hAnsi="Times New Roman" w:cs="Times New Roman"/>
+          <w:sz w:val="28"/>
+          <w:szCs w:val="28"/>
+        </w:rPr>
+        <w:t xml:space="preserve"> с </w:t>
+      </w:r>
+      <w:proofErr w:type="spellStart"/>
+      <w:r>
+        <w:rPr>
+          <w:rFonts w:ascii="Times New Roman" w:hAnsi="Times New Roman" w:cs="Times New Roman"/>
+          <w:sz w:val="28"/>
+          <w:szCs w:val="28"/>
+        </w:rPr>
+        <w:t>super</w:t>
+      </w:r>
+      <w:proofErr w:type="spellEnd"/>
+      <w:r>
+        <w:rPr>
+          <w:rFonts w:ascii="Times New Roman" w:hAnsi="Times New Roman" w:cs="Times New Roman"/>
+          <w:sz w:val="28"/>
+          <w:szCs w:val="28"/>
+        </w:rPr>
+        <w:t xml:space="preserve"> — то это </w:t>
+      </w:r>
+      <w:proofErr w:type="spellStart"/>
+      <w:r>
+        <w:rPr>
+          <w:rFonts w:ascii="Times New Roman" w:hAnsi="Times New Roman" w:cs="Times New Roman"/>
+          <w:sz w:val="28"/>
+          <w:szCs w:val="28"/>
+        </w:rPr>
+        <w:t>consumer</w:t>
+      </w:r>
+      <w:proofErr w:type="spellEnd"/>
+      <w:r>
+        <w:rPr>
+          <w:rFonts w:ascii="Times New Roman" w:hAnsi="Times New Roman" w:cs="Times New Roman"/>
+          <w:sz w:val="28"/>
+          <w:szCs w:val="28"/>
+        </w:rPr>
+        <w:t>. Он только принимает, а предоставить ничего не может</w:t>
+      </w:r>
+      <w:r>
+        <w:rPr>
+          <w:rFonts w:ascii="Times New Roman" w:hAnsi="Times New Roman" w:cs="Times New Roman"/>
+          <w:sz w:val="28"/>
+          <w:szCs w:val="28"/>
+        </w:rPr>
+        <w:t xml:space="preserve"> (</w:t>
+      </w:r>
+      <w:r>
+        <w:rPr>
+          <w:rFonts w:ascii="Times New Roman" w:hAnsi="Times New Roman" w:cs="Times New Roman"/>
+          <w:sz w:val="28"/>
+          <w:szCs w:val="28"/>
+        </w:rPr>
+        <w:t xml:space="preserve">кроме </w:t>
+      </w:r>
+      <w:r>
+        <w:rPr>
+          <w:rFonts w:ascii="Times New Roman" w:hAnsi="Times New Roman" w:cs="Times New Roman"/>
+          <w:sz w:val="28"/>
+          <w:szCs w:val="28"/>
+          <w:lang w:val="en-US"/>
+        </w:rPr>
+        <w:t>Object</w:t>
+      </w:r>
+      <w:r>
+        <w:rPr>
+          <w:rFonts w:ascii="Times New Roman" w:hAnsi="Times New Roman" w:cs="Times New Roman"/>
+          <w:sz w:val="28"/>
+          <w:szCs w:val="28"/>
+        </w:rPr>
+        <w:t>)</w:t>
+      </w:r>
+      <w:r>
+        <w:rPr>
+          <w:rFonts w:ascii="Times New Roman" w:hAnsi="Times New Roman" w:cs="Times New Roman"/>
+          <w:sz w:val="28"/>
+          <w:szCs w:val="28"/>
+        </w:rPr>
+        <w:t>.</w:t>
+      </w:r>
+    </w:p>
+    <w:p>
+      <w:pPr>
+        <w:pStyle w:val="a3"/>
+        <w:rPr>
+          <w:rFonts w:ascii="Times New Roman" w:hAnsi="Times New Roman" w:cs="Times New Roman"/>
+          <w:sz w:val="28"/>
+          <w:szCs w:val="28"/>
+        </w:rPr>
+      </w:pPr>
+      <w:r>
+        <w:rPr>
+          <w:rFonts w:ascii="Times New Roman" w:hAnsi="Times New Roman" w:cs="Times New Roman"/>
+          <w:sz w:val="28"/>
+          <w:szCs w:val="28"/>
+          <w:lang w:val="en-US"/>
+        </w:rPr>
+        <w:t>List</w:t>
+      </w:r>
+      <w:r>
+        <w:rPr>
+          <w:rFonts w:ascii="Times New Roman" w:hAnsi="Times New Roman" w:cs="Times New Roman"/>
+          <w:sz w:val="28"/>
+          <w:szCs w:val="28"/>
+        </w:rPr>
+        <w:t xml:space="preserve">&lt;? </w:t>
+      </w:r>
+      <w:r>
+        <w:rPr>
+          <w:rFonts w:ascii="Times New Roman" w:hAnsi="Times New Roman" w:cs="Times New Roman"/>
+          <w:sz w:val="28"/>
+          <w:szCs w:val="28"/>
+          <w:lang w:val="en-US"/>
+        </w:rPr>
+        <w:t>super</w:t>
+      </w:r>
+      <w:r>
+        <w:rPr>
+          <w:rFonts w:ascii="Times New Roman" w:hAnsi="Times New Roman" w:cs="Times New Roman"/>
+          <w:sz w:val="28"/>
+          <w:szCs w:val="28"/>
+        </w:rPr>
+        <w:t xml:space="preserve"> </w:t>
+      </w:r>
+      <w:r>
+        <w:rPr>
+          <w:rFonts w:ascii="Times New Roman" w:hAnsi="Times New Roman" w:cs="Times New Roman"/>
+          <w:sz w:val="28"/>
+          <w:szCs w:val="28"/>
+          <w:lang w:val="en-US"/>
+        </w:rPr>
+        <w:t>T</w:t>
+      </w:r>
+      <w:r>
+        <w:rPr>
+          <w:rFonts w:ascii="Times New Roman" w:hAnsi="Times New Roman" w:cs="Times New Roman"/>
+          <w:sz w:val="28"/>
+          <w:szCs w:val="28"/>
+        </w:rPr>
+        <w:t xml:space="preserve">&gt; </w:t>
+      </w:r>
+      <w:r>
+        <w:rPr>
+          <w:rFonts w:ascii="Times New Roman" w:hAnsi="Times New Roman" w:cs="Times New Roman"/>
+          <w:sz w:val="28"/>
+          <w:szCs w:val="28"/>
+          <w:lang w:val="en-US"/>
+        </w:rPr>
+        <w:t>cons</w:t>
+      </w:r>
+      <w:r>
+        <w:rPr>
+          <w:rFonts w:ascii="Times New Roman" w:hAnsi="Times New Roman" w:cs="Times New Roman"/>
+          <w:sz w:val="28"/>
+          <w:szCs w:val="28"/>
+        </w:rPr>
+        <w:t xml:space="preserve">, </w:t>
+      </w:r>
+      <w:r>
+        <w:rPr>
+          <w:rFonts w:ascii="Times New Roman" w:hAnsi="Times New Roman" w:cs="Times New Roman"/>
+          <w:sz w:val="28"/>
+          <w:szCs w:val="28"/>
+        </w:rPr>
+        <w:t>будет</w:t>
+      </w:r>
+      <w:r>
+        <w:rPr>
+          <w:rFonts w:ascii="Times New Roman" w:hAnsi="Times New Roman" w:cs="Times New Roman"/>
+          <w:sz w:val="28"/>
+          <w:szCs w:val="28"/>
+        </w:rPr>
+        <w:t xml:space="preserve"> </w:t>
+      </w:r>
+      <w:r>
+        <w:rPr>
+          <w:rFonts w:ascii="Times New Roman" w:hAnsi="Times New Roman" w:cs="Times New Roman"/>
+          <w:sz w:val="28"/>
+          <w:szCs w:val="28"/>
+        </w:rPr>
+        <w:t>означать</w:t>
+      </w:r>
+      <w:r>
+        <w:rPr>
+          <w:rFonts w:ascii="Times New Roman" w:hAnsi="Times New Roman" w:cs="Times New Roman"/>
+          <w:sz w:val="28"/>
+          <w:szCs w:val="28"/>
+        </w:rPr>
+        <w:t xml:space="preserve">, </w:t>
+      </w:r>
+      <w:r>
+        <w:rPr>
+          <w:rFonts w:ascii="Times New Roman" w:hAnsi="Times New Roman" w:cs="Times New Roman"/>
+          <w:sz w:val="28"/>
+          <w:szCs w:val="28"/>
+        </w:rPr>
+        <w:t xml:space="preserve">что мы сможем записать в список все, что является </w:t>
+      </w:r>
+      <w:r>
+        <w:rPr>
+          <w:rFonts w:ascii="Times New Roman" w:hAnsi="Times New Roman" w:cs="Times New Roman"/>
+          <w:sz w:val="28"/>
+          <w:szCs w:val="28"/>
+          <w:lang w:val="en-US"/>
+        </w:rPr>
+        <w:t>T</w:t>
+      </w:r>
+      <w:r>
+        <w:rPr>
+          <w:rFonts w:ascii="Times New Roman" w:hAnsi="Times New Roman" w:cs="Times New Roman"/>
+          <w:sz w:val="28"/>
+          <w:szCs w:val="28"/>
+        </w:rPr>
+        <w:t>.</w:t>
+      </w:r>
+    </w:p>
+    <w:p>
+      <w:pPr>
+        <w:rPr>
+          <w:rFonts w:ascii="Times New Roman" w:hAnsi="Times New Roman" w:cs="Times New Roman"/>
+          <w:sz w:val="28"/>
+          <w:szCs w:val="28"/>
+        </w:rPr>
+      </w:pPr>
+    </w:p>
+    <w:p>
+      <w:pPr>
+        <w:rPr>
+          <w:rFonts w:ascii="Times New Roman" w:hAnsi="Times New Roman" w:cs="Times New Roman"/>
+          <w:b/>
+          <w:bCs/>
+          <w:sz w:val="28"/>
+          <w:szCs w:val="28"/>
+          <w:lang w:val="en-US"/>
+        </w:rPr>
+      </w:pPr>
+      <w:r>
+        <w:rPr>
+          <w:rFonts w:ascii="Times New Roman" w:hAnsi="Times New Roman" w:cs="Times New Roman"/>
+          <w:b/>
+          <w:bCs/>
+          <w:sz w:val="28"/>
+          <w:szCs w:val="28"/>
+        </w:rPr>
+        <w:t>Обобщенные</w:t>
+      </w:r>
+      <w:r>
+        <w:rPr>
+          <w:rFonts w:ascii="Times New Roman" w:hAnsi="Times New Roman" w:cs="Times New Roman"/>
+          <w:b/>
+          <w:bCs/>
+          <w:sz w:val="28"/>
+          <w:szCs w:val="28"/>
+          <w:lang w:val="en-US"/>
+        </w:rPr>
+        <w:t xml:space="preserve"> </w:t>
+      </w:r>
+      <w:r>
+        <w:rPr>
+          <w:rFonts w:ascii="Times New Roman" w:hAnsi="Times New Roman" w:cs="Times New Roman"/>
+          <w:b/>
+          <w:bCs/>
+          <w:sz w:val="28"/>
+          <w:szCs w:val="28"/>
+        </w:rPr>
+        <w:t>методы</w:t>
       </w:r>
     </w:p>
     <w:p>
@@ -1621,7 +3169,6 @@
           <w:szCs w:val="28"/>
           <w:lang w:val="en-US"/>
         </w:rPr>
-        <w:lastRenderedPageBreak/>
         <w:t>Class</w:t>
       </w:r>
       <w:r>
@@ -1963,6 +3510,7 @@
           <w:sz w:val="28"/>
           <w:szCs w:val="28"/>
         </w:rPr>
+        <w:lastRenderedPageBreak/>
         <w:t>Преимущества обобщенного интерфейса</w:t>
       </w:r>
       <w:r>
@@ -1976,7 +3524,7 @@
     </w:p>
     <w:p>
       <w:pPr>
-        <w:pStyle w:val="ListParagraph"/>
+        <w:pStyle w:val="a3"/>
         <w:numPr>
           <w:ilvl w:val="0"/>
           <w:numId w:val="3"/>
@@ -2000,7 +3548,7 @@
     </w:p>
     <w:p>
       <w:pPr>
-        <w:pStyle w:val="ListParagraph"/>
+        <w:pStyle w:val="a3"/>
         <w:numPr>
           <w:ilvl w:val="0"/>
           <w:numId w:val="3"/>
@@ -2024,7 +3572,7 @@
     </w:p>
     <w:p>
       <w:pPr>
-        <w:pStyle w:val="ListParagraph"/>
+        <w:pStyle w:val="a3"/>
         <w:rPr>
           <w:rFonts w:ascii="Times New Roman" w:hAnsi="Times New Roman" w:cs="Times New Roman"/>
           <w:b/>
@@ -2210,6 +3758,31 @@
           <w:sz w:val="28"/>
           <w:szCs w:val="28"/>
         </w:rPr>
+        <w:t>Можно будет передавать объект любого класса</w:t>
+      </w:r>
+      <w:r>
+        <w:rPr>
+          <w:rFonts w:ascii="Times New Roman" w:hAnsi="Times New Roman" w:cs="Times New Roman"/>
+          <w:sz w:val="28"/>
+          <w:szCs w:val="28"/>
+        </w:rPr>
+        <w:t>, теряется проверка типов на этапе компиляции.</w:t>
+      </w:r>
+    </w:p>
+    <w:p>
+      <w:pPr>
+        <w:rPr>
+          <w:rFonts w:ascii="Times New Roman" w:hAnsi="Times New Roman" w:cs="Times New Roman"/>
+          <w:sz w:val="28"/>
+          <w:szCs w:val="28"/>
+        </w:rPr>
+      </w:pPr>
+      <w:r>
+        <w:rPr>
+          <w:rFonts w:ascii="Times New Roman" w:hAnsi="Times New Roman" w:cs="Times New Roman"/>
+          <w:sz w:val="28"/>
+          <w:szCs w:val="28"/>
+        </w:rPr>
         <w:t>Базовые типы не обеспечивают нужной безопасности. Это означает, что пере</w:t>
       </w:r>
       <w:r>
@@ -2621,6 +4194,7 @@
           <w:bCs/>
           <w:sz w:val="28"/>
           <w:szCs w:val="28"/>
+          <w:lang w:val="en-US"/>
         </w:rPr>
       </w:pPr>
       <w:r>
@@ -2631,6 +4205,1043 @@
           <w:sz w:val="28"/>
           <w:szCs w:val="28"/>
         </w:rPr>
+        <w:t xml:space="preserve">Разница между </w:t>
+      </w:r>
+      <w:r>
+        <w:rPr>
+          <w:rFonts w:ascii="Times New Roman" w:hAnsi="Times New Roman" w:cs="Times New Roman"/>
+          <w:b/>
+          <w:bCs/>
+          <w:sz w:val="28"/>
+          <w:szCs w:val="28"/>
+          <w:lang w:val="en-US"/>
+        </w:rPr>
+        <w:t>List</w:t>
+      </w:r>
+      <w:r>
+        <w:rPr>
+          <w:rFonts w:ascii="Times New Roman" w:hAnsi="Times New Roman" w:cs="Times New Roman"/>
+          <w:b/>
+          <w:bCs/>
+          <w:sz w:val="28"/>
+          <w:szCs w:val="28"/>
+        </w:rPr>
+        <w:t xml:space="preserve"> </w:t>
+      </w:r>
+      <w:r>
+        <w:rPr>
+          <w:rFonts w:ascii="Times New Roman" w:hAnsi="Times New Roman" w:cs="Times New Roman"/>
+          <w:b/>
+          <w:bCs/>
+          <w:sz w:val="28"/>
+          <w:szCs w:val="28"/>
+        </w:rPr>
+        <w:t xml:space="preserve">и </w:t>
+      </w:r>
+      <w:proofErr w:type="gramStart"/>
+      <w:r>
+        <w:rPr>
+          <w:rFonts w:ascii="Times New Roman" w:hAnsi="Times New Roman" w:cs="Times New Roman"/>
+          <w:b/>
+          <w:bCs/>
+          <w:sz w:val="28"/>
+          <w:szCs w:val="28"/>
+          <w:lang w:val="en-US"/>
+        </w:rPr>
+        <w:t>List</w:t>
+      </w:r>
+      <w:r>
+        <w:rPr>
+          <w:rFonts w:ascii="Times New Roman" w:hAnsi="Times New Roman" w:cs="Times New Roman"/>
+          <w:b/>
+          <w:bCs/>
+          <w:sz w:val="28"/>
+          <w:szCs w:val="28"/>
+        </w:rPr>
+        <w:t>&lt;</w:t>
+      </w:r>
+      <w:proofErr w:type="gramEnd"/>
+      <w:r>
+        <w:rPr>
+          <w:rFonts w:ascii="Times New Roman" w:hAnsi="Times New Roman" w:cs="Times New Roman"/>
+          <w:b/>
+          <w:bCs/>
+          <w:sz w:val="28"/>
+          <w:szCs w:val="28"/>
+          <w:lang w:val="en-US"/>
+        </w:rPr>
+        <w:t>Object&gt;</w:t>
+      </w:r>
+    </w:p>
+    <w:p>
+      <w:pPr>
+        <w:rPr>
+          <w:rFonts w:ascii="Times New Roman" w:hAnsi="Times New Roman" w:cs="Times New Roman"/>
+          <w:sz w:val="28"/>
+          <w:szCs w:val="28"/>
+        </w:rPr>
+      </w:pPr>
+      <w:r>
+        <w:rPr>
+          <w:rFonts w:ascii="Times New Roman" w:hAnsi="Times New Roman" w:cs="Times New Roman"/>
+          <w:sz w:val="28"/>
+          <w:szCs w:val="28"/>
+        </w:rPr>
+        <w:t xml:space="preserve">В </w:t>
+      </w:r>
+      <w:r>
+        <w:rPr>
+          <w:rFonts w:ascii="Times New Roman" w:hAnsi="Times New Roman" w:cs="Times New Roman"/>
+          <w:sz w:val="28"/>
+          <w:szCs w:val="28"/>
+          <w:lang w:val="en-US"/>
+        </w:rPr>
+        <w:t>List</w:t>
+      </w:r>
+      <w:r>
+        <w:rPr>
+          <w:rFonts w:ascii="Times New Roman" w:hAnsi="Times New Roman" w:cs="Times New Roman"/>
+          <w:sz w:val="28"/>
+          <w:szCs w:val="28"/>
+        </w:rPr>
+        <w:t xml:space="preserve"> </w:t>
+      </w:r>
+      <w:r>
+        <w:rPr>
+          <w:rFonts w:ascii="Times New Roman" w:hAnsi="Times New Roman" w:cs="Times New Roman"/>
+          <w:sz w:val="28"/>
+          <w:szCs w:val="28"/>
+        </w:rPr>
+        <w:t>можно присвоить ссылку на любой тип объектов параметризованного класса</w:t>
+      </w:r>
+    </w:p>
+    <w:p>
+      <w:pPr>
+        <w:rPr>
+          <w:rFonts w:ascii="Times New Roman" w:hAnsi="Times New Roman" w:cs="Times New Roman"/>
+          <w:i/>
+          <w:iCs/>
+          <w:sz w:val="28"/>
+          <w:szCs w:val="28"/>
+          <w:lang w:val="en-US"/>
+        </w:rPr>
+      </w:pPr>
+      <w:r>
+        <w:rPr>
+          <w:rFonts w:ascii="Times New Roman" w:hAnsi="Times New Roman" w:cs="Times New Roman"/>
+          <w:i/>
+          <w:iCs/>
+          <w:sz w:val="28"/>
+          <w:szCs w:val="28"/>
+          <w:lang w:val="en-US"/>
+        </w:rPr>
+        <w:t xml:space="preserve">List&lt;String&gt; strings = </w:t>
+      </w:r>
+      <w:r>
+        <w:rPr>
+          <w:rFonts w:ascii="Times New Roman" w:hAnsi="Times New Roman" w:cs="Times New Roman"/>
+          <w:i/>
+          <w:iCs/>
+          <w:sz w:val="28"/>
+          <w:szCs w:val="28"/>
+          <w:lang w:val="en-US"/>
+        </w:rPr>
+        <w:t xml:space="preserve">new </w:t>
+      </w:r>
+      <w:proofErr w:type="spellStart"/>
+      <w:r>
+        <w:rPr>
+          <w:rFonts w:ascii="Times New Roman" w:hAnsi="Times New Roman" w:cs="Times New Roman"/>
+          <w:i/>
+          <w:iCs/>
+          <w:sz w:val="28"/>
+          <w:szCs w:val="28"/>
+          <w:lang w:val="en-US"/>
+        </w:rPr>
+        <w:t>ArrayList</w:t>
+      </w:r>
+      <w:proofErr w:type="spellEnd"/>
+      <w:r>
+        <w:rPr>
+          <w:rFonts w:ascii="Times New Roman" w:hAnsi="Times New Roman" w:cs="Times New Roman"/>
+          <w:i/>
+          <w:iCs/>
+          <w:sz w:val="28"/>
+          <w:szCs w:val="28"/>
+          <w:lang w:val="en-US"/>
+        </w:rPr>
+        <w:t>&lt;</w:t>
+      </w:r>
+      <w:proofErr w:type="gramStart"/>
+      <w:r>
+        <w:rPr>
+          <w:rFonts w:ascii="Times New Roman" w:hAnsi="Times New Roman" w:cs="Times New Roman"/>
+          <w:i/>
+          <w:iCs/>
+          <w:sz w:val="28"/>
+          <w:szCs w:val="28"/>
+          <w:lang w:val="en-US"/>
+        </w:rPr>
+        <w:t>&gt;(</w:t>
+      </w:r>
+      <w:proofErr w:type="gramEnd"/>
+      <w:r>
+        <w:rPr>
+          <w:rFonts w:ascii="Times New Roman" w:hAnsi="Times New Roman" w:cs="Times New Roman"/>
+          <w:i/>
+          <w:iCs/>
+          <w:sz w:val="28"/>
+          <w:szCs w:val="28"/>
+          <w:lang w:val="en-US"/>
+        </w:rPr>
+        <w:t>)</w:t>
+      </w:r>
+      <w:r>
+        <w:rPr>
+          <w:rFonts w:ascii="Times New Roman" w:hAnsi="Times New Roman" w:cs="Times New Roman"/>
+          <w:i/>
+          <w:iCs/>
+          <w:sz w:val="28"/>
+          <w:szCs w:val="28"/>
+          <w:lang w:val="en-US"/>
+        </w:rPr>
+        <w:t>;</w:t>
+      </w:r>
+    </w:p>
+    <w:p>
+      <w:pPr>
+        <w:rPr>
+          <w:rFonts w:ascii="Times New Roman" w:hAnsi="Times New Roman" w:cs="Times New Roman"/>
+          <w:i/>
+          <w:iCs/>
+          <w:sz w:val="28"/>
+          <w:szCs w:val="28"/>
+          <w:lang w:val="en-US"/>
+        </w:rPr>
+      </w:pPr>
+      <w:r>
+        <w:rPr>
+          <w:rFonts w:ascii="Times New Roman" w:hAnsi="Times New Roman" w:cs="Times New Roman"/>
+          <w:i/>
+          <w:iCs/>
+          <w:sz w:val="28"/>
+          <w:szCs w:val="28"/>
+          <w:lang w:val="en-US"/>
+        </w:rPr>
+        <w:t xml:space="preserve">List </w:t>
+      </w:r>
+      <w:proofErr w:type="spellStart"/>
+      <w:r>
+        <w:rPr>
+          <w:rFonts w:ascii="Times New Roman" w:hAnsi="Times New Roman" w:cs="Times New Roman"/>
+          <w:i/>
+          <w:iCs/>
+          <w:sz w:val="28"/>
+          <w:szCs w:val="28"/>
+          <w:lang w:val="en-US"/>
+        </w:rPr>
+        <w:t>list</w:t>
+      </w:r>
+      <w:proofErr w:type="spellEnd"/>
+      <w:r>
+        <w:rPr>
+          <w:rFonts w:ascii="Times New Roman" w:hAnsi="Times New Roman" w:cs="Times New Roman"/>
+          <w:i/>
+          <w:iCs/>
+          <w:sz w:val="28"/>
+          <w:szCs w:val="28"/>
+          <w:lang w:val="en-US"/>
+        </w:rPr>
+        <w:t xml:space="preserve"> = strings;</w:t>
+      </w:r>
+    </w:p>
+    <w:p>
+      <w:pPr>
+        <w:rPr>
+          <w:rFonts w:ascii="Times New Roman" w:hAnsi="Times New Roman" w:cs="Times New Roman"/>
+          <w:sz w:val="28"/>
+          <w:szCs w:val="28"/>
+        </w:rPr>
+      </w:pPr>
+      <w:r>
+        <w:rPr>
+          <w:rFonts w:ascii="Times New Roman" w:hAnsi="Times New Roman" w:cs="Times New Roman"/>
+          <w:sz w:val="28"/>
+          <w:szCs w:val="28"/>
+        </w:rPr>
+        <w:t xml:space="preserve">Теперь в </w:t>
+      </w:r>
+      <w:r>
+        <w:rPr>
+          <w:rFonts w:ascii="Times New Roman" w:hAnsi="Times New Roman" w:cs="Times New Roman"/>
+          <w:sz w:val="28"/>
+          <w:szCs w:val="28"/>
+          <w:lang w:val="en-US"/>
+        </w:rPr>
+        <w:t>list</w:t>
+      </w:r>
+      <w:r>
+        <w:rPr>
+          <w:rFonts w:ascii="Times New Roman" w:hAnsi="Times New Roman" w:cs="Times New Roman"/>
+          <w:sz w:val="28"/>
+          <w:szCs w:val="28"/>
+        </w:rPr>
+        <w:t xml:space="preserve"> </w:t>
+      </w:r>
+      <w:r>
+        <w:rPr>
+          <w:rFonts w:ascii="Times New Roman" w:hAnsi="Times New Roman" w:cs="Times New Roman"/>
+          <w:sz w:val="28"/>
+          <w:szCs w:val="28"/>
+        </w:rPr>
+        <w:t xml:space="preserve">можно добавить объект любого типа. </w:t>
+      </w:r>
+    </w:p>
+    <w:p>
+      <w:pPr>
+        <w:rPr>
+          <w:rFonts w:ascii="Times New Roman" w:hAnsi="Times New Roman" w:cs="Times New Roman"/>
+          <w:sz w:val="28"/>
+          <w:szCs w:val="28"/>
+          <w:lang w:val="en-US"/>
+        </w:rPr>
+      </w:pPr>
+      <w:r>
+        <w:rPr>
+          <w:rFonts w:ascii="Times New Roman" w:hAnsi="Times New Roman" w:cs="Times New Roman"/>
+          <w:sz w:val="28"/>
+          <w:szCs w:val="28"/>
+        </w:rPr>
+        <w:t xml:space="preserve">Если объявить </w:t>
+      </w:r>
+      <w:r>
+        <w:rPr>
+          <w:rFonts w:ascii="Times New Roman" w:hAnsi="Times New Roman" w:cs="Times New Roman"/>
+          <w:sz w:val="28"/>
+          <w:szCs w:val="28"/>
+          <w:lang w:val="en-US"/>
+        </w:rPr>
+        <w:t>list</w:t>
+      </w:r>
+      <w:r>
+        <w:rPr>
+          <w:rFonts w:ascii="Times New Roman" w:hAnsi="Times New Roman" w:cs="Times New Roman"/>
+          <w:sz w:val="28"/>
+          <w:szCs w:val="28"/>
+        </w:rPr>
+        <w:t xml:space="preserve"> </w:t>
+      </w:r>
+      <w:r>
+        <w:rPr>
+          <w:rFonts w:ascii="Times New Roman" w:hAnsi="Times New Roman" w:cs="Times New Roman"/>
+          <w:sz w:val="28"/>
+          <w:szCs w:val="28"/>
+        </w:rPr>
+        <w:t>следующим образом</w:t>
+      </w:r>
+      <w:r>
+        <w:rPr>
+          <w:rFonts w:ascii="Times New Roman" w:hAnsi="Times New Roman" w:cs="Times New Roman"/>
+          <w:sz w:val="28"/>
+          <w:szCs w:val="28"/>
+        </w:rPr>
+        <w:t xml:space="preserve"> </w:t>
+      </w:r>
+      <w:proofErr w:type="gramStart"/>
+      <w:r>
+        <w:rPr>
+          <w:rFonts w:ascii="Times New Roman" w:hAnsi="Times New Roman" w:cs="Times New Roman"/>
+          <w:i/>
+          <w:iCs/>
+          <w:sz w:val="28"/>
+          <w:szCs w:val="28"/>
+          <w:lang w:val="en-US"/>
+        </w:rPr>
+        <w:t>List</w:t>
+      </w:r>
+      <w:r>
+        <w:rPr>
+          <w:rFonts w:ascii="Times New Roman" w:hAnsi="Times New Roman" w:cs="Times New Roman"/>
+          <w:i/>
+          <w:iCs/>
+          <w:sz w:val="28"/>
+          <w:szCs w:val="28"/>
+        </w:rPr>
+        <w:t>&lt;</w:t>
+      </w:r>
+      <w:proofErr w:type="gramEnd"/>
+      <w:r>
+        <w:rPr>
+          <w:rFonts w:ascii="Times New Roman" w:hAnsi="Times New Roman" w:cs="Times New Roman"/>
+          <w:i/>
+          <w:iCs/>
+          <w:sz w:val="28"/>
+          <w:szCs w:val="28"/>
+          <w:lang w:val="en-US"/>
+        </w:rPr>
+        <w:t>Object</w:t>
+      </w:r>
+      <w:r>
+        <w:rPr>
+          <w:rFonts w:ascii="Times New Roman" w:hAnsi="Times New Roman" w:cs="Times New Roman"/>
+          <w:i/>
+          <w:iCs/>
+          <w:sz w:val="28"/>
+          <w:szCs w:val="28"/>
+        </w:rPr>
+        <w:t xml:space="preserve">&gt; </w:t>
+      </w:r>
+      <w:r>
+        <w:rPr>
+          <w:rFonts w:ascii="Times New Roman" w:hAnsi="Times New Roman" w:cs="Times New Roman"/>
+          <w:i/>
+          <w:iCs/>
+          <w:sz w:val="28"/>
+          <w:szCs w:val="28"/>
+          <w:lang w:val="en-US"/>
+        </w:rPr>
+        <w:t>list</w:t>
+      </w:r>
+      <w:r>
+        <w:rPr>
+          <w:rFonts w:ascii="Times New Roman" w:hAnsi="Times New Roman" w:cs="Times New Roman"/>
+          <w:sz w:val="28"/>
+          <w:szCs w:val="28"/>
+        </w:rPr>
+        <w:t xml:space="preserve"> , </w:t>
+      </w:r>
+      <w:r>
+        <w:rPr>
+          <w:rFonts w:ascii="Times New Roman" w:hAnsi="Times New Roman" w:cs="Times New Roman"/>
+          <w:sz w:val="28"/>
+          <w:szCs w:val="28"/>
+        </w:rPr>
+        <w:t>то в него нельзя будет присвоить список строк.</w:t>
+      </w:r>
+    </w:p>
+    <w:p>
+      <w:pPr>
+        <w:rPr>
+          <w:rFonts w:ascii="Times New Roman" w:hAnsi="Times New Roman" w:cs="Times New Roman"/>
+          <w:sz w:val="28"/>
+          <w:szCs w:val="28"/>
+        </w:rPr>
+      </w:pPr>
+    </w:p>
+    <w:p>
+      <w:pPr>
+        <w:rPr>
+          <w:rFonts w:ascii="Times New Roman" w:hAnsi="Times New Roman" w:cs="Times New Roman"/>
+          <w:b/>
+          <w:bCs/>
+          <w:sz w:val="28"/>
+          <w:szCs w:val="28"/>
+        </w:rPr>
+      </w:pPr>
+      <w:r>
+        <w:rPr>
+          <w:rFonts w:ascii="Times New Roman" w:hAnsi="Times New Roman" w:cs="Times New Roman"/>
+          <w:b/>
+          <w:bCs/>
+          <w:sz w:val="28"/>
+          <w:szCs w:val="28"/>
+        </w:rPr>
+        <w:lastRenderedPageBreak/>
+        <w:t xml:space="preserve">Разница между </w:t>
+      </w:r>
+      <w:r>
+        <w:rPr>
+          <w:rFonts w:ascii="Times New Roman" w:hAnsi="Times New Roman" w:cs="Times New Roman"/>
+          <w:b/>
+          <w:bCs/>
+          <w:sz w:val="28"/>
+          <w:szCs w:val="28"/>
+          <w:lang w:val="en-US"/>
+        </w:rPr>
+        <w:t>List</w:t>
+      </w:r>
+      <w:r>
+        <w:rPr>
+          <w:rFonts w:ascii="Times New Roman" w:hAnsi="Times New Roman" w:cs="Times New Roman"/>
+          <w:b/>
+          <w:bCs/>
+          <w:sz w:val="28"/>
+          <w:szCs w:val="28"/>
+        </w:rPr>
+        <w:t xml:space="preserve"> </w:t>
+      </w:r>
+      <w:r>
+        <w:rPr>
+          <w:rFonts w:ascii="Times New Roman" w:hAnsi="Times New Roman" w:cs="Times New Roman"/>
+          <w:b/>
+          <w:bCs/>
+          <w:sz w:val="28"/>
+          <w:szCs w:val="28"/>
+        </w:rPr>
+        <w:t xml:space="preserve">и </w:t>
+      </w:r>
+      <w:proofErr w:type="gramStart"/>
+      <w:r>
+        <w:rPr>
+          <w:rFonts w:ascii="Times New Roman" w:hAnsi="Times New Roman" w:cs="Times New Roman"/>
+          <w:b/>
+          <w:bCs/>
+          <w:sz w:val="28"/>
+          <w:szCs w:val="28"/>
+          <w:lang w:val="en-US"/>
+        </w:rPr>
+        <w:t>List</w:t>
+      </w:r>
+      <w:r>
+        <w:rPr>
+          <w:rFonts w:ascii="Times New Roman" w:hAnsi="Times New Roman" w:cs="Times New Roman"/>
+          <w:b/>
+          <w:bCs/>
+          <w:sz w:val="28"/>
+          <w:szCs w:val="28"/>
+        </w:rPr>
+        <w:t>&lt;</w:t>
+      </w:r>
+      <w:proofErr w:type="gramEnd"/>
+      <w:r>
+        <w:rPr>
+          <w:rFonts w:ascii="Times New Roman" w:hAnsi="Times New Roman" w:cs="Times New Roman"/>
+          <w:b/>
+          <w:bCs/>
+          <w:sz w:val="28"/>
+          <w:szCs w:val="28"/>
+        </w:rPr>
+        <w:t>?&gt;</w:t>
+      </w:r>
+    </w:p>
+    <w:p>
+      <w:pPr>
+        <w:rPr>
+          <w:rFonts w:ascii="Times New Roman" w:hAnsi="Times New Roman" w:cs="Times New Roman"/>
+          <w:sz w:val="28"/>
+          <w:szCs w:val="28"/>
+          <w:lang w:val="en-US"/>
+        </w:rPr>
+      </w:pPr>
+      <w:r>
+        <w:rPr>
+          <w:rFonts w:ascii="Times New Roman" w:hAnsi="Times New Roman" w:cs="Times New Roman"/>
+          <w:sz w:val="28"/>
+          <w:szCs w:val="28"/>
+          <w:lang w:val="en-US"/>
+        </w:rPr>
+        <w:t>List</w:t>
+      </w:r>
+      <w:r>
+        <w:rPr>
+          <w:rFonts w:ascii="Times New Roman" w:hAnsi="Times New Roman" w:cs="Times New Roman"/>
+          <w:sz w:val="28"/>
+          <w:szCs w:val="28"/>
+        </w:rPr>
+        <w:t xml:space="preserve"> </w:t>
+      </w:r>
+      <w:r>
+        <w:rPr>
+          <w:rFonts w:ascii="Times New Roman" w:hAnsi="Times New Roman" w:cs="Times New Roman"/>
+          <w:sz w:val="28"/>
+          <w:szCs w:val="28"/>
+        </w:rPr>
+        <w:t xml:space="preserve">подразумевает что внутри храниться </w:t>
+      </w:r>
+      <w:r>
+        <w:rPr>
+          <w:rFonts w:ascii="Times New Roman" w:hAnsi="Times New Roman" w:cs="Times New Roman"/>
+          <w:sz w:val="28"/>
+          <w:szCs w:val="28"/>
+          <w:lang w:val="en-US"/>
+        </w:rPr>
+        <w:t>Object</w:t>
+      </w:r>
+      <w:r>
+        <w:rPr>
+          <w:rFonts w:ascii="Times New Roman" w:hAnsi="Times New Roman" w:cs="Times New Roman"/>
+          <w:sz w:val="28"/>
+          <w:szCs w:val="28"/>
+        </w:rPr>
+        <w:t xml:space="preserve">, </w:t>
+      </w:r>
+      <w:r>
+        <w:rPr>
+          <w:rFonts w:ascii="Times New Roman" w:hAnsi="Times New Roman" w:cs="Times New Roman"/>
+          <w:sz w:val="28"/>
+          <w:szCs w:val="28"/>
+        </w:rPr>
+        <w:t xml:space="preserve">или его подтипы. </w:t>
+      </w:r>
+      <w:proofErr w:type="gramStart"/>
+      <w:r>
+        <w:rPr>
+          <w:rFonts w:ascii="Times New Roman" w:hAnsi="Times New Roman" w:cs="Times New Roman"/>
+          <w:sz w:val="28"/>
+          <w:szCs w:val="28"/>
+        </w:rPr>
+        <w:t>По сути</w:t>
+      </w:r>
+      <w:proofErr w:type="gramEnd"/>
+      <w:r>
+        <w:rPr>
+          <w:rFonts w:ascii="Times New Roman" w:hAnsi="Times New Roman" w:cs="Times New Roman"/>
+          <w:sz w:val="28"/>
+          <w:szCs w:val="28"/>
+        </w:rPr>
+        <w:t xml:space="preserve"> туда можно засунуть что угодно, но это чревато ошибками. В </w:t>
+      </w:r>
+      <w:proofErr w:type="gramStart"/>
+      <w:r>
+        <w:rPr>
+          <w:rFonts w:ascii="Times New Roman" w:hAnsi="Times New Roman" w:cs="Times New Roman"/>
+          <w:sz w:val="28"/>
+          <w:szCs w:val="28"/>
+          <w:lang w:val="en-US"/>
+        </w:rPr>
+        <w:t>List</w:t>
+      </w:r>
+      <w:r>
+        <w:rPr>
+          <w:rFonts w:ascii="Times New Roman" w:hAnsi="Times New Roman" w:cs="Times New Roman"/>
+          <w:sz w:val="28"/>
+          <w:szCs w:val="28"/>
+        </w:rPr>
+        <w:t>&lt;</w:t>
+      </w:r>
+      <w:proofErr w:type="gramEnd"/>
+      <w:r>
+        <w:rPr>
+          <w:rFonts w:ascii="Times New Roman" w:hAnsi="Times New Roman" w:cs="Times New Roman"/>
+          <w:sz w:val="28"/>
+          <w:szCs w:val="28"/>
+        </w:rPr>
+        <w:t xml:space="preserve">?&gt; </w:t>
+      </w:r>
+      <w:r>
+        <w:rPr>
+          <w:rFonts w:ascii="Times New Roman" w:hAnsi="Times New Roman" w:cs="Times New Roman"/>
+          <w:sz w:val="28"/>
+          <w:szCs w:val="28"/>
+        </w:rPr>
+        <w:t xml:space="preserve">лежат идентичные объекты, но мы точно не знаем какие. Поэтому компилятор запрещает добавлять туда что-то помимо </w:t>
+      </w:r>
+      <w:r>
+        <w:rPr>
+          <w:rFonts w:ascii="Times New Roman" w:hAnsi="Times New Roman" w:cs="Times New Roman"/>
+          <w:sz w:val="28"/>
+          <w:szCs w:val="28"/>
+          <w:lang w:val="en-US"/>
+        </w:rPr>
+        <w:t>null.</w:t>
+      </w:r>
+    </w:p>
+    <w:p>
+      <w:pPr>
+        <w:rPr>
+          <w:rFonts w:ascii="Times New Roman" w:hAnsi="Times New Roman" w:cs="Times New Roman"/>
+          <w:sz w:val="28"/>
+          <w:szCs w:val="28"/>
+          <w:lang w:val="en-US"/>
+        </w:rPr>
+      </w:pPr>
+      <w:r>
+        <w:rPr>
+          <w:rFonts w:ascii="Times New Roman" w:hAnsi="Times New Roman" w:cs="Times New Roman"/>
+          <w:sz w:val="28"/>
+          <w:szCs w:val="28"/>
+        </w:rPr>
+        <w:t xml:space="preserve">Не используйте </w:t>
+      </w:r>
+      <w:proofErr w:type="spellStart"/>
+      <w:r>
+        <w:rPr>
+          <w:rFonts w:ascii="Times New Roman" w:hAnsi="Times New Roman" w:cs="Times New Roman"/>
+          <w:sz w:val="28"/>
+          <w:szCs w:val="28"/>
+        </w:rPr>
+        <w:t>Raw</w:t>
+      </w:r>
+      <w:proofErr w:type="spellEnd"/>
+      <w:r>
+        <w:rPr>
+          <w:rFonts w:ascii="Times New Roman" w:hAnsi="Times New Roman" w:cs="Times New Roman"/>
+          <w:sz w:val="28"/>
+          <w:szCs w:val="28"/>
+        </w:rPr>
+        <w:t xml:space="preserve"> типы! Если аргумент типа не определен, то используйте </w:t>
+      </w:r>
+      <w:proofErr w:type="spellStart"/>
+      <w:r>
+        <w:rPr>
+          <w:rFonts w:ascii="Times New Roman" w:hAnsi="Times New Roman" w:cs="Times New Roman"/>
+          <w:sz w:val="28"/>
+          <w:szCs w:val="28"/>
+        </w:rPr>
+        <w:t>wildcard</w:t>
+      </w:r>
+      <w:proofErr w:type="spellEnd"/>
+      <w:r>
+        <w:rPr>
+          <w:rFonts w:ascii="Times New Roman" w:hAnsi="Times New Roman" w:cs="Times New Roman"/>
+          <w:sz w:val="28"/>
+          <w:szCs w:val="28"/>
+        </w:rPr>
+        <w:t xml:space="preserve"> &lt;?&gt;.</w:t>
+      </w:r>
+    </w:p>
+    <w:p>
+      <w:pPr>
+        <w:rPr>
+          <w:rFonts w:ascii="Times New Roman" w:hAnsi="Times New Roman" w:cs="Times New Roman"/>
+          <w:sz w:val="28"/>
+          <w:szCs w:val="28"/>
+        </w:rPr>
+      </w:pPr>
+    </w:p>
+    <w:p>
+      <w:pPr>
+        <w:rPr>
+          <w:rFonts w:ascii="Times New Roman" w:hAnsi="Times New Roman" w:cs="Times New Roman"/>
+          <w:b/>
+          <w:bCs/>
+          <w:sz w:val="28"/>
+          <w:szCs w:val="28"/>
+          <w:lang w:val="en-US"/>
+        </w:rPr>
+      </w:pPr>
+      <w:r>
+        <w:rPr>
+          <w:rFonts w:ascii="Times New Roman" w:hAnsi="Times New Roman" w:cs="Times New Roman"/>
+          <w:b/>
+          <w:bCs/>
+          <w:sz w:val="28"/>
+          <w:szCs w:val="28"/>
+        </w:rPr>
+        <w:t xml:space="preserve">Разница между </w:t>
+      </w:r>
+      <w:r>
+        <w:rPr>
+          <w:rFonts w:ascii="Times New Roman" w:hAnsi="Times New Roman" w:cs="Times New Roman"/>
+          <w:b/>
+          <w:bCs/>
+          <w:sz w:val="28"/>
+          <w:szCs w:val="28"/>
+          <w:lang w:val="en-US"/>
+        </w:rPr>
+        <w:t xml:space="preserve">&lt;T&gt; </w:t>
+      </w:r>
+      <w:r>
+        <w:rPr>
+          <w:rFonts w:ascii="Times New Roman" w:hAnsi="Times New Roman" w:cs="Times New Roman"/>
+          <w:b/>
+          <w:bCs/>
+          <w:sz w:val="28"/>
+          <w:szCs w:val="28"/>
+        </w:rPr>
+        <w:t xml:space="preserve">и </w:t>
+      </w:r>
+      <w:r>
+        <w:rPr>
+          <w:rFonts w:ascii="Times New Roman" w:hAnsi="Times New Roman" w:cs="Times New Roman"/>
+          <w:b/>
+          <w:bCs/>
+          <w:sz w:val="28"/>
+          <w:szCs w:val="28"/>
+          <w:lang w:val="en-US"/>
+        </w:rPr>
+        <w:t>&lt;?&gt;</w:t>
+      </w:r>
+    </w:p>
+    <w:p>
+      <w:pPr>
+        <w:rPr>
+          <w:rFonts w:ascii="Times New Roman" w:hAnsi="Times New Roman" w:cs="Times New Roman"/>
+          <w:sz w:val="28"/>
+          <w:szCs w:val="28"/>
+        </w:rPr>
+      </w:pPr>
+      <w:r>
+        <w:rPr>
+          <w:rFonts w:ascii="Times New Roman" w:hAnsi="Times New Roman" w:cs="Times New Roman"/>
+          <w:sz w:val="28"/>
+          <w:szCs w:val="28"/>
+        </w:rPr>
+        <w:t xml:space="preserve">Параметризованный тип </w:t>
+      </w:r>
+      <w:r>
+        <w:rPr>
+          <w:rFonts w:ascii="Times New Roman" w:hAnsi="Times New Roman" w:cs="Times New Roman"/>
+          <w:sz w:val="28"/>
+          <w:szCs w:val="28"/>
+        </w:rPr>
+        <w:t>&lt;</w:t>
+      </w:r>
+      <w:r>
+        <w:rPr>
+          <w:rFonts w:ascii="Times New Roman" w:hAnsi="Times New Roman" w:cs="Times New Roman"/>
+          <w:sz w:val="28"/>
+          <w:szCs w:val="28"/>
+          <w:lang w:val="en-US"/>
+        </w:rPr>
+        <w:t>T</w:t>
+      </w:r>
+      <w:r>
+        <w:rPr>
+          <w:rFonts w:ascii="Times New Roman" w:hAnsi="Times New Roman" w:cs="Times New Roman"/>
+          <w:sz w:val="28"/>
+          <w:szCs w:val="28"/>
+        </w:rPr>
+        <w:t xml:space="preserve">&gt; </w:t>
+      </w:r>
+      <w:r>
+        <w:rPr>
+          <w:rFonts w:ascii="Times New Roman" w:hAnsi="Times New Roman" w:cs="Times New Roman"/>
+          <w:sz w:val="28"/>
+          <w:szCs w:val="28"/>
+        </w:rPr>
+        <w:t xml:space="preserve">инвариантен, </w:t>
+      </w:r>
+      <w:r>
+        <w:rPr>
+          <w:rFonts w:ascii="Times New Roman" w:hAnsi="Times New Roman" w:cs="Times New Roman"/>
+          <w:sz w:val="28"/>
+          <w:szCs w:val="28"/>
+        </w:rPr>
+        <w:t xml:space="preserve">&lt;?&gt; </w:t>
+      </w:r>
+      <w:r>
+        <w:rPr>
+          <w:rFonts w:ascii="Times New Roman" w:hAnsi="Times New Roman" w:cs="Times New Roman"/>
+          <w:sz w:val="28"/>
+          <w:szCs w:val="28"/>
+        </w:rPr>
+        <w:t xml:space="preserve">может быть ковариантным или контравариантным.  </w:t>
+      </w:r>
+      <w:r>
+        <w:rPr>
+          <w:rFonts w:ascii="Times New Roman" w:hAnsi="Times New Roman" w:cs="Times New Roman"/>
+          <w:sz w:val="28"/>
+          <w:szCs w:val="28"/>
+        </w:rPr>
+        <w:t xml:space="preserve">&lt;?&gt; </w:t>
+      </w:r>
+      <w:r>
+        <w:rPr>
+          <w:rFonts w:ascii="Times New Roman" w:hAnsi="Times New Roman" w:cs="Times New Roman"/>
+          <w:sz w:val="28"/>
+          <w:szCs w:val="28"/>
+        </w:rPr>
+        <w:t xml:space="preserve">представляет собой </w:t>
+      </w:r>
+      <w:r>
+        <w:rPr>
+          <w:rFonts w:ascii="Times New Roman" w:hAnsi="Times New Roman" w:cs="Times New Roman"/>
+          <w:sz w:val="28"/>
+          <w:szCs w:val="28"/>
+        </w:rPr>
+        <w:t>любой</w:t>
+      </w:r>
+      <w:r>
+        <w:rPr>
+          <w:rFonts w:ascii="Times New Roman" w:hAnsi="Times New Roman" w:cs="Times New Roman"/>
+          <w:sz w:val="28"/>
+          <w:szCs w:val="28"/>
+        </w:rPr>
+        <w:t xml:space="preserve"> тип, что запрещает вносить туда элементы, и читать помимо </w:t>
+      </w:r>
+      <w:r>
+        <w:rPr>
+          <w:rFonts w:ascii="Times New Roman" w:hAnsi="Times New Roman" w:cs="Times New Roman"/>
+          <w:sz w:val="28"/>
+          <w:szCs w:val="28"/>
+          <w:lang w:val="en-US"/>
+        </w:rPr>
+        <w:t>object</w:t>
+      </w:r>
+      <w:r>
+        <w:rPr>
+          <w:rFonts w:ascii="Times New Roman" w:hAnsi="Times New Roman" w:cs="Times New Roman"/>
+          <w:sz w:val="28"/>
+          <w:szCs w:val="28"/>
+        </w:rPr>
+        <w:t xml:space="preserve">. </w:t>
+      </w:r>
+      <w:r>
+        <w:rPr>
+          <w:rFonts w:ascii="Times New Roman" w:hAnsi="Times New Roman" w:cs="Times New Roman"/>
+          <w:sz w:val="28"/>
+          <w:szCs w:val="28"/>
+        </w:rPr>
+        <w:t>&lt;</w:t>
+      </w:r>
+      <w:r>
+        <w:rPr>
+          <w:rFonts w:ascii="Times New Roman" w:hAnsi="Times New Roman" w:cs="Times New Roman"/>
+          <w:sz w:val="28"/>
+          <w:szCs w:val="28"/>
+          <w:lang w:val="en-US"/>
+        </w:rPr>
+        <w:t>T</w:t>
+      </w:r>
+      <w:r>
+        <w:rPr>
+          <w:rFonts w:ascii="Times New Roman" w:hAnsi="Times New Roman" w:cs="Times New Roman"/>
+          <w:sz w:val="28"/>
+          <w:szCs w:val="28"/>
+        </w:rPr>
+        <w:t xml:space="preserve">&gt; </w:t>
+      </w:r>
+      <w:r>
+        <w:rPr>
+          <w:rFonts w:ascii="Times New Roman" w:hAnsi="Times New Roman" w:cs="Times New Roman"/>
+          <w:sz w:val="28"/>
+          <w:szCs w:val="28"/>
+        </w:rPr>
+        <w:t xml:space="preserve">конкретный тип, и нет таких ограничений (Можем положить </w:t>
+      </w:r>
+      <w:r>
+        <w:rPr>
+          <w:rFonts w:ascii="Times New Roman" w:hAnsi="Times New Roman" w:cs="Times New Roman"/>
+          <w:sz w:val="28"/>
+          <w:szCs w:val="28"/>
+          <w:lang w:val="en-US"/>
+        </w:rPr>
+        <w:t>T</w:t>
+      </w:r>
+      <w:r>
+        <w:rPr>
+          <w:rFonts w:ascii="Times New Roman" w:hAnsi="Times New Roman" w:cs="Times New Roman"/>
+          <w:sz w:val="28"/>
+          <w:szCs w:val="28"/>
+        </w:rPr>
+        <w:t xml:space="preserve">, </w:t>
+      </w:r>
+      <w:r>
+        <w:rPr>
+          <w:rFonts w:ascii="Times New Roman" w:hAnsi="Times New Roman" w:cs="Times New Roman"/>
+          <w:sz w:val="28"/>
+          <w:szCs w:val="28"/>
+        </w:rPr>
+        <w:t xml:space="preserve">и прочитать </w:t>
+      </w:r>
+      <w:r>
+        <w:rPr>
+          <w:rFonts w:ascii="Times New Roman" w:hAnsi="Times New Roman" w:cs="Times New Roman"/>
+          <w:sz w:val="28"/>
+          <w:szCs w:val="28"/>
+          <w:lang w:val="en-US"/>
+        </w:rPr>
+        <w:t>T</w:t>
+      </w:r>
+      <w:r>
+        <w:rPr>
+          <w:rFonts w:ascii="Times New Roman" w:hAnsi="Times New Roman" w:cs="Times New Roman"/>
+          <w:sz w:val="28"/>
+          <w:szCs w:val="28"/>
+        </w:rPr>
+        <w:t>).</w:t>
+      </w:r>
+      <w:r>
+        <w:rPr>
+          <w:rFonts w:ascii="Times New Roman" w:hAnsi="Times New Roman" w:cs="Times New Roman"/>
+          <w:sz w:val="28"/>
+          <w:szCs w:val="28"/>
+        </w:rPr>
+        <w:t xml:space="preserve"> </w:t>
+      </w:r>
+      <w:r>
+        <w:rPr>
+          <w:rFonts w:ascii="Times New Roman" w:hAnsi="Times New Roman" w:cs="Times New Roman"/>
+          <w:sz w:val="28"/>
+          <w:szCs w:val="28"/>
+        </w:rPr>
+        <w:t>Мы не можем объявлять класс</w:t>
+      </w:r>
+      <w:r>
+        <w:rPr>
+          <w:rFonts w:ascii="Times New Roman" w:hAnsi="Times New Roman" w:cs="Times New Roman"/>
+          <w:sz w:val="28"/>
+          <w:szCs w:val="28"/>
+        </w:rPr>
+        <w:t xml:space="preserve"> </w:t>
+      </w:r>
+      <w:r>
+        <w:rPr>
+          <w:rFonts w:ascii="Times New Roman" w:hAnsi="Times New Roman" w:cs="Times New Roman"/>
+          <w:sz w:val="28"/>
+          <w:szCs w:val="28"/>
+        </w:rPr>
+        <w:t xml:space="preserve">или метод, параметризованный </w:t>
+      </w:r>
+      <w:r>
+        <w:rPr>
+          <w:rFonts w:ascii="Times New Roman" w:hAnsi="Times New Roman" w:cs="Times New Roman"/>
+          <w:sz w:val="28"/>
+          <w:szCs w:val="28"/>
+        </w:rPr>
+        <w:t xml:space="preserve">&lt;?&gt;. </w:t>
+      </w:r>
+      <w:r>
+        <w:rPr>
+          <w:rFonts w:ascii="Times New Roman" w:hAnsi="Times New Roman" w:cs="Times New Roman"/>
+          <w:sz w:val="28"/>
+          <w:szCs w:val="28"/>
+        </w:rPr>
+        <w:t xml:space="preserve">Используем </w:t>
+      </w:r>
+      <w:r>
+        <w:rPr>
+          <w:rFonts w:ascii="Times New Roman" w:hAnsi="Times New Roman" w:cs="Times New Roman"/>
+          <w:sz w:val="28"/>
+          <w:szCs w:val="28"/>
+        </w:rPr>
+        <w:t>&lt;?&gt;</w:t>
+      </w:r>
+      <w:r>
+        <w:rPr>
+          <w:rFonts w:ascii="Times New Roman" w:hAnsi="Times New Roman" w:cs="Times New Roman"/>
+          <w:sz w:val="28"/>
+          <w:szCs w:val="28"/>
+        </w:rPr>
+        <w:t xml:space="preserve"> там, где </w:t>
+      </w:r>
+      <w:r>
+        <w:rPr>
+          <w:rFonts w:ascii="Times New Roman" w:hAnsi="Times New Roman" w:cs="Times New Roman"/>
+          <w:sz w:val="28"/>
+          <w:szCs w:val="28"/>
+        </w:rPr>
+        <w:t>должен приниматься любой тип (чаще всего в параметрах метода).</w:t>
+      </w:r>
+    </w:p>
+    <w:p>
+      <w:pPr>
+        <w:rPr>
+          <w:rFonts w:ascii="Times New Roman" w:hAnsi="Times New Roman" w:cs="Times New Roman"/>
+          <w:sz w:val="28"/>
+          <w:szCs w:val="28"/>
+        </w:rPr>
+      </w:pPr>
+    </w:p>
+    <w:p>
+      <w:pPr>
+        <w:rPr>
+          <w:rFonts w:ascii="Times New Roman" w:hAnsi="Times New Roman" w:cs="Times New Roman"/>
+          <w:b/>
+          <w:bCs/>
+          <w:sz w:val="28"/>
+          <w:szCs w:val="28"/>
+        </w:rPr>
+      </w:pPr>
+      <w:r>
+        <w:rPr>
+          <w:rFonts w:ascii="Times New Roman" w:hAnsi="Times New Roman" w:cs="Times New Roman"/>
+          <w:b/>
+          <w:bCs/>
+          <w:sz w:val="28"/>
+          <w:szCs w:val="28"/>
+        </w:rPr>
         <w:t>Иерархия обобщенных классов</w:t>
       </w:r>
     </w:p>
@@ -2648,95 +5259,323 @@
           <w:sz w:val="28"/>
           <w:szCs w:val="28"/>
         </w:rPr>
+        <w:t>Обобщенный класс может действовать в качестве суперкласса или подкласса. В обобщенной иерархии любые аргументы типа, требующиеся обобщенному суперклассу, должны передаваться всеми подклассами вверх по иерархии.</w:t>
+      </w:r>
+    </w:p>
+    <w:p>
+      <w:pPr>
+        <w:rPr>
+          <w:rFonts w:ascii="Times New Roman" w:hAnsi="Times New Roman" w:cs="Times New Roman"/>
+          <w:i/>
+          <w:iCs/>
+          <w:sz w:val="28"/>
+          <w:szCs w:val="28"/>
+          <w:lang w:val="en-US"/>
+        </w:rPr>
+      </w:pPr>
+      <w:r>
+        <w:rPr>
+          <w:rFonts w:ascii="Times New Roman" w:hAnsi="Times New Roman" w:cs="Times New Roman"/>
+          <w:i/>
+          <w:iCs/>
+          <w:sz w:val="28"/>
+          <w:szCs w:val="28"/>
+          <w:lang w:val="en-US"/>
+        </w:rPr>
+        <w:t>class Gen&lt;T&gt; {}</w:t>
+      </w:r>
+    </w:p>
+    <w:p>
+      <w:pPr>
+        <w:rPr>
+          <w:rFonts w:ascii="Times New Roman" w:hAnsi="Times New Roman" w:cs="Times New Roman"/>
+          <w:i/>
+          <w:iCs/>
+          <w:sz w:val="28"/>
+          <w:szCs w:val="28"/>
+          <w:lang w:val="en-US"/>
+        </w:rPr>
+      </w:pPr>
+      <w:r>
+        <w:rPr>
+          <w:rFonts w:ascii="Times New Roman" w:hAnsi="Times New Roman" w:cs="Times New Roman"/>
+          <w:i/>
+          <w:iCs/>
+          <w:sz w:val="28"/>
+          <w:szCs w:val="28"/>
+          <w:lang w:val="en-US"/>
+        </w:rPr>
+        <w:t>class Gen2&lt;T, V&gt; extends Gen&lt;T&gt;</w:t>
+      </w:r>
+    </w:p>
+    <w:p>
+      <w:pPr>
+        <w:rPr>
+          <w:rFonts w:ascii="Times New Roman" w:hAnsi="Times New Roman" w:cs="Times New Roman"/>
+          <w:sz w:val="28"/>
+          <w:szCs w:val="28"/>
+        </w:rPr>
+      </w:pPr>
+      <w:r>
+        <w:rPr>
+          <w:rFonts w:ascii="Times New Roman" w:hAnsi="Times New Roman" w:cs="Times New Roman"/>
+          <w:sz w:val="28"/>
+          <w:szCs w:val="28"/>
+        </w:rPr>
+        <w:t>Суперклассом для обобщенного класса может служить и необобщенный класс.</w:t>
+      </w:r>
+    </w:p>
+    <w:p>
+      <w:pPr>
+        <w:rPr>
+          <w:rFonts w:ascii="Times New Roman" w:hAnsi="Times New Roman" w:cs="Times New Roman"/>
+          <w:i/>
+          <w:iCs/>
+          <w:sz w:val="28"/>
+          <w:szCs w:val="28"/>
+          <w:lang w:val="en-US"/>
+        </w:rPr>
+      </w:pPr>
+      <w:r>
+        <w:rPr>
+          <w:rFonts w:ascii="Times New Roman" w:hAnsi="Times New Roman" w:cs="Times New Roman"/>
+          <w:i/>
+          <w:iCs/>
+          <w:sz w:val="28"/>
+          <w:szCs w:val="28"/>
+          <w:lang w:val="en-US"/>
+        </w:rPr>
+        <w:t xml:space="preserve">class </w:t>
+      </w:r>
+      <w:proofErr w:type="spellStart"/>
+      <w:r>
+        <w:rPr>
+          <w:rFonts w:ascii="Times New Roman" w:hAnsi="Times New Roman" w:cs="Times New Roman"/>
+          <w:i/>
+          <w:iCs/>
+          <w:sz w:val="28"/>
+          <w:szCs w:val="28"/>
+          <w:lang w:val="en-US"/>
+        </w:rPr>
+        <w:t>NonGen</w:t>
+      </w:r>
+      <w:proofErr w:type="spellEnd"/>
+      <w:r>
+        <w:rPr>
+          <w:rFonts w:ascii="Times New Roman" w:hAnsi="Times New Roman" w:cs="Times New Roman"/>
+          <w:i/>
+          <w:iCs/>
+          <w:sz w:val="28"/>
+          <w:szCs w:val="28"/>
+          <w:lang w:val="en-US"/>
+        </w:rPr>
+        <w:t xml:space="preserve"> {}</w:t>
+      </w:r>
+    </w:p>
+    <w:p>
+      <w:pPr>
+        <w:rPr>
+          <w:rFonts w:ascii="Times New Roman" w:hAnsi="Times New Roman" w:cs="Times New Roman"/>
+          <w:i/>
+          <w:iCs/>
+          <w:sz w:val="28"/>
+          <w:szCs w:val="28"/>
+          <w:lang w:val="en-US"/>
+        </w:rPr>
+      </w:pPr>
+      <w:r>
+        <w:rPr>
+          <w:rFonts w:ascii="Times New Roman" w:hAnsi="Times New Roman" w:cs="Times New Roman"/>
+          <w:i/>
+          <w:iCs/>
+          <w:sz w:val="28"/>
+          <w:szCs w:val="28"/>
+          <w:lang w:val="en-US"/>
+        </w:rPr>
+        <w:t xml:space="preserve">class Gen&lt;T&gt; extends </w:t>
+      </w:r>
+      <w:proofErr w:type="spellStart"/>
+      <w:r>
+        <w:rPr>
+          <w:rFonts w:ascii="Times New Roman" w:hAnsi="Times New Roman" w:cs="Times New Roman"/>
+          <w:i/>
+          <w:iCs/>
+          <w:sz w:val="28"/>
+          <w:szCs w:val="28"/>
+          <w:lang w:val="en-US"/>
+        </w:rPr>
+        <w:t>NonGen</w:t>
+      </w:r>
+      <w:proofErr w:type="spellEnd"/>
+      <w:r>
+        <w:rPr>
+          <w:rFonts w:ascii="Times New Roman" w:hAnsi="Times New Roman" w:cs="Times New Roman"/>
+          <w:i/>
+          <w:iCs/>
+          <w:sz w:val="28"/>
+          <w:szCs w:val="28"/>
+          <w:lang w:val="en-US"/>
+        </w:rPr>
+        <w:t xml:space="preserve"> {}</w:t>
+      </w:r>
+    </w:p>
+    <w:p>
+      <w:pPr>
+        <w:rPr>
+          <w:rFonts w:ascii="Times New Roman" w:hAnsi="Times New Roman" w:cs="Times New Roman"/>
+          <w:i/>
+          <w:iCs/>
+          <w:sz w:val="28"/>
+          <w:szCs w:val="28"/>
+          <w:lang w:val="en-US"/>
+        </w:rPr>
+      </w:pPr>
+    </w:p>
+    <w:p>
+      <w:pPr>
+        <w:rPr>
+          <w:rFonts w:ascii="Times New Roman" w:hAnsi="Times New Roman" w:cs="Times New Roman"/>
+          <w:iCs/>
+          <w:sz w:val="28"/>
+          <w:szCs w:val="28"/>
+        </w:rPr>
+      </w:pPr>
+      <w:r>
+        <w:rPr>
+          <w:rFonts w:ascii="Times New Roman" w:hAnsi="Times New Roman" w:cs="Times New Roman"/>
+          <w:iCs/>
+          <w:sz w:val="28"/>
+          <w:szCs w:val="28"/>
+        </w:rPr>
+        <w:t>Тип одного экземпляра класса можно привести к другому только в том случае, если они совместимы и их аргументы типа одинаковы.</w:t>
+      </w:r>
+    </w:p>
+    <w:p>
+      <w:pPr>
+        <w:rPr>
+          <w:rFonts w:ascii="Times New Roman" w:hAnsi="Times New Roman" w:cs="Times New Roman"/>
+          <w:iCs/>
+          <w:sz w:val="28"/>
+          <w:szCs w:val="28"/>
+        </w:rPr>
+      </w:pPr>
+    </w:p>
+    <w:p>
+      <w:pPr>
+        <w:rPr>
+          <w:rFonts w:ascii="Times New Roman" w:hAnsi="Times New Roman" w:cs="Times New Roman"/>
+          <w:b/>
+          <w:iCs/>
+          <w:sz w:val="28"/>
+          <w:szCs w:val="28"/>
+        </w:rPr>
+      </w:pPr>
+      <w:r>
+        <w:rPr>
+          <w:rFonts w:ascii="Times New Roman" w:hAnsi="Times New Roman" w:cs="Times New Roman"/>
+          <w:b/>
+          <w:iCs/>
+          <w:sz w:val="28"/>
+          <w:szCs w:val="28"/>
+        </w:rPr>
+        <w:t>ВЫВЕДЕНИЕ ТИПОВ</w:t>
+      </w:r>
+    </w:p>
+    <w:p>
+      <w:pPr>
+        <w:rPr>
+          <w:rFonts w:ascii="Times New Roman" w:hAnsi="Times New Roman" w:cs="Times New Roman"/>
+          <w:iCs/>
+          <w:sz w:val="28"/>
+          <w:szCs w:val="28"/>
+        </w:rPr>
+      </w:pPr>
+      <w:r>
+        <w:rPr>
+          <w:rFonts w:ascii="Times New Roman" w:hAnsi="Times New Roman" w:cs="Times New Roman"/>
+          <w:iCs/>
+          <w:sz w:val="28"/>
+          <w:szCs w:val="28"/>
+        </w:rPr>
         <w:lastRenderedPageBreak/>
-        <w:t>Обобщенный класс может действовать в качестве суперкласса или подкласса. В обобщенной иерархии любые аргументы типа, требующиеся обобщенному суперклассу, должны передаваться всеми подклассами вверх по иерархии.</w:t>
-      </w:r>
-    </w:p>
-    <w:p>
-      <w:pPr>
-        <w:rPr>
-          <w:rFonts w:ascii="Times New Roman" w:hAnsi="Times New Roman" w:cs="Times New Roman"/>
-          <w:i/>
-          <w:iCs/>
-          <w:sz w:val="28"/>
-          <w:szCs w:val="28"/>
-          <w:lang w:val="en-US"/>
-        </w:rPr>
-      </w:pPr>
-      <w:r>
-        <w:rPr>
-          <w:rFonts w:ascii="Times New Roman" w:hAnsi="Times New Roman" w:cs="Times New Roman"/>
-          <w:i/>
-          <w:iCs/>
-          <w:sz w:val="28"/>
-          <w:szCs w:val="28"/>
-          <w:lang w:val="en-US"/>
-        </w:rPr>
-        <w:t>class Gen&lt;T&gt; {}</w:t>
-      </w:r>
-    </w:p>
-    <w:p>
-      <w:pPr>
-        <w:rPr>
-          <w:rFonts w:ascii="Times New Roman" w:hAnsi="Times New Roman" w:cs="Times New Roman"/>
-          <w:i/>
-          <w:iCs/>
-          <w:sz w:val="28"/>
-          <w:szCs w:val="28"/>
-          <w:lang w:val="en-US"/>
-        </w:rPr>
-      </w:pPr>
-      <w:r>
-        <w:rPr>
-          <w:rFonts w:ascii="Times New Roman" w:hAnsi="Times New Roman" w:cs="Times New Roman"/>
-          <w:i/>
-          <w:iCs/>
-          <w:sz w:val="28"/>
-          <w:szCs w:val="28"/>
-          <w:lang w:val="en-US"/>
-        </w:rPr>
-        <w:t>class Gen2&lt;T, V&gt; extends Gen&lt;T&gt;</w:t>
-      </w:r>
-    </w:p>
-    <w:p>
-      <w:pPr>
-        <w:rPr>
-          <w:rFonts w:ascii="Times New Roman" w:hAnsi="Times New Roman" w:cs="Times New Roman"/>
-          <w:sz w:val="28"/>
-          <w:szCs w:val="28"/>
-        </w:rPr>
-      </w:pPr>
-      <w:r>
-        <w:rPr>
-          <w:rFonts w:ascii="Times New Roman" w:hAnsi="Times New Roman" w:cs="Times New Roman"/>
-          <w:sz w:val="28"/>
-          <w:szCs w:val="28"/>
-        </w:rPr>
-        <w:t>Суперклассом для обобщенного класса может служить и необобщенный класс.</w:t>
-      </w:r>
-    </w:p>
-    <w:p>
-      <w:pPr>
-        <w:rPr>
-          <w:rFonts w:ascii="Times New Roman" w:hAnsi="Times New Roman" w:cs="Times New Roman"/>
-          <w:i/>
-          <w:iCs/>
-          <w:sz w:val="28"/>
-          <w:szCs w:val="28"/>
-          <w:lang w:val="en-US"/>
-        </w:rPr>
-      </w:pPr>
-      <w:r>
-        <w:rPr>
-          <w:rFonts w:ascii="Times New Roman" w:hAnsi="Times New Roman" w:cs="Times New Roman"/>
-          <w:i/>
-          <w:iCs/>
-          <w:sz w:val="28"/>
-          <w:szCs w:val="28"/>
-          <w:lang w:val="en-US"/>
-        </w:rPr>
-        <w:t xml:space="preserve">class </w:t>
-      </w:r>
+        <w:t xml:space="preserve">В </w:t>
+      </w:r>
+      <w:r>
+        <w:rPr>
+          <w:rFonts w:ascii="Times New Roman" w:hAnsi="Times New Roman" w:cs="Times New Roman"/>
+          <w:iCs/>
+          <w:sz w:val="28"/>
+          <w:szCs w:val="28"/>
+          <w:lang w:val="en-US"/>
+        </w:rPr>
+        <w:t>JDK</w:t>
+      </w:r>
+      <w:r>
+        <w:rPr>
+          <w:rFonts w:ascii="Times New Roman" w:hAnsi="Times New Roman" w:cs="Times New Roman"/>
+          <w:iCs/>
+          <w:sz w:val="28"/>
+          <w:szCs w:val="28"/>
+        </w:rPr>
+        <w:t xml:space="preserve"> </w:t>
+      </w:r>
+      <w:r>
+        <w:rPr>
+          <w:rFonts w:ascii="Times New Roman" w:hAnsi="Times New Roman" w:cs="Times New Roman"/>
+          <w:iCs/>
+          <w:sz w:val="28"/>
+          <w:szCs w:val="28"/>
+        </w:rPr>
+        <w:t xml:space="preserve">7 было добавлено выведение типов. Тип аргументов типа может быть выведен из левой части, в правой части указываются пустые угловые скобки </w:t>
+      </w:r>
+      <w:r>
+        <w:rPr>
+          <w:rFonts w:ascii="Times New Roman" w:hAnsi="Times New Roman" w:cs="Times New Roman"/>
+          <w:iCs/>
+          <w:sz w:val="28"/>
+          <w:szCs w:val="28"/>
+        </w:rPr>
+        <w:t xml:space="preserve">&lt;&gt;. </w:t>
+      </w:r>
+      <w:r>
+        <w:rPr>
+          <w:rFonts w:ascii="Times New Roman" w:hAnsi="Times New Roman" w:cs="Times New Roman"/>
+          <w:iCs/>
+          <w:sz w:val="28"/>
+          <w:szCs w:val="28"/>
+        </w:rPr>
+        <w:t xml:space="preserve">Он называется ромбовидный оператор или </w:t>
+      </w:r>
+      <w:r>
+        <w:rPr>
+          <w:rFonts w:ascii="Times New Roman" w:hAnsi="Times New Roman" w:cs="Times New Roman"/>
+          <w:iCs/>
+          <w:sz w:val="28"/>
+          <w:szCs w:val="28"/>
+          <w:lang w:val="en-US"/>
+        </w:rPr>
+        <w:t>Dimond</w:t>
+      </w:r>
+      <w:r>
+        <w:rPr>
+          <w:rFonts w:ascii="Times New Roman" w:hAnsi="Times New Roman" w:cs="Times New Roman"/>
+          <w:iCs/>
+          <w:sz w:val="28"/>
+          <w:szCs w:val="28"/>
+        </w:rPr>
+        <w:t>.</w:t>
+      </w:r>
+    </w:p>
+    <w:p>
+      <w:pPr>
+        <w:rPr>
+          <w:rFonts w:ascii="Times New Roman" w:hAnsi="Times New Roman" w:cs="Times New Roman"/>
+          <w:i/>
+          <w:iCs/>
+          <w:sz w:val="28"/>
+          <w:szCs w:val="28"/>
+        </w:rPr>
+      </w:pPr>
       <w:proofErr w:type="spellStart"/>
       <w:r>
         <w:rPr>
@@ -2745,9 +5584,8 @@
           <w:iCs/>
           <w:sz w:val="28"/>
           <w:szCs w:val="28"/>
-          <w:lang w:val="en-US"/>
-        </w:rPr>
-        <w:t>NonGen</w:t>
+        </w:rPr>
+        <w:t>Имя_класса</w:t>
       </w:r>
       <w:proofErr w:type="spellEnd"/>
       <w:r>
@@ -2757,32 +5595,8 @@
           <w:iCs/>
           <w:sz w:val="28"/>
           <w:szCs w:val="28"/>
-          <w:lang w:val="en-US"/>
-        </w:rPr>
-        <w:t xml:space="preserve"> {}</w:t>
-      </w:r>
-    </w:p>
-    <w:p>
-      <w:pPr>
-        <w:rPr>
-          <w:rFonts w:ascii="Times New Roman" w:hAnsi="Times New Roman" w:cs="Times New Roman"/>
-          <w:i/>
-          <w:iCs/>
-          <w:sz w:val="28"/>
-          <w:szCs w:val="28"/>
-          <w:lang w:val="en-US"/>
-        </w:rPr>
-      </w:pPr>
-      <w:r>
-        <w:rPr>
-          <w:rFonts w:ascii="Times New Roman" w:hAnsi="Times New Roman" w:cs="Times New Roman"/>
-          <w:i/>
-          <w:iCs/>
-          <w:sz w:val="28"/>
-          <w:szCs w:val="28"/>
-          <w:lang w:val="en-US"/>
-        </w:rPr>
-        <w:t xml:space="preserve">class Gen&lt;T&gt; extends </w:t>
+        </w:rPr>
+        <w:t>&lt;</w:t>
       </w:r>
       <w:proofErr w:type="spellStart"/>
       <w:r>
@@ -2792,9 +5606,18 @@
           <w:iCs/>
           <w:sz w:val="28"/>
           <w:szCs w:val="28"/>
-          <w:lang w:val="en-US"/>
-        </w:rPr>
-        <w:t>NonGen</w:t>
+        </w:rPr>
+        <w:t>список_аргументов</w:t>
+      </w:r>
+      <w:r>
+        <w:rPr>
+          <w:rFonts w:ascii="Times New Roman" w:hAnsi="Times New Roman" w:cs="Times New Roman"/>
+          <w:i/>
+          <w:iCs/>
+          <w:sz w:val="28"/>
+          <w:szCs w:val="28"/>
+        </w:rPr>
+        <w:t>_типа</w:t>
       </w:r>
       <w:proofErr w:type="spellEnd"/>
       <w:r>
@@ -2804,220 +5627,51 @@
           <w:iCs/>
           <w:sz w:val="28"/>
           <w:szCs w:val="28"/>
-          <w:lang w:val="en-US"/>
-        </w:rPr>
-        <w:t xml:space="preserve"> {}</w:t>
-      </w:r>
-    </w:p>
-    <w:p>
-      <w:pPr>
-        <w:rPr>
-          <w:rFonts w:ascii="Times New Roman" w:hAnsi="Times New Roman" w:cs="Times New Roman"/>
-          <w:i/>
-          <w:iCs/>
-          <w:sz w:val="28"/>
-          <w:szCs w:val="28"/>
-          <w:lang w:val="en-US"/>
-        </w:rPr>
-      </w:pPr>
-    </w:p>
-    <w:p>
-      <w:pPr>
-        <w:rPr>
-          <w:rFonts w:ascii="Times New Roman" w:hAnsi="Times New Roman" w:cs="Times New Roman"/>
-          <w:iCs/>
-          <w:sz w:val="28"/>
-          <w:szCs w:val="28"/>
-        </w:rPr>
-      </w:pPr>
-      <w:r>
-        <w:rPr>
-          <w:rFonts w:ascii="Times New Roman" w:hAnsi="Times New Roman" w:cs="Times New Roman"/>
-          <w:iCs/>
-          <w:sz w:val="28"/>
-          <w:szCs w:val="28"/>
-        </w:rPr>
-        <w:t>Тип одного экземпляра класса можно привести к другому только в том случае, если они совместимы и их аргументы типа одинаковы.</w:t>
-      </w:r>
-    </w:p>
-    <w:p>
-      <w:pPr>
-        <w:rPr>
-          <w:rFonts w:ascii="Times New Roman" w:hAnsi="Times New Roman" w:cs="Times New Roman"/>
-          <w:iCs/>
-          <w:sz w:val="28"/>
-          <w:szCs w:val="28"/>
-        </w:rPr>
-      </w:pPr>
-    </w:p>
-    <w:p>
-      <w:pPr>
-        <w:rPr>
-          <w:rFonts w:ascii="Times New Roman" w:hAnsi="Times New Roman" w:cs="Times New Roman"/>
-          <w:b/>
-          <w:iCs/>
-          <w:sz w:val="28"/>
-          <w:szCs w:val="28"/>
-        </w:rPr>
-      </w:pPr>
-      <w:r>
-        <w:rPr>
-          <w:rFonts w:ascii="Times New Roman" w:hAnsi="Times New Roman" w:cs="Times New Roman"/>
-          <w:b/>
-          <w:iCs/>
-          <w:sz w:val="28"/>
-          <w:szCs w:val="28"/>
-        </w:rPr>
-        <w:t>ВЫВЕДЕНИЕ ТИПОВ</w:t>
-      </w:r>
-    </w:p>
-    <w:p>
-      <w:pPr>
-        <w:rPr>
-          <w:rFonts w:ascii="Times New Roman" w:hAnsi="Times New Roman" w:cs="Times New Roman"/>
-          <w:iCs/>
-          <w:sz w:val="28"/>
-          <w:szCs w:val="28"/>
-          <w:lang w:val="en-US"/>
-        </w:rPr>
-      </w:pPr>
-      <w:r>
-        <w:rPr>
-          <w:rFonts w:ascii="Times New Roman" w:hAnsi="Times New Roman" w:cs="Times New Roman"/>
-          <w:iCs/>
-          <w:sz w:val="28"/>
-          <w:szCs w:val="28"/>
-        </w:rPr>
-        <w:t xml:space="preserve">В </w:t>
-      </w:r>
-      <w:r>
-        <w:rPr>
-          <w:rFonts w:ascii="Times New Roman" w:hAnsi="Times New Roman" w:cs="Times New Roman"/>
-          <w:iCs/>
-          <w:sz w:val="28"/>
-          <w:szCs w:val="28"/>
-          <w:lang w:val="en-US"/>
-        </w:rPr>
-        <w:t>JDK</w:t>
-      </w:r>
-      <w:r>
-        <w:rPr>
-          <w:rFonts w:ascii="Times New Roman" w:hAnsi="Times New Roman" w:cs="Times New Roman"/>
+        </w:rPr>
+        <w:t>&gt;</w:t>
+      </w:r>
+      <w:r>
+        <w:rPr>
+          <w:rFonts w:ascii="Times New Roman" w:hAnsi="Times New Roman" w:cs="Times New Roman"/>
+          <w:i/>
           <w:iCs/>
           <w:sz w:val="28"/>
           <w:szCs w:val="28"/>
         </w:rPr>
         <w:t xml:space="preserve"> </w:t>
       </w:r>
-      <w:r>
-        <w:rPr>
-          <w:rFonts w:ascii="Times New Roman" w:hAnsi="Times New Roman" w:cs="Times New Roman"/>
-          <w:iCs/>
-          <w:sz w:val="28"/>
-          <w:szCs w:val="28"/>
-        </w:rPr>
-        <w:t xml:space="preserve">7 было добавлено выведение типов. Тип аргументов типа может быть выведен из левой части, в правой части указываются пустые угловые скобки </w:t>
-      </w:r>
-      <w:r>
-        <w:rPr>
-          <w:rFonts w:ascii="Times New Roman" w:hAnsi="Times New Roman" w:cs="Times New Roman"/>
-          <w:iCs/>
-          <w:sz w:val="28"/>
-          <w:szCs w:val="28"/>
-        </w:rPr>
-        <w:t xml:space="preserve">&lt;&gt;. </w:t>
-      </w:r>
-      <w:r>
-        <w:rPr>
-          <w:rFonts w:ascii="Times New Roman" w:hAnsi="Times New Roman" w:cs="Times New Roman"/>
-          <w:iCs/>
-          <w:sz w:val="28"/>
-          <w:szCs w:val="28"/>
-        </w:rPr>
-        <w:t xml:space="preserve">Он называется ромбовидный оператор или </w:t>
-      </w:r>
       <w:proofErr w:type="spellStart"/>
       <w:r>
         <w:rPr>
           <w:rFonts w:ascii="Times New Roman" w:hAnsi="Times New Roman" w:cs="Times New Roman"/>
-          <w:iCs/>
-          <w:sz w:val="28"/>
-          <w:szCs w:val="28"/>
-          <w:lang w:val="en-US"/>
-        </w:rPr>
-        <w:t>Dimond</w:t>
+          <w:i/>
+          <w:iCs/>
+          <w:sz w:val="28"/>
+          <w:szCs w:val="28"/>
+        </w:rPr>
+        <w:t>имя_переменной</w:t>
       </w:r>
       <w:proofErr w:type="spellEnd"/>
       <w:r>
         <w:rPr>
           <w:rFonts w:ascii="Times New Roman" w:hAnsi="Times New Roman" w:cs="Times New Roman"/>
-          <w:iCs/>
-          <w:sz w:val="28"/>
-          <w:szCs w:val="28"/>
-          <w:lang w:val="en-US"/>
-        </w:rPr>
-        <w:t>.</w:t>
-      </w:r>
-    </w:p>
-    <w:p>
-      <w:pPr>
-        <w:rPr>
-          <w:rFonts w:ascii="Times New Roman" w:hAnsi="Times New Roman" w:cs="Times New Roman"/>
-          <w:i/>
-          <w:iCs/>
-          <w:sz w:val="28"/>
-          <w:szCs w:val="28"/>
-        </w:rPr>
-      </w:pPr>
-      <w:r>
-        <w:rPr>
-          <w:rFonts w:ascii="Times New Roman" w:hAnsi="Times New Roman" w:cs="Times New Roman"/>
-          <w:i/>
-          <w:iCs/>
-          <w:sz w:val="28"/>
-          <w:szCs w:val="28"/>
-        </w:rPr>
-        <w:t>Имя_класса</w:t>
-      </w:r>
-      <w:r>
-        <w:rPr>
-          <w:rFonts w:ascii="Times New Roman" w:hAnsi="Times New Roman" w:cs="Times New Roman"/>
-          <w:i/>
-          <w:iCs/>
-          <w:sz w:val="28"/>
-          <w:szCs w:val="28"/>
-        </w:rPr>
-        <w:t>&lt;</w:t>
-      </w:r>
-      <w:r>
-        <w:rPr>
-          <w:rFonts w:ascii="Times New Roman" w:hAnsi="Times New Roman" w:cs="Times New Roman"/>
-          <w:i/>
-          <w:iCs/>
-          <w:sz w:val="28"/>
-          <w:szCs w:val="28"/>
-        </w:rPr>
-        <w:t>список_аргументов</w:t>
-      </w:r>
-      <w:r>
-        <w:rPr>
-          <w:rFonts w:ascii="Times New Roman" w:hAnsi="Times New Roman" w:cs="Times New Roman"/>
-          <w:i/>
-          <w:iCs/>
-          <w:sz w:val="28"/>
-          <w:szCs w:val="28"/>
-        </w:rPr>
-        <w:t>_типа</w:t>
-      </w:r>
-      <w:r>
-        <w:rPr>
-          <w:rFonts w:ascii="Times New Roman" w:hAnsi="Times New Roman" w:cs="Times New Roman"/>
-          <w:i/>
-          <w:iCs/>
-          <w:sz w:val="28"/>
-          <w:szCs w:val="28"/>
-        </w:rPr>
-        <w:t>&gt;</w:t>
+          <w:i/>
+          <w:iCs/>
+          <w:sz w:val="28"/>
+          <w:szCs w:val="28"/>
+        </w:rPr>
+        <w:t xml:space="preserve"> = </w:t>
+      </w:r>
+      <w:r>
+        <w:rPr>
+          <w:rFonts w:ascii="Times New Roman" w:hAnsi="Times New Roman" w:cs="Times New Roman"/>
+          <w:i/>
+          <w:iCs/>
+          <w:sz w:val="28"/>
+          <w:szCs w:val="28"/>
+          <w:lang w:val="en-US"/>
+        </w:rPr>
+        <w:t>new</w:t>
       </w:r>
       <w:r>
         <w:rPr>
@@ -3037,39 +5691,9 @@
           <w:sz w:val="28"/>
           <w:szCs w:val="28"/>
         </w:rPr>
-        <w:t xml:space="preserve">имя_переменной = </w:t>
-      </w:r>
-      <w:r>
-        <w:rPr>
-          <w:rFonts w:ascii="Times New Roman" w:hAnsi="Times New Roman" w:cs="Times New Roman"/>
-          <w:i/>
-          <w:iCs/>
-          <w:sz w:val="28"/>
-          <w:szCs w:val="28"/>
-          <w:lang w:val="en-US"/>
-        </w:rPr>
-        <w:t>new</w:t>
-      </w:r>
-      <w:r>
-        <w:rPr>
-          <w:rFonts w:ascii="Times New Roman" w:hAnsi="Times New Roman" w:cs="Times New Roman"/>
-          <w:i/>
-          <w:iCs/>
-          <w:sz w:val="28"/>
-          <w:szCs w:val="28"/>
-        </w:rPr>
-        <w:t xml:space="preserve"> </w:t>
-      </w:r>
-      <w:r>
-        <w:rPr>
-          <w:rFonts w:ascii="Times New Roman" w:hAnsi="Times New Roman" w:cs="Times New Roman"/>
-          <w:i/>
-          <w:iCs/>
-          <w:sz w:val="28"/>
-          <w:szCs w:val="28"/>
-        </w:rPr>
         <w:t>имя_класса</w:t>
       </w:r>
+      <w:proofErr w:type="gramStart"/>
       <w:r>
         <w:rPr>
           <w:rFonts w:ascii="Times New Roman" w:hAnsi="Times New Roman" w:cs="Times New Roman"/>
@@ -3080,6 +5704,7 @@
         </w:rPr>
         <w:t>&lt;&gt;(</w:t>
       </w:r>
+      <w:proofErr w:type="gramEnd"/>
       <w:r>
         <w:rPr>
           <w:rFonts w:ascii="Times New Roman" w:hAnsi="Times New Roman" w:cs="Times New Roman"/>
@@ -3130,7 +5755,7 @@
     </w:p>
     <w:p>
       <w:pPr>
-        <w:pStyle w:val="HTMLPreformatted"/>
+        <w:pStyle w:val="HTML"/>
         <w:shd w:val="clear" w:color="auto" w:fill="2B2B2B"/>
         <w:rPr>
           <w:color w:val="A9B7C6"/>
@@ -3299,7 +5924,6 @@
           <w:rFonts w:ascii="Times New Roman" w:hAnsi="Times New Roman" w:cs="Times New Roman"/>
           <w:sz w:val="28"/>
           <w:szCs w:val="28"/>
-          <w:lang w:val="en-US"/>
         </w:rPr>
       </w:pPr>
       <w:r>
@@ -3322,7 +5946,7 @@
     </w:p>
     <w:p>
       <w:pPr>
-        <w:pStyle w:val="HTMLPreformatted"/>
+        <w:pStyle w:val="HTML"/>
         <w:shd w:val="clear" w:color="auto" w:fill="2B2B2B"/>
         <w:rPr>
           <w:color w:val="A9B7C6"/>
@@ -3416,6 +6040,7 @@
         <w:br/>
         <w:t xml:space="preserve">    </w:t>
       </w:r>
+      <w:proofErr w:type="gramStart"/>
       <w:r>
         <w:rPr>
           <w:color w:val="FFC66D"/>
@@ -3435,6 +6060,7 @@
         <w:t>(</w:t>
       </w:r>
       <w:proofErr w:type="spellStart"/>
+      <w:proofErr w:type="gramEnd"/>
       <w:r>
         <w:rPr>
           <w:color w:val="507874"/>
@@ -3663,7 +6289,6 @@
           <w:szCs w:val="24"/>
           <w:lang w:val="en-US"/>
         </w:rPr>
-        <w:lastRenderedPageBreak/>
         <w:br/>
       </w:r>
       <w:r>
@@ -4305,7 +6930,7 @@
     </w:p>
     <w:p>
       <w:pPr>
-        <w:pStyle w:val="ListParagraph"/>
+        <w:pStyle w:val="a3"/>
         <w:numPr>
           <w:ilvl w:val="0"/>
           <w:numId w:val="1"/>
@@ -4329,7 +6954,7 @@
     </w:p>
     <w:p>
       <w:pPr>
-        <w:pStyle w:val="HTMLPreformatted"/>
+        <w:pStyle w:val="HTML"/>
         <w:shd w:val="clear" w:color="auto" w:fill="2B2B2B"/>
         <w:ind w:left="720"/>
         <w:rPr>
@@ -4344,6 +6969,7 @@
           <w:sz w:val="24"/>
           <w:szCs w:val="24"/>
         </w:rPr>
+        <w:lastRenderedPageBreak/>
         <w:t xml:space="preserve">class </w:t>
       </w:r>
       <w:r>
@@ -4514,7 +7140,7 @@
     </w:p>
     <w:p>
       <w:pPr>
-        <w:pStyle w:val="ListParagraph"/>
+        <w:pStyle w:val="a3"/>
         <w:rPr>
           <w:rFonts w:ascii="Times New Roman" w:hAnsi="Times New Roman" w:cs="Times New Roman"/>
           <w:sz w:val="28"/>
@@ -4548,7 +7174,7 @@
     </w:p>
     <w:p>
       <w:pPr>
-        <w:pStyle w:val="ListParagraph"/>
+        <w:pStyle w:val="a3"/>
         <w:numPr>
           <w:ilvl w:val="0"/>
           <w:numId w:val="1"/>
@@ -4566,25 +7192,7 @@
           <w:sz w:val="28"/>
           <w:szCs w:val="28"/>
         </w:rPr>
-        <w:t>В</w:t>
-      </w:r>
-      <w:r>
-        <w:rPr>
-          <w:rFonts w:ascii="Times New Roman" w:hAnsi="Times New Roman" w:cs="Times New Roman"/>
-          <w:b/>
-          <w:sz w:val="28"/>
-          <w:szCs w:val="28"/>
-        </w:rPr>
-        <w:t xml:space="preserve"> статических членах </w:t>
-      </w:r>
-      <w:r>
-        <w:rPr>
-          <w:rFonts w:ascii="Times New Roman" w:hAnsi="Times New Roman" w:cs="Times New Roman"/>
-          <w:b/>
-          <w:sz w:val="28"/>
-          <w:szCs w:val="28"/>
-        </w:rPr>
-        <w:t>нельзя использовать параметр типа, объявленный в его классе</w:t>
+        <w:t>В статических членах нельзя использовать параметр типа, объявленный в его классе</w:t>
       </w:r>
       <w:r>
         <w:rPr>
@@ -4605,7 +7213,7 @@
     </w:p>
     <w:p>
       <w:pPr>
-        <w:pStyle w:val="ListParagraph"/>
+        <w:pStyle w:val="a3"/>
         <w:rPr>
           <w:rFonts w:ascii="Times New Roman" w:hAnsi="Times New Roman" w:cs="Times New Roman"/>
           <w:sz w:val="28"/>
@@ -4623,7 +7231,7 @@
     </w:p>
     <w:p>
       <w:pPr>
-        <w:pStyle w:val="HTMLPreformatted"/>
+        <w:pStyle w:val="HTML"/>
         <w:shd w:val="clear" w:color="auto" w:fill="2B2B2B"/>
         <w:rPr>
           <w:color w:val="A9B7C6"/>
@@ -4983,7 +7591,7 @@
     </w:p>
     <w:p>
       <w:pPr>
-        <w:pStyle w:val="ListParagraph"/>
+        <w:pStyle w:val="a3"/>
         <w:numPr>
           <w:ilvl w:val="0"/>
           <w:numId w:val="1"/>
@@ -5007,7 +7615,7 @@
     </w:p>
     <w:p>
       <w:pPr>
-        <w:pStyle w:val="ListParagraph"/>
+        <w:pStyle w:val="a3"/>
         <w:rPr>
           <w:rFonts w:ascii="Times New Roman" w:hAnsi="Times New Roman" w:cs="Times New Roman"/>
           <w:sz w:val="28"/>
@@ -5050,7 +7658,7 @@
     </w:p>
     <w:p>
       <w:pPr>
-        <w:pStyle w:val="HTMLPreformatted"/>
+        <w:pStyle w:val="HTML"/>
         <w:shd w:val="clear" w:color="auto" w:fill="2B2B2B"/>
         <w:rPr>
           <w:color w:val="A9B7C6"/>
@@ -5101,7 +7709,7 @@
     </w:p>
     <w:p>
       <w:pPr>
-        <w:pStyle w:val="ListParagraph"/>
+        <w:pStyle w:val="a3"/>
         <w:rPr>
           <w:rFonts w:ascii="Times New Roman" w:hAnsi="Times New Roman" w:cs="Times New Roman"/>
           <w:sz w:val="28"/>
@@ -5128,7 +7736,7 @@
     </w:p>
     <w:p>
       <w:pPr>
-        <w:pStyle w:val="HTMLPreformatted"/>
+        <w:pStyle w:val="HTML"/>
         <w:shd w:val="clear" w:color="auto" w:fill="2B2B2B"/>
         <w:rPr>
           <w:color w:val="A9B7C6"/>
@@ -5142,7 +7750,6 @@
           <w:sz w:val="24"/>
           <w:szCs w:val="24"/>
         </w:rPr>
-        <w:lastRenderedPageBreak/>
         <w:t xml:space="preserve">vals = </w:t>
       </w:r>
       <w:r>
@@ -5196,7 +7803,7 @@
     </w:p>
     <w:p>
       <w:pPr>
-        <w:pStyle w:val="ListParagraph"/>
+        <w:pStyle w:val="a3"/>
         <w:rPr>
           <w:rFonts w:ascii="Times New Roman" w:hAnsi="Times New Roman" w:cs="Times New Roman"/>
           <w:sz w:val="28"/>
@@ -5231,7 +7838,7 @@
     </w:p>
     <w:p>
       <w:pPr>
-        <w:pStyle w:val="ListParagraph"/>
+        <w:pStyle w:val="a3"/>
         <w:rPr>
           <w:rFonts w:ascii="Times New Roman" w:hAnsi="Times New Roman" w:cs="Times New Roman"/>
           <w:sz w:val="28"/>
@@ -5274,7 +7881,7 @@
     </w:p>
     <w:p>
       <w:pPr>
-        <w:pStyle w:val="HTMLPreformatted"/>
+        <w:pStyle w:val="HTML"/>
         <w:shd w:val="clear" w:color="auto" w:fill="2B2B2B"/>
         <w:rPr>
           <w:color w:val="A9B7C6"/>
@@ -5329,7 +7936,7 @@
           <w:lang w:val="en-US"/>
         </w:rPr>
         <w:br/>
-        <w:t xml:space="preserve">    T </w:t>
+        <w:t xml:space="preserve">    T valse[] = </w:t>
       </w:r>
       <w:proofErr w:type="spellStart"/>
       <w:r>
@@ -5339,31 +7946,11 @@
           <w:szCs w:val="24"/>
           <w:lang w:val="en-US"/>
         </w:rPr>
-        <w:t>valse</w:t>
+        <w:t>nums</w:t>
       </w:r>
       <w:proofErr w:type="spellEnd"/>
       <w:r>
         <w:rPr>
-          <w:color w:val="A9B7C6"/>
-          <w:sz w:val="24"/>
-          <w:szCs w:val="24"/>
-          <w:lang w:val="en-US"/>
-        </w:rPr>
-        <w:t xml:space="preserve">[] = </w:t>
-      </w:r>
-      <w:proofErr w:type="spellStart"/>
-      <w:r>
-        <w:rPr>
-          <w:color w:val="A9B7C6"/>
-          <w:sz w:val="24"/>
-          <w:szCs w:val="24"/>
-          <w:lang w:val="en-US"/>
-        </w:rPr>
-        <w:t>nums</w:t>
-      </w:r>
-      <w:proofErr w:type="spellEnd"/>
-      <w:r>
-        <w:rPr>
           <w:color w:val="CC7832"/>
           <w:sz w:val="24"/>
           <w:szCs w:val="24"/>
@@ -5409,17 +7996,18 @@
     </w:p>
     <w:p>
       <w:pPr>
-        <w:pStyle w:val="ListParagraph"/>
-        <w:rPr>
-          <w:rFonts w:ascii="Times New Roman" w:hAnsi="Times New Roman" w:cs="Times New Roman"/>
-          <w:sz w:val="28"/>
-          <w:szCs w:val="28"/>
-        </w:rPr>
-      </w:pPr>
-    </w:p>
-    <w:p>
-      <w:pPr>
-        <w:pStyle w:val="ListParagraph"/>
+        <w:pStyle w:val="a3"/>
+        <w:rPr>
+          <w:rFonts w:ascii="Times New Roman" w:hAnsi="Times New Roman" w:cs="Times New Roman"/>
+          <w:sz w:val="28"/>
+          <w:szCs w:val="28"/>
+          <w:lang w:val="en-US"/>
+        </w:rPr>
+      </w:pPr>
+    </w:p>
+    <w:p>
+      <w:pPr>
+        <w:pStyle w:val="a3"/>
         <w:numPr>
           <w:ilvl w:val="0"/>
           <w:numId w:val="1"/>
@@ -5437,7 +8025,27 @@
           <w:sz w:val="28"/>
           <w:szCs w:val="28"/>
         </w:rPr>
-        <w:t>Нельзя создать массив спецефических для типа обобщенных ссылок</w:t>
+        <w:t xml:space="preserve">Нельзя создать массив </w:t>
+      </w:r>
+      <w:proofErr w:type="spellStart"/>
+      <w:r>
+        <w:rPr>
+          <w:rFonts w:ascii="Times New Roman" w:hAnsi="Times New Roman" w:cs="Times New Roman"/>
+          <w:b/>
+          <w:sz w:val="28"/>
+          <w:szCs w:val="28"/>
+        </w:rPr>
+        <w:t>спецефических</w:t>
+      </w:r>
+      <w:proofErr w:type="spellEnd"/>
+      <w:r>
+        <w:rPr>
+          <w:rFonts w:ascii="Times New Roman" w:hAnsi="Times New Roman" w:cs="Times New Roman"/>
+          <w:b/>
+          <w:sz w:val="28"/>
+          <w:szCs w:val="28"/>
+        </w:rPr>
+        <w:t xml:space="preserve"> для типа обобщенных ссылок</w:t>
       </w:r>
       <w:r>
         <w:rPr>
@@ -5450,7 +8058,7 @@
     </w:p>
     <w:p>
       <w:pPr>
-        <w:pStyle w:val="HTMLPreformatted"/>
+        <w:pStyle w:val="HTML"/>
         <w:shd w:val="clear" w:color="auto" w:fill="2B2B2B"/>
         <w:ind w:left="360"/>
         <w:rPr>
@@ -5563,7 +8171,7 @@
     </w:p>
     <w:p>
       <w:pPr>
-        <w:pStyle w:val="ListParagraph"/>
+        <w:pStyle w:val="a3"/>
         <w:rPr>
           <w:rFonts w:ascii="Times New Roman" w:hAnsi="Times New Roman" w:cs="Times New Roman"/>
           <w:sz w:val="28"/>
@@ -5590,7 +8198,7 @@
     </w:p>
     <w:p>
       <w:pPr>
-        <w:pStyle w:val="HTMLPreformatted"/>
+        <w:pStyle w:val="HTML"/>
         <w:shd w:val="clear" w:color="auto" w:fill="2B2B2B"/>
         <w:rPr>
           <w:color w:val="A9B7C6"/>
@@ -5657,7 +8265,7 @@
     </w:p>
     <w:p>
       <w:pPr>
-        <w:pStyle w:val="ListParagraph"/>
+        <w:pStyle w:val="a3"/>
         <w:numPr>
           <w:ilvl w:val="0"/>
           <w:numId w:val="1"/>
@@ -5676,15 +8284,158 @@
         </w:rPr>
         <w:t xml:space="preserve">Обобщенный класс не может расширять </w:t>
       </w:r>
+      <w:r>
+        <w:rPr>
+          <w:rFonts w:ascii="Times New Roman" w:hAnsi="Times New Roman" w:cs="Times New Roman"/>
+          <w:sz w:val="28"/>
+          <w:szCs w:val="28"/>
+          <w:lang w:val="en-US"/>
+        </w:rPr>
+        <w:t>Throwable</w:t>
+      </w:r>
+      <w:r>
+        <w:rPr>
+          <w:rFonts w:ascii="Times New Roman" w:hAnsi="Times New Roman" w:cs="Times New Roman"/>
+          <w:sz w:val="28"/>
+          <w:szCs w:val="28"/>
+        </w:rPr>
+        <w:t xml:space="preserve">. </w:t>
+      </w:r>
+      <w:r>
+        <w:rPr>
+          <w:rFonts w:ascii="Times New Roman" w:hAnsi="Times New Roman" w:cs="Times New Roman"/>
+          <w:sz w:val="28"/>
+          <w:szCs w:val="28"/>
+        </w:rPr>
+        <w:t>Это означает, что создавать обобщенные классы исключений нельзя</w:t>
+      </w:r>
+      <w:r>
+        <w:rPr>
+          <w:rFonts w:ascii="Times New Roman" w:hAnsi="Times New Roman" w:cs="Times New Roman"/>
+          <w:sz w:val="28"/>
+          <w:szCs w:val="28"/>
+        </w:rPr>
+        <w:t xml:space="preserve">. </w:t>
+      </w:r>
+      <w:r>
+        <w:rPr>
+          <w:rFonts w:ascii="Times New Roman" w:hAnsi="Times New Roman" w:cs="Times New Roman"/>
+          <w:sz w:val="28"/>
+          <w:szCs w:val="28"/>
+        </w:rPr>
+        <w:t xml:space="preserve">Каждое выражение </w:t>
+      </w:r>
+      <w:r>
+        <w:rPr>
+          <w:rFonts w:ascii="Times New Roman" w:hAnsi="Times New Roman" w:cs="Times New Roman"/>
+          <w:sz w:val="28"/>
+          <w:szCs w:val="28"/>
+          <w:lang w:val="en-US"/>
+        </w:rPr>
+        <w:lastRenderedPageBreak/>
+        <w:t>try</w:t>
+      </w:r>
+      <w:r>
+        <w:rPr>
+          <w:rFonts w:ascii="Times New Roman" w:hAnsi="Times New Roman" w:cs="Times New Roman"/>
+          <w:sz w:val="28"/>
+          <w:szCs w:val="28"/>
+        </w:rPr>
+        <w:t>-</w:t>
+      </w:r>
+      <w:r>
+        <w:rPr>
+          <w:rFonts w:ascii="Times New Roman" w:hAnsi="Times New Roman" w:cs="Times New Roman"/>
+          <w:sz w:val="28"/>
+          <w:szCs w:val="28"/>
+          <w:lang w:val="en-US"/>
+        </w:rPr>
+        <w:t>catch</w:t>
+      </w:r>
+      <w:r>
+        <w:rPr>
+          <w:rFonts w:ascii="Times New Roman" w:hAnsi="Times New Roman" w:cs="Times New Roman"/>
+          <w:sz w:val="28"/>
+          <w:szCs w:val="28"/>
+        </w:rPr>
+        <w:t xml:space="preserve"> </w:t>
+      </w:r>
+      <w:r>
+        <w:rPr>
+          <w:rFonts w:ascii="Times New Roman" w:hAnsi="Times New Roman" w:cs="Times New Roman"/>
+          <w:sz w:val="28"/>
+          <w:szCs w:val="28"/>
+        </w:rPr>
+        <w:t>проверяет тип полученного исключения во время выполнения, но тип обобщений затирается, и такая проверка невозможна.</w:t>
+      </w:r>
+    </w:p>
+    <w:p>
+      <w:pPr>
+        <w:rPr>
+          <w:rFonts w:ascii="Times New Roman" w:hAnsi="Times New Roman" w:cs="Times New Roman"/>
+          <w:sz w:val="28"/>
+          <w:szCs w:val="28"/>
+        </w:rPr>
+      </w:pPr>
+    </w:p>
+    <w:p>
+      <w:pPr>
+        <w:rPr>
+          <w:rFonts w:ascii="Times New Roman" w:hAnsi="Times New Roman" w:cs="Times New Roman"/>
+          <w:sz w:val="28"/>
+          <w:szCs w:val="28"/>
+        </w:rPr>
+      </w:pPr>
+      <w:r>
+        <w:rPr>
+          <w:rFonts w:ascii="Times New Roman" w:hAnsi="Times New Roman" w:cs="Times New Roman"/>
+          <w:sz w:val="28"/>
+          <w:szCs w:val="28"/>
+        </w:rPr>
+        <w:t xml:space="preserve">Дженерики реализуют </w:t>
+      </w:r>
+      <w:r>
+        <w:rPr>
+          <w:rFonts w:ascii="Times New Roman" w:hAnsi="Times New Roman" w:cs="Times New Roman"/>
+          <w:b/>
+          <w:bCs/>
+          <w:sz w:val="28"/>
+          <w:szCs w:val="28"/>
+        </w:rPr>
+        <w:t>параметрический полиморфизм</w:t>
+      </w:r>
+      <w:r>
+        <w:rPr>
+          <w:rFonts w:ascii="Times New Roman" w:hAnsi="Times New Roman" w:cs="Times New Roman"/>
+          <w:sz w:val="28"/>
+          <w:szCs w:val="28"/>
+        </w:rPr>
+        <w:t xml:space="preserve">. </w:t>
+      </w:r>
+      <w:r>
+        <w:rPr>
+          <w:rFonts w:ascii="Times New Roman" w:hAnsi="Times New Roman" w:cs="Times New Roman"/>
+          <w:sz w:val="28"/>
+          <w:szCs w:val="28"/>
+        </w:rPr>
+        <w:t>С</w:t>
+      </w:r>
+      <w:r>
+        <w:rPr>
+          <w:rFonts w:ascii="Times New Roman" w:hAnsi="Times New Roman" w:cs="Times New Roman"/>
+          <w:sz w:val="28"/>
+          <w:szCs w:val="28"/>
+        </w:rPr>
+        <w:t xml:space="preserve">уществует возможность описывать функции, которые будут работать с любыми типами данных. Такие функции называют </w:t>
+      </w:r>
       <w:proofErr w:type="spellStart"/>
       <w:r>
         <w:rPr>
           <w:rFonts w:ascii="Times New Roman" w:hAnsi="Times New Roman" w:cs="Times New Roman"/>
           <w:sz w:val="28"/>
           <w:szCs w:val="28"/>
-          <w:lang w:val="en-US"/>
-        </w:rPr>
-        <w:t>Throwable</w:t>
+        </w:rPr>
+        <w:t>параметрически</w:t>
       </w:r>
       <w:proofErr w:type="spellEnd"/>
       <w:r>
@@ -5693,26 +8444,17 @@
           <w:sz w:val="28"/>
           <w:szCs w:val="28"/>
         </w:rPr>
-        <w:t xml:space="preserve">. </w:t>
-      </w:r>
-      <w:r>
-        <w:rPr>
-          <w:rFonts w:ascii="Times New Roman" w:hAnsi="Times New Roman" w:cs="Times New Roman"/>
-          <w:sz w:val="28"/>
-          <w:szCs w:val="28"/>
-        </w:rPr>
-        <w:t xml:space="preserve">Это означает, что создавать обобщенные </w:t>
-      </w:r>
-      <w:bookmarkStart w:id="0" w:name="_GoBack"/>
-      <w:bookmarkEnd w:id="0"/>
-      <w:r>
-        <w:rPr>
-          <w:rFonts w:ascii="Times New Roman" w:hAnsi="Times New Roman" w:cs="Times New Roman"/>
-          <w:sz w:val="28"/>
-          <w:szCs w:val="28"/>
-        </w:rPr>
-        <w:t>классы исключений нельзя</w:t>
-      </w:r>
+        <w:t xml:space="preserve"> полиморфными.</w:t>
+      </w:r>
+    </w:p>
+    <w:p>
+      <w:pPr>
+        <w:rPr>
+          <w:rFonts w:ascii="Times New Roman" w:hAnsi="Times New Roman" w:cs="Times New Roman"/>
+          <w:sz w:val="28"/>
+          <w:szCs w:val="28"/>
+        </w:rPr>
+      </w:pPr>
     </w:p>
     <w:p>
       <w:pPr>
@@ -5928,29 +8670,7 @@
           <w:szCs w:val="24"/>
           <w:lang w:val="en-US" w:eastAsia="ru-RU"/>
         </w:rPr>
-        <w:t xml:space="preserve">&gt; </w:t>
-      </w:r>
-      <w:proofErr w:type="spellStart"/>
-      <w:r>
-        <w:rPr>
-          <w:rFonts w:ascii="Courier New" w:eastAsia="Times New Roman" w:hAnsi="Courier New" w:cs="Courier New"/>
-          <w:color w:val="A9B7C6"/>
-          <w:sz w:val="24"/>
-          <w:szCs w:val="24"/>
-          <w:lang w:val="en-US" w:eastAsia="ru-RU"/>
-        </w:rPr>
-        <w:t>cls</w:t>
-      </w:r>
-      <w:proofErr w:type="spellEnd"/>
-      <w:r>
-        <w:rPr>
-          <w:rFonts w:ascii="Courier New" w:eastAsia="Times New Roman" w:hAnsi="Courier New" w:cs="Courier New"/>
-          <w:color w:val="A9B7C6"/>
-          <w:sz w:val="24"/>
-          <w:szCs w:val="24"/>
-          <w:lang w:val="en-US" w:eastAsia="ru-RU"/>
-        </w:rPr>
-        <w:t>) {</w:t>
+        <w:t>&gt; cls) {</w:t>
       </w:r>
       <w:r>
         <w:rPr>
@@ -6258,7 +8978,7 @@
 </file>
 
 <file path=word/numbering.xml><?xml version="1.0" encoding="utf-8"?>
-<w:numbering xmlns:wpc="http://schemas.microsoft.com/office/word/2010/wordprocessingCanvas" xmlns:cx="http://schemas.microsoft.com/office/drawing/2014/chartex" xmlns:mc="http://schemas.openxmlformats.org/markup-compatibility/2006" xmlns:o="urn:schemas-microsoft-com:office:office" xmlns:r="http://schemas.openxmlformats.org/officeDocument/2006/relationships" xmlns:m="http://schemas.openxmlformats.org/officeDocument/2006/math" xmlns:v="urn:schemas-microsoft-com:vml" xmlns:wp14="http://schemas.microsoft.com/office/word/2010/wordprocessingDrawing" xmlns:wp="http://schemas.openxmlformats.org/drawingml/2006/wordprocessingDrawing" xmlns:w10="urn:schemas-microsoft-com:office:word" xmlns:w="http://schemas.openxmlformats.org/wordprocessingml/2006/main" xmlns:w14="http://schemas.microsoft.com/office/word/2010/wordml" xmlns:w15="http://schemas.microsoft.com/office/word/2012/wordml" xmlns:w16se="http://schemas.microsoft.com/office/word/2015/wordml/symex" xmlns:wpg="http://schemas.microsoft.com/office/word/2010/wordprocessingGroup" xmlns:wpi="http://schemas.microsoft.com/office/word/2010/wordprocessingInk" xmlns:wne="http://schemas.microsoft.com/office/word/2006/wordml" xmlns:wps="http://schemas.microsoft.com/office/word/2010/wordprocessingShape" mc:Ignorable="w14 w15 w16se wp14">
+<w:numbering xmlns:wpc="http://schemas.microsoft.com/office/word/2010/wordprocessingCanvas" xmlns:cx="http://schemas.microsoft.com/office/drawing/2014/chartex" xmlns:cx1="http://schemas.microsoft.com/office/drawing/2015/9/8/chartex" xmlns:cx2="http://schemas.microsoft.com/office/drawing/2015/10/21/chartex" xmlns:cx3="http://schemas.microsoft.com/office/drawing/2016/5/9/chartex" xmlns:cx4="http://schemas.microsoft.com/office/drawing/2016/5/10/chartex" xmlns:cx5="http://schemas.microsoft.com/office/drawing/2016/5/11/chartex" xmlns:cx6="http://schemas.microsoft.com/office/drawing/2016/5/12/chartex" xmlns:cx7="http://schemas.microsoft.com/office/drawing/2016/5/13/chartex" xmlns:cx8="http://schemas.microsoft.com/office/drawing/2016/5/14/chartex" xmlns:mc="http://schemas.openxmlformats.org/markup-compatibility/2006" xmlns:aink="http://schemas.microsoft.com/office/drawing/2016/ink" xmlns:am3d="http://schemas.microsoft.com/office/drawing/2017/model3d" xmlns:o="urn:schemas-microsoft-com:office:office" xmlns:r="http://schemas.openxmlformats.org/officeDocument/2006/relationships" xmlns:m="http://schemas.openxmlformats.org/officeDocument/2006/math" xmlns:v="urn:schemas-microsoft-com:vml" xmlns:wp14="http://schemas.microsoft.com/office/word/2010/wordprocessingDrawing" xmlns:wp="http://schemas.openxmlformats.org/drawingml/2006/wordprocessingDrawing" xmlns:w10="urn:schemas-microsoft-com:office:word" xmlns:w="http://schemas.openxmlformats.org/wordprocessingml/2006/main" xmlns:w14="http://schemas.microsoft.com/office/word/2010/wordml" xmlns:w15="http://schemas.microsoft.com/office/word/2012/wordml" xmlns:w16cex="http://schemas.microsoft.com/office/word/2018/wordml/cex" xmlns:w16cid="http://schemas.microsoft.com/office/word/2016/wordml/cid" xmlns:w16="http://schemas.microsoft.com/office/word/2018/wordml" xmlns:w16sdtdh="http://schemas.microsoft.com/office/word/2020/wordml/sdtdatahash" xmlns:w16se="http://schemas.microsoft.com/office/word/2015/wordml/symex" xmlns:wpg="http://schemas.microsoft.com/office/word/2010/wordprocessingGroup" xmlns:wpi="http://schemas.microsoft.com/office/word/2010/wordprocessingInk" xmlns:wne="http://schemas.microsoft.com/office/word/2006/wordml" xmlns:wps="http://schemas.microsoft.com/office/word/2010/wordprocessingShape" mc:Ignorable="w14 w15 w16se w16cid w16 w16cex w16sdtdh wp14">
   <w:abstractNum w:abstractNumId="0" w15:restartNumberingAfterBreak="0">
     <w:nsid w:val="607002EC"/>
     <w:multiLevelType w:val="hybridMultilevel"/>
@@ -6373,6 +9093,119 @@
     </w:lvl>
   </w:abstractNum>
   <w:abstractNum w:abstractNumId="1" w15:restartNumberingAfterBreak="0">
+    <w:nsid w:val="6CD1660E"/>
+    <w:multiLevelType w:val="hybridMultilevel"/>
+    <w:tmpl w:val="E08E4C2E"/>
+    <w:lvl w:ilvl="0" w:tplc="20000001">
+      <w:start w:val="1"/>
+      <w:numFmt w:val="bullet"/>
+      <w:lvlText w:val=""/>
+      <w:lvlJc w:val="left"/>
+      <w:pPr>
+        <w:ind w:left="720" w:hanging="360"/>
+      </w:pPr>
+      <w:rPr>
+        <w:rFonts w:ascii="Symbol" w:hAnsi="Symbol" w:hint="default"/>
+      </w:rPr>
+    </w:lvl>
+    <w:lvl w:ilvl="1" w:tplc="20000003" w:tentative="1">
+      <w:start w:val="1"/>
+      <w:numFmt w:val="bullet"/>
+      <w:lvlText w:val="o"/>
+      <w:lvlJc w:val="left"/>
+      <w:pPr>
+        <w:ind w:left="1440" w:hanging="360"/>
+      </w:pPr>
+      <w:rPr>
+        <w:rFonts w:ascii="Courier New" w:hAnsi="Courier New" w:cs="Courier New" w:hint="default"/>
+      </w:rPr>
+    </w:lvl>
+    <w:lvl w:ilvl="2" w:tplc="20000005" w:tentative="1">
+      <w:start w:val="1"/>
+      <w:numFmt w:val="bullet"/>
+      <w:lvlText w:val=""/>
+      <w:lvlJc w:val="left"/>
+      <w:pPr>
+        <w:ind w:left="2160" w:hanging="360"/>
+      </w:pPr>
+      <w:rPr>
+        <w:rFonts w:ascii="Wingdings" w:hAnsi="Wingdings" w:hint="default"/>
+      </w:rPr>
+    </w:lvl>
+    <w:lvl w:ilvl="3" w:tplc="20000001" w:tentative="1">
+      <w:start w:val="1"/>
+      <w:numFmt w:val="bullet"/>
+      <w:lvlText w:val=""/>
+      <w:lvlJc w:val="left"/>
+      <w:pPr>
+        <w:ind w:left="2880" w:hanging="360"/>
+      </w:pPr>
+      <w:rPr>
+        <w:rFonts w:ascii="Symbol" w:hAnsi="Symbol" w:hint="default"/>
+      </w:rPr>
+    </w:lvl>
+    <w:lvl w:ilvl="4" w:tplc="20000003" w:tentative="1">
+      <w:start w:val="1"/>
+      <w:numFmt w:val="bullet"/>
+      <w:lvlText w:val="o"/>
+      <w:lvlJc w:val="left"/>
+      <w:pPr>
+        <w:ind w:left="3600" w:hanging="360"/>
+      </w:pPr>
+      <w:rPr>
+        <w:rFonts w:ascii="Courier New" w:hAnsi="Courier New" w:cs="Courier New" w:hint="default"/>
+      </w:rPr>
+    </w:lvl>
+    <w:lvl w:ilvl="5" w:tplc="20000005" w:tentative="1">
+      <w:start w:val="1"/>
+      <w:numFmt w:val="bullet"/>
+      <w:lvlText w:val=""/>
+      <w:lvlJc w:val="left"/>
+      <w:pPr>
+        <w:ind w:left="4320" w:hanging="360"/>
+      </w:pPr>
+      <w:rPr>
+        <w:rFonts w:ascii="Wingdings" w:hAnsi="Wingdings" w:hint="default"/>
+      </w:rPr>
+    </w:lvl>
+    <w:lvl w:ilvl="6" w:tplc="20000001" w:tentative="1">
+      <w:start w:val="1"/>
+      <w:numFmt w:val="bullet"/>
+      <w:lvlText w:val=""/>
+      <w:lvlJc w:val="left"/>
+      <w:pPr>
+        <w:ind w:left="5040" w:hanging="360"/>
+      </w:pPr>
+      <w:rPr>
+        <w:rFonts w:ascii="Symbol" w:hAnsi="Symbol" w:hint="default"/>
+      </w:rPr>
+    </w:lvl>
+    <w:lvl w:ilvl="7" w:tplc="20000003" w:tentative="1">
+      <w:start w:val="1"/>
+      <w:numFmt w:val="bullet"/>
+      <w:lvlText w:val="o"/>
+      <w:lvlJc w:val="left"/>
+      <w:pPr>
+        <w:ind w:left="5760" w:hanging="360"/>
+      </w:pPr>
+      <w:rPr>
+        <w:rFonts w:ascii="Courier New" w:hAnsi="Courier New" w:cs="Courier New" w:hint="default"/>
+      </w:rPr>
+    </w:lvl>
+    <w:lvl w:ilvl="8" w:tplc="20000005" w:tentative="1">
+      <w:start w:val="1"/>
+      <w:numFmt w:val="bullet"/>
+      <w:lvlText w:val=""/>
+      <w:lvlJc w:val="left"/>
+      <w:pPr>
+        <w:ind w:left="6480" w:hanging="360"/>
+      </w:pPr>
+      <w:rPr>
+        <w:rFonts w:ascii="Wingdings" w:hAnsi="Wingdings" w:hint="default"/>
+      </w:rPr>
+    </w:lvl>
+  </w:abstractNum>
+  <w:abstractNum w:abstractNumId="2" w15:restartNumberingAfterBreak="0">
     <w:nsid w:val="6D400F3D"/>
     <w:multiLevelType w:val="multilevel"/>
     <w:tmpl w:val="AD9CCC4C"/>
@@ -6521,7 +9354,7 @@
       </w:rPr>
     </w:lvl>
   </w:abstractNum>
-  <w:abstractNum w:abstractNumId="2" w15:restartNumberingAfterBreak="0">
+  <w:abstractNum w:abstractNumId="3" w15:restartNumberingAfterBreak="0">
     <w:nsid w:val="781B6E3D"/>
     <w:multiLevelType w:val="hybridMultilevel"/>
     <w:tmpl w:val="E60AA27A"/>
@@ -6634,20 +9467,139 @@
       </w:rPr>
     </w:lvl>
   </w:abstractNum>
+  <w:abstractNum w:abstractNumId="4" w15:restartNumberingAfterBreak="0">
+    <w:nsid w:val="7DD36250"/>
+    <w:multiLevelType w:val="hybridMultilevel"/>
+    <w:tmpl w:val="B308D82C"/>
+    <w:lvl w:ilvl="0" w:tplc="20000001">
+      <w:start w:val="1"/>
+      <w:numFmt w:val="bullet"/>
+      <w:lvlText w:val=""/>
+      <w:lvlJc w:val="left"/>
+      <w:pPr>
+        <w:ind w:left="720" w:hanging="360"/>
+      </w:pPr>
+      <w:rPr>
+        <w:rFonts w:ascii="Symbol" w:hAnsi="Symbol" w:hint="default"/>
+      </w:rPr>
+    </w:lvl>
+    <w:lvl w:ilvl="1" w:tplc="20000003" w:tentative="1">
+      <w:start w:val="1"/>
+      <w:numFmt w:val="bullet"/>
+      <w:lvlText w:val="o"/>
+      <w:lvlJc w:val="left"/>
+      <w:pPr>
+        <w:ind w:left="1440" w:hanging="360"/>
+      </w:pPr>
+      <w:rPr>
+        <w:rFonts w:ascii="Courier New" w:hAnsi="Courier New" w:cs="Courier New" w:hint="default"/>
+      </w:rPr>
+    </w:lvl>
+    <w:lvl w:ilvl="2" w:tplc="20000005" w:tentative="1">
+      <w:start w:val="1"/>
+      <w:numFmt w:val="bullet"/>
+      <w:lvlText w:val=""/>
+      <w:lvlJc w:val="left"/>
+      <w:pPr>
+        <w:ind w:left="2160" w:hanging="360"/>
+      </w:pPr>
+      <w:rPr>
+        <w:rFonts w:ascii="Wingdings" w:hAnsi="Wingdings" w:hint="default"/>
+      </w:rPr>
+    </w:lvl>
+    <w:lvl w:ilvl="3" w:tplc="20000001" w:tentative="1">
+      <w:start w:val="1"/>
+      <w:numFmt w:val="bullet"/>
+      <w:lvlText w:val=""/>
+      <w:lvlJc w:val="left"/>
+      <w:pPr>
+        <w:ind w:left="2880" w:hanging="360"/>
+      </w:pPr>
+      <w:rPr>
+        <w:rFonts w:ascii="Symbol" w:hAnsi="Symbol" w:hint="default"/>
+      </w:rPr>
+    </w:lvl>
+    <w:lvl w:ilvl="4" w:tplc="20000003" w:tentative="1">
+      <w:start w:val="1"/>
+      <w:numFmt w:val="bullet"/>
+      <w:lvlText w:val="o"/>
+      <w:lvlJc w:val="left"/>
+      <w:pPr>
+        <w:ind w:left="3600" w:hanging="360"/>
+      </w:pPr>
+      <w:rPr>
+        <w:rFonts w:ascii="Courier New" w:hAnsi="Courier New" w:cs="Courier New" w:hint="default"/>
+      </w:rPr>
+    </w:lvl>
+    <w:lvl w:ilvl="5" w:tplc="20000005" w:tentative="1">
+      <w:start w:val="1"/>
+      <w:numFmt w:val="bullet"/>
+      <w:lvlText w:val=""/>
+      <w:lvlJc w:val="left"/>
+      <w:pPr>
+        <w:ind w:left="4320" w:hanging="360"/>
+      </w:pPr>
+      <w:rPr>
+        <w:rFonts w:ascii="Wingdings" w:hAnsi="Wingdings" w:hint="default"/>
+      </w:rPr>
+    </w:lvl>
+    <w:lvl w:ilvl="6" w:tplc="20000001" w:tentative="1">
+      <w:start w:val="1"/>
+      <w:numFmt w:val="bullet"/>
+      <w:lvlText w:val=""/>
+      <w:lvlJc w:val="left"/>
+      <w:pPr>
+        <w:ind w:left="5040" w:hanging="360"/>
+      </w:pPr>
+      <w:rPr>
+        <w:rFonts w:ascii="Symbol" w:hAnsi="Symbol" w:hint="default"/>
+      </w:rPr>
+    </w:lvl>
+    <w:lvl w:ilvl="7" w:tplc="20000003" w:tentative="1">
+      <w:start w:val="1"/>
+      <w:numFmt w:val="bullet"/>
+      <w:lvlText w:val="o"/>
+      <w:lvlJc w:val="left"/>
+      <w:pPr>
+        <w:ind w:left="5760" w:hanging="360"/>
+      </w:pPr>
+      <w:rPr>
+        <w:rFonts w:ascii="Courier New" w:hAnsi="Courier New" w:cs="Courier New" w:hint="default"/>
+      </w:rPr>
+    </w:lvl>
+    <w:lvl w:ilvl="8" w:tplc="20000005" w:tentative="1">
+      <w:start w:val="1"/>
+      <w:numFmt w:val="bullet"/>
+      <w:lvlText w:val=""/>
+      <w:lvlJc w:val="left"/>
+      <w:pPr>
+        <w:ind w:left="6480" w:hanging="360"/>
+      </w:pPr>
+      <w:rPr>
+        <w:rFonts w:ascii="Wingdings" w:hAnsi="Wingdings" w:hint="default"/>
+      </w:rPr>
+    </w:lvl>
+  </w:abstractNum>
   <w:num w:numId="1">
     <w:abstractNumId w:val="0"/>
   </w:num>
   <w:num w:numId="2">
-    <w:abstractNumId w:val="1"/>
+    <w:abstractNumId w:val="2"/>
   </w:num>
   <w:num w:numId="3">
-    <w:abstractNumId w:val="2"/>
+    <w:abstractNumId w:val="3"/>
+  </w:num>
+  <w:num w:numId="4">
+    <w:abstractNumId w:val="4"/>
+  </w:num>
+  <w:num w:numId="5">
+    <w:abstractNumId w:val="1"/>
   </w:num>
 </w:numbering>
 </file>
 
 <file path=word/styles.xml><?xml version="1.0" encoding="utf-8"?>
-<w:styles xmlns:mc="http://schemas.openxmlformats.org/markup-compatibility/2006" xmlns:r="http://schemas.openxmlformats.org/officeDocument/2006/relationships" xmlns:w="http://schemas.openxmlformats.org/wordprocessingml/2006/main" xmlns:w14="http://schemas.microsoft.com/office/word/2010/wordml" xmlns:w15="http://schemas.microsoft.com/office/word/2012/wordml" xmlns:w16se="http://schemas.microsoft.com/office/word/2015/wordml/symex" mc:Ignorable="w14 w15 w16se">
+<w:styles xmlns:mc="http://schemas.openxmlformats.org/markup-compatibility/2006" xmlns:r="http://schemas.openxmlformats.org/officeDocument/2006/relationships" xmlns:w="http://schemas.openxmlformats.org/wordprocessingml/2006/main" xmlns:w14="http://schemas.microsoft.com/office/word/2010/wordml" xmlns:w15="http://schemas.microsoft.com/office/word/2012/wordml" xmlns:w16cex="http://schemas.microsoft.com/office/word/2018/wordml/cex" xmlns:w16cid="http://schemas.microsoft.com/office/word/2016/wordml/cid" xmlns:w16="http://schemas.microsoft.com/office/word/2018/wordml" xmlns:w16sdtdh="http://schemas.microsoft.com/office/word/2020/wordml/sdtdatahash" xmlns:w16se="http://schemas.microsoft.com/office/word/2015/wordml/symex" mc:Ignorable="w14 w15 w16se w16cid w16 w16cex w16sdtdh">
   <w:docDefaults>
     <w:rPrDefault>
       <w:rPr>
@@ -6663,7 +9615,7 @@
       </w:pPr>
     </w:pPrDefault>
   </w:docDefaults>
-  <w:latentStyles w:defLockedState="0" w:defUIPriority="99" w:defSemiHidden="0" w:defUnhideWhenUsed="0" w:defQFormat="0" w:count="371">
+  <w:latentStyles w:defLockedState="0" w:defUIPriority="99" w:defSemiHidden="0" w:defUnhideWhenUsed="0" w:defQFormat="0" w:count="376">
     <w:lsdException w:name="Normal" w:uiPriority="0" w:qFormat="1"/>
     <w:lsdException w:name="heading 1" w:uiPriority="9" w:qFormat="1"/>
     <w:lsdException w:name="heading 2" w:semiHidden="1" w:uiPriority="9" w:unhideWhenUsed="1" w:qFormat="1"/>
@@ -6769,7 +9721,6 @@
     <w:lsdException w:name="HTML Sample" w:semiHidden="1" w:unhideWhenUsed="1"/>
     <w:lsdException w:name="HTML Typewriter" w:semiHidden="1" w:unhideWhenUsed="1"/>
     <w:lsdException w:name="HTML Variable" w:semiHidden="1" w:unhideWhenUsed="1"/>
-    <w:lsdException w:name="Normal Table" w:semiHidden="1" w:unhideWhenUsed="1"/>
     <w:lsdException w:name="annotation subject" w:semiHidden="1" w:unhideWhenUsed="1"/>
     <w:lsdException w:name="No List" w:semiHidden="1" w:unhideWhenUsed="1"/>
     <w:lsdException w:name="Outline List 1" w:semiHidden="1" w:unhideWhenUsed="1"/>
@@ -6812,11 +9763,8 @@
     <w:lsdException w:name="Table Contemporary" w:semiHidden="1" w:unhideWhenUsed="1"/>
     <w:lsdException w:name="Table Elegant" w:semiHidden="1" w:unhideWhenUsed="1"/>
     <w:lsdException w:name="Table Professional" w:semiHidden="1" w:unhideWhenUsed="1"/>
-    <w:lsdException w:name="Table Subtle 1" w:semiHidden="1" w:unhideWhenUsed="1"/>
     <w:lsdException w:name="Table Subtle 2" w:semiHidden="1" w:unhideWhenUsed="1"/>
     <w:lsdException w:name="Table Web 1" w:semiHidden="1" w:unhideWhenUsed="1"/>
-    <w:lsdException w:name="Table Web 2" w:semiHidden="1" w:unhideWhenUsed="1"/>
-    <w:lsdException w:name="Table Web 3" w:semiHidden="1" w:unhideWhenUsed="1"/>
     <w:lsdException w:name="Balloon Text" w:semiHidden="1" w:unhideWhenUsed="1"/>
     <w:lsdException w:name="Table Grid" w:uiPriority="39"/>
     <w:lsdException w:name="Table Theme" w:semiHidden="1" w:unhideWhenUsed="1"/>
@@ -7035,18 +9983,22 @@
     <w:lsdException w:name="List Table 5 Dark Accent 6" w:uiPriority="50"/>
     <w:lsdException w:name="List Table 6 Colorful Accent 6" w:uiPriority="51"/>
     <w:lsdException w:name="List Table 7 Colorful Accent 6" w:uiPriority="52"/>
+    <w:lsdException w:name="Mention" w:semiHidden="1" w:unhideWhenUsed="1"/>
+    <w:lsdException w:name="Smart Hyperlink" w:semiHidden="1" w:unhideWhenUsed="1"/>
+    <w:lsdException w:name="Hashtag" w:semiHidden="1" w:unhideWhenUsed="1"/>
+    <w:lsdException w:name="Unresolved Mention" w:semiHidden="1" w:unhideWhenUsed="1"/>
+    <w:lsdException w:name="Smart Link" w:semiHidden="1" w:unhideWhenUsed="1"/>
   </w:latentStyles>
-  <w:style w:type="paragraph" w:default="1" w:styleId="Normal">
+  <w:style w:type="paragraph" w:default="1" w:styleId="a">
     <w:name w:val="Normal"/>
     <w:qFormat/>
   </w:style>
-  <w:style w:type="character" w:default="1" w:styleId="DefaultParagraphFont">
+  <w:style w:type="character" w:default="1" w:styleId="a0">
     <w:name w:val="Default Paragraph Font"/>
     <w:uiPriority w:val="1"/>
-    <w:semiHidden/>
     <w:unhideWhenUsed/>
   </w:style>
-  <w:style w:type="table" w:default="1" w:styleId="TableNormal">
+  <w:style w:type="table" w:default="1" w:styleId="a1">
     <w:name w:val="Normal Table"/>
     <w:uiPriority w:val="99"/>
     <w:semiHidden/>
@@ -7061,15 +10013,15 @@
       </w:tblCellMar>
     </w:tblPr>
   </w:style>
-  <w:style w:type="numbering" w:default="1" w:styleId="NoList">
+  <w:style w:type="numbering" w:default="1" w:styleId="a2">
     <w:name w:val="No List"/>
     <w:uiPriority w:val="99"/>
     <w:semiHidden/>
     <w:unhideWhenUsed/>
   </w:style>
-  <w:style w:type="paragraph" w:styleId="ListParagraph">
+  <w:style w:type="paragraph" w:styleId="a3">
     <w:name w:val="List Paragraph"/>
-    <w:basedOn w:val="Normal"/>
+    <w:basedOn w:val="a"/>
     <w:uiPriority w:val="34"/>
     <w:qFormat/>
     <w:rsid w:val="004856A1"/>
@@ -7078,10 +10030,10 @@
       <w:contextualSpacing/>
     </w:pPr>
   </w:style>
-  <w:style w:type="paragraph" w:styleId="HTMLPreformatted">
+  <w:style w:type="paragraph" w:styleId="HTML">
     <w:name w:val="HTML Preformatted"/>
-    <w:basedOn w:val="Normal"/>
-    <w:link w:val="HTMLPreformattedChar"/>
+    <w:basedOn w:val="a"/>
+    <w:link w:val="HTML0"/>
     <w:uiPriority w:val="99"/>
     <w:unhideWhenUsed/>
     <w:rsid w:val="00AB4804"/>
@@ -7113,10 +10065,10 @@
       <w:lang w:eastAsia="ru-RU"/>
     </w:rPr>
   </w:style>
-  <w:style w:type="character" w:customStyle="1" w:styleId="HTMLPreformattedChar">
-    <w:name w:val="HTML Preformatted Char"/>
-    <w:basedOn w:val="DefaultParagraphFont"/>
-    <w:link w:val="HTMLPreformatted"/>
+  <w:style w:type="character" w:customStyle="1" w:styleId="HTML0">
+    <w:name w:val="Стандартный HTML Знак"/>
+    <w:basedOn w:val="a0"/>
+    <w:link w:val="HTML"/>
     <w:uiPriority w:val="99"/>
     <w:rsid w:val="00AB4804"/>
     <w:rPr>
@@ -7125,6 +10077,29 @@
       <w:szCs w:val="20"/>
       <w:lang w:eastAsia="ru-RU"/>
     </w:rPr>
+  </w:style>
+  <w:style w:type="character" w:styleId="HTML1">
+    <w:name w:val="HTML Code"/>
+    <w:basedOn w:val="a0"/>
+    <w:uiPriority w:val="99"/>
+    <w:semiHidden/>
+    <w:unhideWhenUsed/>
+    <w:rsid w:val="00762335"/>
+    <w:rPr>
+      <w:rFonts w:ascii="Courier New" w:eastAsia="Times New Roman" w:hAnsi="Courier New" w:cs="Courier New"/>
+      <w:sz w:val="20"/>
+      <w:szCs w:val="20"/>
+    </w:rPr>
+  </w:style>
+  <w:style w:type="character" w:customStyle="1" w:styleId="hljs-keyword">
+    <w:name w:val="hljs-keyword"/>
+    <w:basedOn w:val="a0"/>
+    <w:rsid w:val="00762335"/>
+  </w:style>
+  <w:style w:type="character" w:customStyle="1" w:styleId="hljs-string">
+    <w:name w:val="hljs-string"/>
+    <w:basedOn w:val="a0"/>
+    <w:rsid w:val="00762335"/>
   </w:style>
 </w:styles>
 </file>
@@ -7388,4 +10363,16 @@
     </a:ext>
   </a:extLst>
 </a:theme>
+</file>
+
+<file path=customXml/item1.xml><?xml version="1.0" encoding="utf-8"?>
+<b:Sources xmlns:b="http://schemas.openxmlformats.org/officeDocument/2006/bibliography" xmlns="http://schemas.openxmlformats.org/officeDocument/2006/bibliography" SelectedStyle="\APASixthEditionOfficeOnline.xsl" StyleName="APA" Version="6"/>
+</file>
+
+<file path=customXml/itemProps1.xml><?xml version="1.0" encoding="utf-8"?>
+<ds:datastoreItem xmlns:ds="http://schemas.openxmlformats.org/officeDocument/2006/customXml" ds:itemID="{1E926BDB-6150-46C2-8EEF-D73B85EF0112}">
+  <ds:schemaRefs>
+    <ds:schemaRef ds:uri="http://schemas.openxmlformats.org/officeDocument/2006/bibliography"/>
+  </ds:schemaRefs>
+</ds:datastoreItem>
 </file>
--- a/Generics.docx
+++ b/Generics.docx
@@ -1,6 +1,6 @@
 
 <file path=word/document.xml><?xml version="1.0" encoding="utf-8"?>
-<w:document xmlns:wpc="http://schemas.microsoft.com/office/word/2010/wordprocessingCanvas" xmlns:cx="http://schemas.microsoft.com/office/drawing/2014/chartex" xmlns:cx1="http://schemas.microsoft.com/office/drawing/2015/9/8/chartex" xmlns:cx2="http://schemas.microsoft.com/office/drawing/2015/10/21/chartex" xmlns:cx3="http://schemas.microsoft.com/office/drawing/2016/5/9/chartex" xmlns:cx4="http://schemas.microsoft.com/office/drawing/2016/5/10/chartex" xmlns:cx5="http://schemas.microsoft.com/office/drawing/2016/5/11/chartex" xmlns:cx6="http://schemas.microsoft.com/office/drawing/2016/5/12/chartex" xmlns:cx7="http://schemas.microsoft.com/office/drawing/2016/5/13/chartex" xmlns:cx8="http://schemas.microsoft.com/office/drawing/2016/5/14/chartex" xmlns:mc="http://schemas.openxmlformats.org/markup-compatibility/2006" xmlns:aink="http://schemas.microsoft.com/office/drawing/2016/ink" xmlns:am3d="http://schemas.microsoft.com/office/drawing/2017/model3d" xmlns:o="urn:schemas-microsoft-com:office:office" xmlns:r="http://schemas.openxmlformats.org/officeDocument/2006/relationships" xmlns:m="http://schemas.openxmlformats.org/officeDocument/2006/math" xmlns:v="urn:schemas-microsoft-com:vml" xmlns:wp14="http://schemas.microsoft.com/office/word/2010/wordprocessingDrawing" xmlns:wp="http://schemas.openxmlformats.org/drawingml/2006/wordprocessingDrawing" xmlns:w10="urn:schemas-microsoft-com:office:word" xmlns:w="http://schemas.openxmlformats.org/wordprocessingml/2006/main" xmlns:w14="http://schemas.microsoft.com/office/word/2010/wordml" xmlns:w15="http://schemas.microsoft.com/office/word/2012/wordml" xmlns:w16cex="http://schemas.microsoft.com/office/word/2018/wordml/cex" xmlns:w16cid="http://schemas.microsoft.com/office/word/2016/wordml/cid" xmlns:w16="http://schemas.microsoft.com/office/word/2018/wordml" xmlns:w16sdtdh="http://schemas.microsoft.com/office/word/2020/wordml/sdtdatahash" xmlns:w16se="http://schemas.microsoft.com/office/word/2015/wordml/symex" xmlns:wpg="http://schemas.microsoft.com/office/word/2010/wordprocessingGroup" xmlns:wpi="http://schemas.microsoft.com/office/word/2010/wordprocessingInk" xmlns:wne="http://schemas.microsoft.com/office/word/2006/wordml" xmlns:wps="http://schemas.microsoft.com/office/word/2010/wordprocessingShape" mc:Ignorable="w14 w15 w16se w16cid w16 w16cex w16sdtdh wp14">
+<w:document xmlns:wpc="http://schemas.microsoft.com/office/word/2010/wordprocessingCanvas" xmlns:cx="http://schemas.microsoft.com/office/drawing/2014/chartex" xmlns:mc="http://schemas.openxmlformats.org/markup-compatibility/2006" xmlns:o="urn:schemas-microsoft-com:office:office" xmlns:r="http://schemas.openxmlformats.org/officeDocument/2006/relationships" xmlns:m="http://schemas.openxmlformats.org/officeDocument/2006/math" xmlns:v="urn:schemas-microsoft-com:vml" xmlns:wp14="http://schemas.microsoft.com/office/word/2010/wordprocessingDrawing" xmlns:wp="http://schemas.openxmlformats.org/drawingml/2006/wordprocessingDrawing" xmlns:w10="urn:schemas-microsoft-com:office:word" xmlns:w="http://schemas.openxmlformats.org/wordprocessingml/2006/main" xmlns:w14="http://schemas.microsoft.com/office/word/2010/wordml" xmlns:w15="http://schemas.microsoft.com/office/word/2012/wordml" xmlns:w16se="http://schemas.microsoft.com/office/word/2015/wordml/symex" xmlns:wpg="http://schemas.microsoft.com/office/word/2010/wordprocessingGroup" xmlns:wpi="http://schemas.microsoft.com/office/word/2010/wordprocessingInk" xmlns:wne="http://schemas.microsoft.com/office/word/2006/wordml" xmlns:wps="http://schemas.microsoft.com/office/word/2010/wordprocessingShape" mc:Ignorable="w14 w15 w16se wp14">
   <w:body>
     <w:p>
       <w:pPr>
@@ -205,7 +205,7 @@
     </w:p>
     <w:p>
       <w:pPr>
-        <w:pStyle w:val="a3"/>
+        <w:pStyle w:val="ListParagraph"/>
         <w:numPr>
           <w:ilvl w:val="0"/>
           <w:numId w:val="1"/>
@@ -275,25 +275,14 @@
         </w:rPr>
         <w:t xml:space="preserve"> </w:t>
       </w:r>
-      <w:proofErr w:type="gramStart"/>
-      <w:r>
-        <w:rPr>
-          <w:rFonts w:ascii="Times New Roman" w:hAnsi="Times New Roman" w:cs="Times New Roman"/>
-          <w:sz w:val="28"/>
-          <w:szCs w:val="28"/>
-          <w:lang w:val="en-US"/>
-        </w:rPr>
-        <w:t>Gen&lt;</w:t>
-      </w:r>
-      <w:proofErr w:type="gramEnd"/>
-      <w:r>
-        <w:rPr>
-          <w:rFonts w:ascii="Times New Roman" w:hAnsi="Times New Roman" w:cs="Times New Roman"/>
-          <w:sz w:val="28"/>
-          <w:szCs w:val="28"/>
-          <w:lang w:val="en-US"/>
-        </w:rPr>
-        <w:t xml:space="preserve">Integer&gt; </w:t>
+      <w:r>
+        <w:rPr>
+          <w:rFonts w:ascii="Times New Roman" w:hAnsi="Times New Roman" w:cs="Times New Roman"/>
+          <w:sz w:val="28"/>
+          <w:szCs w:val="28"/>
+          <w:lang w:val="en-US"/>
+        </w:rPr>
+        <w:t xml:space="preserve">Gen&lt;Integer&gt; </w:t>
       </w:r>
       <w:r>
         <w:rPr>
@@ -342,7 +331,7 @@
     </w:p>
     <w:p>
       <w:pPr>
-        <w:pStyle w:val="a3"/>
+        <w:pStyle w:val="ListParagraph"/>
         <w:numPr>
           <w:ilvl w:val="0"/>
           <w:numId w:val="1"/>
@@ -381,7 +370,7 @@
     </w:p>
     <w:p>
       <w:pPr>
-        <w:pStyle w:val="a3"/>
+        <w:pStyle w:val="ListParagraph"/>
         <w:numPr>
           <w:ilvl w:val="0"/>
           <w:numId w:val="1"/>
@@ -606,24 +595,15 @@
           <w:rFonts w:ascii="Times New Roman" w:hAnsi="Times New Roman" w:cs="Times New Roman"/>
           <w:sz w:val="28"/>
           <w:szCs w:val="28"/>
-          <w:lang w:val="en-US"/>
-        </w:rPr>
-      </w:pPr>
-      <w:r>
-        <w:rPr>
-          <w:rFonts w:ascii="Times New Roman" w:hAnsi="Times New Roman" w:cs="Times New Roman"/>
-          <w:sz w:val="28"/>
-          <w:szCs w:val="28"/>
-        </w:rPr>
-        <w:t>Обобщения действуют только со ссылочными типами.</w:t>
-      </w:r>
-      <w:r>
-        <w:rPr>
-          <w:rFonts w:ascii="Times New Roman" w:hAnsi="Times New Roman" w:cs="Times New Roman"/>
-          <w:sz w:val="28"/>
-          <w:szCs w:val="28"/>
-        </w:rPr>
-        <w:t xml:space="preserve"> Из-за стирания типов, все преобразуется к </w:t>
+        </w:rPr>
+      </w:pPr>
+      <w:r>
+        <w:rPr>
+          <w:rFonts w:ascii="Times New Roman" w:hAnsi="Times New Roman" w:cs="Times New Roman"/>
+          <w:sz w:val="28"/>
+          <w:szCs w:val="28"/>
+        </w:rPr>
+        <w:t xml:space="preserve">Обобщения действуют только со ссылочными типами. Из-за стирания типов, все преобразуется к </w:t>
       </w:r>
       <w:r>
         <w:rPr>
@@ -771,81 +751,6 @@
           <w:szCs w:val="28"/>
         </w:rPr>
         <w:lastRenderedPageBreak/>
-        <w:t>&lt;</w:t>
-      </w:r>
-      <w:r>
-        <w:rPr>
-          <w:rFonts w:ascii="Times New Roman" w:hAnsi="Times New Roman" w:cs="Times New Roman"/>
-          <w:sz w:val="28"/>
-          <w:szCs w:val="28"/>
-          <w:lang w:val="en-US"/>
-        </w:rPr>
-        <w:t>T</w:t>
-      </w:r>
-      <w:r>
-        <w:rPr>
-          <w:rFonts w:ascii="Times New Roman" w:hAnsi="Times New Roman" w:cs="Times New Roman"/>
-          <w:sz w:val="28"/>
-          <w:szCs w:val="28"/>
-        </w:rPr>
-        <w:t xml:space="preserve"> </w:t>
-      </w:r>
-      <w:r>
-        <w:rPr>
-          <w:rFonts w:ascii="Times New Roman" w:hAnsi="Times New Roman" w:cs="Times New Roman"/>
-          <w:sz w:val="28"/>
-          <w:szCs w:val="28"/>
-          <w:lang w:val="en-US"/>
-        </w:rPr>
-        <w:t>super</w:t>
-      </w:r>
-      <w:r>
-        <w:rPr>
-          <w:rFonts w:ascii="Times New Roman" w:hAnsi="Times New Roman" w:cs="Times New Roman"/>
-          <w:sz w:val="28"/>
-          <w:szCs w:val="28"/>
-        </w:rPr>
-        <w:t xml:space="preserve"> </w:t>
-      </w:r>
-      <w:r>
-        <w:rPr>
-          <w:rFonts w:ascii="Times New Roman" w:hAnsi="Times New Roman" w:cs="Times New Roman"/>
-          <w:sz w:val="28"/>
-          <w:szCs w:val="28"/>
-        </w:rPr>
-        <w:t>подкласс</w:t>
-      </w:r>
-      <w:r>
-        <w:rPr>
-          <w:rFonts w:ascii="Times New Roman" w:hAnsi="Times New Roman" w:cs="Times New Roman"/>
-          <w:sz w:val="28"/>
-          <w:szCs w:val="28"/>
-        </w:rPr>
-        <w:t xml:space="preserve">&gt; </w:t>
-      </w:r>
-      <w:r>
-        <w:rPr>
-          <w:rFonts w:ascii="Times New Roman" w:hAnsi="Times New Roman" w:cs="Times New Roman"/>
-          <w:sz w:val="28"/>
-          <w:szCs w:val="28"/>
-        </w:rPr>
-        <w:t>- указывает, что можно передавать только тип подкласса  или его суперклассы.</w:t>
-      </w:r>
-    </w:p>
-    <w:p>
-      <w:pPr>
-        <w:rPr>
-          <w:rFonts w:ascii="Times New Roman" w:hAnsi="Times New Roman" w:cs="Times New Roman"/>
-          <w:sz w:val="28"/>
-          <w:szCs w:val="28"/>
-        </w:rPr>
-      </w:pPr>
-      <w:r>
-        <w:rPr>
-          <w:rFonts w:ascii="Times New Roman" w:hAnsi="Times New Roman" w:cs="Times New Roman"/>
-          <w:sz w:val="28"/>
-          <w:szCs w:val="28"/>
-        </w:rPr>
         <w:t>Ограничение может включать в себя так же тип одного или нескольких интерфейсов.</w:t>
       </w:r>
     </w:p>
@@ -989,7 +894,7 @@
           <w:bCs/>
           <w:sz w:val="28"/>
           <w:szCs w:val="28"/>
-          <w:lang w:val="ru-BY"/>
+          <w:lang/>
         </w:rPr>
       </w:pPr>
       <w:r>
@@ -999,11 +904,66 @@
           <w:bCs/>
           <w:sz w:val="28"/>
           <w:szCs w:val="28"/>
-          <w:lang w:val="ru-BY"/>
-        </w:rPr>
-        <w:t xml:space="preserve">Ковариантность, </w:t>
-      </w:r>
-      <w:proofErr w:type="spellStart"/>
+          <w:lang/>
+        </w:rPr>
+        <w:t>Ковариантность, контравариантность и инвариантность</w:t>
+      </w:r>
+    </w:p>
+    <w:p>
+      <w:pPr>
+        <w:rPr>
+          <w:rFonts w:ascii="Times New Roman" w:hAnsi="Times New Roman" w:cs="Times New Roman"/>
+          <w:i/>
+          <w:iCs/>
+          <w:sz w:val="28"/>
+          <w:szCs w:val="28"/>
+        </w:rPr>
+      </w:pPr>
+      <w:r>
+        <w:rPr>
+          <w:rFonts w:ascii="Times New Roman" w:hAnsi="Times New Roman" w:cs="Times New Roman"/>
+          <w:sz w:val="28"/>
+          <w:szCs w:val="28"/>
+        </w:rPr>
+        <w:t xml:space="preserve">Допустим </w:t>
+      </w:r>
+      <w:r>
+        <w:rPr>
+          <w:rFonts w:ascii="Times New Roman" w:hAnsi="Times New Roman" w:cs="Times New Roman"/>
+          <w:i/>
+          <w:iCs/>
+          <w:sz w:val="28"/>
+          <w:szCs w:val="28"/>
+        </w:rPr>
+        <w:t>кошка</w:t>
+      </w:r>
+      <w:r>
+        <w:rPr>
+          <w:rFonts w:ascii="Times New Roman" w:hAnsi="Times New Roman" w:cs="Times New Roman"/>
+          <w:sz w:val="28"/>
+          <w:szCs w:val="28"/>
+        </w:rPr>
+        <w:t xml:space="preserve"> подтип </w:t>
+      </w:r>
+      <w:r>
+        <w:rPr>
+          <w:rFonts w:ascii="Times New Roman" w:hAnsi="Times New Roman" w:cs="Times New Roman"/>
+          <w:i/>
+          <w:iCs/>
+          <w:sz w:val="28"/>
+          <w:szCs w:val="28"/>
+        </w:rPr>
+        <w:t>животное</w:t>
+      </w:r>
+    </w:p>
+    <w:p>
+      <w:pPr>
+        <w:rPr>
+          <w:rFonts w:ascii="Times New Roman" w:hAnsi="Times New Roman" w:cs="Times New Roman"/>
+          <w:sz w:val="28"/>
+          <w:szCs w:val="28"/>
+        </w:rPr>
+      </w:pPr>
       <w:r>
         <w:rPr>
           <w:rFonts w:ascii="Times New Roman" w:hAnsi="Times New Roman" w:cs="Times New Roman"/>
@@ -1011,76 +971,111 @@
           <w:bCs/>
           <w:sz w:val="28"/>
           <w:szCs w:val="28"/>
-          <w:lang w:val="ru-BY"/>
-        </w:rPr>
-        <w:t>контравариантность</w:t>
-      </w:r>
-      <w:proofErr w:type="spellEnd"/>
-      <w:r>
+        </w:rPr>
+        <w:t>Ковариантность</w:t>
+      </w:r>
+      <w:r>
+        <w:rPr>
+          <w:rFonts w:ascii="Times New Roman" w:hAnsi="Times New Roman" w:cs="Times New Roman"/>
+          <w:sz w:val="28"/>
+          <w:szCs w:val="28"/>
+        </w:rPr>
+        <w:t xml:space="preserve"> – Множество</w:t>
+      </w:r>
+      <w:r>
+        <w:rPr>
+          <w:rFonts w:ascii="Times New Roman" w:hAnsi="Times New Roman" w:cs="Times New Roman"/>
+          <w:sz w:val="28"/>
+          <w:szCs w:val="28"/>
+        </w:rPr>
+        <w:t>&lt;</w:t>
+      </w:r>
+      <w:r>
+        <w:rPr>
+          <w:rFonts w:ascii="Times New Roman" w:hAnsi="Times New Roman" w:cs="Times New Roman"/>
+          <w:sz w:val="28"/>
+          <w:szCs w:val="28"/>
+        </w:rPr>
+        <w:t>Кошки</w:t>
+      </w:r>
+      <w:r>
+        <w:rPr>
+          <w:rFonts w:ascii="Times New Roman" w:hAnsi="Times New Roman" w:cs="Times New Roman"/>
+          <w:sz w:val="28"/>
+          <w:szCs w:val="28"/>
+        </w:rPr>
+        <w:t>&gt;</w:t>
+      </w:r>
+      <w:r>
+        <w:rPr>
+          <w:rFonts w:ascii="Times New Roman" w:hAnsi="Times New Roman" w:cs="Times New Roman"/>
+          <w:sz w:val="28"/>
+          <w:szCs w:val="28"/>
+        </w:rPr>
+        <w:t xml:space="preserve"> это подтип Множество</w:t>
+      </w:r>
+      <w:r>
+        <w:rPr>
+          <w:rFonts w:ascii="Times New Roman" w:hAnsi="Times New Roman" w:cs="Times New Roman"/>
+          <w:sz w:val="28"/>
+          <w:szCs w:val="28"/>
+        </w:rPr>
+        <w:t>&lt;</w:t>
+      </w:r>
+      <w:r>
+        <w:rPr>
+          <w:rFonts w:ascii="Times New Roman" w:hAnsi="Times New Roman" w:cs="Times New Roman"/>
+          <w:sz w:val="28"/>
+          <w:szCs w:val="28"/>
+        </w:rPr>
+        <w:t>Животные</w:t>
+      </w:r>
+      <w:r>
+        <w:rPr>
+          <w:rFonts w:ascii="Times New Roman" w:hAnsi="Times New Roman" w:cs="Times New Roman"/>
+          <w:sz w:val="28"/>
+          <w:szCs w:val="28"/>
+        </w:rPr>
+        <w:t>&gt;</w:t>
+      </w:r>
+      <w:r>
+        <w:rPr>
+          <w:rFonts w:ascii="Times New Roman" w:hAnsi="Times New Roman" w:cs="Times New Roman"/>
+          <w:sz w:val="28"/>
+          <w:szCs w:val="28"/>
+        </w:rPr>
+        <w:t xml:space="preserve"> и можно выполнить присваивание</w:t>
+      </w:r>
+    </w:p>
+    <w:p>
+      <w:pPr>
+        <w:rPr>
+          <w:rFonts w:ascii="Times New Roman" w:hAnsi="Times New Roman" w:cs="Times New Roman"/>
+          <w:i/>
+          <w:iCs/>
+          <w:sz w:val="28"/>
+          <w:szCs w:val="28"/>
+        </w:rPr>
+      </w:pPr>
+      <w:r>
+        <w:rPr>
+          <w:rFonts w:ascii="Times New Roman" w:hAnsi="Times New Roman" w:cs="Times New Roman"/>
+          <w:i/>
+          <w:iCs/>
+          <w:sz w:val="28"/>
+          <w:szCs w:val="28"/>
+        </w:rPr>
+        <w:t>Множество&lt;Животные&gt;  = Множество&lt;Кошки&gt;</w:t>
+      </w:r>
+    </w:p>
+    <w:p>
+      <w:pPr>
         <w:rPr>
           <w:rFonts w:ascii="Times New Roman" w:hAnsi="Times New Roman" w:cs="Times New Roman"/>
           <w:b/>
           <w:bCs/>
           <w:sz w:val="28"/>
           <w:szCs w:val="28"/>
-          <w:lang w:val="ru-BY"/>
-        </w:rPr>
-        <w:t xml:space="preserve"> и инвариантность</w:t>
-      </w:r>
-    </w:p>
-    <w:p>
-      <w:pPr>
-        <w:rPr>
-          <w:rFonts w:ascii="Times New Roman" w:hAnsi="Times New Roman" w:cs="Times New Roman"/>
-          <w:i/>
-          <w:iCs/>
-          <w:sz w:val="28"/>
-          <w:szCs w:val="28"/>
-        </w:rPr>
-      </w:pPr>
-      <w:r>
-        <w:rPr>
-          <w:rFonts w:ascii="Times New Roman" w:hAnsi="Times New Roman" w:cs="Times New Roman"/>
-          <w:sz w:val="28"/>
-          <w:szCs w:val="28"/>
-        </w:rPr>
-        <w:t xml:space="preserve">Допустим </w:t>
-      </w:r>
-      <w:r>
-        <w:rPr>
-          <w:rFonts w:ascii="Times New Roman" w:hAnsi="Times New Roman" w:cs="Times New Roman"/>
-          <w:i/>
-          <w:iCs/>
-          <w:sz w:val="28"/>
-          <w:szCs w:val="28"/>
-        </w:rPr>
-        <w:t>кошка</w:t>
-      </w:r>
-      <w:r>
-        <w:rPr>
-          <w:rFonts w:ascii="Times New Roman" w:hAnsi="Times New Roman" w:cs="Times New Roman"/>
-          <w:sz w:val="28"/>
-          <w:szCs w:val="28"/>
-        </w:rPr>
-        <w:t xml:space="preserve"> подтип </w:t>
-      </w:r>
-      <w:r>
-        <w:rPr>
-          <w:rFonts w:ascii="Times New Roman" w:hAnsi="Times New Roman" w:cs="Times New Roman"/>
-          <w:i/>
-          <w:iCs/>
-          <w:sz w:val="28"/>
-          <w:szCs w:val="28"/>
-        </w:rPr>
-        <w:t>животное</w:t>
-      </w:r>
-    </w:p>
-    <w:p>
-      <w:pPr>
-        <w:rPr>
-          <w:rFonts w:ascii="Times New Roman" w:hAnsi="Times New Roman" w:cs="Times New Roman"/>
-          <w:sz w:val="28"/>
-          <w:szCs w:val="28"/>
         </w:rPr>
       </w:pPr>
       <w:r>
@@ -1091,126 +1086,39 @@
           <w:sz w:val="28"/>
           <w:szCs w:val="28"/>
         </w:rPr>
-        <w:t>Ковариантность</w:t>
-      </w:r>
-      <w:r>
-        <w:rPr>
-          <w:rFonts w:ascii="Times New Roman" w:hAnsi="Times New Roman" w:cs="Times New Roman"/>
-          <w:sz w:val="28"/>
-          <w:szCs w:val="28"/>
-        </w:rPr>
-        <w:t xml:space="preserve"> – </w:t>
-      </w:r>
-      <w:proofErr w:type="gramStart"/>
-      <w:r>
-        <w:rPr>
-          <w:rFonts w:ascii="Times New Roman" w:hAnsi="Times New Roman" w:cs="Times New Roman"/>
-          <w:sz w:val="28"/>
-          <w:szCs w:val="28"/>
-        </w:rPr>
-        <w:t>Множество</w:t>
-      </w:r>
-      <w:r>
-        <w:rPr>
-          <w:rFonts w:ascii="Times New Roman" w:hAnsi="Times New Roman" w:cs="Times New Roman"/>
-          <w:sz w:val="28"/>
-          <w:szCs w:val="28"/>
-        </w:rPr>
-        <w:t>&lt;</w:t>
-      </w:r>
-      <w:proofErr w:type="gramEnd"/>
-      <w:r>
-        <w:rPr>
-          <w:rFonts w:ascii="Times New Roman" w:hAnsi="Times New Roman" w:cs="Times New Roman"/>
-          <w:sz w:val="28"/>
-          <w:szCs w:val="28"/>
-        </w:rPr>
-        <w:t>Кошки</w:t>
-      </w:r>
-      <w:r>
-        <w:rPr>
-          <w:rFonts w:ascii="Times New Roman" w:hAnsi="Times New Roman" w:cs="Times New Roman"/>
-          <w:sz w:val="28"/>
-          <w:szCs w:val="28"/>
-        </w:rPr>
-        <w:t>&gt;</w:t>
-      </w:r>
-      <w:r>
-        <w:rPr>
-          <w:rFonts w:ascii="Times New Roman" w:hAnsi="Times New Roman" w:cs="Times New Roman"/>
-          <w:sz w:val="28"/>
-          <w:szCs w:val="28"/>
-        </w:rPr>
-        <w:t xml:space="preserve"> это подтип Множество</w:t>
-      </w:r>
-      <w:r>
-        <w:rPr>
-          <w:rFonts w:ascii="Times New Roman" w:hAnsi="Times New Roman" w:cs="Times New Roman"/>
-          <w:sz w:val="28"/>
-          <w:szCs w:val="28"/>
-        </w:rPr>
-        <w:t>&lt;</w:t>
-      </w:r>
-      <w:r>
-        <w:rPr>
-          <w:rFonts w:ascii="Times New Roman" w:hAnsi="Times New Roman" w:cs="Times New Roman"/>
-          <w:sz w:val="28"/>
-          <w:szCs w:val="28"/>
-        </w:rPr>
-        <w:t>Животные</w:t>
-      </w:r>
-      <w:r>
-        <w:rPr>
-          <w:rFonts w:ascii="Times New Roman" w:hAnsi="Times New Roman" w:cs="Times New Roman"/>
-          <w:sz w:val="28"/>
-          <w:szCs w:val="28"/>
-        </w:rPr>
-        <w:t>&gt;</w:t>
-      </w:r>
-      <w:r>
-        <w:rPr>
-          <w:rFonts w:ascii="Times New Roman" w:hAnsi="Times New Roman" w:cs="Times New Roman"/>
-          <w:sz w:val="28"/>
-          <w:szCs w:val="28"/>
-        </w:rPr>
-        <w:t xml:space="preserve"> и можно выполнить присваивание</w:t>
-      </w:r>
-    </w:p>
-    <w:p>
-      <w:pPr>
-        <w:rPr>
-          <w:rFonts w:ascii="Times New Roman" w:hAnsi="Times New Roman" w:cs="Times New Roman"/>
-          <w:i/>
-          <w:iCs/>
-          <w:sz w:val="28"/>
-          <w:szCs w:val="28"/>
-        </w:rPr>
-      </w:pPr>
-      <w:proofErr w:type="gramStart"/>
-      <w:r>
-        <w:rPr>
-          <w:rFonts w:ascii="Times New Roman" w:hAnsi="Times New Roman" w:cs="Times New Roman"/>
-          <w:i/>
-          <w:iCs/>
-          <w:sz w:val="28"/>
-          <w:szCs w:val="28"/>
-        </w:rPr>
-        <w:t>Множество&lt;</w:t>
-      </w:r>
-      <w:proofErr w:type="gramEnd"/>
-      <w:r>
-        <w:rPr>
-          <w:rFonts w:ascii="Times New Roman" w:hAnsi="Times New Roman" w:cs="Times New Roman"/>
-          <w:i/>
-          <w:iCs/>
-          <w:sz w:val="28"/>
-          <w:szCs w:val="28"/>
-        </w:rPr>
-        <w:t>Животные&gt;  = Множество&lt;Кошки&gt;</w:t>
-      </w:r>
-    </w:p>
-    <w:p>
-      <w:pPr>
+        <w:t>Контрвариантность</w:t>
+      </w:r>
+    </w:p>
+    <w:p>
+      <w:pPr>
+        <w:rPr>
+          <w:rFonts w:ascii="Times New Roman" w:hAnsi="Times New Roman" w:cs="Times New Roman"/>
+          <w:i/>
+          <w:iCs/>
+          <w:sz w:val="28"/>
+          <w:szCs w:val="28"/>
+        </w:rPr>
+      </w:pPr>
+      <w:r>
+        <w:rPr>
+          <w:rFonts w:ascii="Times New Roman" w:hAnsi="Times New Roman" w:cs="Times New Roman"/>
+          <w:i/>
+          <w:iCs/>
+          <w:sz w:val="28"/>
+          <w:szCs w:val="28"/>
+        </w:rPr>
+        <w:t>Множество&lt;Кошки&gt; = Множество&lt;Животные&gt;</w:t>
+      </w:r>
+    </w:p>
+    <w:p>
+      <w:pPr>
+        <w:rPr>
+          <w:rFonts w:ascii="Times New Roman" w:hAnsi="Times New Roman" w:cs="Times New Roman"/>
+          <w:sz w:val="28"/>
+          <w:szCs w:val="28"/>
+        </w:rPr>
+      </w:pPr>
+      <w:r>
         <w:rPr>
           <w:rFonts w:ascii="Times New Roman" w:hAnsi="Times New Roman" w:cs="Times New Roman"/>
           <w:b/>
@@ -1218,69 +1126,6 @@
           <w:sz w:val="28"/>
           <w:szCs w:val="28"/>
         </w:rPr>
-      </w:pPr>
-      <w:proofErr w:type="spellStart"/>
-      <w:r>
-        <w:rPr>
-          <w:rFonts w:ascii="Times New Roman" w:hAnsi="Times New Roman" w:cs="Times New Roman"/>
-          <w:b/>
-          <w:bCs/>
-          <w:sz w:val="28"/>
-          <w:szCs w:val="28"/>
-        </w:rPr>
-        <w:t>Контрвариантность</w:t>
-      </w:r>
-      <w:proofErr w:type="spellEnd"/>
-    </w:p>
-    <w:p>
-      <w:pPr>
-        <w:rPr>
-          <w:rFonts w:ascii="Times New Roman" w:hAnsi="Times New Roman" w:cs="Times New Roman"/>
-          <w:i/>
-          <w:iCs/>
-          <w:sz w:val="28"/>
-          <w:szCs w:val="28"/>
-        </w:rPr>
-      </w:pPr>
-      <w:proofErr w:type="gramStart"/>
-      <w:r>
-        <w:rPr>
-          <w:rFonts w:ascii="Times New Roman" w:hAnsi="Times New Roman" w:cs="Times New Roman"/>
-          <w:i/>
-          <w:iCs/>
-          <w:sz w:val="28"/>
-          <w:szCs w:val="28"/>
-        </w:rPr>
-        <w:t>Множество&lt;</w:t>
-      </w:r>
-      <w:proofErr w:type="gramEnd"/>
-      <w:r>
-        <w:rPr>
-          <w:rFonts w:ascii="Times New Roman" w:hAnsi="Times New Roman" w:cs="Times New Roman"/>
-          <w:i/>
-          <w:iCs/>
-          <w:sz w:val="28"/>
-          <w:szCs w:val="28"/>
-        </w:rPr>
-        <w:t>Кошки&gt; = Множество&lt;Животные&gt;</w:t>
-      </w:r>
-    </w:p>
-    <w:p>
-      <w:pPr>
-        <w:rPr>
-          <w:rFonts w:ascii="Times New Roman" w:hAnsi="Times New Roman" w:cs="Times New Roman"/>
-          <w:sz w:val="28"/>
-          <w:szCs w:val="28"/>
-        </w:rPr>
-      </w:pPr>
-      <w:r>
-        <w:rPr>
-          <w:rFonts w:ascii="Times New Roman" w:hAnsi="Times New Roman" w:cs="Times New Roman"/>
-          <w:b/>
-          <w:bCs/>
-          <w:sz w:val="28"/>
-          <w:szCs w:val="28"/>
-        </w:rPr>
         <w:t>Инвариантность</w:t>
       </w:r>
       <w:r>
@@ -1300,23 +1145,13 @@
           <w:szCs w:val="28"/>
         </w:rPr>
       </w:pPr>
-      <w:proofErr w:type="gramStart"/>
-      <w:r>
-        <w:rPr>
-          <w:rFonts w:ascii="Times New Roman" w:hAnsi="Times New Roman" w:cs="Times New Roman"/>
-          <w:sz w:val="28"/>
-          <w:szCs w:val="28"/>
-        </w:rPr>
-        <w:t>Множество&lt;</w:t>
-      </w:r>
-      <w:proofErr w:type="gramEnd"/>
-      <w:r>
-        <w:rPr>
-          <w:rFonts w:ascii="Times New Roman" w:hAnsi="Times New Roman" w:cs="Times New Roman"/>
-          <w:sz w:val="28"/>
-          <w:szCs w:val="28"/>
-        </w:rPr>
-        <w:t>Кошки&gt; не является подтипом Множество&lt;Животные&gt; и Множество&lt;Животные&gt; не является подтипом Множество&lt;Кошки&gt;.</w:t>
+      <w:r>
+        <w:rPr>
+          <w:rFonts w:ascii="Times New Roman" w:hAnsi="Times New Roman" w:cs="Times New Roman"/>
+          <w:sz w:val="28"/>
+          <w:szCs w:val="28"/>
+        </w:rPr>
+        <w:t>Множество&lt;Кошки&gt; не является подтипом Множество&lt;Животные&gt; и Множество&lt;Животные&gt; не является подтипом Множество&lt;Кошки&gt;.</w:t>
       </w:r>
     </w:p>
     <w:p>
@@ -1345,7 +1180,6 @@
         </w:rPr>
         <w:t xml:space="preserve">Java </w:t>
       </w:r>
-      <w:proofErr w:type="spellStart"/>
       <w:r>
         <w:rPr>
           <w:rFonts w:ascii="Times New Roman" w:hAnsi="Times New Roman" w:cs="Times New Roman"/>
@@ -1354,7 +1188,6 @@
         </w:rPr>
         <w:t>ковариантны</w:t>
       </w:r>
-      <w:proofErr w:type="spellEnd"/>
     </w:p>
     <w:p>
       <w:pPr>
@@ -1368,6 +1201,7 @@
       <w:r>
         <w:rPr>
           <w:noProof/>
+          <w:lang w:eastAsia="ru-RU"/>
         </w:rPr>
         <w:drawing>
           <wp:inline distT="0" distB="0" distL="0" distR="0" wp14:anchorId="6D5F5709" wp14:editId="3A85485F">
@@ -1439,6 +1273,7 @@
       <w:r>
         <w:rPr>
           <w:noProof/>
+          <w:lang w:eastAsia="ru-RU"/>
         </w:rPr>
         <w:drawing>
           <wp:inline distT="0" distB="0" distL="0" distR="0" wp14:anchorId="3FFD1907" wp14:editId="2426DFC3">
@@ -1491,62 +1326,7 @@
           <w:sz w:val="28"/>
           <w:szCs w:val="28"/>
         </w:rPr>
-        <w:lastRenderedPageBreak/>
-        <w:t>Если взять список целых чисел, то он не будет являться ни подтипом типа Number, ни каким-либо другим подтипом. Он является только подтипом самого себя. То есть List &lt;</w:t>
-      </w:r>
-      <w:proofErr w:type="spellStart"/>
-      <w:r>
-        <w:rPr>
-          <w:rFonts w:ascii="Times New Roman" w:hAnsi="Times New Roman" w:cs="Times New Roman"/>
-          <w:sz w:val="28"/>
-          <w:szCs w:val="28"/>
-        </w:rPr>
-        <w:t>Integer</w:t>
-      </w:r>
-      <w:proofErr w:type="spellEnd"/>
-      <w:r>
-        <w:rPr>
-          <w:rFonts w:ascii="Times New Roman" w:hAnsi="Times New Roman" w:cs="Times New Roman"/>
-          <w:sz w:val="28"/>
-          <w:szCs w:val="28"/>
-        </w:rPr>
-        <w:t xml:space="preserve">&gt; — это </w:t>
-      </w:r>
-      <w:proofErr w:type="gramStart"/>
-      <w:r>
-        <w:rPr>
-          <w:rFonts w:ascii="Times New Roman" w:hAnsi="Times New Roman" w:cs="Times New Roman"/>
-          <w:sz w:val="28"/>
-          <w:szCs w:val="28"/>
-        </w:rPr>
-        <w:t>List&lt;</w:t>
-      </w:r>
-      <w:proofErr w:type="spellStart"/>
-      <w:proofErr w:type="gramEnd"/>
-      <w:r>
-        <w:rPr>
-          <w:rFonts w:ascii="Times New Roman" w:hAnsi="Times New Roman" w:cs="Times New Roman"/>
-          <w:sz w:val="28"/>
-          <w:szCs w:val="28"/>
-        </w:rPr>
-        <w:t>Integer</w:t>
-      </w:r>
-      <w:proofErr w:type="spellEnd"/>
-      <w:r>
-        <w:rPr>
-          <w:rFonts w:ascii="Times New Roman" w:hAnsi="Times New Roman" w:cs="Times New Roman"/>
-          <w:sz w:val="28"/>
-          <w:szCs w:val="28"/>
-        </w:rPr>
-        <w:t>&gt; и ничего больше</w:t>
-      </w:r>
-      <w:r>
-        <w:rPr>
-          <w:rFonts w:ascii="Times New Roman" w:hAnsi="Times New Roman" w:cs="Times New Roman"/>
-          <w:sz w:val="28"/>
-          <w:szCs w:val="28"/>
-        </w:rPr>
-        <w:t>.</w:t>
+        <w:t>Если взять список целых чисел, то он не будет являться ни подтипом типа Number, ни каким-либо другим подтипом. Он является только подтипом самого себя. То есть List &lt;Integer&gt; — это List&lt;Integer&gt; и ничего больше.</w:t>
       </w:r>
     </w:p>
     <w:p>
@@ -1567,6 +1347,7 @@
           <w:sz w:val="28"/>
           <w:szCs w:val="28"/>
         </w:rPr>
+        <w:lastRenderedPageBreak/>
         <w:t>Метасимвольный аргумент</w:t>
       </w:r>
       <w:r>
@@ -1800,7 +1581,6 @@
         </w:rPr>
         <w:t xml:space="preserve">В </w:t>
       </w:r>
-      <w:proofErr w:type="gramStart"/>
       <w:r>
         <w:rPr>
           <w:rFonts w:ascii="Times New Roman" w:hAnsi="Times New Roman" w:cs="Times New Roman"/>
@@ -1816,16 +1596,7 @@
           <w:sz w:val="28"/>
           <w:szCs w:val="28"/>
         </w:rPr>
-        <w:t>&lt;</w:t>
-      </w:r>
-      <w:proofErr w:type="gramEnd"/>
-      <w:r>
-        <w:rPr>
-          <w:rFonts w:ascii="Times New Roman" w:hAnsi="Times New Roman" w:cs="Times New Roman"/>
-          <w:sz w:val="28"/>
-          <w:szCs w:val="28"/>
-        </w:rPr>
-        <w:t xml:space="preserve">?&gt; </w:t>
+        <w:t xml:space="preserve">&lt;?&gt; </w:t>
       </w:r>
       <w:r>
         <w:rPr>
@@ -1949,25 +1720,7 @@
           <w:sz w:val="28"/>
           <w:szCs w:val="28"/>
         </w:rPr>
-        <w:t xml:space="preserve">Тип неизвестен на этапе компиляции, поэтому мы не знаем, какие объекты находятся в списке, и не можем туда ничего добавить. Так же и при чтении, мы не </w:t>
-      </w:r>
-      <w:proofErr w:type="gramStart"/>
-      <w:r>
-        <w:rPr>
-          <w:rFonts w:ascii="Times New Roman" w:hAnsi="Times New Roman" w:cs="Times New Roman"/>
-          <w:sz w:val="28"/>
-          <w:szCs w:val="28"/>
-        </w:rPr>
-        <w:t>знаем</w:t>
-      </w:r>
-      <w:proofErr w:type="gramEnd"/>
-      <w:r>
-        <w:rPr>
-          <w:rFonts w:ascii="Times New Roman" w:hAnsi="Times New Roman" w:cs="Times New Roman"/>
-          <w:sz w:val="28"/>
-          <w:szCs w:val="28"/>
-        </w:rPr>
-        <w:t xml:space="preserve"> что там внутри, но точно знаем что это </w:t>
+        <w:t xml:space="preserve">Тип неизвестен на этапе компиляции, поэтому мы не знаем, какие объекты находятся в списке, и не можем туда ничего добавить. Так же и при чтении, мы не знаем что там внутри, но точно знаем что это </w:t>
       </w:r>
       <w:r>
         <w:rPr>
@@ -2025,29 +1778,7 @@
           <w:sz w:val="28"/>
           <w:szCs w:val="28"/>
         </w:rPr>
-        <w:t xml:space="preserve"> </w:t>
-      </w:r>
-      <w:proofErr w:type="spellStart"/>
-      <w:r>
-        <w:rPr>
-          <w:rFonts w:ascii="Times New Roman" w:hAnsi="Times New Roman" w:cs="Times New Roman"/>
-          <w:b/>
-          <w:bCs/>
-          <w:sz w:val="28"/>
-          <w:szCs w:val="28"/>
-        </w:rPr>
-        <w:t>неинвариантны</w:t>
-      </w:r>
-      <w:proofErr w:type="spellEnd"/>
-      <w:r>
-        <w:rPr>
-          <w:rFonts w:ascii="Times New Roman" w:hAnsi="Times New Roman" w:cs="Times New Roman"/>
-          <w:b/>
-          <w:bCs/>
-          <w:sz w:val="28"/>
-          <w:szCs w:val="28"/>
-        </w:rPr>
-        <w:t>.</w:t>
+        <w:t xml:space="preserve"> неинвариантны.</w:t>
       </w:r>
     </w:p>
     <w:p>
@@ -2061,6 +1792,7 @@
       <w:r>
         <w:rPr>
           <w:noProof/>
+          <w:lang w:eastAsia="ru-RU"/>
         </w:rPr>
         <w:drawing>
           <wp:inline distT="0" distB="0" distL="0" distR="0" wp14:anchorId="71B51783" wp14:editId="28F49D33">
@@ -2107,7 +1839,7 @@
           <w:bCs/>
           <w:sz w:val="28"/>
           <w:szCs w:val="28"/>
-          <w:lang w:val="ru-BY"/>
+          <w:lang/>
         </w:rPr>
       </w:pPr>
       <w:r>
@@ -2117,62 +1849,14 @@
           <w:bCs/>
           <w:sz w:val="28"/>
           <w:szCs w:val="28"/>
-          <w:lang w:val="ru-BY"/>
-        </w:rPr>
-        <w:t>PECS (</w:t>
-      </w:r>
-      <w:proofErr w:type="spellStart"/>
-      <w:r>
-        <w:rPr>
-          <w:rFonts w:ascii="Times New Roman" w:hAnsi="Times New Roman" w:cs="Times New Roman"/>
-          <w:b/>
-          <w:bCs/>
-          <w:sz w:val="28"/>
-          <w:szCs w:val="28"/>
-          <w:lang w:val="ru-BY"/>
-        </w:rPr>
-        <w:t>Producer</w:t>
-      </w:r>
-      <w:proofErr w:type="spellEnd"/>
-      <w:r>
-        <w:rPr>
-          <w:rFonts w:ascii="Times New Roman" w:hAnsi="Times New Roman" w:cs="Times New Roman"/>
-          <w:b/>
-          <w:bCs/>
-          <w:sz w:val="28"/>
-          <w:szCs w:val="28"/>
-          <w:lang w:val="ru-BY"/>
-        </w:rPr>
-        <w:t xml:space="preserve"> </w:t>
-      </w:r>
-      <w:proofErr w:type="spellStart"/>
-      <w:r>
-        <w:rPr>
-          <w:rFonts w:ascii="Times New Roman" w:hAnsi="Times New Roman" w:cs="Times New Roman"/>
-          <w:b/>
-          <w:bCs/>
-          <w:sz w:val="28"/>
-          <w:szCs w:val="28"/>
-          <w:lang w:val="ru-BY"/>
-        </w:rPr>
-        <w:t>Extends</w:t>
-      </w:r>
-      <w:proofErr w:type="spellEnd"/>
-      <w:r>
-        <w:rPr>
-          <w:rFonts w:ascii="Times New Roman" w:hAnsi="Times New Roman" w:cs="Times New Roman"/>
-          <w:b/>
-          <w:bCs/>
-          <w:sz w:val="28"/>
-          <w:szCs w:val="28"/>
-          <w:lang w:val="ru-BY"/>
-        </w:rPr>
-        <w:t xml:space="preserve"> Consumer Super)</w:t>
-      </w:r>
-    </w:p>
-    <w:p>
-      <w:pPr>
-        <w:pStyle w:val="a3"/>
+          <w:lang/>
+        </w:rPr>
+        <w:t>PECS (Producer Extends Consumer Super)</w:t>
+      </w:r>
+    </w:p>
+    <w:p>
+      <w:pPr>
+        <w:pStyle w:val="ListParagraph"/>
         <w:numPr>
           <w:ilvl w:val="0"/>
           <w:numId w:val="5"/>
@@ -2181,26 +1865,145 @@
           <w:rFonts w:ascii="Times New Roman" w:hAnsi="Times New Roman" w:cs="Times New Roman"/>
           <w:sz w:val="28"/>
           <w:szCs w:val="28"/>
-          <w:lang w:val="ru-BY"/>
-        </w:rPr>
-      </w:pPr>
-      <w:r>
-        <w:rPr>
-          <w:rFonts w:ascii="Times New Roman" w:hAnsi="Times New Roman" w:cs="Times New Roman"/>
-          <w:sz w:val="28"/>
-          <w:szCs w:val="28"/>
+          <w:lang/>
+        </w:rPr>
+      </w:pPr>
+      <w:r>
+        <w:rPr>
+          <w:rFonts w:ascii="Times New Roman" w:hAnsi="Times New Roman" w:cs="Times New Roman"/>
+          <w:sz w:val="28"/>
+          <w:szCs w:val="28"/>
+        </w:rPr>
+        <w:t xml:space="preserve">Если мы объявили </w:t>
+      </w:r>
+      <w:r>
+        <w:rPr>
+          <w:rFonts w:ascii="Times New Roman" w:hAnsi="Times New Roman" w:cs="Times New Roman"/>
+          <w:sz w:val="28"/>
+          <w:szCs w:val="28"/>
+          <w:lang w:val="en-US"/>
+        </w:rPr>
+        <w:t>wildcard</w:t>
+      </w:r>
+      <w:r>
+        <w:rPr>
+          <w:rFonts w:ascii="Times New Roman" w:hAnsi="Times New Roman" w:cs="Times New Roman"/>
+          <w:sz w:val="28"/>
+          <w:szCs w:val="28"/>
+        </w:rPr>
+        <w:t xml:space="preserve"> </w:t>
+      </w:r>
+      <w:r>
+        <w:rPr>
+          <w:rFonts w:ascii="Times New Roman" w:hAnsi="Times New Roman" w:cs="Times New Roman"/>
+          <w:sz w:val="28"/>
+          <w:szCs w:val="28"/>
+        </w:rPr>
+        <w:t xml:space="preserve">с </w:t>
+      </w:r>
+      <w:r>
+        <w:rPr>
+          <w:rFonts w:ascii="Times New Roman" w:hAnsi="Times New Roman" w:cs="Times New Roman"/>
+          <w:sz w:val="28"/>
+          <w:szCs w:val="28"/>
+          <w:lang w:val="en-US"/>
+        </w:rPr>
+        <w:t>extends</w:t>
+      </w:r>
+      <w:r>
+        <w:rPr>
+          <w:rFonts w:ascii="Times New Roman" w:hAnsi="Times New Roman" w:cs="Times New Roman"/>
+          <w:sz w:val="28"/>
+          <w:szCs w:val="28"/>
+        </w:rPr>
+        <w:t xml:space="preserve">, </w:t>
+      </w:r>
+      <w:r>
+        <w:rPr>
+          <w:rFonts w:ascii="Times New Roman" w:hAnsi="Times New Roman" w:cs="Times New Roman"/>
+          <w:sz w:val="28"/>
+          <w:szCs w:val="28"/>
+        </w:rPr>
+        <w:t xml:space="preserve">то это </w:t>
+      </w:r>
+      <w:r>
+        <w:rPr>
+          <w:rFonts w:ascii="Times New Roman" w:hAnsi="Times New Roman" w:cs="Times New Roman"/>
+          <w:sz w:val="28"/>
+          <w:szCs w:val="28"/>
+          <w:lang w:val="en-US"/>
+        </w:rPr>
+        <w:t>producer</w:t>
+      </w:r>
+      <w:r>
+        <w:rPr>
+          <w:rFonts w:ascii="Times New Roman" w:hAnsi="Times New Roman" w:cs="Times New Roman"/>
+          <w:sz w:val="28"/>
+          <w:szCs w:val="28"/>
+        </w:rPr>
+        <w:t xml:space="preserve">. </w:t>
+      </w:r>
+      <w:r>
+        <w:rPr>
+          <w:rFonts w:ascii="Times New Roman" w:hAnsi="Times New Roman" w:cs="Times New Roman"/>
+          <w:sz w:val="28"/>
+          <w:szCs w:val="28"/>
+        </w:rPr>
+        <w:t xml:space="preserve">Из него мы можем только получать элементы. Мы не можем записать ничего кроме </w:t>
+      </w:r>
+      <w:r>
+        <w:rPr>
+          <w:rFonts w:ascii="Times New Roman" w:hAnsi="Times New Roman" w:cs="Times New Roman"/>
+          <w:sz w:val="28"/>
+          <w:szCs w:val="28"/>
+          <w:lang w:val="en-US"/>
+        </w:rPr>
+        <w:t>null.</w:t>
+      </w:r>
+    </w:p>
+    <w:p>
+      <w:pPr>
+        <w:pStyle w:val="ListParagraph"/>
+        <w:rPr>
+          <w:rFonts w:ascii="Times New Roman" w:hAnsi="Times New Roman" w:cs="Times New Roman"/>
+          <w:sz w:val="28"/>
+          <w:szCs w:val="28"/>
+        </w:rPr>
+      </w:pPr>
+      <w:r>
+        <w:rPr>
+          <w:rFonts w:ascii="Times New Roman" w:hAnsi="Times New Roman" w:cs="Times New Roman"/>
+          <w:sz w:val="28"/>
+          <w:szCs w:val="28"/>
+          <w:lang/>
         </w:rPr>
         <w:lastRenderedPageBreak/>
-        <w:t xml:space="preserve">Если мы объявили </w:t>
-      </w:r>
-      <w:r>
-        <w:rPr>
-          <w:rFonts w:ascii="Times New Roman" w:hAnsi="Times New Roman" w:cs="Times New Roman"/>
-          <w:sz w:val="28"/>
-          <w:szCs w:val="28"/>
-          <w:lang w:val="en-US"/>
-        </w:rPr>
-        <w:t>wildcard</w:t>
+        <w:t xml:space="preserve">List&lt;? extends T&gt; </w:t>
+      </w:r>
+      <w:r>
+        <w:rPr>
+          <w:rFonts w:ascii="Times New Roman" w:hAnsi="Times New Roman" w:cs="Times New Roman"/>
+          <w:sz w:val="28"/>
+          <w:szCs w:val="28"/>
+          <w:lang w:val="en-US"/>
+        </w:rPr>
+        <w:t>prod</w:t>
+      </w:r>
+      <w:r>
+        <w:rPr>
+          <w:rFonts w:ascii="Times New Roman" w:hAnsi="Times New Roman" w:cs="Times New Roman"/>
+          <w:sz w:val="28"/>
+          <w:szCs w:val="28"/>
+        </w:rPr>
+        <w:t xml:space="preserve">, </w:t>
+      </w:r>
+      <w:r>
+        <w:rPr>
+          <w:rFonts w:ascii="Times New Roman" w:hAnsi="Times New Roman" w:cs="Times New Roman"/>
+          <w:sz w:val="28"/>
+          <w:szCs w:val="28"/>
+        </w:rPr>
+        <w:t>будет</w:t>
       </w:r>
       <w:r>
         <w:rPr>
@@ -2216,130 +2019,7 @@
           <w:sz w:val="28"/>
           <w:szCs w:val="28"/>
         </w:rPr>
-        <w:t xml:space="preserve">с </w:t>
-      </w:r>
-      <w:r>
-        <w:rPr>
-          <w:rFonts w:ascii="Times New Roman" w:hAnsi="Times New Roman" w:cs="Times New Roman"/>
-          <w:sz w:val="28"/>
-          <w:szCs w:val="28"/>
-          <w:lang w:val="en-US"/>
-        </w:rPr>
-        <w:t>extends</w:t>
-      </w:r>
-      <w:r>
-        <w:rPr>
-          <w:rFonts w:ascii="Times New Roman" w:hAnsi="Times New Roman" w:cs="Times New Roman"/>
-          <w:sz w:val="28"/>
-          <w:szCs w:val="28"/>
-        </w:rPr>
-        <w:t xml:space="preserve">, </w:t>
-      </w:r>
-      <w:r>
-        <w:rPr>
-          <w:rFonts w:ascii="Times New Roman" w:hAnsi="Times New Roman" w:cs="Times New Roman"/>
-          <w:sz w:val="28"/>
-          <w:szCs w:val="28"/>
-        </w:rPr>
-        <w:t xml:space="preserve">то это </w:t>
-      </w:r>
-      <w:r>
-        <w:rPr>
-          <w:rFonts w:ascii="Times New Roman" w:hAnsi="Times New Roman" w:cs="Times New Roman"/>
-          <w:sz w:val="28"/>
-          <w:szCs w:val="28"/>
-          <w:lang w:val="en-US"/>
-        </w:rPr>
-        <w:t>producer</w:t>
-      </w:r>
-      <w:r>
-        <w:rPr>
-          <w:rFonts w:ascii="Times New Roman" w:hAnsi="Times New Roman" w:cs="Times New Roman"/>
-          <w:sz w:val="28"/>
-          <w:szCs w:val="28"/>
-        </w:rPr>
-        <w:t xml:space="preserve">. </w:t>
-      </w:r>
-      <w:r>
-        <w:rPr>
-          <w:rFonts w:ascii="Times New Roman" w:hAnsi="Times New Roman" w:cs="Times New Roman"/>
-          <w:sz w:val="28"/>
-          <w:szCs w:val="28"/>
-        </w:rPr>
-        <w:t xml:space="preserve">Из него мы можем только получать элементы. Мы не можем записать ничего кроме </w:t>
-      </w:r>
-      <w:r>
-        <w:rPr>
-          <w:rFonts w:ascii="Times New Roman" w:hAnsi="Times New Roman" w:cs="Times New Roman"/>
-          <w:sz w:val="28"/>
-          <w:szCs w:val="28"/>
-          <w:lang w:val="en-US"/>
-        </w:rPr>
-        <w:t>null.</w:t>
-      </w:r>
-    </w:p>
-    <w:p>
-      <w:pPr>
-        <w:pStyle w:val="a3"/>
-        <w:rPr>
-          <w:rFonts w:ascii="Times New Roman" w:hAnsi="Times New Roman" w:cs="Times New Roman"/>
-          <w:sz w:val="28"/>
-          <w:szCs w:val="28"/>
-        </w:rPr>
-      </w:pPr>
-      <w:r>
-        <w:rPr>
-          <w:rFonts w:ascii="Times New Roman" w:hAnsi="Times New Roman" w:cs="Times New Roman"/>
-          <w:sz w:val="28"/>
-          <w:szCs w:val="28"/>
-          <w:lang w:val="ru-BY"/>
-        </w:rPr>
-        <w:t xml:space="preserve">List&lt;? </w:t>
-      </w:r>
-      <w:proofErr w:type="spellStart"/>
-      <w:r>
-        <w:rPr>
-          <w:rFonts w:ascii="Times New Roman" w:hAnsi="Times New Roman" w:cs="Times New Roman"/>
-          <w:sz w:val="28"/>
-          <w:szCs w:val="28"/>
-          <w:lang w:val="ru-BY"/>
-        </w:rPr>
-        <w:t>extends</w:t>
-      </w:r>
-      <w:proofErr w:type="spellEnd"/>
-      <w:r>
-        <w:rPr>
-          <w:rFonts w:ascii="Times New Roman" w:hAnsi="Times New Roman" w:cs="Times New Roman"/>
-          <w:sz w:val="28"/>
-          <w:szCs w:val="28"/>
-          <w:lang w:val="ru-BY"/>
-        </w:rPr>
-        <w:t xml:space="preserve"> T&gt; </w:t>
-      </w:r>
-      <w:r>
-        <w:rPr>
-          <w:rFonts w:ascii="Times New Roman" w:hAnsi="Times New Roman" w:cs="Times New Roman"/>
-          <w:sz w:val="28"/>
-          <w:szCs w:val="28"/>
-          <w:lang w:val="en-US"/>
-        </w:rPr>
-        <w:t>prod</w:t>
-      </w:r>
-      <w:r>
-        <w:rPr>
-          <w:rFonts w:ascii="Times New Roman" w:hAnsi="Times New Roman" w:cs="Times New Roman"/>
-          <w:sz w:val="28"/>
-          <w:szCs w:val="28"/>
-        </w:rPr>
-        <w:t xml:space="preserve">, </w:t>
-      </w:r>
-      <w:r>
-        <w:rPr>
-          <w:rFonts w:ascii="Times New Roman" w:hAnsi="Times New Roman" w:cs="Times New Roman"/>
-          <w:sz w:val="28"/>
-          <w:szCs w:val="28"/>
-        </w:rPr>
-        <w:t>будет</w:t>
+        <w:t>означать</w:t>
       </w:r>
       <w:r>
         <w:rPr>
@@ -2355,22 +2035,6 @@
           <w:sz w:val="28"/>
           <w:szCs w:val="28"/>
         </w:rPr>
-        <w:t>означать</w:t>
-      </w:r>
-      <w:r>
-        <w:rPr>
-          <w:rFonts w:ascii="Times New Roman" w:hAnsi="Times New Roman" w:cs="Times New Roman"/>
-          <w:sz w:val="28"/>
-          <w:szCs w:val="28"/>
-        </w:rPr>
-        <w:t xml:space="preserve"> </w:t>
-      </w:r>
-      <w:r>
-        <w:rPr>
-          <w:rFonts w:ascii="Times New Roman" w:hAnsi="Times New Roman" w:cs="Times New Roman"/>
-          <w:sz w:val="28"/>
-          <w:szCs w:val="28"/>
-        </w:rPr>
         <w:t xml:space="preserve">что мы сможем получать из списка элементы типа </w:t>
       </w:r>
       <w:r>
@@ -2393,7 +2057,7 @@
     </w:p>
     <w:p>
       <w:pPr>
-        <w:pStyle w:val="a3"/>
+        <w:pStyle w:val="ListParagraph"/>
         <w:numPr>
           <w:ilvl w:val="0"/>
           <w:numId w:val="5"/>
@@ -2410,69 +2074,7 @@
           <w:sz w:val="28"/>
           <w:szCs w:val="28"/>
         </w:rPr>
-        <w:t xml:space="preserve">Если же мы объявили </w:t>
-      </w:r>
-      <w:proofErr w:type="spellStart"/>
-      <w:r>
-        <w:rPr>
-          <w:rFonts w:ascii="Times New Roman" w:hAnsi="Times New Roman" w:cs="Times New Roman"/>
-          <w:sz w:val="28"/>
-          <w:szCs w:val="28"/>
-        </w:rPr>
-        <w:t>wildcard</w:t>
-      </w:r>
-      <w:proofErr w:type="spellEnd"/>
-      <w:r>
-        <w:rPr>
-          <w:rFonts w:ascii="Times New Roman" w:hAnsi="Times New Roman" w:cs="Times New Roman"/>
-          <w:sz w:val="28"/>
-          <w:szCs w:val="28"/>
-        </w:rPr>
-        <w:t xml:space="preserve"> с </w:t>
-      </w:r>
-      <w:proofErr w:type="spellStart"/>
-      <w:r>
-        <w:rPr>
-          <w:rFonts w:ascii="Times New Roman" w:hAnsi="Times New Roman" w:cs="Times New Roman"/>
-          <w:sz w:val="28"/>
-          <w:szCs w:val="28"/>
-        </w:rPr>
-        <w:t>super</w:t>
-      </w:r>
-      <w:proofErr w:type="spellEnd"/>
-      <w:r>
-        <w:rPr>
-          <w:rFonts w:ascii="Times New Roman" w:hAnsi="Times New Roman" w:cs="Times New Roman"/>
-          <w:sz w:val="28"/>
-          <w:szCs w:val="28"/>
-        </w:rPr>
-        <w:t xml:space="preserve"> — то это </w:t>
-      </w:r>
-      <w:proofErr w:type="spellStart"/>
-      <w:r>
-        <w:rPr>
-          <w:rFonts w:ascii="Times New Roman" w:hAnsi="Times New Roman" w:cs="Times New Roman"/>
-          <w:sz w:val="28"/>
-          <w:szCs w:val="28"/>
-        </w:rPr>
-        <w:t>consumer</w:t>
-      </w:r>
-      <w:proofErr w:type="spellEnd"/>
-      <w:r>
-        <w:rPr>
-          <w:rFonts w:ascii="Times New Roman" w:hAnsi="Times New Roman" w:cs="Times New Roman"/>
-          <w:sz w:val="28"/>
-          <w:szCs w:val="28"/>
-        </w:rPr>
-        <w:t>. Он только принимает, а предоставить ничего не может</w:t>
-      </w:r>
-      <w:r>
-        <w:rPr>
-          <w:rFonts w:ascii="Times New Roman" w:hAnsi="Times New Roman" w:cs="Times New Roman"/>
-          <w:sz w:val="28"/>
-          <w:szCs w:val="28"/>
-        </w:rPr>
-        <w:t xml:space="preserve"> (</w:t>
+        <w:t>Если же мы объявили wildcard с super — то это consumer. Он только принимает, а предоставить ничего не может (</w:t>
       </w:r>
       <w:r>
         <w:rPr>
@@ -2497,20 +2099,12 @@
           <w:sz w:val="28"/>
           <w:szCs w:val="28"/>
         </w:rPr>
-        <w:t>)</w:t>
-      </w:r>
-      <w:r>
-        <w:rPr>
-          <w:rFonts w:ascii="Times New Roman" w:hAnsi="Times New Roman" w:cs="Times New Roman"/>
-          <w:sz w:val="28"/>
-          <w:szCs w:val="28"/>
-        </w:rPr>
-        <w:t>.</w:t>
-      </w:r>
-    </w:p>
-    <w:p>
-      <w:pPr>
-        <w:pStyle w:val="a3"/>
+        <w:t>).</w:t>
+      </w:r>
+    </w:p>
+    <w:p>
+      <w:pPr>
+        <w:pStyle w:val="ListParagraph"/>
         <w:rPr>
           <w:rFonts w:ascii="Times New Roman" w:hAnsi="Times New Roman" w:cs="Times New Roman"/>
           <w:sz w:val="28"/>
@@ -2660,7 +2254,6 @@
           <w:bCs/>
           <w:sz w:val="28"/>
           <w:szCs w:val="28"/>
-          <w:lang w:val="en-US"/>
         </w:rPr>
       </w:pPr>
       <w:r>
@@ -2680,7 +2273,6 @@
           <w:bCs/>
           <w:sz w:val="28"/>
           <w:szCs w:val="28"/>
-          <w:lang w:val="en-US"/>
         </w:rPr>
         <w:t xml:space="preserve"> </w:t>
       </w:r>
@@ -3510,7 +3102,6 @@
           <w:sz w:val="28"/>
           <w:szCs w:val="28"/>
         </w:rPr>
-        <w:lastRenderedPageBreak/>
         <w:t>Преимущества обобщенного интерфейса</w:t>
       </w:r>
       <w:r>
@@ -3524,7 +3115,7 @@
     </w:p>
     <w:p>
       <w:pPr>
-        <w:pStyle w:val="a3"/>
+        <w:pStyle w:val="ListParagraph"/>
         <w:numPr>
           <w:ilvl w:val="0"/>
           <w:numId w:val="3"/>
@@ -3548,7 +3139,7 @@
     </w:p>
     <w:p>
       <w:pPr>
-        <w:pStyle w:val="a3"/>
+        <w:pStyle w:val="ListParagraph"/>
         <w:numPr>
           <w:ilvl w:val="0"/>
           <w:numId w:val="3"/>
@@ -3567,12 +3158,13 @@
           <w:sz w:val="28"/>
           <w:szCs w:val="28"/>
         </w:rPr>
+        <w:lastRenderedPageBreak/>
         <w:t>позволяет наложить ограничения на типы данных, для которых он может быть реализован.</w:t>
       </w:r>
     </w:p>
     <w:p>
       <w:pPr>
-        <w:pStyle w:val="a3"/>
+        <w:pStyle w:val="ListParagraph"/>
         <w:rPr>
           <w:rFonts w:ascii="Times New Roman" w:hAnsi="Times New Roman" w:cs="Times New Roman"/>
           <w:b/>
@@ -4194,7 +3786,6 @@
           <w:bCs/>
           <w:sz w:val="28"/>
           <w:szCs w:val="28"/>
-          <w:lang w:val="en-US"/>
         </w:rPr>
       </w:pPr>
       <w:r>
@@ -4238,7 +3829,6 @@
         </w:rPr>
         <w:t xml:space="preserve">и </w:t>
       </w:r>
-      <w:proofErr w:type="gramStart"/>
       <w:r>
         <w:rPr>
           <w:rFonts w:ascii="Times New Roman" w:hAnsi="Times New Roman" w:cs="Times New Roman"/>
@@ -4260,7 +3850,6 @@
         </w:rPr>
         <w:t>&lt;</w:t>
       </w:r>
-      <w:proofErr w:type="gramEnd"/>
       <w:r>
         <w:rPr>
           <w:rFonts w:ascii="Times New Roman" w:hAnsi="Times New Roman" w:cs="Times New Roman"/>
@@ -4270,366 +3859,9 @@
           <w:szCs w:val="28"/>
           <w:lang w:val="en-US"/>
         </w:rPr>
-        <w:t>Object&gt;</w:t>
-      </w:r>
-    </w:p>
-    <w:p>
-      <w:pPr>
-        <w:rPr>
-          <w:rFonts w:ascii="Times New Roman" w:hAnsi="Times New Roman" w:cs="Times New Roman"/>
-          <w:sz w:val="28"/>
-          <w:szCs w:val="28"/>
-        </w:rPr>
-      </w:pPr>
-      <w:r>
-        <w:rPr>
-          <w:rFonts w:ascii="Times New Roman" w:hAnsi="Times New Roman" w:cs="Times New Roman"/>
-          <w:sz w:val="28"/>
-          <w:szCs w:val="28"/>
-        </w:rPr>
-        <w:t xml:space="preserve">В </w:t>
-      </w:r>
-      <w:r>
-        <w:rPr>
-          <w:rFonts w:ascii="Times New Roman" w:hAnsi="Times New Roman" w:cs="Times New Roman"/>
-          <w:sz w:val="28"/>
-          <w:szCs w:val="28"/>
-          <w:lang w:val="en-US"/>
-        </w:rPr>
-        <w:t>List</w:t>
-      </w:r>
-      <w:r>
-        <w:rPr>
-          <w:rFonts w:ascii="Times New Roman" w:hAnsi="Times New Roman" w:cs="Times New Roman"/>
-          <w:sz w:val="28"/>
-          <w:szCs w:val="28"/>
-        </w:rPr>
-        <w:t xml:space="preserve"> </w:t>
-      </w:r>
-      <w:r>
-        <w:rPr>
-          <w:rFonts w:ascii="Times New Roman" w:hAnsi="Times New Roman" w:cs="Times New Roman"/>
-          <w:sz w:val="28"/>
-          <w:szCs w:val="28"/>
-        </w:rPr>
-        <w:t>можно присвоить ссылку на любой тип объектов параметризованного класса</w:t>
-      </w:r>
-    </w:p>
-    <w:p>
-      <w:pPr>
-        <w:rPr>
-          <w:rFonts w:ascii="Times New Roman" w:hAnsi="Times New Roman" w:cs="Times New Roman"/>
-          <w:i/>
-          <w:iCs/>
-          <w:sz w:val="28"/>
-          <w:szCs w:val="28"/>
-          <w:lang w:val="en-US"/>
-        </w:rPr>
-      </w:pPr>
-      <w:r>
-        <w:rPr>
-          <w:rFonts w:ascii="Times New Roman" w:hAnsi="Times New Roman" w:cs="Times New Roman"/>
-          <w:i/>
-          <w:iCs/>
-          <w:sz w:val="28"/>
-          <w:szCs w:val="28"/>
-          <w:lang w:val="en-US"/>
-        </w:rPr>
-        <w:t xml:space="preserve">List&lt;String&gt; strings = </w:t>
-      </w:r>
-      <w:r>
-        <w:rPr>
-          <w:rFonts w:ascii="Times New Roman" w:hAnsi="Times New Roman" w:cs="Times New Roman"/>
-          <w:i/>
-          <w:iCs/>
-          <w:sz w:val="28"/>
-          <w:szCs w:val="28"/>
-          <w:lang w:val="en-US"/>
-        </w:rPr>
-        <w:t xml:space="preserve">new </w:t>
-      </w:r>
-      <w:proofErr w:type="spellStart"/>
-      <w:r>
-        <w:rPr>
-          <w:rFonts w:ascii="Times New Roman" w:hAnsi="Times New Roman" w:cs="Times New Roman"/>
-          <w:i/>
-          <w:iCs/>
-          <w:sz w:val="28"/>
-          <w:szCs w:val="28"/>
-          <w:lang w:val="en-US"/>
-        </w:rPr>
-        <w:t>ArrayList</w:t>
-      </w:r>
-      <w:proofErr w:type="spellEnd"/>
-      <w:r>
-        <w:rPr>
-          <w:rFonts w:ascii="Times New Roman" w:hAnsi="Times New Roman" w:cs="Times New Roman"/>
-          <w:i/>
-          <w:iCs/>
-          <w:sz w:val="28"/>
-          <w:szCs w:val="28"/>
-          <w:lang w:val="en-US"/>
-        </w:rPr>
-        <w:t>&lt;</w:t>
-      </w:r>
-      <w:proofErr w:type="gramStart"/>
-      <w:r>
-        <w:rPr>
-          <w:rFonts w:ascii="Times New Roman" w:hAnsi="Times New Roman" w:cs="Times New Roman"/>
-          <w:i/>
-          <w:iCs/>
-          <w:sz w:val="28"/>
-          <w:szCs w:val="28"/>
-          <w:lang w:val="en-US"/>
-        </w:rPr>
-        <w:t>&gt;(</w:t>
-      </w:r>
-      <w:proofErr w:type="gramEnd"/>
-      <w:r>
-        <w:rPr>
-          <w:rFonts w:ascii="Times New Roman" w:hAnsi="Times New Roman" w:cs="Times New Roman"/>
-          <w:i/>
-          <w:iCs/>
-          <w:sz w:val="28"/>
-          <w:szCs w:val="28"/>
-          <w:lang w:val="en-US"/>
-        </w:rPr>
-        <w:t>)</w:t>
-      </w:r>
-      <w:r>
-        <w:rPr>
-          <w:rFonts w:ascii="Times New Roman" w:hAnsi="Times New Roman" w:cs="Times New Roman"/>
-          <w:i/>
-          <w:iCs/>
-          <w:sz w:val="28"/>
-          <w:szCs w:val="28"/>
-          <w:lang w:val="en-US"/>
-        </w:rPr>
-        <w:t>;</w:t>
-      </w:r>
-    </w:p>
-    <w:p>
-      <w:pPr>
-        <w:rPr>
-          <w:rFonts w:ascii="Times New Roman" w:hAnsi="Times New Roman" w:cs="Times New Roman"/>
-          <w:i/>
-          <w:iCs/>
-          <w:sz w:val="28"/>
-          <w:szCs w:val="28"/>
-          <w:lang w:val="en-US"/>
-        </w:rPr>
-      </w:pPr>
-      <w:r>
-        <w:rPr>
-          <w:rFonts w:ascii="Times New Roman" w:hAnsi="Times New Roman" w:cs="Times New Roman"/>
-          <w:i/>
-          <w:iCs/>
-          <w:sz w:val="28"/>
-          <w:szCs w:val="28"/>
-          <w:lang w:val="en-US"/>
-        </w:rPr>
-        <w:t xml:space="preserve">List </w:t>
-      </w:r>
-      <w:proofErr w:type="spellStart"/>
-      <w:r>
-        <w:rPr>
-          <w:rFonts w:ascii="Times New Roman" w:hAnsi="Times New Roman" w:cs="Times New Roman"/>
-          <w:i/>
-          <w:iCs/>
-          <w:sz w:val="28"/>
-          <w:szCs w:val="28"/>
-          <w:lang w:val="en-US"/>
-        </w:rPr>
-        <w:t>list</w:t>
-      </w:r>
-      <w:proofErr w:type="spellEnd"/>
-      <w:r>
-        <w:rPr>
-          <w:rFonts w:ascii="Times New Roman" w:hAnsi="Times New Roman" w:cs="Times New Roman"/>
-          <w:i/>
-          <w:iCs/>
-          <w:sz w:val="28"/>
-          <w:szCs w:val="28"/>
-          <w:lang w:val="en-US"/>
-        </w:rPr>
-        <w:t xml:space="preserve"> = strings;</w:t>
-      </w:r>
-    </w:p>
-    <w:p>
-      <w:pPr>
-        <w:rPr>
-          <w:rFonts w:ascii="Times New Roman" w:hAnsi="Times New Roman" w:cs="Times New Roman"/>
-          <w:sz w:val="28"/>
-          <w:szCs w:val="28"/>
-        </w:rPr>
-      </w:pPr>
-      <w:r>
-        <w:rPr>
-          <w:rFonts w:ascii="Times New Roman" w:hAnsi="Times New Roman" w:cs="Times New Roman"/>
-          <w:sz w:val="28"/>
-          <w:szCs w:val="28"/>
-        </w:rPr>
-        <w:t xml:space="preserve">Теперь в </w:t>
-      </w:r>
-      <w:r>
-        <w:rPr>
-          <w:rFonts w:ascii="Times New Roman" w:hAnsi="Times New Roman" w:cs="Times New Roman"/>
-          <w:sz w:val="28"/>
-          <w:szCs w:val="28"/>
-          <w:lang w:val="en-US"/>
-        </w:rPr>
-        <w:t>list</w:t>
-      </w:r>
-      <w:r>
-        <w:rPr>
-          <w:rFonts w:ascii="Times New Roman" w:hAnsi="Times New Roman" w:cs="Times New Roman"/>
-          <w:sz w:val="28"/>
-          <w:szCs w:val="28"/>
-        </w:rPr>
-        <w:t xml:space="preserve"> </w:t>
-      </w:r>
-      <w:r>
-        <w:rPr>
-          <w:rFonts w:ascii="Times New Roman" w:hAnsi="Times New Roman" w:cs="Times New Roman"/>
-          <w:sz w:val="28"/>
-          <w:szCs w:val="28"/>
-        </w:rPr>
-        <w:t xml:space="preserve">можно добавить объект любого типа. </w:t>
-      </w:r>
-    </w:p>
-    <w:p>
-      <w:pPr>
-        <w:rPr>
-          <w:rFonts w:ascii="Times New Roman" w:hAnsi="Times New Roman" w:cs="Times New Roman"/>
-          <w:sz w:val="28"/>
-          <w:szCs w:val="28"/>
-          <w:lang w:val="en-US"/>
-        </w:rPr>
-      </w:pPr>
-      <w:r>
-        <w:rPr>
-          <w:rFonts w:ascii="Times New Roman" w:hAnsi="Times New Roman" w:cs="Times New Roman"/>
-          <w:sz w:val="28"/>
-          <w:szCs w:val="28"/>
-        </w:rPr>
-        <w:t xml:space="preserve">Если объявить </w:t>
-      </w:r>
-      <w:r>
-        <w:rPr>
-          <w:rFonts w:ascii="Times New Roman" w:hAnsi="Times New Roman" w:cs="Times New Roman"/>
-          <w:sz w:val="28"/>
-          <w:szCs w:val="28"/>
-          <w:lang w:val="en-US"/>
-        </w:rPr>
-        <w:t>list</w:t>
-      </w:r>
-      <w:r>
-        <w:rPr>
-          <w:rFonts w:ascii="Times New Roman" w:hAnsi="Times New Roman" w:cs="Times New Roman"/>
-          <w:sz w:val="28"/>
-          <w:szCs w:val="28"/>
-        </w:rPr>
-        <w:t xml:space="preserve"> </w:t>
-      </w:r>
-      <w:r>
-        <w:rPr>
-          <w:rFonts w:ascii="Times New Roman" w:hAnsi="Times New Roman" w:cs="Times New Roman"/>
-          <w:sz w:val="28"/>
-          <w:szCs w:val="28"/>
-        </w:rPr>
-        <w:t>следующим образом</w:t>
-      </w:r>
-      <w:r>
-        <w:rPr>
-          <w:rFonts w:ascii="Times New Roman" w:hAnsi="Times New Roman" w:cs="Times New Roman"/>
-          <w:sz w:val="28"/>
-          <w:szCs w:val="28"/>
-        </w:rPr>
-        <w:t xml:space="preserve"> </w:t>
-      </w:r>
-      <w:proofErr w:type="gramStart"/>
-      <w:r>
-        <w:rPr>
-          <w:rFonts w:ascii="Times New Roman" w:hAnsi="Times New Roman" w:cs="Times New Roman"/>
-          <w:i/>
-          <w:iCs/>
-          <w:sz w:val="28"/>
-          <w:szCs w:val="28"/>
-          <w:lang w:val="en-US"/>
-        </w:rPr>
-        <w:t>List</w:t>
-      </w:r>
-      <w:r>
-        <w:rPr>
-          <w:rFonts w:ascii="Times New Roman" w:hAnsi="Times New Roman" w:cs="Times New Roman"/>
-          <w:i/>
-          <w:iCs/>
-          <w:sz w:val="28"/>
-          <w:szCs w:val="28"/>
-        </w:rPr>
-        <w:t>&lt;</w:t>
-      </w:r>
-      <w:proofErr w:type="gramEnd"/>
-      <w:r>
-        <w:rPr>
-          <w:rFonts w:ascii="Times New Roman" w:hAnsi="Times New Roman" w:cs="Times New Roman"/>
-          <w:i/>
-          <w:iCs/>
-          <w:sz w:val="28"/>
-          <w:szCs w:val="28"/>
-          <w:lang w:val="en-US"/>
-        </w:rPr>
         <w:t>Object</w:t>
       </w:r>
       <w:r>
-        <w:rPr>
-          <w:rFonts w:ascii="Times New Roman" w:hAnsi="Times New Roman" w:cs="Times New Roman"/>
-          <w:i/>
-          <w:iCs/>
-          <w:sz w:val="28"/>
-          <w:szCs w:val="28"/>
-        </w:rPr>
-        <w:t xml:space="preserve">&gt; </w:t>
-      </w:r>
-      <w:r>
-        <w:rPr>
-          <w:rFonts w:ascii="Times New Roman" w:hAnsi="Times New Roman" w:cs="Times New Roman"/>
-          <w:i/>
-          <w:iCs/>
-          <w:sz w:val="28"/>
-          <w:szCs w:val="28"/>
-          <w:lang w:val="en-US"/>
-        </w:rPr>
-        <w:t>list</w:t>
-      </w:r>
-      <w:r>
-        <w:rPr>
-          <w:rFonts w:ascii="Times New Roman" w:hAnsi="Times New Roman" w:cs="Times New Roman"/>
-          <w:sz w:val="28"/>
-          <w:szCs w:val="28"/>
-        </w:rPr>
-        <w:t xml:space="preserve"> , </w:t>
-      </w:r>
-      <w:r>
-        <w:rPr>
-          <w:rFonts w:ascii="Times New Roman" w:hAnsi="Times New Roman" w:cs="Times New Roman"/>
-          <w:sz w:val="28"/>
-          <w:szCs w:val="28"/>
-        </w:rPr>
-        <w:t>то в него нельзя будет присвоить список строк.</w:t>
-      </w:r>
-    </w:p>
-    <w:p>
-      <w:pPr>
-        <w:rPr>
-          <w:rFonts w:ascii="Times New Roman" w:hAnsi="Times New Roman" w:cs="Times New Roman"/>
-          <w:sz w:val="28"/>
-          <w:szCs w:val="28"/>
-        </w:rPr>
-      </w:pPr>
-    </w:p>
-    <w:p>
-      <w:pPr>
         <w:rPr>
           <w:rFonts w:ascii="Times New Roman" w:hAnsi="Times New Roman" w:cs="Times New Roman"/>
           <w:b/>
@@ -4637,8 +3869,370 @@
           <w:sz w:val="28"/>
           <w:szCs w:val="28"/>
         </w:rPr>
-      </w:pPr>
-      <w:r>
+        <w:t>&gt;</w:t>
+      </w:r>
+    </w:p>
+    <w:p>
+      <w:pPr>
+        <w:rPr>
+          <w:rFonts w:ascii="Times New Roman" w:hAnsi="Times New Roman" w:cs="Times New Roman"/>
+          <w:sz w:val="28"/>
+          <w:szCs w:val="28"/>
+        </w:rPr>
+      </w:pPr>
+      <w:r>
+        <w:rPr>
+          <w:rFonts w:ascii="Times New Roman" w:hAnsi="Times New Roman" w:cs="Times New Roman"/>
+          <w:sz w:val="28"/>
+          <w:szCs w:val="28"/>
+        </w:rPr>
+        <w:t xml:space="preserve">В </w:t>
+      </w:r>
+      <w:r>
+        <w:rPr>
+          <w:rFonts w:ascii="Times New Roman" w:hAnsi="Times New Roman" w:cs="Times New Roman"/>
+          <w:sz w:val="28"/>
+          <w:szCs w:val="28"/>
+          <w:lang w:val="en-US"/>
+        </w:rPr>
+        <w:t>List</w:t>
+      </w:r>
+      <w:r>
+        <w:rPr>
+          <w:rFonts w:ascii="Times New Roman" w:hAnsi="Times New Roman" w:cs="Times New Roman"/>
+          <w:sz w:val="28"/>
+          <w:szCs w:val="28"/>
+        </w:rPr>
+        <w:t xml:space="preserve"> </w:t>
+      </w:r>
+      <w:r>
+        <w:rPr>
+          <w:rFonts w:ascii="Times New Roman" w:hAnsi="Times New Roman" w:cs="Times New Roman"/>
+          <w:sz w:val="28"/>
+          <w:szCs w:val="28"/>
+        </w:rPr>
+        <w:t>можно присвоить ссылку на любой тип объектов параметризованного класса</w:t>
+      </w:r>
+    </w:p>
+    <w:p>
+      <w:pPr>
+        <w:rPr>
+          <w:rFonts w:ascii="Times New Roman" w:hAnsi="Times New Roman" w:cs="Times New Roman"/>
+          <w:i/>
+          <w:iCs/>
+          <w:sz w:val="28"/>
+          <w:szCs w:val="28"/>
+          <w:lang w:val="en-US"/>
+        </w:rPr>
+      </w:pPr>
+      <w:r>
+        <w:rPr>
+          <w:rFonts w:ascii="Times New Roman" w:hAnsi="Times New Roman" w:cs="Times New Roman"/>
+          <w:i/>
+          <w:iCs/>
+          <w:sz w:val="28"/>
+          <w:szCs w:val="28"/>
+          <w:lang w:val="en-US"/>
+        </w:rPr>
+        <w:t xml:space="preserve">List&lt;String&gt; strings = new </w:t>
+      </w:r>
+      <w:proofErr w:type="spellStart"/>
+      <w:r>
+        <w:rPr>
+          <w:rFonts w:ascii="Times New Roman" w:hAnsi="Times New Roman" w:cs="Times New Roman"/>
+          <w:i/>
+          <w:iCs/>
+          <w:sz w:val="28"/>
+          <w:szCs w:val="28"/>
+          <w:lang w:val="en-US"/>
+        </w:rPr>
+        <w:t>ArrayList</w:t>
+      </w:r>
+      <w:proofErr w:type="spellEnd"/>
+      <w:r>
+        <w:rPr>
+          <w:rFonts w:ascii="Times New Roman" w:hAnsi="Times New Roman" w:cs="Times New Roman"/>
+          <w:i/>
+          <w:iCs/>
+          <w:sz w:val="28"/>
+          <w:szCs w:val="28"/>
+          <w:lang w:val="en-US"/>
+        </w:rPr>
+        <w:t>&lt;</w:t>
+      </w:r>
+      <w:proofErr w:type="gramStart"/>
+      <w:r>
+        <w:rPr>
+          <w:rFonts w:ascii="Times New Roman" w:hAnsi="Times New Roman" w:cs="Times New Roman"/>
+          <w:i/>
+          <w:iCs/>
+          <w:sz w:val="28"/>
+          <w:szCs w:val="28"/>
+          <w:lang w:val="en-US"/>
+        </w:rPr>
+        <w:t>&gt;(</w:t>
+      </w:r>
+      <w:proofErr w:type="gramEnd"/>
+      <w:r>
+        <w:rPr>
+          <w:rFonts w:ascii="Times New Roman" w:hAnsi="Times New Roman" w:cs="Times New Roman"/>
+          <w:i/>
+          <w:iCs/>
+          <w:sz w:val="28"/>
+          <w:szCs w:val="28"/>
+          <w:lang w:val="en-US"/>
+        </w:rPr>
+        <w:t>);</w:t>
+      </w:r>
+    </w:p>
+    <w:p>
+      <w:pPr>
+        <w:rPr>
+          <w:rFonts w:ascii="Times New Roman" w:hAnsi="Times New Roman" w:cs="Times New Roman"/>
+          <w:i/>
+          <w:iCs/>
+          <w:sz w:val="28"/>
+          <w:szCs w:val="28"/>
+        </w:rPr>
+      </w:pPr>
+      <w:r>
+        <w:rPr>
+          <w:rFonts w:ascii="Times New Roman" w:hAnsi="Times New Roman" w:cs="Times New Roman"/>
+          <w:i/>
+          <w:iCs/>
+          <w:sz w:val="28"/>
+          <w:szCs w:val="28"/>
+          <w:lang w:val="en-US"/>
+        </w:rPr>
+        <w:t>List</w:t>
+      </w:r>
+      <w:r>
+        <w:rPr>
+          <w:rFonts w:ascii="Times New Roman" w:hAnsi="Times New Roman" w:cs="Times New Roman"/>
+          <w:i/>
+          <w:iCs/>
+          <w:sz w:val="28"/>
+          <w:szCs w:val="28"/>
+        </w:rPr>
+        <w:t xml:space="preserve"> </w:t>
+      </w:r>
+      <w:proofErr w:type="spellStart"/>
+      <w:r>
+        <w:rPr>
+          <w:rFonts w:ascii="Times New Roman" w:hAnsi="Times New Roman" w:cs="Times New Roman"/>
+          <w:i/>
+          <w:iCs/>
+          <w:sz w:val="28"/>
+          <w:szCs w:val="28"/>
+          <w:lang w:val="en-US"/>
+        </w:rPr>
+        <w:t>list</w:t>
+      </w:r>
+      <w:proofErr w:type="spellEnd"/>
+      <w:r>
+        <w:rPr>
+          <w:rFonts w:ascii="Times New Roman" w:hAnsi="Times New Roman" w:cs="Times New Roman"/>
+          <w:i/>
+          <w:iCs/>
+          <w:sz w:val="28"/>
+          <w:szCs w:val="28"/>
+        </w:rPr>
+        <w:t xml:space="preserve"> = </w:t>
+      </w:r>
+      <w:r>
+        <w:rPr>
+          <w:rFonts w:ascii="Times New Roman" w:hAnsi="Times New Roman" w:cs="Times New Roman"/>
+          <w:i/>
+          <w:iCs/>
+          <w:sz w:val="28"/>
+          <w:szCs w:val="28"/>
+          <w:lang w:val="en-US"/>
+        </w:rPr>
+        <w:t>strings</w:t>
+      </w:r>
+      <w:r>
+        <w:rPr>
+          <w:rFonts w:ascii="Times New Roman" w:hAnsi="Times New Roman" w:cs="Times New Roman"/>
+          <w:i/>
+          <w:iCs/>
+          <w:sz w:val="28"/>
+          <w:szCs w:val="28"/>
+        </w:rPr>
+        <w:t>;</w:t>
+      </w:r>
+    </w:p>
+    <w:p>
+      <w:pPr>
+        <w:rPr>
+          <w:rFonts w:ascii="Times New Roman" w:hAnsi="Times New Roman" w:cs="Times New Roman"/>
+          <w:sz w:val="28"/>
+          <w:szCs w:val="28"/>
+        </w:rPr>
+      </w:pPr>
+      <w:r>
+        <w:rPr>
+          <w:rFonts w:ascii="Times New Roman" w:hAnsi="Times New Roman" w:cs="Times New Roman"/>
+          <w:sz w:val="28"/>
+          <w:szCs w:val="28"/>
+        </w:rPr>
+        <w:t xml:space="preserve">Теперь в </w:t>
+      </w:r>
+      <w:r>
+        <w:rPr>
+          <w:rFonts w:ascii="Times New Roman" w:hAnsi="Times New Roman" w:cs="Times New Roman"/>
+          <w:sz w:val="28"/>
+          <w:szCs w:val="28"/>
+          <w:lang w:val="en-US"/>
+        </w:rPr>
+        <w:t>list</w:t>
+      </w:r>
+      <w:r>
+        <w:rPr>
+          <w:rFonts w:ascii="Times New Roman" w:hAnsi="Times New Roman" w:cs="Times New Roman"/>
+          <w:sz w:val="28"/>
+          <w:szCs w:val="28"/>
+        </w:rPr>
+        <w:t xml:space="preserve"> </w:t>
+      </w:r>
+      <w:r>
+        <w:rPr>
+          <w:rFonts w:ascii="Times New Roman" w:hAnsi="Times New Roman" w:cs="Times New Roman"/>
+          <w:sz w:val="28"/>
+          <w:szCs w:val="28"/>
+        </w:rPr>
+        <w:t xml:space="preserve">можно добавить объект любого типа. </w:t>
+      </w:r>
+    </w:p>
+    <w:p>
+      <w:pPr>
+        <w:rPr>
+          <w:rFonts w:ascii="Times New Roman" w:hAnsi="Times New Roman" w:cs="Times New Roman"/>
+          <w:sz w:val="28"/>
+          <w:szCs w:val="28"/>
+        </w:rPr>
+      </w:pPr>
+      <w:r>
+        <w:rPr>
+          <w:rFonts w:ascii="Times New Roman" w:hAnsi="Times New Roman" w:cs="Times New Roman"/>
+          <w:sz w:val="28"/>
+          <w:szCs w:val="28"/>
+        </w:rPr>
+        <w:t xml:space="preserve">Если объявить </w:t>
+      </w:r>
+      <w:r>
+        <w:rPr>
+          <w:rFonts w:ascii="Times New Roman" w:hAnsi="Times New Roman" w:cs="Times New Roman"/>
+          <w:sz w:val="28"/>
+          <w:szCs w:val="28"/>
+          <w:lang w:val="en-US"/>
+        </w:rPr>
+        <w:t>list</w:t>
+      </w:r>
+      <w:r>
+        <w:rPr>
+          <w:rFonts w:ascii="Times New Roman" w:hAnsi="Times New Roman" w:cs="Times New Roman"/>
+          <w:sz w:val="28"/>
+          <w:szCs w:val="28"/>
+        </w:rPr>
+        <w:t xml:space="preserve"> </w:t>
+      </w:r>
+      <w:r>
+        <w:rPr>
+          <w:rFonts w:ascii="Times New Roman" w:hAnsi="Times New Roman" w:cs="Times New Roman"/>
+          <w:sz w:val="28"/>
+          <w:szCs w:val="28"/>
+        </w:rPr>
+        <w:t>следующим образом</w:t>
+      </w:r>
+      <w:r>
+        <w:rPr>
+          <w:rFonts w:ascii="Times New Roman" w:hAnsi="Times New Roman" w:cs="Times New Roman"/>
+          <w:sz w:val="28"/>
+          <w:szCs w:val="28"/>
+        </w:rPr>
+        <w:t xml:space="preserve"> </w:t>
+      </w:r>
+      <w:r>
+        <w:rPr>
+          <w:rFonts w:ascii="Times New Roman" w:hAnsi="Times New Roman" w:cs="Times New Roman"/>
+          <w:i/>
+          <w:iCs/>
+          <w:sz w:val="28"/>
+          <w:szCs w:val="28"/>
+          <w:lang w:val="en-US"/>
+        </w:rPr>
+        <w:t>List</w:t>
+      </w:r>
+      <w:r>
+        <w:rPr>
+          <w:rFonts w:ascii="Times New Roman" w:hAnsi="Times New Roman" w:cs="Times New Roman"/>
+          <w:i/>
+          <w:iCs/>
+          <w:sz w:val="28"/>
+          <w:szCs w:val="28"/>
+        </w:rPr>
+        <w:t>&lt;</w:t>
+      </w:r>
+      <w:r>
+        <w:rPr>
+          <w:rFonts w:ascii="Times New Roman" w:hAnsi="Times New Roman" w:cs="Times New Roman"/>
+          <w:i/>
+          <w:iCs/>
+          <w:sz w:val="28"/>
+          <w:szCs w:val="28"/>
+          <w:lang w:val="en-US"/>
+        </w:rPr>
+        <w:t>Object</w:t>
+      </w:r>
+      <w:r>
+        <w:rPr>
+          <w:rFonts w:ascii="Times New Roman" w:hAnsi="Times New Roman" w:cs="Times New Roman"/>
+          <w:i/>
+          <w:iCs/>
+          <w:sz w:val="28"/>
+          <w:szCs w:val="28"/>
+        </w:rPr>
+        <w:t xml:space="preserve">&gt; </w:t>
+      </w:r>
+      <w:r>
+        <w:rPr>
+          <w:rFonts w:ascii="Times New Roman" w:hAnsi="Times New Roman" w:cs="Times New Roman"/>
+          <w:i/>
+          <w:iCs/>
+          <w:sz w:val="28"/>
+          <w:szCs w:val="28"/>
+          <w:lang w:val="en-US"/>
+        </w:rPr>
+        <w:t>list</w:t>
+      </w:r>
+      <w:r>
+        <w:rPr>
+          <w:rFonts w:ascii="Times New Roman" w:hAnsi="Times New Roman" w:cs="Times New Roman"/>
+          <w:sz w:val="28"/>
+          <w:szCs w:val="28"/>
+        </w:rPr>
+        <w:t xml:space="preserve"> , </w:t>
+      </w:r>
+      <w:r>
+        <w:rPr>
+          <w:rFonts w:ascii="Times New Roman" w:hAnsi="Times New Roman" w:cs="Times New Roman"/>
+          <w:sz w:val="28"/>
+          <w:szCs w:val="28"/>
+        </w:rPr>
+        <w:t>то в него нельзя будет присвоить список строк.</w:t>
+      </w:r>
+    </w:p>
+    <w:p>
+      <w:pPr>
+        <w:rPr>
+          <w:rFonts w:ascii="Times New Roman" w:hAnsi="Times New Roman" w:cs="Times New Roman"/>
+          <w:sz w:val="28"/>
+          <w:szCs w:val="28"/>
+        </w:rPr>
+      </w:pPr>
+    </w:p>
+    <w:p>
+      <w:pPr>
         <w:rPr>
           <w:rFonts w:ascii="Times New Roman" w:hAnsi="Times New Roman" w:cs="Times New Roman"/>
           <w:b/>
@@ -4646,9 +4240,7 @@
           <w:sz w:val="28"/>
           <w:szCs w:val="28"/>
         </w:rPr>
-        <w:lastRenderedPageBreak/>
-        <w:t xml:space="preserve">Разница между </w:t>
-      </w:r>
+      </w:pPr>
       <w:r>
         <w:rPr>
           <w:rFonts w:ascii="Times New Roman" w:hAnsi="Times New Roman" w:cs="Times New Roman"/>
@@ -4656,9 +4248,8 @@
           <w:bCs/>
           <w:sz w:val="28"/>
           <w:szCs w:val="28"/>
-          <w:lang w:val="en-US"/>
-        </w:rPr>
-        <w:t>List</w:t>
+        </w:rPr>
+        <w:t xml:space="preserve">Разница между </w:t>
       </w:r>
       <w:r>
         <w:rPr>
@@ -4667,8 +4258,9 @@
           <w:bCs/>
           <w:sz w:val="28"/>
           <w:szCs w:val="28"/>
-        </w:rPr>
-        <w:t xml:space="preserve"> </w:t>
+          <w:lang w:val="en-US"/>
+        </w:rPr>
+        <w:t>List</w:t>
       </w:r>
       <w:r>
         <w:rPr>
@@ -4678,9 +4270,8 @@
           <w:sz w:val="28"/>
           <w:szCs w:val="28"/>
         </w:rPr>
-        <w:t xml:space="preserve">и </w:t>
-      </w:r>
-      <w:proofErr w:type="gramStart"/>
+        <w:t xml:space="preserve"> </w:t>
+      </w:r>
       <w:r>
         <w:rPr>
           <w:rFonts w:ascii="Times New Roman" w:hAnsi="Times New Roman" w:cs="Times New Roman"/>
@@ -4688,9 +4279,8 @@
           <w:bCs/>
           <w:sz w:val="28"/>
           <w:szCs w:val="28"/>
-          <w:lang w:val="en-US"/>
-        </w:rPr>
-        <w:t>List</w:t>
+        </w:rPr>
+        <w:t xml:space="preserve">и </w:t>
       </w:r>
       <w:r>
         <w:rPr>
@@ -4699,10 +4289,10 @@
           <w:bCs/>
           <w:sz w:val="28"/>
           <w:szCs w:val="28"/>
-        </w:rPr>
-        <w:t>&lt;</w:t>
-      </w:r>
-      <w:proofErr w:type="gramEnd"/>
+          <w:lang w:val="en-US"/>
+        </w:rPr>
+        <w:t>List</w:t>
+      </w:r>
       <w:r>
         <w:rPr>
           <w:rFonts w:ascii="Times New Roman" w:hAnsi="Times New Roman" w:cs="Times New Roman"/>
@@ -4711,25 +4301,25 @@
           <w:sz w:val="28"/>
           <w:szCs w:val="28"/>
         </w:rPr>
-        <w:t>?&gt;</w:t>
-      </w:r>
-    </w:p>
-    <w:p>
-      <w:pPr>
-        <w:rPr>
-          <w:rFonts w:ascii="Times New Roman" w:hAnsi="Times New Roman" w:cs="Times New Roman"/>
-          <w:sz w:val="28"/>
-          <w:szCs w:val="28"/>
-          <w:lang w:val="en-US"/>
-        </w:rPr>
-      </w:pPr>
-      <w:r>
-        <w:rPr>
-          <w:rFonts w:ascii="Times New Roman" w:hAnsi="Times New Roman" w:cs="Times New Roman"/>
-          <w:sz w:val="28"/>
-          <w:szCs w:val="28"/>
-          <w:lang w:val="en-US"/>
-        </w:rPr>
+        <w:t>&lt;?&gt;</w:t>
+      </w:r>
+    </w:p>
+    <w:p>
+      <w:pPr>
+        <w:rPr>
+          <w:rFonts w:ascii="Times New Roman" w:hAnsi="Times New Roman" w:cs="Times New Roman"/>
+          <w:sz w:val="28"/>
+          <w:szCs w:val="28"/>
+        </w:rPr>
+      </w:pPr>
+      <w:r>
+        <w:rPr>
+          <w:rFonts w:ascii="Times New Roman" w:hAnsi="Times New Roman" w:cs="Times New Roman"/>
+          <w:sz w:val="28"/>
+          <w:szCs w:val="28"/>
+          <w:lang w:val="en-US"/>
+        </w:rPr>
+        <w:lastRenderedPageBreak/>
         <w:t>List</w:t>
       </w:r>
       <w:r>
@@ -4771,27 +4361,8 @@
           <w:sz w:val="28"/>
           <w:szCs w:val="28"/>
         </w:rPr>
-        <w:t xml:space="preserve">или его подтипы. </w:t>
-      </w:r>
-      <w:proofErr w:type="gramStart"/>
-      <w:r>
-        <w:rPr>
-          <w:rFonts w:ascii="Times New Roman" w:hAnsi="Times New Roman" w:cs="Times New Roman"/>
-          <w:sz w:val="28"/>
-          <w:szCs w:val="28"/>
-        </w:rPr>
-        <w:t>По сути</w:t>
-      </w:r>
-      <w:proofErr w:type="gramEnd"/>
-      <w:r>
-        <w:rPr>
-          <w:rFonts w:ascii="Times New Roman" w:hAnsi="Times New Roman" w:cs="Times New Roman"/>
-          <w:sz w:val="28"/>
-          <w:szCs w:val="28"/>
-        </w:rPr>
-        <w:t xml:space="preserve"> туда можно засунуть что угодно, но это чревато ошибками. В </w:t>
-      </w:r>
-      <w:proofErr w:type="gramStart"/>
+        <w:t xml:space="preserve">или его подтипы. По сути туда можно засунуть что угодно, но это чревато ошибками. В </w:t>
+      </w:r>
       <w:r>
         <w:rPr>
           <w:rFonts w:ascii="Times New Roman" w:hAnsi="Times New Roman" w:cs="Times New Roman"/>
@@ -4807,16 +4378,7 @@
           <w:sz w:val="28"/>
           <w:szCs w:val="28"/>
         </w:rPr>
-        <w:t>&lt;</w:t>
-      </w:r>
-      <w:proofErr w:type="gramEnd"/>
-      <w:r>
-        <w:rPr>
-          <w:rFonts w:ascii="Times New Roman" w:hAnsi="Times New Roman" w:cs="Times New Roman"/>
-          <w:sz w:val="28"/>
-          <w:szCs w:val="28"/>
-        </w:rPr>
-        <w:t xml:space="preserve">?&gt; </w:t>
+        <w:t xml:space="preserve">&lt;?&gt; </w:t>
       </w:r>
       <w:r>
         <w:rPr>
@@ -4833,61 +4395,32 @@
           <w:szCs w:val="28"/>
           <w:lang w:val="en-US"/>
         </w:rPr>
-        <w:t>null.</w:t>
-      </w:r>
-    </w:p>
-    <w:p>
-      <w:pPr>
-        <w:rPr>
-          <w:rFonts w:ascii="Times New Roman" w:hAnsi="Times New Roman" w:cs="Times New Roman"/>
-          <w:sz w:val="28"/>
-          <w:szCs w:val="28"/>
-          <w:lang w:val="en-US"/>
-        </w:rPr>
-      </w:pPr>
-      <w:r>
-        <w:rPr>
-          <w:rFonts w:ascii="Times New Roman" w:hAnsi="Times New Roman" w:cs="Times New Roman"/>
-          <w:sz w:val="28"/>
-          <w:szCs w:val="28"/>
-        </w:rPr>
-        <w:t xml:space="preserve">Не используйте </w:t>
-      </w:r>
-      <w:proofErr w:type="spellStart"/>
-      <w:r>
-        <w:rPr>
-          <w:rFonts w:ascii="Times New Roman" w:hAnsi="Times New Roman" w:cs="Times New Roman"/>
-          <w:sz w:val="28"/>
-          <w:szCs w:val="28"/>
-        </w:rPr>
-        <w:t>Raw</w:t>
-      </w:r>
-      <w:proofErr w:type="spellEnd"/>
-      <w:r>
-        <w:rPr>
-          <w:rFonts w:ascii="Times New Roman" w:hAnsi="Times New Roman" w:cs="Times New Roman"/>
-          <w:sz w:val="28"/>
-          <w:szCs w:val="28"/>
-        </w:rPr>
-        <w:t xml:space="preserve"> типы! Если аргумент типа не определен, то используйте </w:t>
-      </w:r>
-      <w:proofErr w:type="spellStart"/>
-      <w:r>
-        <w:rPr>
-          <w:rFonts w:ascii="Times New Roman" w:hAnsi="Times New Roman" w:cs="Times New Roman"/>
-          <w:sz w:val="28"/>
-          <w:szCs w:val="28"/>
-        </w:rPr>
-        <w:t>wildcard</w:t>
-      </w:r>
-      <w:proofErr w:type="spellEnd"/>
-      <w:r>
-        <w:rPr>
-          <w:rFonts w:ascii="Times New Roman" w:hAnsi="Times New Roman" w:cs="Times New Roman"/>
-          <w:sz w:val="28"/>
-          <w:szCs w:val="28"/>
-        </w:rPr>
-        <w:t xml:space="preserve"> &lt;?&gt;.</w:t>
+        <w:t>null</w:t>
+      </w:r>
+      <w:r>
+        <w:rPr>
+          <w:rFonts w:ascii="Times New Roman" w:hAnsi="Times New Roman" w:cs="Times New Roman"/>
+          <w:sz w:val="28"/>
+          <w:szCs w:val="28"/>
+        </w:rPr>
+        <w:t>.</w:t>
+      </w:r>
+    </w:p>
+    <w:p>
+      <w:pPr>
+        <w:rPr>
+          <w:rFonts w:ascii="Times New Roman" w:hAnsi="Times New Roman" w:cs="Times New Roman"/>
+          <w:sz w:val="28"/>
+          <w:szCs w:val="28"/>
+        </w:rPr>
+      </w:pPr>
+      <w:r>
+        <w:rPr>
+          <w:rFonts w:ascii="Times New Roman" w:hAnsi="Times New Roman" w:cs="Times New Roman"/>
+          <w:sz w:val="28"/>
+          <w:szCs w:val="28"/>
+        </w:rPr>
+        <w:t>Не используйте Raw типы! Если аргумент типа не определен, то используйте wildcard &lt;?&gt;.</w:t>
       </w:r>
     </w:p>
     <w:p>
@@ -4907,7 +4440,6 @@
           <w:bCs/>
           <w:sz w:val="28"/>
           <w:szCs w:val="28"/>
-          <w:lang w:val="en-US"/>
         </w:rPr>
       </w:pPr>
       <w:r>
@@ -4927,9 +4459,8 @@
           <w:bCs/>
           <w:sz w:val="28"/>
           <w:szCs w:val="28"/>
-          <w:lang w:val="en-US"/>
-        </w:rPr>
-        <w:t xml:space="preserve">&lt;T&gt; </w:t>
+        </w:rPr>
+        <w:t>&lt;</w:t>
       </w:r>
       <w:r>
         <w:rPr>
@@ -4938,8 +4469,9 @@
           <w:bCs/>
           <w:sz w:val="28"/>
           <w:szCs w:val="28"/>
-        </w:rPr>
-        <w:t xml:space="preserve">и </w:t>
+          <w:lang w:val="en-US"/>
+        </w:rPr>
+        <w:t>T</w:t>
       </w:r>
       <w:r>
         <w:rPr>
@@ -4948,284 +4480,10 @@
           <w:bCs/>
           <w:sz w:val="28"/>
           <w:szCs w:val="28"/>
-          <w:lang w:val="en-US"/>
-        </w:rPr>
-        <w:t>&lt;?&gt;</w:t>
-      </w:r>
-    </w:p>
-    <w:p>
-      <w:pPr>
-        <w:rPr>
-          <w:rFonts w:ascii="Times New Roman" w:hAnsi="Times New Roman" w:cs="Times New Roman"/>
-          <w:sz w:val="28"/>
-          <w:szCs w:val="28"/>
-        </w:rPr>
-      </w:pPr>
-      <w:r>
-        <w:rPr>
-          <w:rFonts w:ascii="Times New Roman" w:hAnsi="Times New Roman" w:cs="Times New Roman"/>
-          <w:sz w:val="28"/>
-          <w:szCs w:val="28"/>
-        </w:rPr>
-        <w:t xml:space="preserve">Параметризованный тип </w:t>
-      </w:r>
-      <w:r>
-        <w:rPr>
-          <w:rFonts w:ascii="Times New Roman" w:hAnsi="Times New Roman" w:cs="Times New Roman"/>
-          <w:sz w:val="28"/>
-          <w:szCs w:val="28"/>
-        </w:rPr>
-        <w:t>&lt;</w:t>
-      </w:r>
-      <w:r>
-        <w:rPr>
-          <w:rFonts w:ascii="Times New Roman" w:hAnsi="Times New Roman" w:cs="Times New Roman"/>
-          <w:sz w:val="28"/>
-          <w:szCs w:val="28"/>
-          <w:lang w:val="en-US"/>
-        </w:rPr>
-        <w:t>T</w:t>
-      </w:r>
-      <w:r>
-        <w:rPr>
-          <w:rFonts w:ascii="Times New Roman" w:hAnsi="Times New Roman" w:cs="Times New Roman"/>
-          <w:sz w:val="28"/>
-          <w:szCs w:val="28"/>
         </w:rPr>
         <w:t xml:space="preserve">&gt; </w:t>
       </w:r>
       <w:r>
-        <w:rPr>
-          <w:rFonts w:ascii="Times New Roman" w:hAnsi="Times New Roman" w:cs="Times New Roman"/>
-          <w:sz w:val="28"/>
-          <w:szCs w:val="28"/>
-        </w:rPr>
-        <w:t xml:space="preserve">инвариантен, </w:t>
-      </w:r>
-      <w:r>
-        <w:rPr>
-          <w:rFonts w:ascii="Times New Roman" w:hAnsi="Times New Roman" w:cs="Times New Roman"/>
-          <w:sz w:val="28"/>
-          <w:szCs w:val="28"/>
-        </w:rPr>
-        <w:t xml:space="preserve">&lt;?&gt; </w:t>
-      </w:r>
-      <w:r>
-        <w:rPr>
-          <w:rFonts w:ascii="Times New Roman" w:hAnsi="Times New Roman" w:cs="Times New Roman"/>
-          <w:sz w:val="28"/>
-          <w:szCs w:val="28"/>
-        </w:rPr>
-        <w:t xml:space="preserve">может быть ковариантным или контравариантным.  </w:t>
-      </w:r>
-      <w:r>
-        <w:rPr>
-          <w:rFonts w:ascii="Times New Roman" w:hAnsi="Times New Roman" w:cs="Times New Roman"/>
-          <w:sz w:val="28"/>
-          <w:szCs w:val="28"/>
-        </w:rPr>
-        <w:t xml:space="preserve">&lt;?&gt; </w:t>
-      </w:r>
-      <w:r>
-        <w:rPr>
-          <w:rFonts w:ascii="Times New Roman" w:hAnsi="Times New Roman" w:cs="Times New Roman"/>
-          <w:sz w:val="28"/>
-          <w:szCs w:val="28"/>
-        </w:rPr>
-        <w:t xml:space="preserve">представляет собой </w:t>
-      </w:r>
-      <w:r>
-        <w:rPr>
-          <w:rFonts w:ascii="Times New Roman" w:hAnsi="Times New Roman" w:cs="Times New Roman"/>
-          <w:sz w:val="28"/>
-          <w:szCs w:val="28"/>
-        </w:rPr>
-        <w:t>любой</w:t>
-      </w:r>
-      <w:r>
-        <w:rPr>
-          <w:rFonts w:ascii="Times New Roman" w:hAnsi="Times New Roman" w:cs="Times New Roman"/>
-          <w:sz w:val="28"/>
-          <w:szCs w:val="28"/>
-        </w:rPr>
-        <w:t xml:space="preserve"> тип, что запрещает вносить туда элементы, и читать помимо </w:t>
-      </w:r>
-      <w:r>
-        <w:rPr>
-          <w:rFonts w:ascii="Times New Roman" w:hAnsi="Times New Roman" w:cs="Times New Roman"/>
-          <w:sz w:val="28"/>
-          <w:szCs w:val="28"/>
-          <w:lang w:val="en-US"/>
-        </w:rPr>
-        <w:t>object</w:t>
-      </w:r>
-      <w:r>
-        <w:rPr>
-          <w:rFonts w:ascii="Times New Roman" w:hAnsi="Times New Roman" w:cs="Times New Roman"/>
-          <w:sz w:val="28"/>
-          <w:szCs w:val="28"/>
-        </w:rPr>
-        <w:t xml:space="preserve">. </w:t>
-      </w:r>
-      <w:r>
-        <w:rPr>
-          <w:rFonts w:ascii="Times New Roman" w:hAnsi="Times New Roman" w:cs="Times New Roman"/>
-          <w:sz w:val="28"/>
-          <w:szCs w:val="28"/>
-        </w:rPr>
-        <w:t>&lt;</w:t>
-      </w:r>
-      <w:r>
-        <w:rPr>
-          <w:rFonts w:ascii="Times New Roman" w:hAnsi="Times New Roman" w:cs="Times New Roman"/>
-          <w:sz w:val="28"/>
-          <w:szCs w:val="28"/>
-          <w:lang w:val="en-US"/>
-        </w:rPr>
-        <w:t>T</w:t>
-      </w:r>
-      <w:r>
-        <w:rPr>
-          <w:rFonts w:ascii="Times New Roman" w:hAnsi="Times New Roman" w:cs="Times New Roman"/>
-          <w:sz w:val="28"/>
-          <w:szCs w:val="28"/>
-        </w:rPr>
-        <w:t xml:space="preserve">&gt; </w:t>
-      </w:r>
-      <w:r>
-        <w:rPr>
-          <w:rFonts w:ascii="Times New Roman" w:hAnsi="Times New Roman" w:cs="Times New Roman"/>
-          <w:sz w:val="28"/>
-          <w:szCs w:val="28"/>
-        </w:rPr>
-        <w:t xml:space="preserve">конкретный тип, и нет таких ограничений (Можем положить </w:t>
-      </w:r>
-      <w:r>
-        <w:rPr>
-          <w:rFonts w:ascii="Times New Roman" w:hAnsi="Times New Roman" w:cs="Times New Roman"/>
-          <w:sz w:val="28"/>
-          <w:szCs w:val="28"/>
-          <w:lang w:val="en-US"/>
-        </w:rPr>
-        <w:t>T</w:t>
-      </w:r>
-      <w:r>
-        <w:rPr>
-          <w:rFonts w:ascii="Times New Roman" w:hAnsi="Times New Roman" w:cs="Times New Roman"/>
-          <w:sz w:val="28"/>
-          <w:szCs w:val="28"/>
-        </w:rPr>
-        <w:t xml:space="preserve">, </w:t>
-      </w:r>
-      <w:r>
-        <w:rPr>
-          <w:rFonts w:ascii="Times New Roman" w:hAnsi="Times New Roman" w:cs="Times New Roman"/>
-          <w:sz w:val="28"/>
-          <w:szCs w:val="28"/>
-        </w:rPr>
-        <w:t xml:space="preserve">и прочитать </w:t>
-      </w:r>
-      <w:r>
-        <w:rPr>
-          <w:rFonts w:ascii="Times New Roman" w:hAnsi="Times New Roman" w:cs="Times New Roman"/>
-          <w:sz w:val="28"/>
-          <w:szCs w:val="28"/>
-          <w:lang w:val="en-US"/>
-        </w:rPr>
-        <w:t>T</w:t>
-      </w:r>
-      <w:r>
-        <w:rPr>
-          <w:rFonts w:ascii="Times New Roman" w:hAnsi="Times New Roman" w:cs="Times New Roman"/>
-          <w:sz w:val="28"/>
-          <w:szCs w:val="28"/>
-        </w:rPr>
-        <w:t>).</w:t>
-      </w:r>
-      <w:r>
-        <w:rPr>
-          <w:rFonts w:ascii="Times New Roman" w:hAnsi="Times New Roman" w:cs="Times New Roman"/>
-          <w:sz w:val="28"/>
-          <w:szCs w:val="28"/>
-        </w:rPr>
-        <w:t xml:space="preserve"> </w:t>
-      </w:r>
-      <w:r>
-        <w:rPr>
-          <w:rFonts w:ascii="Times New Roman" w:hAnsi="Times New Roman" w:cs="Times New Roman"/>
-          <w:sz w:val="28"/>
-          <w:szCs w:val="28"/>
-        </w:rPr>
-        <w:t>Мы не можем объявлять класс</w:t>
-      </w:r>
-      <w:r>
-        <w:rPr>
-          <w:rFonts w:ascii="Times New Roman" w:hAnsi="Times New Roman" w:cs="Times New Roman"/>
-          <w:sz w:val="28"/>
-          <w:szCs w:val="28"/>
-        </w:rPr>
-        <w:t xml:space="preserve"> </w:t>
-      </w:r>
-      <w:r>
-        <w:rPr>
-          <w:rFonts w:ascii="Times New Roman" w:hAnsi="Times New Roman" w:cs="Times New Roman"/>
-          <w:sz w:val="28"/>
-          <w:szCs w:val="28"/>
-        </w:rPr>
-        <w:t xml:space="preserve">или метод, параметризованный </w:t>
-      </w:r>
-      <w:r>
-        <w:rPr>
-          <w:rFonts w:ascii="Times New Roman" w:hAnsi="Times New Roman" w:cs="Times New Roman"/>
-          <w:sz w:val="28"/>
-          <w:szCs w:val="28"/>
-        </w:rPr>
-        <w:t xml:space="preserve">&lt;?&gt;. </w:t>
-      </w:r>
-      <w:r>
-        <w:rPr>
-          <w:rFonts w:ascii="Times New Roman" w:hAnsi="Times New Roman" w:cs="Times New Roman"/>
-          <w:sz w:val="28"/>
-          <w:szCs w:val="28"/>
-        </w:rPr>
-        <w:t xml:space="preserve">Используем </w:t>
-      </w:r>
-      <w:r>
-        <w:rPr>
-          <w:rFonts w:ascii="Times New Roman" w:hAnsi="Times New Roman" w:cs="Times New Roman"/>
-          <w:sz w:val="28"/>
-          <w:szCs w:val="28"/>
-        </w:rPr>
-        <w:t>&lt;?&gt;</w:t>
-      </w:r>
-      <w:r>
-        <w:rPr>
-          <w:rFonts w:ascii="Times New Roman" w:hAnsi="Times New Roman" w:cs="Times New Roman"/>
-          <w:sz w:val="28"/>
-          <w:szCs w:val="28"/>
-        </w:rPr>
-        <w:t xml:space="preserve"> там, где </w:t>
-      </w:r>
-      <w:r>
-        <w:rPr>
-          <w:rFonts w:ascii="Times New Roman" w:hAnsi="Times New Roman" w:cs="Times New Roman"/>
-          <w:sz w:val="28"/>
-          <w:szCs w:val="28"/>
-        </w:rPr>
-        <w:t>должен приниматься любой тип (чаще всего в параметрах метода).</w:t>
-      </w:r>
-    </w:p>
-    <w:p>
-      <w:pPr>
-        <w:rPr>
-          <w:rFonts w:ascii="Times New Roman" w:hAnsi="Times New Roman" w:cs="Times New Roman"/>
-          <w:sz w:val="28"/>
-          <w:szCs w:val="28"/>
-        </w:rPr>
-      </w:pPr>
-    </w:p>
-    <w:p>
-      <w:pPr>
         <w:rPr>
           <w:rFonts w:ascii="Times New Roman" w:hAnsi="Times New Roman" w:cs="Times New Roman"/>
           <w:b/>
@@ -5233,7 +4491,8 @@
           <w:sz w:val="28"/>
           <w:szCs w:val="28"/>
         </w:rPr>
-      </w:pPr>
+        <w:t xml:space="preserve">и </w:t>
+      </w:r>
       <w:r>
         <w:rPr>
           <w:rFonts w:ascii="Times New Roman" w:hAnsi="Times New Roman" w:cs="Times New Roman"/>
@@ -5242,6 +4501,298 @@
           <w:sz w:val="28"/>
           <w:szCs w:val="28"/>
         </w:rPr>
+        <w:t>&lt;?&gt;</w:t>
+      </w:r>
+    </w:p>
+    <w:p>
+      <w:pPr>
+        <w:rPr>
+          <w:rFonts w:ascii="Times New Roman" w:hAnsi="Times New Roman" w:cs="Times New Roman"/>
+          <w:sz w:val="28"/>
+          <w:szCs w:val="28"/>
+        </w:rPr>
+      </w:pPr>
+      <w:r>
+        <w:rPr>
+          <w:rFonts w:ascii="Times New Roman" w:hAnsi="Times New Roman" w:cs="Times New Roman"/>
+          <w:sz w:val="28"/>
+          <w:szCs w:val="28"/>
+        </w:rPr>
+        <w:t xml:space="preserve">Параметризованный тип </w:t>
+      </w:r>
+      <w:r>
+        <w:rPr>
+          <w:rFonts w:ascii="Times New Roman" w:hAnsi="Times New Roman" w:cs="Times New Roman"/>
+          <w:sz w:val="28"/>
+          <w:szCs w:val="28"/>
+        </w:rPr>
+        <w:t>&lt;</w:t>
+      </w:r>
+      <w:r>
+        <w:rPr>
+          <w:rFonts w:ascii="Times New Roman" w:hAnsi="Times New Roman" w:cs="Times New Roman"/>
+          <w:sz w:val="28"/>
+          <w:szCs w:val="28"/>
+          <w:lang w:val="en-US"/>
+        </w:rPr>
+        <w:t>T</w:t>
+      </w:r>
+      <w:r>
+        <w:rPr>
+          <w:rFonts w:ascii="Times New Roman" w:hAnsi="Times New Roman" w:cs="Times New Roman"/>
+          <w:sz w:val="28"/>
+          <w:szCs w:val="28"/>
+        </w:rPr>
+        <w:t xml:space="preserve">&gt; </w:t>
+      </w:r>
+      <w:r>
+        <w:rPr>
+          <w:rFonts w:ascii="Times New Roman" w:hAnsi="Times New Roman" w:cs="Times New Roman"/>
+          <w:sz w:val="28"/>
+          <w:szCs w:val="28"/>
+        </w:rPr>
+        <w:t xml:space="preserve">инвариантен, </w:t>
+      </w:r>
+      <w:r>
+        <w:rPr>
+          <w:rFonts w:ascii="Times New Roman" w:hAnsi="Times New Roman" w:cs="Times New Roman"/>
+          <w:sz w:val="28"/>
+          <w:szCs w:val="28"/>
+        </w:rPr>
+        <w:t xml:space="preserve">&lt;?&gt; </w:t>
+      </w:r>
+      <w:r>
+        <w:rPr>
+          <w:rFonts w:ascii="Times New Roman" w:hAnsi="Times New Roman" w:cs="Times New Roman"/>
+          <w:sz w:val="28"/>
+          <w:szCs w:val="28"/>
+        </w:rPr>
+        <w:t xml:space="preserve">может быть ковариантным или контравариантным.  </w:t>
+      </w:r>
+      <w:r>
+        <w:rPr>
+          <w:rFonts w:ascii="Times New Roman" w:hAnsi="Times New Roman" w:cs="Times New Roman"/>
+          <w:sz w:val="28"/>
+          <w:szCs w:val="28"/>
+        </w:rPr>
+        <w:t xml:space="preserve">&lt;?&gt; </w:t>
+      </w:r>
+      <w:r>
+        <w:rPr>
+          <w:rFonts w:ascii="Times New Roman" w:hAnsi="Times New Roman" w:cs="Times New Roman"/>
+          <w:sz w:val="28"/>
+          <w:szCs w:val="28"/>
+        </w:rPr>
+        <w:t xml:space="preserve">представляет собой </w:t>
+      </w:r>
+      <w:r>
+        <w:rPr>
+          <w:rFonts w:ascii="Times New Roman" w:hAnsi="Times New Roman" w:cs="Times New Roman"/>
+          <w:sz w:val="28"/>
+          <w:szCs w:val="28"/>
+        </w:rPr>
+        <w:t>любой</w:t>
+      </w:r>
+      <w:r>
+        <w:rPr>
+          <w:rFonts w:ascii="Times New Roman" w:hAnsi="Times New Roman" w:cs="Times New Roman"/>
+          <w:sz w:val="28"/>
+          <w:szCs w:val="28"/>
+        </w:rPr>
+        <w:t xml:space="preserve"> тип, что запрещает вносить туда элементы, и читать помимо </w:t>
+      </w:r>
+      <w:r>
+        <w:rPr>
+          <w:rFonts w:ascii="Times New Roman" w:hAnsi="Times New Roman" w:cs="Times New Roman"/>
+          <w:sz w:val="28"/>
+          <w:szCs w:val="28"/>
+          <w:lang w:val="en-US"/>
+        </w:rPr>
+        <w:t>object</w:t>
+      </w:r>
+      <w:r>
+        <w:rPr>
+          <w:rFonts w:ascii="Times New Roman" w:hAnsi="Times New Roman" w:cs="Times New Roman"/>
+          <w:sz w:val="28"/>
+          <w:szCs w:val="28"/>
+        </w:rPr>
+        <w:t xml:space="preserve">. </w:t>
+      </w:r>
+      <w:r>
+        <w:rPr>
+          <w:rFonts w:ascii="Times New Roman" w:hAnsi="Times New Roman" w:cs="Times New Roman"/>
+          <w:sz w:val="28"/>
+          <w:szCs w:val="28"/>
+        </w:rPr>
+        <w:t>&lt;</w:t>
+      </w:r>
+      <w:r>
+        <w:rPr>
+          <w:rFonts w:ascii="Times New Roman" w:hAnsi="Times New Roman" w:cs="Times New Roman"/>
+          <w:sz w:val="28"/>
+          <w:szCs w:val="28"/>
+          <w:lang w:val="en-US"/>
+        </w:rPr>
+        <w:t>T</w:t>
+      </w:r>
+      <w:r>
+        <w:rPr>
+          <w:rFonts w:ascii="Times New Roman" w:hAnsi="Times New Roman" w:cs="Times New Roman"/>
+          <w:sz w:val="28"/>
+          <w:szCs w:val="28"/>
+        </w:rPr>
+        <w:t xml:space="preserve">&gt; </w:t>
+      </w:r>
+      <w:r>
+        <w:rPr>
+          <w:rFonts w:ascii="Times New Roman" w:hAnsi="Times New Roman" w:cs="Times New Roman"/>
+          <w:sz w:val="28"/>
+          <w:szCs w:val="28"/>
+        </w:rPr>
+        <w:t xml:space="preserve">конкретный тип, и нет таких ограничений (Можем положить </w:t>
+      </w:r>
+      <w:r>
+        <w:rPr>
+          <w:rFonts w:ascii="Times New Roman" w:hAnsi="Times New Roman" w:cs="Times New Roman"/>
+          <w:sz w:val="28"/>
+          <w:szCs w:val="28"/>
+          <w:lang w:val="en-US"/>
+        </w:rPr>
+        <w:t>T</w:t>
+      </w:r>
+      <w:r>
+        <w:rPr>
+          <w:rFonts w:ascii="Times New Roman" w:hAnsi="Times New Roman" w:cs="Times New Roman"/>
+          <w:sz w:val="28"/>
+          <w:szCs w:val="28"/>
+        </w:rPr>
+        <w:t xml:space="preserve">, </w:t>
+      </w:r>
+      <w:r>
+        <w:rPr>
+          <w:rFonts w:ascii="Times New Roman" w:hAnsi="Times New Roman" w:cs="Times New Roman"/>
+          <w:sz w:val="28"/>
+          <w:szCs w:val="28"/>
+        </w:rPr>
+        <w:t xml:space="preserve">и прочитать </w:t>
+      </w:r>
+      <w:r>
+        <w:rPr>
+          <w:rFonts w:ascii="Times New Roman" w:hAnsi="Times New Roman" w:cs="Times New Roman"/>
+          <w:sz w:val="28"/>
+          <w:szCs w:val="28"/>
+          <w:lang w:val="en-US"/>
+        </w:rPr>
+        <w:t>T</w:t>
+      </w:r>
+      <w:r>
+        <w:rPr>
+          <w:rFonts w:ascii="Times New Roman" w:hAnsi="Times New Roman" w:cs="Times New Roman"/>
+          <w:sz w:val="28"/>
+          <w:szCs w:val="28"/>
+        </w:rPr>
+        <w:t>).</w:t>
+      </w:r>
+      <w:r>
+        <w:rPr>
+          <w:rFonts w:ascii="Times New Roman" w:hAnsi="Times New Roman" w:cs="Times New Roman"/>
+          <w:sz w:val="28"/>
+          <w:szCs w:val="28"/>
+        </w:rPr>
+        <w:t xml:space="preserve"> </w:t>
+      </w:r>
+      <w:r>
+        <w:rPr>
+          <w:rFonts w:ascii="Times New Roman" w:hAnsi="Times New Roman" w:cs="Times New Roman"/>
+          <w:sz w:val="28"/>
+          <w:szCs w:val="28"/>
+        </w:rPr>
+        <w:t>Мы не можем объявлять класс</w:t>
+      </w:r>
+      <w:r>
+        <w:rPr>
+          <w:rFonts w:ascii="Times New Roman" w:hAnsi="Times New Roman" w:cs="Times New Roman"/>
+          <w:sz w:val="28"/>
+          <w:szCs w:val="28"/>
+        </w:rPr>
+        <w:t xml:space="preserve"> </w:t>
+      </w:r>
+      <w:r>
+        <w:rPr>
+          <w:rFonts w:ascii="Times New Roman" w:hAnsi="Times New Roman" w:cs="Times New Roman"/>
+          <w:sz w:val="28"/>
+          <w:szCs w:val="28"/>
+        </w:rPr>
+        <w:t xml:space="preserve">или метод, параметризованный </w:t>
+      </w:r>
+      <w:r>
+        <w:rPr>
+          <w:rFonts w:ascii="Times New Roman" w:hAnsi="Times New Roman" w:cs="Times New Roman"/>
+          <w:sz w:val="28"/>
+          <w:szCs w:val="28"/>
+        </w:rPr>
+        <w:t xml:space="preserve">&lt;?&gt;. </w:t>
+      </w:r>
+      <w:r>
+        <w:rPr>
+          <w:rFonts w:ascii="Times New Roman" w:hAnsi="Times New Roman" w:cs="Times New Roman"/>
+          <w:sz w:val="28"/>
+          <w:szCs w:val="28"/>
+        </w:rPr>
+        <w:t xml:space="preserve">Используем </w:t>
+      </w:r>
+      <w:r>
+        <w:rPr>
+          <w:rFonts w:ascii="Times New Roman" w:hAnsi="Times New Roman" w:cs="Times New Roman"/>
+          <w:sz w:val="28"/>
+          <w:szCs w:val="28"/>
+        </w:rPr>
+        <w:t>&lt;?&gt;</w:t>
+      </w:r>
+      <w:r>
+        <w:rPr>
+          <w:rFonts w:ascii="Times New Roman" w:hAnsi="Times New Roman" w:cs="Times New Roman"/>
+          <w:sz w:val="28"/>
+          <w:szCs w:val="28"/>
+        </w:rPr>
+        <w:t xml:space="preserve"> там, где </w:t>
+      </w:r>
+      <w:r>
+        <w:rPr>
+          <w:rFonts w:ascii="Times New Roman" w:hAnsi="Times New Roman" w:cs="Times New Roman"/>
+          <w:sz w:val="28"/>
+          <w:szCs w:val="28"/>
+        </w:rPr>
+        <w:t>должен приниматься любой тип (чаще всего в параметрах метода).</w:t>
+      </w:r>
+    </w:p>
+    <w:p>
+      <w:pPr>
+        <w:rPr>
+          <w:rFonts w:ascii="Times New Roman" w:hAnsi="Times New Roman" w:cs="Times New Roman"/>
+          <w:sz w:val="28"/>
+          <w:szCs w:val="28"/>
+        </w:rPr>
+      </w:pPr>
+    </w:p>
+    <w:p>
+      <w:pPr>
+        <w:rPr>
+          <w:rFonts w:ascii="Times New Roman" w:hAnsi="Times New Roman" w:cs="Times New Roman"/>
+          <w:b/>
+          <w:bCs/>
+          <w:sz w:val="28"/>
+          <w:szCs w:val="28"/>
+        </w:rPr>
+      </w:pPr>
+      <w:r>
+        <w:rPr>
+          <w:rFonts w:ascii="Times New Roman" w:hAnsi="Times New Roman" w:cs="Times New Roman"/>
+          <w:b/>
+          <w:bCs/>
+          <w:sz w:val="28"/>
+          <w:szCs w:val="28"/>
+        </w:rPr>
         <w:t>Иерархия обобщенных классов</w:t>
       </w:r>
     </w:p>
@@ -5497,22 +5048,139 @@
           <w:sz w:val="28"/>
           <w:szCs w:val="28"/>
         </w:rPr>
+        <w:t xml:space="preserve">В </w:t>
+      </w:r>
+      <w:r>
+        <w:rPr>
+          <w:rFonts w:ascii="Times New Roman" w:hAnsi="Times New Roman" w:cs="Times New Roman"/>
+          <w:iCs/>
+          <w:sz w:val="28"/>
+          <w:szCs w:val="28"/>
+          <w:lang w:val="en-US"/>
+        </w:rPr>
+        <w:t>JDK</w:t>
+      </w:r>
+      <w:r>
+        <w:rPr>
+          <w:rFonts w:ascii="Times New Roman" w:hAnsi="Times New Roman" w:cs="Times New Roman"/>
+          <w:iCs/>
+          <w:sz w:val="28"/>
+          <w:szCs w:val="28"/>
+        </w:rPr>
+        <w:t xml:space="preserve"> </w:t>
+      </w:r>
+      <w:r>
+        <w:rPr>
+          <w:rFonts w:ascii="Times New Roman" w:hAnsi="Times New Roman" w:cs="Times New Roman"/>
+          <w:iCs/>
+          <w:sz w:val="28"/>
+          <w:szCs w:val="28"/>
+        </w:rPr>
+        <w:t xml:space="preserve">7 было добавлено выведение типов. Тип аргументов типа может быть выведен из левой части, в правой части указываются пустые угловые скобки </w:t>
+      </w:r>
+      <w:r>
+        <w:rPr>
+          <w:rFonts w:ascii="Times New Roman" w:hAnsi="Times New Roman" w:cs="Times New Roman"/>
+          <w:iCs/>
+          <w:sz w:val="28"/>
+          <w:szCs w:val="28"/>
+        </w:rPr>
+        <w:t xml:space="preserve">&lt;&gt;. </w:t>
+      </w:r>
+      <w:r>
+        <w:rPr>
+          <w:rFonts w:ascii="Times New Roman" w:hAnsi="Times New Roman" w:cs="Times New Roman"/>
+          <w:iCs/>
+          <w:sz w:val="28"/>
+          <w:szCs w:val="28"/>
+        </w:rPr>
+        <w:t xml:space="preserve">Он называется ромбовидный оператор или </w:t>
+      </w:r>
+      <w:r>
+        <w:rPr>
+          <w:rFonts w:ascii="Times New Roman" w:hAnsi="Times New Roman" w:cs="Times New Roman"/>
+          <w:iCs/>
+          <w:sz w:val="28"/>
+          <w:szCs w:val="28"/>
+          <w:lang w:val="en-US"/>
+        </w:rPr>
+        <w:t>Dimond</w:t>
+      </w:r>
+      <w:r>
+        <w:rPr>
+          <w:rFonts w:ascii="Times New Roman" w:hAnsi="Times New Roman" w:cs="Times New Roman"/>
+          <w:iCs/>
+          <w:sz w:val="28"/>
+          <w:szCs w:val="28"/>
+        </w:rPr>
+        <w:t>.</w:t>
+      </w:r>
+    </w:p>
+    <w:p>
+      <w:pPr>
+        <w:rPr>
+          <w:rFonts w:ascii="Times New Roman" w:hAnsi="Times New Roman" w:cs="Times New Roman"/>
+          <w:i/>
+          <w:iCs/>
+          <w:sz w:val="28"/>
+          <w:szCs w:val="28"/>
+        </w:rPr>
+      </w:pPr>
+      <w:r>
+        <w:rPr>
+          <w:rFonts w:ascii="Times New Roman" w:hAnsi="Times New Roman" w:cs="Times New Roman"/>
+          <w:i/>
+          <w:iCs/>
+          <w:sz w:val="28"/>
+          <w:szCs w:val="28"/>
+        </w:rPr>
         <w:lastRenderedPageBreak/>
-        <w:t xml:space="preserve">В </w:t>
-      </w:r>
-      <w:r>
-        <w:rPr>
-          <w:rFonts w:ascii="Times New Roman" w:hAnsi="Times New Roman" w:cs="Times New Roman"/>
-          <w:iCs/>
-          <w:sz w:val="28"/>
-          <w:szCs w:val="28"/>
-          <w:lang w:val="en-US"/>
-        </w:rPr>
-        <w:t>JDK</w:t>
-      </w:r>
-      <w:r>
-        <w:rPr>
-          <w:rFonts w:ascii="Times New Roman" w:hAnsi="Times New Roman" w:cs="Times New Roman"/>
+        <w:t>Имя_класса</w:t>
+      </w:r>
+      <w:r>
+        <w:rPr>
+          <w:rFonts w:ascii="Times New Roman" w:hAnsi="Times New Roman" w:cs="Times New Roman"/>
+          <w:i/>
+          <w:iCs/>
+          <w:sz w:val="28"/>
+          <w:szCs w:val="28"/>
+        </w:rPr>
+        <w:t>&lt;</w:t>
+      </w:r>
+      <w:r>
+        <w:rPr>
+          <w:rFonts w:ascii="Times New Roman" w:hAnsi="Times New Roman" w:cs="Times New Roman"/>
+          <w:i/>
+          <w:iCs/>
+          <w:sz w:val="28"/>
+          <w:szCs w:val="28"/>
+        </w:rPr>
+        <w:t>список_аргументов</w:t>
+      </w:r>
+      <w:r>
+        <w:rPr>
+          <w:rFonts w:ascii="Times New Roman" w:hAnsi="Times New Roman" w:cs="Times New Roman"/>
+          <w:i/>
+          <w:iCs/>
+          <w:sz w:val="28"/>
+          <w:szCs w:val="28"/>
+        </w:rPr>
+        <w:t>_типа</w:t>
+      </w:r>
+      <w:r>
+        <w:rPr>
+          <w:rFonts w:ascii="Times New Roman" w:hAnsi="Times New Roman" w:cs="Times New Roman"/>
+          <w:i/>
+          <w:iCs/>
+          <w:sz w:val="28"/>
+          <w:szCs w:val="28"/>
+        </w:rPr>
+        <w:t>&gt;</w:t>
+      </w:r>
+      <w:r>
+        <w:rPr>
+          <w:rFonts w:ascii="Times New Roman" w:hAnsi="Times New Roman" w:cs="Times New Roman"/>
+          <w:i/>
           <w:iCs/>
           <w:sz w:val="28"/>
           <w:szCs w:val="28"/>
@@ -5522,113 +5190,23 @@
       <w:r>
         <w:rPr>
           <w:rFonts w:ascii="Times New Roman" w:hAnsi="Times New Roman" w:cs="Times New Roman"/>
-          <w:iCs/>
-          <w:sz w:val="28"/>
-          <w:szCs w:val="28"/>
-        </w:rPr>
-        <w:t xml:space="preserve">7 было добавлено выведение типов. Тип аргументов типа может быть выведен из левой части, в правой части указываются пустые угловые скобки </w:t>
-      </w:r>
-      <w:r>
-        <w:rPr>
-          <w:rFonts w:ascii="Times New Roman" w:hAnsi="Times New Roman" w:cs="Times New Roman"/>
-          <w:iCs/>
-          <w:sz w:val="28"/>
-          <w:szCs w:val="28"/>
-        </w:rPr>
-        <w:t xml:space="preserve">&lt;&gt;. </w:t>
-      </w:r>
-      <w:r>
-        <w:rPr>
-          <w:rFonts w:ascii="Times New Roman" w:hAnsi="Times New Roman" w:cs="Times New Roman"/>
-          <w:iCs/>
-          <w:sz w:val="28"/>
-          <w:szCs w:val="28"/>
-        </w:rPr>
-        <w:t xml:space="preserve">Он называется ромбовидный оператор или </w:t>
-      </w:r>
-      <w:r>
-        <w:rPr>
-          <w:rFonts w:ascii="Times New Roman" w:hAnsi="Times New Roman" w:cs="Times New Roman"/>
-          <w:iCs/>
-          <w:sz w:val="28"/>
-          <w:szCs w:val="28"/>
-          <w:lang w:val="en-US"/>
-        </w:rPr>
-        <w:t>Dimond</w:t>
-      </w:r>
-      <w:r>
-        <w:rPr>
-          <w:rFonts w:ascii="Times New Roman" w:hAnsi="Times New Roman" w:cs="Times New Roman"/>
-          <w:iCs/>
-          <w:sz w:val="28"/>
-          <w:szCs w:val="28"/>
-        </w:rPr>
-        <w:t>.</w:t>
-      </w:r>
-    </w:p>
-    <w:p>
-      <w:pPr>
-        <w:rPr>
-          <w:rFonts w:ascii="Times New Roman" w:hAnsi="Times New Roman" w:cs="Times New Roman"/>
-          <w:i/>
-          <w:iCs/>
-          <w:sz w:val="28"/>
-          <w:szCs w:val="28"/>
-        </w:rPr>
-      </w:pPr>
-      <w:proofErr w:type="spellStart"/>
-      <w:r>
-        <w:rPr>
-          <w:rFonts w:ascii="Times New Roman" w:hAnsi="Times New Roman" w:cs="Times New Roman"/>
-          <w:i/>
-          <w:iCs/>
-          <w:sz w:val="28"/>
-          <w:szCs w:val="28"/>
-        </w:rPr>
-        <w:t>Имя_класса</w:t>
-      </w:r>
-      <w:proofErr w:type="spellEnd"/>
-      <w:r>
-        <w:rPr>
-          <w:rFonts w:ascii="Times New Roman" w:hAnsi="Times New Roman" w:cs="Times New Roman"/>
-          <w:i/>
-          <w:iCs/>
-          <w:sz w:val="28"/>
-          <w:szCs w:val="28"/>
-        </w:rPr>
-        <w:t>&lt;</w:t>
-      </w:r>
-      <w:proofErr w:type="spellStart"/>
-      <w:r>
-        <w:rPr>
-          <w:rFonts w:ascii="Times New Roman" w:hAnsi="Times New Roman" w:cs="Times New Roman"/>
-          <w:i/>
-          <w:iCs/>
-          <w:sz w:val="28"/>
-          <w:szCs w:val="28"/>
-        </w:rPr>
-        <w:t>список_аргументов</w:t>
-      </w:r>
-      <w:r>
-        <w:rPr>
-          <w:rFonts w:ascii="Times New Roman" w:hAnsi="Times New Roman" w:cs="Times New Roman"/>
-          <w:i/>
-          <w:iCs/>
-          <w:sz w:val="28"/>
-          <w:szCs w:val="28"/>
-        </w:rPr>
-        <w:t>_типа</w:t>
-      </w:r>
-      <w:proofErr w:type="spellEnd"/>
-      <w:r>
-        <w:rPr>
-          <w:rFonts w:ascii="Times New Roman" w:hAnsi="Times New Roman" w:cs="Times New Roman"/>
-          <w:i/>
-          <w:iCs/>
-          <w:sz w:val="28"/>
-          <w:szCs w:val="28"/>
-        </w:rPr>
-        <w:t>&gt;</w:t>
+          <w:i/>
+          <w:iCs/>
+          <w:sz w:val="28"/>
+          <w:szCs w:val="28"/>
+        </w:rPr>
+        <w:t xml:space="preserve">имя_переменной = </w:t>
+      </w:r>
+      <w:r>
+        <w:rPr>
+          <w:rFonts w:ascii="Times New Roman" w:hAnsi="Times New Roman" w:cs="Times New Roman"/>
+          <w:i/>
+          <w:iCs/>
+          <w:sz w:val="28"/>
+          <w:szCs w:val="28"/>
+          <w:lang w:val="en-US"/>
+        </w:rPr>
+        <w:t>new</w:t>
       </w:r>
       <w:r>
         <w:rPr>
@@ -5640,49 +5218,6 @@
         </w:rPr>
         <w:t xml:space="preserve"> </w:t>
       </w:r>
-      <w:proofErr w:type="spellStart"/>
-      <w:r>
-        <w:rPr>
-          <w:rFonts w:ascii="Times New Roman" w:hAnsi="Times New Roman" w:cs="Times New Roman"/>
-          <w:i/>
-          <w:iCs/>
-          <w:sz w:val="28"/>
-          <w:szCs w:val="28"/>
-        </w:rPr>
-        <w:t>имя_переменной</w:t>
-      </w:r>
-      <w:proofErr w:type="spellEnd"/>
-      <w:r>
-        <w:rPr>
-          <w:rFonts w:ascii="Times New Roman" w:hAnsi="Times New Roman" w:cs="Times New Roman"/>
-          <w:i/>
-          <w:iCs/>
-          <w:sz w:val="28"/>
-          <w:szCs w:val="28"/>
-        </w:rPr>
-        <w:t xml:space="preserve"> = </w:t>
-      </w:r>
-      <w:r>
-        <w:rPr>
-          <w:rFonts w:ascii="Times New Roman" w:hAnsi="Times New Roman" w:cs="Times New Roman"/>
-          <w:i/>
-          <w:iCs/>
-          <w:sz w:val="28"/>
-          <w:szCs w:val="28"/>
-          <w:lang w:val="en-US"/>
-        </w:rPr>
-        <w:t>new</w:t>
-      </w:r>
-      <w:r>
-        <w:rPr>
-          <w:rFonts w:ascii="Times New Roman" w:hAnsi="Times New Roman" w:cs="Times New Roman"/>
-          <w:i/>
-          <w:iCs/>
-          <w:sz w:val="28"/>
-          <w:szCs w:val="28"/>
-        </w:rPr>
-        <w:t xml:space="preserve"> </w:t>
-      </w:r>
       <w:r>
         <w:rPr>
           <w:rFonts w:ascii="Times New Roman" w:hAnsi="Times New Roman" w:cs="Times New Roman"/>
@@ -5693,7 +5228,6 @@
         </w:rPr>
         <w:t>имя_класса</w:t>
       </w:r>
-      <w:proofErr w:type="gramStart"/>
       <w:r>
         <w:rPr>
           <w:rFonts w:ascii="Times New Roman" w:hAnsi="Times New Roman" w:cs="Times New Roman"/>
@@ -5704,7 +5238,6 @@
         </w:rPr>
         <w:t>&lt;&gt;(</w:t>
       </w:r>
-      <w:proofErr w:type="gramEnd"/>
       <w:r>
         <w:rPr>
           <w:rFonts w:ascii="Times New Roman" w:hAnsi="Times New Roman" w:cs="Times New Roman"/>
@@ -5755,7 +5288,7 @@
     </w:p>
     <w:p>
       <w:pPr>
-        <w:pStyle w:val="HTML"/>
+        <w:pStyle w:val="HTMLPreformatted"/>
         <w:shd w:val="clear" w:color="auto" w:fill="2B2B2B"/>
         <w:rPr>
           <w:color w:val="A9B7C6"/>
@@ -5946,7 +5479,7 @@
     </w:p>
     <w:p>
       <w:pPr>
-        <w:pStyle w:val="HTML"/>
+        <w:pStyle w:val="HTMLPreformatted"/>
         <w:shd w:val="clear" w:color="auto" w:fill="2B2B2B"/>
         <w:rPr>
           <w:color w:val="A9B7C6"/>
@@ -6040,7 +5573,6 @@
         <w:br/>
         <w:t xml:space="preserve">    </w:t>
       </w:r>
-      <w:proofErr w:type="gramStart"/>
       <w:r>
         <w:rPr>
           <w:color w:val="FFC66D"/>
@@ -6060,7 +5592,6 @@
         <w:t>(</w:t>
       </w:r>
       <w:proofErr w:type="spellStart"/>
-      <w:proofErr w:type="gramEnd"/>
       <w:r>
         <w:rPr>
           <w:color w:val="507874"/>
@@ -6145,6 +5676,16 @@
           <w:lang w:val="en-US"/>
         </w:rPr>
         <w:br/>
+      </w:r>
+      <w:bookmarkStart w:id="0" w:name="_GoBack"/>
+      <w:bookmarkEnd w:id="0"/>
+      <w:r>
+        <w:rPr>
+          <w:color w:val="CC7832"/>
+          <w:sz w:val="24"/>
+          <w:szCs w:val="24"/>
+          <w:lang w:val="en-US"/>
+        </w:rPr>
         <w:t xml:space="preserve">    </w:t>
       </w:r>
       <w:r>
@@ -6930,7 +6471,7 @@
     </w:p>
     <w:p>
       <w:pPr>
-        <w:pStyle w:val="a3"/>
+        <w:pStyle w:val="ListParagraph"/>
         <w:numPr>
           <w:ilvl w:val="0"/>
           <w:numId w:val="1"/>
@@ -6954,7 +6495,7 @@
     </w:p>
     <w:p>
       <w:pPr>
-        <w:pStyle w:val="HTML"/>
+        <w:pStyle w:val="HTMLPreformatted"/>
         <w:shd w:val="clear" w:color="auto" w:fill="2B2B2B"/>
         <w:ind w:left="720"/>
         <w:rPr>
@@ -6969,7 +6510,6 @@
           <w:sz w:val="24"/>
           <w:szCs w:val="24"/>
         </w:rPr>
-        <w:lastRenderedPageBreak/>
         <w:t xml:space="preserve">class </w:t>
       </w:r>
       <w:r>
@@ -7118,6 +6658,14 @@
           <w:szCs w:val="24"/>
         </w:rPr>
         <w:br/>
+      </w:r>
+      <w:r>
+        <w:rPr>
+          <w:color w:val="808080"/>
+          <w:sz w:val="24"/>
+          <w:szCs w:val="24"/>
+        </w:rPr>
+        <w:lastRenderedPageBreak/>
         <w:t xml:space="preserve">    </w:t>
       </w:r>
       <w:r>
@@ -7140,7 +6688,7 @@
     </w:p>
     <w:p>
       <w:pPr>
-        <w:pStyle w:val="a3"/>
+        <w:pStyle w:val="ListParagraph"/>
         <w:rPr>
           <w:rFonts w:ascii="Times New Roman" w:hAnsi="Times New Roman" w:cs="Times New Roman"/>
           <w:sz w:val="28"/>
@@ -7174,7 +6722,7 @@
     </w:p>
     <w:p>
       <w:pPr>
-        <w:pStyle w:val="a3"/>
+        <w:pStyle w:val="ListParagraph"/>
         <w:numPr>
           <w:ilvl w:val="0"/>
           <w:numId w:val="1"/>
@@ -7213,7 +6761,7 @@
     </w:p>
     <w:p>
       <w:pPr>
-        <w:pStyle w:val="a3"/>
+        <w:pStyle w:val="ListParagraph"/>
         <w:rPr>
           <w:rFonts w:ascii="Times New Roman" w:hAnsi="Times New Roman" w:cs="Times New Roman"/>
           <w:sz w:val="28"/>
@@ -7231,7 +6779,7 @@
     </w:p>
     <w:p>
       <w:pPr>
-        <w:pStyle w:val="HTML"/>
+        <w:pStyle w:val="HTMLPreformatted"/>
         <w:shd w:val="clear" w:color="auto" w:fill="2B2B2B"/>
         <w:rPr>
           <w:color w:val="A9B7C6"/>
@@ -7591,7 +7139,7 @@
     </w:p>
     <w:p>
       <w:pPr>
-        <w:pStyle w:val="a3"/>
+        <w:pStyle w:val="ListParagraph"/>
         <w:numPr>
           <w:ilvl w:val="0"/>
           <w:numId w:val="1"/>
@@ -7615,7 +7163,7 @@
     </w:p>
     <w:p>
       <w:pPr>
-        <w:pStyle w:val="a3"/>
+        <w:pStyle w:val="ListParagraph"/>
         <w:rPr>
           <w:rFonts w:ascii="Times New Roman" w:hAnsi="Times New Roman" w:cs="Times New Roman"/>
           <w:sz w:val="28"/>
@@ -7658,7 +7206,7 @@
     </w:p>
     <w:p>
       <w:pPr>
-        <w:pStyle w:val="HTML"/>
+        <w:pStyle w:val="HTMLPreformatted"/>
         <w:shd w:val="clear" w:color="auto" w:fill="2B2B2B"/>
         <w:rPr>
           <w:color w:val="A9B7C6"/>
@@ -7709,7 +7257,7 @@
     </w:p>
     <w:p>
       <w:pPr>
-        <w:pStyle w:val="a3"/>
+        <w:pStyle w:val="ListParagraph"/>
         <w:rPr>
           <w:rFonts w:ascii="Times New Roman" w:hAnsi="Times New Roman" w:cs="Times New Roman"/>
           <w:sz w:val="28"/>
@@ -7736,7 +7284,7 @@
     </w:p>
     <w:p>
       <w:pPr>
-        <w:pStyle w:val="HTML"/>
+        <w:pStyle w:val="HTMLPreformatted"/>
         <w:shd w:val="clear" w:color="auto" w:fill="2B2B2B"/>
         <w:rPr>
           <w:color w:val="A9B7C6"/>
@@ -7803,7 +7351,7 @@
     </w:p>
     <w:p>
       <w:pPr>
-        <w:pStyle w:val="a3"/>
+        <w:pStyle w:val="ListParagraph"/>
         <w:rPr>
           <w:rFonts w:ascii="Times New Roman" w:hAnsi="Times New Roman" w:cs="Times New Roman"/>
           <w:sz w:val="28"/>
@@ -7838,7 +7386,7 @@
     </w:p>
     <w:p>
       <w:pPr>
-        <w:pStyle w:val="a3"/>
+        <w:pStyle w:val="ListParagraph"/>
         <w:rPr>
           <w:rFonts w:ascii="Times New Roman" w:hAnsi="Times New Roman" w:cs="Times New Roman"/>
           <w:sz w:val="28"/>
@@ -7881,7 +7429,7 @@
     </w:p>
     <w:p>
       <w:pPr>
-        <w:pStyle w:val="HTML"/>
+        <w:pStyle w:val="HTMLPreformatted"/>
         <w:shd w:val="clear" w:color="auto" w:fill="2B2B2B"/>
         <w:rPr>
           <w:color w:val="A9B7C6"/>
@@ -7936,7 +7484,7 @@
           <w:lang w:val="en-US"/>
         </w:rPr>
         <w:br/>
-        <w:t xml:space="preserve">    T valse[] = </w:t>
+        <w:t xml:space="preserve">    T </w:t>
       </w:r>
       <w:proofErr w:type="spellStart"/>
       <w:r>
@@ -7946,6 +7494,26 @@
           <w:szCs w:val="24"/>
           <w:lang w:val="en-US"/>
         </w:rPr>
+        <w:t>valse</w:t>
+      </w:r>
+      <w:proofErr w:type="spellEnd"/>
+      <w:r>
+        <w:rPr>
+          <w:color w:val="A9B7C6"/>
+          <w:sz w:val="24"/>
+          <w:szCs w:val="24"/>
+          <w:lang w:val="en-US"/>
+        </w:rPr>
+        <w:t xml:space="preserve">[] = </w:t>
+      </w:r>
+      <w:proofErr w:type="spellStart"/>
+      <w:r>
+        <w:rPr>
+          <w:color w:val="A9B7C6"/>
+          <w:sz w:val="24"/>
+          <w:szCs w:val="24"/>
+          <w:lang w:val="en-US"/>
+        </w:rPr>
         <w:t>nums</w:t>
       </w:r>
       <w:proofErr w:type="spellEnd"/>
@@ -7996,18 +7564,18 @@
     </w:p>
     <w:p>
       <w:pPr>
-        <w:pStyle w:val="a3"/>
-        <w:rPr>
-          <w:rFonts w:ascii="Times New Roman" w:hAnsi="Times New Roman" w:cs="Times New Roman"/>
-          <w:sz w:val="28"/>
-          <w:szCs w:val="28"/>
-          <w:lang w:val="en-US"/>
-        </w:rPr>
-      </w:pPr>
-    </w:p>
-    <w:p>
-      <w:pPr>
-        <w:pStyle w:val="a3"/>
+        <w:pStyle w:val="ListParagraph"/>
+        <w:rPr>
+          <w:rFonts w:ascii="Times New Roman" w:hAnsi="Times New Roman" w:cs="Times New Roman"/>
+          <w:sz w:val="28"/>
+          <w:szCs w:val="28"/>
+          <w:lang w:val="en-US"/>
+        </w:rPr>
+      </w:pPr>
+    </w:p>
+    <w:p>
+      <w:pPr>
+        <w:pStyle w:val="ListParagraph"/>
         <w:numPr>
           <w:ilvl w:val="0"/>
           <w:numId w:val="1"/>
@@ -8025,27 +7593,7 @@
           <w:sz w:val="28"/>
           <w:szCs w:val="28"/>
         </w:rPr>
-        <w:t xml:space="preserve">Нельзя создать массив </w:t>
-      </w:r>
-      <w:proofErr w:type="spellStart"/>
-      <w:r>
-        <w:rPr>
-          <w:rFonts w:ascii="Times New Roman" w:hAnsi="Times New Roman" w:cs="Times New Roman"/>
-          <w:b/>
-          <w:sz w:val="28"/>
-          <w:szCs w:val="28"/>
-        </w:rPr>
-        <w:t>спецефических</w:t>
-      </w:r>
-      <w:proofErr w:type="spellEnd"/>
-      <w:r>
-        <w:rPr>
-          <w:rFonts w:ascii="Times New Roman" w:hAnsi="Times New Roman" w:cs="Times New Roman"/>
-          <w:b/>
-          <w:sz w:val="28"/>
-          <w:szCs w:val="28"/>
-        </w:rPr>
-        <w:t xml:space="preserve"> для типа обобщенных ссылок</w:t>
+        <w:t>Нельзя создать массив спецефических для типа обобщенных ссылок</w:t>
       </w:r>
       <w:r>
         <w:rPr>
@@ -8058,7 +7606,7 @@
     </w:p>
     <w:p>
       <w:pPr>
-        <w:pStyle w:val="HTML"/>
+        <w:pStyle w:val="HTMLPreformatted"/>
         <w:shd w:val="clear" w:color="auto" w:fill="2B2B2B"/>
         <w:ind w:left="360"/>
         <w:rPr>
@@ -8171,7 +7719,7 @@
     </w:p>
     <w:p>
       <w:pPr>
-        <w:pStyle w:val="a3"/>
+        <w:pStyle w:val="ListParagraph"/>
         <w:rPr>
           <w:rFonts w:ascii="Times New Roman" w:hAnsi="Times New Roman" w:cs="Times New Roman"/>
           <w:sz w:val="28"/>
@@ -8198,7 +7746,7 @@
     </w:p>
     <w:p>
       <w:pPr>
-        <w:pStyle w:val="HTML"/>
+        <w:pStyle w:val="HTMLPreformatted"/>
         <w:shd w:val="clear" w:color="auto" w:fill="2B2B2B"/>
         <w:rPr>
           <w:color w:val="A9B7C6"/>
@@ -8265,7 +7813,7 @@
     </w:p>
     <w:p>
       <w:pPr>
-        <w:pStyle w:val="a3"/>
+        <w:pStyle w:val="ListParagraph"/>
         <w:numPr>
           <w:ilvl w:val="0"/>
           <w:numId w:val="1"/>
@@ -8332,66 +7880,66 @@
           <w:szCs w:val="28"/>
           <w:lang w:val="en-US"/>
         </w:rPr>
+        <w:t>try</w:t>
+      </w:r>
+      <w:r>
+        <w:rPr>
+          <w:rFonts w:ascii="Times New Roman" w:hAnsi="Times New Roman" w:cs="Times New Roman"/>
+          <w:sz w:val="28"/>
+          <w:szCs w:val="28"/>
+        </w:rPr>
+        <w:t>-</w:t>
+      </w:r>
+      <w:r>
+        <w:rPr>
+          <w:rFonts w:ascii="Times New Roman" w:hAnsi="Times New Roman" w:cs="Times New Roman"/>
+          <w:sz w:val="28"/>
+          <w:szCs w:val="28"/>
+          <w:lang w:val="en-US"/>
+        </w:rPr>
+        <w:t>catch</w:t>
+      </w:r>
+      <w:r>
+        <w:rPr>
+          <w:rFonts w:ascii="Times New Roman" w:hAnsi="Times New Roman" w:cs="Times New Roman"/>
+          <w:sz w:val="28"/>
+          <w:szCs w:val="28"/>
+        </w:rPr>
+        <w:t xml:space="preserve"> </w:t>
+      </w:r>
+      <w:r>
+        <w:rPr>
+          <w:rFonts w:ascii="Times New Roman" w:hAnsi="Times New Roman" w:cs="Times New Roman"/>
+          <w:sz w:val="28"/>
+          <w:szCs w:val="28"/>
+        </w:rPr>
+        <w:t>проверяет тип полученного исключения во время выполнения, но тип обобщений затирается, и такая проверка невозможна.</w:t>
+      </w:r>
+    </w:p>
+    <w:p>
+      <w:pPr>
+        <w:rPr>
+          <w:rFonts w:ascii="Times New Roman" w:hAnsi="Times New Roman" w:cs="Times New Roman"/>
+          <w:sz w:val="28"/>
+          <w:szCs w:val="28"/>
+        </w:rPr>
+      </w:pPr>
+    </w:p>
+    <w:p>
+      <w:pPr>
+        <w:rPr>
+          <w:rFonts w:ascii="Times New Roman" w:hAnsi="Times New Roman" w:cs="Times New Roman"/>
+          <w:sz w:val="28"/>
+          <w:szCs w:val="28"/>
+        </w:rPr>
+      </w:pPr>
+      <w:r>
+        <w:rPr>
+          <w:rFonts w:ascii="Times New Roman" w:hAnsi="Times New Roman" w:cs="Times New Roman"/>
+          <w:sz w:val="28"/>
+          <w:szCs w:val="28"/>
+        </w:rPr>
         <w:lastRenderedPageBreak/>
-        <w:t>try</w:t>
-      </w:r>
-      <w:r>
-        <w:rPr>
-          <w:rFonts w:ascii="Times New Roman" w:hAnsi="Times New Roman" w:cs="Times New Roman"/>
-          <w:sz w:val="28"/>
-          <w:szCs w:val="28"/>
-        </w:rPr>
-        <w:t>-</w:t>
-      </w:r>
-      <w:r>
-        <w:rPr>
-          <w:rFonts w:ascii="Times New Roman" w:hAnsi="Times New Roman" w:cs="Times New Roman"/>
-          <w:sz w:val="28"/>
-          <w:szCs w:val="28"/>
-          <w:lang w:val="en-US"/>
-        </w:rPr>
-        <w:t>catch</w:t>
-      </w:r>
-      <w:r>
-        <w:rPr>
-          <w:rFonts w:ascii="Times New Roman" w:hAnsi="Times New Roman" w:cs="Times New Roman"/>
-          <w:sz w:val="28"/>
-          <w:szCs w:val="28"/>
-        </w:rPr>
-        <w:t xml:space="preserve"> </w:t>
-      </w:r>
-      <w:r>
-        <w:rPr>
-          <w:rFonts w:ascii="Times New Roman" w:hAnsi="Times New Roman" w:cs="Times New Roman"/>
-          <w:sz w:val="28"/>
-          <w:szCs w:val="28"/>
-        </w:rPr>
-        <w:t>проверяет тип полученного исключения во время выполнения, но тип обобщений затирается, и такая проверка невозможна.</w:t>
-      </w:r>
-    </w:p>
-    <w:p>
-      <w:pPr>
-        <w:rPr>
-          <w:rFonts w:ascii="Times New Roman" w:hAnsi="Times New Roman" w:cs="Times New Roman"/>
-          <w:sz w:val="28"/>
-          <w:szCs w:val="28"/>
-        </w:rPr>
-      </w:pPr>
-    </w:p>
-    <w:p>
-      <w:pPr>
-        <w:rPr>
-          <w:rFonts w:ascii="Times New Roman" w:hAnsi="Times New Roman" w:cs="Times New Roman"/>
-          <w:sz w:val="28"/>
-          <w:szCs w:val="28"/>
-        </w:rPr>
-      </w:pPr>
-      <w:r>
-        <w:rPr>
-          <w:rFonts w:ascii="Times New Roman" w:hAnsi="Times New Roman" w:cs="Times New Roman"/>
-          <w:sz w:val="28"/>
-          <w:szCs w:val="28"/>
-        </w:rPr>
         <w:t xml:space="preserve">Дженерики реализуют </w:t>
       </w:r>
       <w:r>
@@ -8426,25 +7974,7 @@
           <w:sz w:val="28"/>
           <w:szCs w:val="28"/>
         </w:rPr>
-        <w:t xml:space="preserve">уществует возможность описывать функции, которые будут работать с любыми типами данных. Такие функции называют </w:t>
-      </w:r>
-      <w:proofErr w:type="spellStart"/>
-      <w:r>
-        <w:rPr>
-          <w:rFonts w:ascii="Times New Roman" w:hAnsi="Times New Roman" w:cs="Times New Roman"/>
-          <w:sz w:val="28"/>
-          <w:szCs w:val="28"/>
-        </w:rPr>
-        <w:t>параметрически</w:t>
-      </w:r>
-      <w:proofErr w:type="spellEnd"/>
-      <w:r>
-        <w:rPr>
-          <w:rFonts w:ascii="Times New Roman" w:hAnsi="Times New Roman" w:cs="Times New Roman"/>
-          <w:sz w:val="28"/>
-          <w:szCs w:val="28"/>
-        </w:rPr>
-        <w:t xml:space="preserve"> полиморфными.</w:t>
+        <w:t>уществует возможность описывать функции, которые будут работать с любыми типами данных. Такие функции называют параметрически полиморфными.</w:t>
       </w:r>
     </w:p>
     <w:p>
@@ -8670,7 +8200,29 @@
           <w:szCs w:val="24"/>
           <w:lang w:val="en-US" w:eastAsia="ru-RU"/>
         </w:rPr>
-        <w:t>&gt; cls) {</w:t>
+        <w:t xml:space="preserve">&gt; </w:t>
+      </w:r>
+      <w:proofErr w:type="spellStart"/>
+      <w:r>
+        <w:rPr>
+          <w:rFonts w:ascii="Courier New" w:eastAsia="Times New Roman" w:hAnsi="Courier New" w:cs="Courier New"/>
+          <w:color w:val="A9B7C6"/>
+          <w:sz w:val="24"/>
+          <w:szCs w:val="24"/>
+          <w:lang w:val="en-US" w:eastAsia="ru-RU"/>
+        </w:rPr>
+        <w:t>cls</w:t>
+      </w:r>
+      <w:proofErr w:type="spellEnd"/>
+      <w:r>
+        <w:rPr>
+          <w:rFonts w:ascii="Courier New" w:eastAsia="Times New Roman" w:hAnsi="Courier New" w:cs="Courier New"/>
+          <w:color w:val="A9B7C6"/>
+          <w:sz w:val="24"/>
+          <w:szCs w:val="24"/>
+          <w:lang w:val="en-US" w:eastAsia="ru-RU"/>
+        </w:rPr>
+        <w:t>) {</w:t>
       </w:r>
       <w:r>
         <w:rPr>
@@ -8978,7 +8530,7 @@
 </file>
 
 <file path=word/numbering.xml><?xml version="1.0" encoding="utf-8"?>
-<w:numbering xmlns:wpc="http://schemas.microsoft.com/office/word/2010/wordprocessingCanvas" xmlns:cx="http://schemas.microsoft.com/office/drawing/2014/chartex" xmlns:cx1="http://schemas.microsoft.com/office/drawing/2015/9/8/chartex" xmlns:cx2="http://schemas.microsoft.com/office/drawing/2015/10/21/chartex" xmlns:cx3="http://schemas.microsoft.com/office/drawing/2016/5/9/chartex" xmlns:cx4="http://schemas.microsoft.com/office/drawing/2016/5/10/chartex" xmlns:cx5="http://schemas.microsoft.com/office/drawing/2016/5/11/chartex" xmlns:cx6="http://schemas.microsoft.com/office/drawing/2016/5/12/chartex" xmlns:cx7="http://schemas.microsoft.com/office/drawing/2016/5/13/chartex" xmlns:cx8="http://schemas.microsoft.com/office/drawing/2016/5/14/chartex" xmlns:mc="http://schemas.openxmlformats.org/markup-compatibility/2006" xmlns:aink="http://schemas.microsoft.com/office/drawing/2016/ink" xmlns:am3d="http://schemas.microsoft.com/office/drawing/2017/model3d" xmlns:o="urn:schemas-microsoft-com:office:office" xmlns:r="http://schemas.openxmlformats.org/officeDocument/2006/relationships" xmlns:m="http://schemas.openxmlformats.org/officeDocument/2006/math" xmlns:v="urn:schemas-microsoft-com:vml" xmlns:wp14="http://schemas.microsoft.com/office/word/2010/wordprocessingDrawing" xmlns:wp="http://schemas.openxmlformats.org/drawingml/2006/wordprocessingDrawing" xmlns:w10="urn:schemas-microsoft-com:office:word" xmlns:w="http://schemas.openxmlformats.org/wordprocessingml/2006/main" xmlns:w14="http://schemas.microsoft.com/office/word/2010/wordml" xmlns:w15="http://schemas.microsoft.com/office/word/2012/wordml" xmlns:w16cex="http://schemas.microsoft.com/office/word/2018/wordml/cex" xmlns:w16cid="http://schemas.microsoft.com/office/word/2016/wordml/cid" xmlns:w16="http://schemas.microsoft.com/office/word/2018/wordml" xmlns:w16sdtdh="http://schemas.microsoft.com/office/word/2020/wordml/sdtdatahash" xmlns:w16se="http://schemas.microsoft.com/office/word/2015/wordml/symex" xmlns:wpg="http://schemas.microsoft.com/office/word/2010/wordprocessingGroup" xmlns:wpi="http://schemas.microsoft.com/office/word/2010/wordprocessingInk" xmlns:wne="http://schemas.microsoft.com/office/word/2006/wordml" xmlns:wps="http://schemas.microsoft.com/office/word/2010/wordprocessingShape" mc:Ignorable="w14 w15 w16se w16cid w16 w16cex w16sdtdh wp14">
+<w:numbering xmlns:wpc="http://schemas.microsoft.com/office/word/2010/wordprocessingCanvas" xmlns:cx="http://schemas.microsoft.com/office/drawing/2014/chartex" xmlns:mc="http://schemas.openxmlformats.org/markup-compatibility/2006" xmlns:o="urn:schemas-microsoft-com:office:office" xmlns:r="http://schemas.openxmlformats.org/officeDocument/2006/relationships" xmlns:m="http://schemas.openxmlformats.org/officeDocument/2006/math" xmlns:v="urn:schemas-microsoft-com:vml" xmlns:wp14="http://schemas.microsoft.com/office/word/2010/wordprocessingDrawing" xmlns:wp="http://schemas.openxmlformats.org/drawingml/2006/wordprocessingDrawing" xmlns:w10="urn:schemas-microsoft-com:office:word" xmlns:w="http://schemas.openxmlformats.org/wordprocessingml/2006/main" xmlns:w14="http://schemas.microsoft.com/office/word/2010/wordml" xmlns:w15="http://schemas.microsoft.com/office/word/2012/wordml" xmlns:w16se="http://schemas.microsoft.com/office/word/2015/wordml/symex" xmlns:wpg="http://schemas.microsoft.com/office/word/2010/wordprocessingGroup" xmlns:wpi="http://schemas.microsoft.com/office/word/2010/wordprocessingInk" xmlns:wne="http://schemas.microsoft.com/office/word/2006/wordml" xmlns:wps="http://schemas.microsoft.com/office/word/2010/wordprocessingShape" mc:Ignorable="w14 w15 w16se wp14">
   <w:abstractNum w:abstractNumId="0" w15:restartNumberingAfterBreak="0">
     <w:nsid w:val="607002EC"/>
     <w:multiLevelType w:val="hybridMultilevel"/>
@@ -9599,7 +9151,7 @@
 </file>
 
 <file path=word/styles.xml><?xml version="1.0" encoding="utf-8"?>
-<w:styles xmlns:mc="http://schemas.openxmlformats.org/markup-compatibility/2006" xmlns:r="http://schemas.openxmlformats.org/officeDocument/2006/relationships" xmlns:w="http://schemas.openxmlformats.org/wordprocessingml/2006/main" xmlns:w14="http://schemas.microsoft.com/office/word/2010/wordml" xmlns:w15="http://schemas.microsoft.com/office/word/2012/wordml" xmlns:w16cex="http://schemas.microsoft.com/office/word/2018/wordml/cex" xmlns:w16cid="http://schemas.microsoft.com/office/word/2016/wordml/cid" xmlns:w16="http://schemas.microsoft.com/office/word/2018/wordml" xmlns:w16sdtdh="http://schemas.microsoft.com/office/word/2020/wordml/sdtdatahash" xmlns:w16se="http://schemas.microsoft.com/office/word/2015/wordml/symex" mc:Ignorable="w14 w15 w16se w16cid w16 w16cex w16sdtdh">
+<w:styles xmlns:mc="http://schemas.openxmlformats.org/markup-compatibility/2006" xmlns:r="http://schemas.openxmlformats.org/officeDocument/2006/relationships" xmlns:w="http://schemas.openxmlformats.org/wordprocessingml/2006/main" xmlns:w14="http://schemas.microsoft.com/office/word/2010/wordml" xmlns:w15="http://schemas.microsoft.com/office/word/2012/wordml" xmlns:w16se="http://schemas.microsoft.com/office/word/2015/wordml/symex" mc:Ignorable="w14 w15 w16se">
   <w:docDefaults>
     <w:rPrDefault>
       <w:rPr>
@@ -9615,7 +9167,7 @@
       </w:pPr>
     </w:pPrDefault>
   </w:docDefaults>
-  <w:latentStyles w:defLockedState="0" w:defUIPriority="99" w:defSemiHidden="0" w:defUnhideWhenUsed="0" w:defQFormat="0" w:count="376">
+  <w:latentStyles w:defLockedState="0" w:defUIPriority="99" w:defSemiHidden="0" w:defUnhideWhenUsed="0" w:defQFormat="0" w:count="371">
     <w:lsdException w:name="Normal" w:uiPriority="0" w:qFormat="1"/>
     <w:lsdException w:name="heading 1" w:uiPriority="9" w:qFormat="1"/>
     <w:lsdException w:name="heading 2" w:semiHidden="1" w:uiPriority="9" w:unhideWhenUsed="1" w:qFormat="1"/>
@@ -9721,6 +9273,7 @@
     <w:lsdException w:name="HTML Sample" w:semiHidden="1" w:unhideWhenUsed="1"/>
     <w:lsdException w:name="HTML Typewriter" w:semiHidden="1" w:unhideWhenUsed="1"/>
     <w:lsdException w:name="HTML Variable" w:semiHidden="1" w:unhideWhenUsed="1"/>
+    <w:lsdException w:name="Normal Table" w:semiHidden="1" w:unhideWhenUsed="1"/>
     <w:lsdException w:name="annotation subject" w:semiHidden="1" w:unhideWhenUsed="1"/>
     <w:lsdException w:name="No List" w:semiHidden="1" w:unhideWhenUsed="1"/>
     <w:lsdException w:name="Outline List 1" w:semiHidden="1" w:unhideWhenUsed="1"/>
@@ -9763,8 +9316,11 @@
     <w:lsdException w:name="Table Contemporary" w:semiHidden="1" w:unhideWhenUsed="1"/>
     <w:lsdException w:name="Table Elegant" w:semiHidden="1" w:unhideWhenUsed="1"/>
     <w:lsdException w:name="Table Professional" w:semiHidden="1" w:unhideWhenUsed="1"/>
+    <w:lsdException w:name="Table Subtle 1" w:semiHidden="1" w:unhideWhenUsed="1"/>
     <w:lsdException w:name="Table Subtle 2" w:semiHidden="1" w:unhideWhenUsed="1"/>
     <w:lsdException w:name="Table Web 1" w:semiHidden="1" w:unhideWhenUsed="1"/>
+    <w:lsdException w:name="Table Web 2" w:semiHidden="1" w:unhideWhenUsed="1"/>
+    <w:lsdException w:name="Table Web 3" w:semiHidden="1" w:unhideWhenUsed="1"/>
     <w:lsdException w:name="Balloon Text" w:semiHidden="1" w:unhideWhenUsed="1"/>
     <w:lsdException w:name="Table Grid" w:uiPriority="39"/>
     <w:lsdException w:name="Table Theme" w:semiHidden="1" w:unhideWhenUsed="1"/>
@@ -9983,22 +9539,18 @@
     <w:lsdException w:name="List Table 5 Dark Accent 6" w:uiPriority="50"/>
     <w:lsdException w:name="List Table 6 Colorful Accent 6" w:uiPriority="51"/>
     <w:lsdException w:name="List Table 7 Colorful Accent 6" w:uiPriority="52"/>
-    <w:lsdException w:name="Mention" w:semiHidden="1" w:unhideWhenUsed="1"/>
-    <w:lsdException w:name="Smart Hyperlink" w:semiHidden="1" w:unhideWhenUsed="1"/>
-    <w:lsdException w:name="Hashtag" w:semiHidden="1" w:unhideWhenUsed="1"/>
-    <w:lsdException w:name="Unresolved Mention" w:semiHidden="1" w:unhideWhenUsed="1"/>
-    <w:lsdException w:name="Smart Link" w:semiHidden="1" w:unhideWhenUsed="1"/>
   </w:latentStyles>
-  <w:style w:type="paragraph" w:default="1" w:styleId="a">
+  <w:style w:type="paragraph" w:default="1" w:styleId="Normal">
     <w:name w:val="Normal"/>
     <w:qFormat/>
   </w:style>
-  <w:style w:type="character" w:default="1" w:styleId="a0">
+  <w:style w:type="character" w:default="1" w:styleId="DefaultParagraphFont">
     <w:name w:val="Default Paragraph Font"/>
     <w:uiPriority w:val="1"/>
+    <w:semiHidden/>
     <w:unhideWhenUsed/>
   </w:style>
-  <w:style w:type="table" w:default="1" w:styleId="a1">
+  <w:style w:type="table" w:default="1" w:styleId="TableNormal">
     <w:name w:val="Normal Table"/>
     <w:uiPriority w:val="99"/>
     <w:semiHidden/>
@@ -10013,15 +9565,15 @@
       </w:tblCellMar>
     </w:tblPr>
   </w:style>
-  <w:style w:type="numbering" w:default="1" w:styleId="a2">
+  <w:style w:type="numbering" w:default="1" w:styleId="NoList">
     <w:name w:val="No List"/>
     <w:uiPriority w:val="99"/>
     <w:semiHidden/>
     <w:unhideWhenUsed/>
   </w:style>
-  <w:style w:type="paragraph" w:styleId="a3">
+  <w:style w:type="paragraph" w:styleId="ListParagraph">
     <w:name w:val="List Paragraph"/>
-    <w:basedOn w:val="a"/>
+    <w:basedOn w:val="Normal"/>
     <w:uiPriority w:val="34"/>
     <w:qFormat/>
     <w:rsid w:val="004856A1"/>
@@ -10030,10 +9582,10 @@
       <w:contextualSpacing/>
     </w:pPr>
   </w:style>
-  <w:style w:type="paragraph" w:styleId="HTML">
+  <w:style w:type="paragraph" w:styleId="HTMLPreformatted">
     <w:name w:val="HTML Preformatted"/>
-    <w:basedOn w:val="a"/>
-    <w:link w:val="HTML0"/>
+    <w:basedOn w:val="Normal"/>
+    <w:link w:val="HTMLPreformattedChar"/>
     <w:uiPriority w:val="99"/>
     <w:unhideWhenUsed/>
     <w:rsid w:val="00AB4804"/>
@@ -10065,10 +9617,10 @@
       <w:lang w:eastAsia="ru-RU"/>
     </w:rPr>
   </w:style>
-  <w:style w:type="character" w:customStyle="1" w:styleId="HTML0">
-    <w:name w:val="Стандартный HTML Знак"/>
-    <w:basedOn w:val="a0"/>
-    <w:link w:val="HTML"/>
+  <w:style w:type="character" w:customStyle="1" w:styleId="HTMLPreformattedChar">
+    <w:name w:val="HTML Preformatted Char"/>
+    <w:basedOn w:val="DefaultParagraphFont"/>
+    <w:link w:val="HTMLPreformatted"/>
     <w:uiPriority w:val="99"/>
     <w:rsid w:val="00AB4804"/>
     <w:rPr>
@@ -10078,9 +9630,9 @@
       <w:lang w:eastAsia="ru-RU"/>
     </w:rPr>
   </w:style>
-  <w:style w:type="character" w:styleId="HTML1">
+  <w:style w:type="character" w:styleId="HTMLCode">
     <w:name w:val="HTML Code"/>
-    <w:basedOn w:val="a0"/>
+    <w:basedOn w:val="DefaultParagraphFont"/>
     <w:uiPriority w:val="99"/>
     <w:semiHidden/>
     <w:unhideWhenUsed/>
@@ -10093,12 +9645,12 @@
   </w:style>
   <w:style w:type="character" w:customStyle="1" w:styleId="hljs-keyword">
     <w:name w:val="hljs-keyword"/>
-    <w:basedOn w:val="a0"/>
+    <w:basedOn w:val="DefaultParagraphFont"/>
     <w:rsid w:val="00762335"/>
   </w:style>
   <w:style w:type="character" w:customStyle="1" w:styleId="hljs-string">
     <w:name w:val="hljs-string"/>
-    <w:basedOn w:val="a0"/>
+    <w:basedOn w:val="DefaultParagraphFont"/>
     <w:rsid w:val="00762335"/>
   </w:style>
 </w:styles>
@@ -10370,7 +9922,7 @@
 </file>
 
 <file path=customXml/itemProps1.xml><?xml version="1.0" encoding="utf-8"?>
-<ds:datastoreItem xmlns:ds="http://schemas.openxmlformats.org/officeDocument/2006/customXml" ds:itemID="{1E926BDB-6150-46C2-8EEF-D73B85EF0112}">
+<ds:datastoreItem xmlns:ds="http://schemas.openxmlformats.org/officeDocument/2006/customXml" ds:itemID="{C7B8DA33-77FC-42CF-BDB7-FBC994371199}">
   <ds:schemaRefs>
     <ds:schemaRef ds:uri="http://schemas.openxmlformats.org/officeDocument/2006/bibliography"/>
   </ds:schemaRefs>

--- a/Generics.docx
+++ b/Generics.docx
@@ -1,6 +1,6 @@
 
 <file path=word/document.xml><?xml version="1.0" encoding="utf-8"?>
-<w:document xmlns:wpc="http://schemas.microsoft.com/office/word/2010/wordprocessingCanvas" xmlns:cx="http://schemas.microsoft.com/office/drawing/2014/chartex" xmlns:mc="http://schemas.openxmlformats.org/markup-compatibility/2006" xmlns:o="urn:schemas-microsoft-com:office:office" xmlns:r="http://schemas.openxmlformats.org/officeDocument/2006/relationships" xmlns:m="http://schemas.openxmlformats.org/officeDocument/2006/math" xmlns:v="urn:schemas-microsoft-com:vml" xmlns:wp14="http://schemas.microsoft.com/office/word/2010/wordprocessingDrawing" xmlns:wp="http://schemas.openxmlformats.org/drawingml/2006/wordprocessingDrawing" xmlns:w10="urn:schemas-microsoft-com:office:word" xmlns:w="http://schemas.openxmlformats.org/wordprocessingml/2006/main" xmlns:w14="http://schemas.microsoft.com/office/word/2010/wordml" xmlns:w15="http://schemas.microsoft.com/office/word/2012/wordml" xmlns:w16se="http://schemas.microsoft.com/office/word/2015/wordml/symex" xmlns:wpg="http://schemas.microsoft.com/office/word/2010/wordprocessingGroup" xmlns:wpi="http://schemas.microsoft.com/office/word/2010/wordprocessingInk" xmlns:wne="http://schemas.microsoft.com/office/word/2006/wordml" xmlns:wps="http://schemas.microsoft.com/office/word/2010/wordprocessingShape" mc:Ignorable="w14 w15 w16se wp14">
+<w:document xmlns:wpc="http://schemas.microsoft.com/office/word/2010/wordprocessingCanvas" xmlns:cx="http://schemas.microsoft.com/office/drawing/2014/chartex" xmlns:cx1="http://schemas.microsoft.com/office/drawing/2015/9/8/chartex" xmlns:cx2="http://schemas.microsoft.com/office/drawing/2015/10/21/chartex" xmlns:cx3="http://schemas.microsoft.com/office/drawing/2016/5/9/chartex" xmlns:cx4="http://schemas.microsoft.com/office/drawing/2016/5/10/chartex" xmlns:cx5="http://schemas.microsoft.com/office/drawing/2016/5/11/chartex" xmlns:cx6="http://schemas.microsoft.com/office/drawing/2016/5/12/chartex" xmlns:cx7="http://schemas.microsoft.com/office/drawing/2016/5/13/chartex" xmlns:cx8="http://schemas.microsoft.com/office/drawing/2016/5/14/chartex" xmlns:mc="http://schemas.openxmlformats.org/markup-compatibility/2006" xmlns:aink="http://schemas.microsoft.com/office/drawing/2016/ink" xmlns:am3d="http://schemas.microsoft.com/office/drawing/2017/model3d" xmlns:o="urn:schemas-microsoft-com:office:office" xmlns:r="http://schemas.openxmlformats.org/officeDocument/2006/relationships" xmlns:m="http://schemas.openxmlformats.org/officeDocument/2006/math" xmlns:v="urn:schemas-microsoft-com:vml" xmlns:wp14="http://schemas.microsoft.com/office/word/2010/wordprocessingDrawing" xmlns:wp="http://schemas.openxmlformats.org/drawingml/2006/wordprocessingDrawing" xmlns:w10="urn:schemas-microsoft-com:office:word" xmlns:w="http://schemas.openxmlformats.org/wordprocessingml/2006/main" xmlns:w14="http://schemas.microsoft.com/office/word/2010/wordml" xmlns:w15="http://schemas.microsoft.com/office/word/2012/wordml" xmlns:w16cex="http://schemas.microsoft.com/office/word/2018/wordml/cex" xmlns:w16cid="http://schemas.microsoft.com/office/word/2016/wordml/cid" xmlns:w16="http://schemas.microsoft.com/office/word/2018/wordml" xmlns:w16sdtdh="http://schemas.microsoft.com/office/word/2020/wordml/sdtdatahash" xmlns:w16se="http://schemas.microsoft.com/office/word/2015/wordml/symex" xmlns:wpg="http://schemas.microsoft.com/office/word/2010/wordprocessingGroup" xmlns:wpi="http://schemas.microsoft.com/office/word/2010/wordprocessingInk" xmlns:wne="http://schemas.microsoft.com/office/word/2006/wordml" xmlns:wps="http://schemas.microsoft.com/office/word/2010/wordprocessingShape" mc:Ignorable="w14 w15 w16se w16cid w16 w16cex w16sdtdh wp14">
   <w:body>
     <w:p>
       <w:pPr>
@@ -42,7 +42,23 @@
           <w:sz w:val="28"/>
           <w:szCs w:val="28"/>
         </w:rPr>
-        <w:t>Классы, интерфесы или методы, оперирующие параметризованными типами, называются обобщенными.</w:t>
+        <w:t>Классы, интерфе</w:t>
+      </w:r>
+      <w:r>
+        <w:rPr>
+          <w:rFonts w:ascii="Times New Roman" w:hAnsi="Times New Roman" w:cs="Times New Roman"/>
+          <w:sz w:val="28"/>
+          <w:szCs w:val="28"/>
+        </w:rPr>
+        <w:t>й</w:t>
+      </w:r>
+      <w:r>
+        <w:rPr>
+          <w:rFonts w:ascii="Times New Roman" w:hAnsi="Times New Roman" w:cs="Times New Roman"/>
+          <w:sz w:val="28"/>
+          <w:szCs w:val="28"/>
+        </w:rPr>
+        <w:t>сы или методы, оперирующие параметризованными типами, называются обобщенными.</w:t>
       </w:r>
     </w:p>
     <w:p>
@@ -205,7 +221,7 @@
     </w:p>
     <w:p>
       <w:pPr>
-        <w:pStyle w:val="ListParagraph"/>
+        <w:pStyle w:val="a3"/>
         <w:numPr>
           <w:ilvl w:val="0"/>
           <w:numId w:val="1"/>
@@ -331,7 +347,7 @@
     </w:p>
     <w:p>
       <w:pPr>
-        <w:pStyle w:val="ListParagraph"/>
+        <w:pStyle w:val="a3"/>
         <w:numPr>
           <w:ilvl w:val="0"/>
           <w:numId w:val="1"/>
@@ -370,7 +386,7 @@
     </w:p>
     <w:p>
       <w:pPr>
-        <w:pStyle w:val="ListParagraph"/>
+        <w:pStyle w:val="a3"/>
         <w:numPr>
           <w:ilvl w:val="0"/>
           <w:numId w:val="1"/>
@@ -894,7 +910,6 @@
           <w:bCs/>
           <w:sz w:val="28"/>
           <w:szCs w:val="28"/>
-          <w:lang/>
         </w:rPr>
       </w:pPr>
       <w:r>
@@ -904,7 +919,6 @@
           <w:bCs/>
           <w:sz w:val="28"/>
           <w:szCs w:val="28"/>
-          <w:lang/>
         </w:rPr>
         <w:t>Ковариантность, контравариантность и инвариантность</w:t>
       </w:r>
@@ -1208,597 +1222,6 @@
             <wp:extent cx="5940425" cy="2220595"/>
             <wp:effectExtent l="0" t="0" r="3175" b="8255"/>
             <wp:docPr id="1" name="Рисунок 1"/>
-            <wp:cNvGraphicFramePr>
-              <a:graphicFrameLocks xmlns:a="http://schemas.openxmlformats.org/drawingml/2006/main" noChangeAspect="1"/>
-            </wp:cNvGraphicFramePr>
-            <a:graphic xmlns:a="http://schemas.openxmlformats.org/drawingml/2006/main">
-              <a:graphicData uri="http://schemas.openxmlformats.org/drawingml/2006/picture">
-                <pic:pic xmlns:pic="http://schemas.openxmlformats.org/drawingml/2006/picture">
-                  <pic:nvPicPr>
-                    <pic:cNvPr id="1" name=""/>
-                    <pic:cNvPicPr/>
-                  </pic:nvPicPr>
-                  <pic:blipFill>
-                    <a:blip r:embed="rId6"/>
-                    <a:stretch>
-                      <a:fillRect/>
-                    </a:stretch>
-                  </pic:blipFill>
-                  <pic:spPr>
-                    <a:xfrm>
-                      <a:off x="0" y="0"/>
-                      <a:ext cx="5940425" cy="2220595"/>
-                    </a:xfrm>
-                    <a:prstGeom prst="rect">
-                      <a:avLst/>
-                    </a:prstGeom>
-                  </pic:spPr>
-                </pic:pic>
-              </a:graphicData>
-            </a:graphic>
-          </wp:inline>
-        </w:drawing>
-      </w:r>
-    </w:p>
-    <w:p>
-      <w:pPr>
-        <w:rPr>
-          <w:rFonts w:ascii="Times New Roman" w:hAnsi="Times New Roman" w:cs="Times New Roman"/>
-          <w:b/>
-          <w:bCs/>
-          <w:sz w:val="28"/>
-          <w:szCs w:val="28"/>
-        </w:rPr>
-      </w:pPr>
-      <w:r>
-        <w:rPr>
-          <w:rFonts w:ascii="Times New Roman" w:hAnsi="Times New Roman" w:cs="Times New Roman"/>
-          <w:b/>
-          <w:bCs/>
-          <w:sz w:val="28"/>
-          <w:szCs w:val="28"/>
-        </w:rPr>
-        <w:t>«Дженерики» инвариантны</w:t>
-      </w:r>
-    </w:p>
-    <w:p>
-      <w:pPr>
-        <w:rPr>
-          <w:rFonts w:ascii="Times New Roman" w:hAnsi="Times New Roman" w:cs="Times New Roman"/>
-          <w:sz w:val="28"/>
-          <w:szCs w:val="28"/>
-          <w:lang w:val="en-US"/>
-        </w:rPr>
-      </w:pPr>
-      <w:r>
-        <w:rPr>
-          <w:noProof/>
-          <w:lang w:eastAsia="ru-RU"/>
-        </w:rPr>
-        <w:drawing>
-          <wp:inline distT="0" distB="0" distL="0" distR="0" wp14:anchorId="3FFD1907" wp14:editId="2426DFC3">
-            <wp:extent cx="5940425" cy="1107440"/>
-            <wp:effectExtent l="0" t="0" r="3175" b="0"/>
-            <wp:docPr id="2" name="Рисунок 2"/>
-            <wp:cNvGraphicFramePr>
-              <a:graphicFrameLocks xmlns:a="http://schemas.openxmlformats.org/drawingml/2006/main" noChangeAspect="1"/>
-            </wp:cNvGraphicFramePr>
-            <a:graphic xmlns:a="http://schemas.openxmlformats.org/drawingml/2006/main">
-              <a:graphicData uri="http://schemas.openxmlformats.org/drawingml/2006/picture">
-                <pic:pic xmlns:pic="http://schemas.openxmlformats.org/drawingml/2006/picture">
-                  <pic:nvPicPr>
-                    <pic:cNvPr id="1" name=""/>
-                    <pic:cNvPicPr/>
-                  </pic:nvPicPr>
-                  <pic:blipFill>
-                    <a:blip r:embed="rId7"/>
-                    <a:stretch>
-                      <a:fillRect/>
-                    </a:stretch>
-                  </pic:blipFill>
-                  <pic:spPr>
-                    <a:xfrm>
-                      <a:off x="0" y="0"/>
-                      <a:ext cx="5940425" cy="1107440"/>
-                    </a:xfrm>
-                    <a:prstGeom prst="rect">
-                      <a:avLst/>
-                    </a:prstGeom>
-                  </pic:spPr>
-                </pic:pic>
-              </a:graphicData>
-            </a:graphic>
-          </wp:inline>
-        </w:drawing>
-      </w:r>
-    </w:p>
-    <w:p>
-      <w:pPr>
-        <w:rPr>
-          <w:rFonts w:ascii="Times New Roman" w:hAnsi="Times New Roman" w:cs="Times New Roman"/>
-          <w:sz w:val="28"/>
-          <w:szCs w:val="28"/>
-        </w:rPr>
-      </w:pPr>
-      <w:r>
-        <w:rPr>
-          <w:rFonts w:ascii="Times New Roman" w:hAnsi="Times New Roman" w:cs="Times New Roman"/>
-          <w:sz w:val="28"/>
-          <w:szCs w:val="28"/>
-        </w:rPr>
-        <w:t>Если взять список целых чисел, то он не будет являться ни подтипом типа Number, ни каким-либо другим подтипом. Он является только подтипом самого себя. То есть List &lt;Integer&gt; — это List&lt;Integer&gt; и ничего больше.</w:t>
-      </w:r>
-    </w:p>
-    <w:p>
-      <w:pPr>
-        <w:rPr>
-          <w:rFonts w:ascii="Times New Roman" w:hAnsi="Times New Roman" w:cs="Times New Roman"/>
-          <w:b/>
-          <w:bCs/>
-          <w:sz w:val="28"/>
-          <w:szCs w:val="28"/>
-        </w:rPr>
-      </w:pPr>
-      <w:r>
-        <w:rPr>
-          <w:rFonts w:ascii="Times New Roman" w:hAnsi="Times New Roman" w:cs="Times New Roman"/>
-          <w:b/>
-          <w:bCs/>
-          <w:sz w:val="28"/>
-          <w:szCs w:val="28"/>
-        </w:rPr>
-        <w:lastRenderedPageBreak/>
-        <w:t>Метасимвольный аргумент</w:t>
-      </w:r>
-      <w:r>
-        <w:rPr>
-          <w:rFonts w:ascii="Times New Roman" w:hAnsi="Times New Roman" w:cs="Times New Roman"/>
-          <w:b/>
-          <w:bCs/>
-          <w:sz w:val="28"/>
-          <w:szCs w:val="28"/>
-        </w:rPr>
-        <w:t xml:space="preserve"> (</w:t>
-      </w:r>
-      <w:r>
-        <w:rPr>
-          <w:rFonts w:ascii="Times New Roman" w:hAnsi="Times New Roman" w:cs="Times New Roman"/>
-          <w:b/>
-          <w:bCs/>
-          <w:sz w:val="28"/>
-          <w:szCs w:val="28"/>
-          <w:lang w:val="en-US"/>
-        </w:rPr>
-        <w:t>Wildcards</w:t>
-      </w:r>
-      <w:r>
-        <w:rPr>
-          <w:rFonts w:ascii="Times New Roman" w:hAnsi="Times New Roman" w:cs="Times New Roman"/>
-          <w:b/>
-          <w:bCs/>
-          <w:sz w:val="28"/>
-          <w:szCs w:val="28"/>
-        </w:rPr>
-        <w:t>)</w:t>
-      </w:r>
-    </w:p>
-    <w:p>
-      <w:pPr>
-        <w:rPr>
-          <w:rFonts w:ascii="Times New Roman" w:hAnsi="Times New Roman" w:cs="Times New Roman"/>
-          <w:sz w:val="28"/>
-          <w:szCs w:val="28"/>
-        </w:rPr>
-      </w:pPr>
-      <w:r>
-        <w:rPr>
-          <w:rFonts w:ascii="Times New Roman" w:hAnsi="Times New Roman" w:cs="Times New Roman"/>
-          <w:sz w:val="28"/>
-          <w:szCs w:val="28"/>
-        </w:rPr>
-        <w:t>Метасимвольный аргумент – это обозначение неизвестного типа, который используется в обобщенных классах.</w:t>
-      </w:r>
-    </w:p>
-    <w:p>
-      <w:pPr>
-        <w:rPr>
-          <w:rFonts w:ascii="Times New Roman" w:hAnsi="Times New Roman" w:cs="Times New Roman"/>
-          <w:sz w:val="28"/>
-          <w:szCs w:val="28"/>
-        </w:rPr>
-      </w:pPr>
-      <w:r>
-        <w:rPr>
-          <w:rFonts w:ascii="Times New Roman" w:hAnsi="Times New Roman" w:cs="Times New Roman"/>
-          <w:sz w:val="28"/>
-          <w:szCs w:val="28"/>
-        </w:rPr>
-        <w:t>ClassName&lt;?&gt; instance</w:t>
-      </w:r>
-    </w:p>
-    <w:p>
-      <w:pPr>
-        <w:rPr>
-          <w:rFonts w:ascii="Times New Roman" w:hAnsi="Times New Roman" w:cs="Times New Roman"/>
-          <w:sz w:val="28"/>
-          <w:szCs w:val="28"/>
-        </w:rPr>
-      </w:pPr>
-      <w:r>
-        <w:rPr>
-          <w:rFonts w:ascii="Times New Roman" w:hAnsi="Times New Roman" w:cs="Times New Roman"/>
-          <w:sz w:val="28"/>
-          <w:szCs w:val="28"/>
-        </w:rPr>
-        <w:t>здесь</w:t>
-      </w:r>
-    </w:p>
-    <w:p>
-      <w:pPr>
-        <w:numPr>
-          <w:ilvl w:val="0"/>
-          <w:numId w:val="2"/>
-        </w:numPr>
-        <w:rPr>
-          <w:rFonts w:ascii="Times New Roman" w:hAnsi="Times New Roman" w:cs="Times New Roman"/>
-          <w:sz w:val="28"/>
-          <w:szCs w:val="28"/>
-        </w:rPr>
-      </w:pPr>
-      <w:r>
-        <w:rPr>
-          <w:rFonts w:ascii="Times New Roman" w:hAnsi="Times New Roman" w:cs="Times New Roman"/>
-          <w:sz w:val="28"/>
-          <w:szCs w:val="28"/>
-        </w:rPr>
-        <w:t>ClassName – имя обобщенного класса;</w:t>
-      </w:r>
-    </w:p>
-    <w:p>
-      <w:pPr>
-        <w:numPr>
-          <w:ilvl w:val="0"/>
-          <w:numId w:val="2"/>
-        </w:numPr>
-        <w:rPr>
-          <w:rFonts w:ascii="Times New Roman" w:hAnsi="Times New Roman" w:cs="Times New Roman"/>
-          <w:sz w:val="28"/>
-          <w:szCs w:val="28"/>
-        </w:rPr>
-      </w:pPr>
-      <w:r>
-        <w:rPr>
-          <w:rFonts w:ascii="Times New Roman" w:hAnsi="Times New Roman" w:cs="Times New Roman"/>
-          <w:b/>
-          <w:bCs/>
-          <w:sz w:val="28"/>
-          <w:szCs w:val="28"/>
-        </w:rPr>
-        <w:t>?</w:t>
-      </w:r>
-      <w:r>
-        <w:rPr>
-          <w:rFonts w:ascii="Times New Roman" w:hAnsi="Times New Roman" w:cs="Times New Roman"/>
-          <w:sz w:val="28"/>
-          <w:szCs w:val="28"/>
-        </w:rPr>
-        <w:t xml:space="preserve"> – обозначение метасимвольного аргумента, который означает любой тип;</w:t>
-      </w:r>
-    </w:p>
-    <w:p>
-      <w:pPr>
-        <w:numPr>
-          <w:ilvl w:val="0"/>
-          <w:numId w:val="2"/>
-        </w:numPr>
-        <w:rPr>
-          <w:rFonts w:ascii="Times New Roman" w:hAnsi="Times New Roman" w:cs="Times New Roman"/>
-          <w:sz w:val="28"/>
-          <w:szCs w:val="28"/>
-        </w:rPr>
-      </w:pPr>
-      <w:r>
-        <w:rPr>
-          <w:rFonts w:ascii="Times New Roman" w:hAnsi="Times New Roman" w:cs="Times New Roman"/>
-          <w:sz w:val="28"/>
-          <w:szCs w:val="28"/>
-        </w:rPr>
-        <w:t>instance – переменная-экземпляр обобщенного класса, который может оперировать любым типом.</w:t>
-      </w:r>
-    </w:p>
-    <w:p>
-      <w:pPr>
-        <w:rPr>
-          <w:rFonts w:ascii="Times New Roman" w:hAnsi="Times New Roman" w:cs="Times New Roman"/>
-          <w:sz w:val="28"/>
-          <w:szCs w:val="28"/>
-        </w:rPr>
-      </w:pPr>
-      <w:r>
-        <w:rPr>
-          <w:rFonts w:ascii="Times New Roman" w:hAnsi="Times New Roman" w:cs="Times New Roman"/>
-          <w:sz w:val="28"/>
-          <w:szCs w:val="28"/>
-        </w:rPr>
-        <w:t xml:space="preserve">К ним также можно применять ограничения </w:t>
-      </w:r>
-      <w:r>
-        <w:rPr>
-          <w:rFonts w:ascii="Times New Roman" w:hAnsi="Times New Roman" w:cs="Times New Roman"/>
-          <w:sz w:val="28"/>
-          <w:szCs w:val="28"/>
-          <w:lang w:val="en-US"/>
-        </w:rPr>
-        <w:t>extends</w:t>
-      </w:r>
-      <w:r>
-        <w:rPr>
-          <w:rFonts w:ascii="Times New Roman" w:hAnsi="Times New Roman" w:cs="Times New Roman"/>
-          <w:sz w:val="28"/>
-          <w:szCs w:val="28"/>
-        </w:rPr>
-        <w:t xml:space="preserve"> </w:t>
-      </w:r>
-      <w:r>
-        <w:rPr>
-          <w:rFonts w:ascii="Times New Roman" w:hAnsi="Times New Roman" w:cs="Times New Roman"/>
-          <w:sz w:val="28"/>
-          <w:szCs w:val="28"/>
-        </w:rPr>
-        <w:t xml:space="preserve">и </w:t>
-      </w:r>
-      <w:r>
-        <w:rPr>
-          <w:rFonts w:ascii="Times New Roman" w:hAnsi="Times New Roman" w:cs="Times New Roman"/>
-          <w:sz w:val="28"/>
-          <w:szCs w:val="28"/>
-          <w:lang w:val="en-US"/>
-        </w:rPr>
-        <w:t>super</w:t>
-      </w:r>
-      <w:r>
-        <w:rPr>
-          <w:rFonts w:ascii="Times New Roman" w:hAnsi="Times New Roman" w:cs="Times New Roman"/>
-          <w:sz w:val="28"/>
-          <w:szCs w:val="28"/>
-        </w:rPr>
-        <w:t>.</w:t>
-      </w:r>
-    </w:p>
-    <w:p>
-      <w:pPr>
-        <w:rPr>
-          <w:rFonts w:ascii="Times New Roman" w:hAnsi="Times New Roman" w:cs="Times New Roman"/>
-          <w:sz w:val="28"/>
-          <w:szCs w:val="28"/>
-        </w:rPr>
-      </w:pPr>
-      <w:r>
-        <w:rPr>
-          <w:rFonts w:ascii="Times New Roman" w:hAnsi="Times New Roman" w:cs="Times New Roman"/>
-          <w:sz w:val="28"/>
-          <w:szCs w:val="28"/>
-        </w:rPr>
-        <w:t xml:space="preserve">В </w:t>
-      </w:r>
-      <w:r>
-        <w:rPr>
-          <w:rFonts w:ascii="Times New Roman" w:hAnsi="Times New Roman" w:cs="Times New Roman"/>
-          <w:sz w:val="28"/>
-          <w:szCs w:val="28"/>
-          <w:lang w:val="en-US"/>
-        </w:rPr>
-        <w:t>List</w:t>
-      </w:r>
-      <w:r>
-        <w:rPr>
-          <w:rFonts w:ascii="Times New Roman" w:hAnsi="Times New Roman" w:cs="Times New Roman"/>
-          <w:sz w:val="28"/>
-          <w:szCs w:val="28"/>
-        </w:rPr>
-        <w:t xml:space="preserve">&lt;?&gt; </w:t>
-      </w:r>
-      <w:r>
-        <w:rPr>
-          <w:rFonts w:ascii="Times New Roman" w:hAnsi="Times New Roman" w:cs="Times New Roman"/>
-          <w:sz w:val="28"/>
-          <w:szCs w:val="28"/>
-        </w:rPr>
-        <w:t xml:space="preserve">нельзя добавить никаких элементов (кроме </w:t>
-      </w:r>
-      <w:r>
-        <w:rPr>
-          <w:rFonts w:ascii="Times New Roman" w:hAnsi="Times New Roman" w:cs="Times New Roman"/>
-          <w:sz w:val="28"/>
-          <w:szCs w:val="28"/>
-          <w:lang w:val="en-US"/>
-        </w:rPr>
-        <w:t>null</w:t>
-      </w:r>
-      <w:r>
-        <w:rPr>
-          <w:rFonts w:ascii="Times New Roman" w:hAnsi="Times New Roman" w:cs="Times New Roman"/>
-          <w:sz w:val="28"/>
-          <w:szCs w:val="28"/>
-        </w:rPr>
-        <w:t xml:space="preserve">), </w:t>
-      </w:r>
-      <w:r>
-        <w:rPr>
-          <w:rFonts w:ascii="Times New Roman" w:hAnsi="Times New Roman" w:cs="Times New Roman"/>
-          <w:sz w:val="28"/>
-          <w:szCs w:val="28"/>
-        </w:rPr>
-        <w:t xml:space="preserve">и прочитать из него можно только </w:t>
-      </w:r>
-      <w:r>
-        <w:rPr>
-          <w:rFonts w:ascii="Times New Roman" w:hAnsi="Times New Roman" w:cs="Times New Roman"/>
-          <w:sz w:val="28"/>
-          <w:szCs w:val="28"/>
-          <w:lang w:val="en-US"/>
-        </w:rPr>
-        <w:t>Object</w:t>
-      </w:r>
-      <w:r>
-        <w:rPr>
-          <w:rFonts w:ascii="Times New Roman" w:hAnsi="Times New Roman" w:cs="Times New Roman"/>
-          <w:sz w:val="28"/>
-          <w:szCs w:val="28"/>
-        </w:rPr>
-        <w:t xml:space="preserve">. </w:t>
-      </w:r>
-      <w:r>
-        <w:rPr>
-          <w:rFonts w:ascii="Times New Roman" w:hAnsi="Times New Roman" w:cs="Times New Roman"/>
-          <w:sz w:val="28"/>
-          <w:szCs w:val="28"/>
-        </w:rPr>
-        <w:t xml:space="preserve">По сути </w:t>
-      </w:r>
-      <w:r>
-        <w:rPr>
-          <w:rFonts w:ascii="Times New Roman" w:hAnsi="Times New Roman" w:cs="Times New Roman"/>
-          <w:sz w:val="28"/>
-          <w:szCs w:val="28"/>
-        </w:rPr>
-        <w:t xml:space="preserve">&lt;?&gt; </w:t>
-      </w:r>
-      <w:r>
-        <w:rPr>
-          <w:rFonts w:ascii="Times New Roman" w:hAnsi="Times New Roman" w:cs="Times New Roman"/>
-          <w:sz w:val="28"/>
-          <w:szCs w:val="28"/>
-        </w:rPr>
-        <w:t xml:space="preserve">это </w:t>
-      </w:r>
-      <w:r>
-        <w:rPr>
-          <w:rFonts w:ascii="Times New Roman" w:hAnsi="Times New Roman" w:cs="Times New Roman"/>
-          <w:sz w:val="28"/>
-          <w:szCs w:val="28"/>
-        </w:rPr>
-        <w:t xml:space="preserve">&lt;? </w:t>
-      </w:r>
-      <w:r>
-        <w:rPr>
-          <w:rFonts w:ascii="Times New Roman" w:hAnsi="Times New Roman" w:cs="Times New Roman"/>
-          <w:sz w:val="28"/>
-          <w:szCs w:val="28"/>
-          <w:lang w:val="en-US"/>
-        </w:rPr>
-        <w:t>extends</w:t>
-      </w:r>
-      <w:r>
-        <w:rPr>
-          <w:rFonts w:ascii="Times New Roman" w:hAnsi="Times New Roman" w:cs="Times New Roman"/>
-          <w:sz w:val="28"/>
-          <w:szCs w:val="28"/>
-        </w:rPr>
-        <w:t xml:space="preserve"> </w:t>
-      </w:r>
-      <w:r>
-        <w:rPr>
-          <w:rFonts w:ascii="Times New Roman" w:hAnsi="Times New Roman" w:cs="Times New Roman"/>
-          <w:sz w:val="28"/>
-          <w:szCs w:val="28"/>
-          <w:lang w:val="en-US"/>
-        </w:rPr>
-        <w:t>Object</w:t>
-      </w:r>
-      <w:r>
-        <w:rPr>
-          <w:rFonts w:ascii="Times New Roman" w:hAnsi="Times New Roman" w:cs="Times New Roman"/>
-          <w:sz w:val="28"/>
-          <w:szCs w:val="28"/>
-        </w:rPr>
-        <w:t xml:space="preserve">&gt;. </w:t>
-      </w:r>
-      <w:r>
-        <w:rPr>
-          <w:rFonts w:ascii="Times New Roman" w:hAnsi="Times New Roman" w:cs="Times New Roman"/>
-          <w:sz w:val="28"/>
-          <w:szCs w:val="28"/>
-        </w:rPr>
-        <w:t xml:space="preserve">Тип неизвестен на этапе компиляции, поэтому мы не знаем, какие объекты находятся в списке, и не можем туда ничего добавить. Так же и при чтении, мы не знаем что там внутри, но точно знаем что это </w:t>
-      </w:r>
-      <w:r>
-        <w:rPr>
-          <w:rFonts w:ascii="Times New Roman" w:hAnsi="Times New Roman" w:cs="Times New Roman"/>
-          <w:sz w:val="28"/>
-          <w:szCs w:val="28"/>
-          <w:lang w:val="en-US"/>
-        </w:rPr>
-        <w:t>Object</w:t>
-      </w:r>
-      <w:r>
-        <w:rPr>
-          <w:rFonts w:ascii="Times New Roman" w:hAnsi="Times New Roman" w:cs="Times New Roman"/>
-          <w:sz w:val="28"/>
-          <w:szCs w:val="28"/>
-        </w:rPr>
-        <w:t>.</w:t>
-      </w:r>
-    </w:p>
-    <w:p>
-      <w:pPr>
-        <w:rPr>
-          <w:rFonts w:ascii="Times New Roman" w:hAnsi="Times New Roman" w:cs="Times New Roman"/>
-          <w:sz w:val="28"/>
-          <w:szCs w:val="28"/>
-        </w:rPr>
-      </w:pPr>
-    </w:p>
-    <w:p>
-      <w:pPr>
-        <w:rPr>
-          <w:rFonts w:ascii="Times New Roman" w:hAnsi="Times New Roman" w:cs="Times New Roman"/>
-          <w:b/>
-          <w:bCs/>
-          <w:sz w:val="28"/>
-          <w:szCs w:val="28"/>
-        </w:rPr>
-      </w:pPr>
-      <w:r>
-        <w:rPr>
-          <w:rFonts w:ascii="Times New Roman" w:hAnsi="Times New Roman" w:cs="Times New Roman"/>
-          <w:b/>
-          <w:bCs/>
-          <w:sz w:val="28"/>
-          <w:szCs w:val="28"/>
-          <w:lang w:val="en-US"/>
-        </w:rPr>
-        <w:t>Wildcards</w:t>
-      </w:r>
-      <w:r>
-        <w:rPr>
-          <w:rFonts w:ascii="Times New Roman" w:hAnsi="Times New Roman" w:cs="Times New Roman"/>
-          <w:b/>
-          <w:bCs/>
-          <w:sz w:val="28"/>
-          <w:szCs w:val="28"/>
-        </w:rPr>
-        <w:t xml:space="preserve"> неинвариантны.</w:t>
-      </w:r>
-    </w:p>
-    <w:p>
-      <w:pPr>
-        <w:rPr>
-          <w:rFonts w:ascii="Times New Roman" w:hAnsi="Times New Roman" w:cs="Times New Roman"/>
-          <w:sz w:val="28"/>
-          <w:szCs w:val="28"/>
-        </w:rPr>
-      </w:pPr>
-      <w:r>
-        <w:rPr>
-          <w:noProof/>
-          <w:lang w:eastAsia="ru-RU"/>
-        </w:rPr>
-        <w:drawing>
-          <wp:inline distT="0" distB="0" distL="0" distR="0" wp14:anchorId="71B51783" wp14:editId="28F49D33">
-            <wp:extent cx="5940425" cy="2820670"/>
-            <wp:effectExtent l="0" t="0" r="3175" b="0"/>
-            <wp:docPr id="3" name="Рисунок 3"/>
             <wp:cNvGraphicFramePr>
               <a:graphicFrameLocks xmlns:a="http://schemas.openxmlformats.org/drawingml/2006/main" noChangeAspect="1"/>
             </wp:cNvGraphicFramePr>
@@ -1818,6 +1241,597 @@
                   <pic:spPr>
                     <a:xfrm>
                       <a:off x="0" y="0"/>
+                      <a:ext cx="5940425" cy="2220595"/>
+                    </a:xfrm>
+                    <a:prstGeom prst="rect">
+                      <a:avLst/>
+                    </a:prstGeom>
+                  </pic:spPr>
+                </pic:pic>
+              </a:graphicData>
+            </a:graphic>
+          </wp:inline>
+        </w:drawing>
+      </w:r>
+    </w:p>
+    <w:p>
+      <w:pPr>
+        <w:rPr>
+          <w:rFonts w:ascii="Times New Roman" w:hAnsi="Times New Roman" w:cs="Times New Roman"/>
+          <w:b/>
+          <w:bCs/>
+          <w:sz w:val="28"/>
+          <w:szCs w:val="28"/>
+        </w:rPr>
+      </w:pPr>
+      <w:r>
+        <w:rPr>
+          <w:rFonts w:ascii="Times New Roman" w:hAnsi="Times New Roman" w:cs="Times New Roman"/>
+          <w:b/>
+          <w:bCs/>
+          <w:sz w:val="28"/>
+          <w:szCs w:val="28"/>
+        </w:rPr>
+        <w:t>«Дженерики» инвариантны</w:t>
+      </w:r>
+    </w:p>
+    <w:p>
+      <w:pPr>
+        <w:rPr>
+          <w:rFonts w:ascii="Times New Roman" w:hAnsi="Times New Roman" w:cs="Times New Roman"/>
+          <w:sz w:val="28"/>
+          <w:szCs w:val="28"/>
+          <w:lang w:val="en-US"/>
+        </w:rPr>
+      </w:pPr>
+      <w:r>
+        <w:rPr>
+          <w:noProof/>
+          <w:lang w:eastAsia="ru-RU"/>
+        </w:rPr>
+        <w:drawing>
+          <wp:inline distT="0" distB="0" distL="0" distR="0" wp14:anchorId="3FFD1907" wp14:editId="2426DFC3">
+            <wp:extent cx="5940425" cy="1107440"/>
+            <wp:effectExtent l="0" t="0" r="3175" b="0"/>
+            <wp:docPr id="2" name="Рисунок 2"/>
+            <wp:cNvGraphicFramePr>
+              <a:graphicFrameLocks xmlns:a="http://schemas.openxmlformats.org/drawingml/2006/main" noChangeAspect="1"/>
+            </wp:cNvGraphicFramePr>
+            <a:graphic xmlns:a="http://schemas.openxmlformats.org/drawingml/2006/main">
+              <a:graphicData uri="http://schemas.openxmlformats.org/drawingml/2006/picture">
+                <pic:pic xmlns:pic="http://schemas.openxmlformats.org/drawingml/2006/picture">
+                  <pic:nvPicPr>
+                    <pic:cNvPr id="1" name=""/>
+                    <pic:cNvPicPr/>
+                  </pic:nvPicPr>
+                  <pic:blipFill>
+                    <a:blip r:embed="rId9"/>
+                    <a:stretch>
+                      <a:fillRect/>
+                    </a:stretch>
+                  </pic:blipFill>
+                  <pic:spPr>
+                    <a:xfrm>
+                      <a:off x="0" y="0"/>
+                      <a:ext cx="5940425" cy="1107440"/>
+                    </a:xfrm>
+                    <a:prstGeom prst="rect">
+                      <a:avLst/>
+                    </a:prstGeom>
+                  </pic:spPr>
+                </pic:pic>
+              </a:graphicData>
+            </a:graphic>
+          </wp:inline>
+        </w:drawing>
+      </w:r>
+    </w:p>
+    <w:p>
+      <w:pPr>
+        <w:rPr>
+          <w:rFonts w:ascii="Times New Roman" w:hAnsi="Times New Roman" w:cs="Times New Roman"/>
+          <w:sz w:val="28"/>
+          <w:szCs w:val="28"/>
+        </w:rPr>
+      </w:pPr>
+      <w:r>
+        <w:rPr>
+          <w:rFonts w:ascii="Times New Roman" w:hAnsi="Times New Roman" w:cs="Times New Roman"/>
+          <w:sz w:val="28"/>
+          <w:szCs w:val="28"/>
+        </w:rPr>
+        <w:t>Если взять список целых чисел, то он не будет являться ни подтипом типа Number, ни каким-либо другим подтипом. Он является только подтипом самого себя. То есть List &lt;Integer&gt; — это List&lt;Integer&gt; и ничего больше.</w:t>
+      </w:r>
+    </w:p>
+    <w:p>
+      <w:pPr>
+        <w:rPr>
+          <w:rFonts w:ascii="Times New Roman" w:hAnsi="Times New Roman" w:cs="Times New Roman"/>
+          <w:b/>
+          <w:bCs/>
+          <w:sz w:val="28"/>
+          <w:szCs w:val="28"/>
+        </w:rPr>
+      </w:pPr>
+      <w:r>
+        <w:rPr>
+          <w:rFonts w:ascii="Times New Roman" w:hAnsi="Times New Roman" w:cs="Times New Roman"/>
+          <w:b/>
+          <w:bCs/>
+          <w:sz w:val="28"/>
+          <w:szCs w:val="28"/>
+        </w:rPr>
+        <w:lastRenderedPageBreak/>
+        <w:t>Метасимвольный аргумент</w:t>
+      </w:r>
+      <w:r>
+        <w:rPr>
+          <w:rFonts w:ascii="Times New Roman" w:hAnsi="Times New Roman" w:cs="Times New Roman"/>
+          <w:b/>
+          <w:bCs/>
+          <w:sz w:val="28"/>
+          <w:szCs w:val="28"/>
+        </w:rPr>
+        <w:t xml:space="preserve"> (</w:t>
+      </w:r>
+      <w:r>
+        <w:rPr>
+          <w:rFonts w:ascii="Times New Roman" w:hAnsi="Times New Roman" w:cs="Times New Roman"/>
+          <w:b/>
+          <w:bCs/>
+          <w:sz w:val="28"/>
+          <w:szCs w:val="28"/>
+          <w:lang w:val="en-US"/>
+        </w:rPr>
+        <w:t>Wildcards</w:t>
+      </w:r>
+      <w:r>
+        <w:rPr>
+          <w:rFonts w:ascii="Times New Roman" w:hAnsi="Times New Roman" w:cs="Times New Roman"/>
+          <w:b/>
+          <w:bCs/>
+          <w:sz w:val="28"/>
+          <w:szCs w:val="28"/>
+        </w:rPr>
+        <w:t>)</w:t>
+      </w:r>
+    </w:p>
+    <w:p>
+      <w:pPr>
+        <w:rPr>
+          <w:rFonts w:ascii="Times New Roman" w:hAnsi="Times New Roman" w:cs="Times New Roman"/>
+          <w:sz w:val="28"/>
+          <w:szCs w:val="28"/>
+        </w:rPr>
+      </w:pPr>
+      <w:r>
+        <w:rPr>
+          <w:rFonts w:ascii="Times New Roman" w:hAnsi="Times New Roman" w:cs="Times New Roman"/>
+          <w:sz w:val="28"/>
+          <w:szCs w:val="28"/>
+        </w:rPr>
+        <w:t>Метасимвольный аргумент – это обозначение неизвестного типа, который используется в обобщенных классах.</w:t>
+      </w:r>
+    </w:p>
+    <w:p>
+      <w:pPr>
+        <w:rPr>
+          <w:rFonts w:ascii="Times New Roman" w:hAnsi="Times New Roman" w:cs="Times New Roman"/>
+          <w:sz w:val="28"/>
+          <w:szCs w:val="28"/>
+        </w:rPr>
+      </w:pPr>
+      <w:r>
+        <w:rPr>
+          <w:rFonts w:ascii="Times New Roman" w:hAnsi="Times New Roman" w:cs="Times New Roman"/>
+          <w:sz w:val="28"/>
+          <w:szCs w:val="28"/>
+        </w:rPr>
+        <w:t>ClassName&lt;?&gt; instance</w:t>
+      </w:r>
+    </w:p>
+    <w:p>
+      <w:pPr>
+        <w:rPr>
+          <w:rFonts w:ascii="Times New Roman" w:hAnsi="Times New Roman" w:cs="Times New Roman"/>
+          <w:sz w:val="28"/>
+          <w:szCs w:val="28"/>
+        </w:rPr>
+      </w:pPr>
+      <w:r>
+        <w:rPr>
+          <w:rFonts w:ascii="Times New Roman" w:hAnsi="Times New Roman" w:cs="Times New Roman"/>
+          <w:sz w:val="28"/>
+          <w:szCs w:val="28"/>
+        </w:rPr>
+        <w:t>здесь</w:t>
+      </w:r>
+    </w:p>
+    <w:p>
+      <w:pPr>
+        <w:numPr>
+          <w:ilvl w:val="0"/>
+          <w:numId w:val="2"/>
+        </w:numPr>
+        <w:rPr>
+          <w:rFonts w:ascii="Times New Roman" w:hAnsi="Times New Roman" w:cs="Times New Roman"/>
+          <w:sz w:val="28"/>
+          <w:szCs w:val="28"/>
+        </w:rPr>
+      </w:pPr>
+      <w:r>
+        <w:rPr>
+          <w:rFonts w:ascii="Times New Roman" w:hAnsi="Times New Roman" w:cs="Times New Roman"/>
+          <w:sz w:val="28"/>
+          <w:szCs w:val="28"/>
+        </w:rPr>
+        <w:t>ClassName – имя обобщенного класса;</w:t>
+      </w:r>
+    </w:p>
+    <w:p>
+      <w:pPr>
+        <w:numPr>
+          <w:ilvl w:val="0"/>
+          <w:numId w:val="2"/>
+        </w:numPr>
+        <w:rPr>
+          <w:rFonts w:ascii="Times New Roman" w:hAnsi="Times New Roman" w:cs="Times New Roman"/>
+          <w:sz w:val="28"/>
+          <w:szCs w:val="28"/>
+        </w:rPr>
+      </w:pPr>
+      <w:r>
+        <w:rPr>
+          <w:rFonts w:ascii="Times New Roman" w:hAnsi="Times New Roman" w:cs="Times New Roman"/>
+          <w:b/>
+          <w:bCs/>
+          <w:sz w:val="28"/>
+          <w:szCs w:val="28"/>
+        </w:rPr>
+        <w:t>?</w:t>
+      </w:r>
+      <w:r>
+        <w:rPr>
+          <w:rFonts w:ascii="Times New Roman" w:hAnsi="Times New Roman" w:cs="Times New Roman"/>
+          <w:sz w:val="28"/>
+          <w:szCs w:val="28"/>
+        </w:rPr>
+        <w:t xml:space="preserve"> – обозначение метасимвольного аргумента, который означает любой тип;</w:t>
+      </w:r>
+    </w:p>
+    <w:p>
+      <w:pPr>
+        <w:numPr>
+          <w:ilvl w:val="0"/>
+          <w:numId w:val="2"/>
+        </w:numPr>
+        <w:rPr>
+          <w:rFonts w:ascii="Times New Roman" w:hAnsi="Times New Roman" w:cs="Times New Roman"/>
+          <w:sz w:val="28"/>
+          <w:szCs w:val="28"/>
+        </w:rPr>
+      </w:pPr>
+      <w:r>
+        <w:rPr>
+          <w:rFonts w:ascii="Times New Roman" w:hAnsi="Times New Roman" w:cs="Times New Roman"/>
+          <w:sz w:val="28"/>
+          <w:szCs w:val="28"/>
+        </w:rPr>
+        <w:t>instance – переменная-экземпляр обобщенного класса, который может оперировать любым типом.</w:t>
+      </w:r>
+    </w:p>
+    <w:p>
+      <w:pPr>
+        <w:rPr>
+          <w:rFonts w:ascii="Times New Roman" w:hAnsi="Times New Roman" w:cs="Times New Roman"/>
+          <w:sz w:val="28"/>
+          <w:szCs w:val="28"/>
+        </w:rPr>
+      </w:pPr>
+      <w:r>
+        <w:rPr>
+          <w:rFonts w:ascii="Times New Roman" w:hAnsi="Times New Roman" w:cs="Times New Roman"/>
+          <w:sz w:val="28"/>
+          <w:szCs w:val="28"/>
+        </w:rPr>
+        <w:t xml:space="preserve">К ним также можно применять ограничения </w:t>
+      </w:r>
+      <w:r>
+        <w:rPr>
+          <w:rFonts w:ascii="Times New Roman" w:hAnsi="Times New Roman" w:cs="Times New Roman"/>
+          <w:sz w:val="28"/>
+          <w:szCs w:val="28"/>
+          <w:lang w:val="en-US"/>
+        </w:rPr>
+        <w:t>extends</w:t>
+      </w:r>
+      <w:r>
+        <w:rPr>
+          <w:rFonts w:ascii="Times New Roman" w:hAnsi="Times New Roman" w:cs="Times New Roman"/>
+          <w:sz w:val="28"/>
+          <w:szCs w:val="28"/>
+        </w:rPr>
+        <w:t xml:space="preserve"> </w:t>
+      </w:r>
+      <w:r>
+        <w:rPr>
+          <w:rFonts w:ascii="Times New Roman" w:hAnsi="Times New Roman" w:cs="Times New Roman"/>
+          <w:sz w:val="28"/>
+          <w:szCs w:val="28"/>
+        </w:rPr>
+        <w:t xml:space="preserve">и </w:t>
+      </w:r>
+      <w:r>
+        <w:rPr>
+          <w:rFonts w:ascii="Times New Roman" w:hAnsi="Times New Roman" w:cs="Times New Roman"/>
+          <w:sz w:val="28"/>
+          <w:szCs w:val="28"/>
+          <w:lang w:val="en-US"/>
+        </w:rPr>
+        <w:t>super</w:t>
+      </w:r>
+      <w:r>
+        <w:rPr>
+          <w:rFonts w:ascii="Times New Roman" w:hAnsi="Times New Roman" w:cs="Times New Roman"/>
+          <w:sz w:val="28"/>
+          <w:szCs w:val="28"/>
+        </w:rPr>
+        <w:t>.</w:t>
+      </w:r>
+    </w:p>
+    <w:p>
+      <w:pPr>
+        <w:rPr>
+          <w:rFonts w:ascii="Times New Roman" w:hAnsi="Times New Roman" w:cs="Times New Roman"/>
+          <w:sz w:val="28"/>
+          <w:szCs w:val="28"/>
+        </w:rPr>
+      </w:pPr>
+      <w:r>
+        <w:rPr>
+          <w:rFonts w:ascii="Times New Roman" w:hAnsi="Times New Roman" w:cs="Times New Roman"/>
+          <w:sz w:val="28"/>
+          <w:szCs w:val="28"/>
+        </w:rPr>
+        <w:t xml:space="preserve">В </w:t>
+      </w:r>
+      <w:r>
+        <w:rPr>
+          <w:rFonts w:ascii="Times New Roman" w:hAnsi="Times New Roman" w:cs="Times New Roman"/>
+          <w:sz w:val="28"/>
+          <w:szCs w:val="28"/>
+          <w:lang w:val="en-US"/>
+        </w:rPr>
+        <w:t>List</w:t>
+      </w:r>
+      <w:r>
+        <w:rPr>
+          <w:rFonts w:ascii="Times New Roman" w:hAnsi="Times New Roman" w:cs="Times New Roman"/>
+          <w:sz w:val="28"/>
+          <w:szCs w:val="28"/>
+        </w:rPr>
+        <w:t xml:space="preserve">&lt;?&gt; </w:t>
+      </w:r>
+      <w:r>
+        <w:rPr>
+          <w:rFonts w:ascii="Times New Roman" w:hAnsi="Times New Roman" w:cs="Times New Roman"/>
+          <w:sz w:val="28"/>
+          <w:szCs w:val="28"/>
+        </w:rPr>
+        <w:t xml:space="preserve">нельзя добавить никаких элементов (кроме </w:t>
+      </w:r>
+      <w:r>
+        <w:rPr>
+          <w:rFonts w:ascii="Times New Roman" w:hAnsi="Times New Roman" w:cs="Times New Roman"/>
+          <w:sz w:val="28"/>
+          <w:szCs w:val="28"/>
+          <w:lang w:val="en-US"/>
+        </w:rPr>
+        <w:t>null</w:t>
+      </w:r>
+      <w:r>
+        <w:rPr>
+          <w:rFonts w:ascii="Times New Roman" w:hAnsi="Times New Roman" w:cs="Times New Roman"/>
+          <w:sz w:val="28"/>
+          <w:szCs w:val="28"/>
+        </w:rPr>
+        <w:t xml:space="preserve">), </w:t>
+      </w:r>
+      <w:r>
+        <w:rPr>
+          <w:rFonts w:ascii="Times New Roman" w:hAnsi="Times New Roman" w:cs="Times New Roman"/>
+          <w:sz w:val="28"/>
+          <w:szCs w:val="28"/>
+        </w:rPr>
+        <w:t xml:space="preserve">и прочитать из него можно только </w:t>
+      </w:r>
+      <w:r>
+        <w:rPr>
+          <w:rFonts w:ascii="Times New Roman" w:hAnsi="Times New Roman" w:cs="Times New Roman"/>
+          <w:sz w:val="28"/>
+          <w:szCs w:val="28"/>
+          <w:lang w:val="en-US"/>
+        </w:rPr>
+        <w:t>Object</w:t>
+      </w:r>
+      <w:r>
+        <w:rPr>
+          <w:rFonts w:ascii="Times New Roman" w:hAnsi="Times New Roman" w:cs="Times New Roman"/>
+          <w:sz w:val="28"/>
+          <w:szCs w:val="28"/>
+        </w:rPr>
+        <w:t xml:space="preserve">. </w:t>
+      </w:r>
+      <w:r>
+        <w:rPr>
+          <w:rFonts w:ascii="Times New Roman" w:hAnsi="Times New Roman" w:cs="Times New Roman"/>
+          <w:sz w:val="28"/>
+          <w:szCs w:val="28"/>
+        </w:rPr>
+        <w:t xml:space="preserve">По сути </w:t>
+      </w:r>
+      <w:r>
+        <w:rPr>
+          <w:rFonts w:ascii="Times New Roman" w:hAnsi="Times New Roman" w:cs="Times New Roman"/>
+          <w:sz w:val="28"/>
+          <w:szCs w:val="28"/>
+        </w:rPr>
+        <w:t xml:space="preserve">&lt;?&gt; </w:t>
+      </w:r>
+      <w:r>
+        <w:rPr>
+          <w:rFonts w:ascii="Times New Roman" w:hAnsi="Times New Roman" w:cs="Times New Roman"/>
+          <w:sz w:val="28"/>
+          <w:szCs w:val="28"/>
+        </w:rPr>
+        <w:t xml:space="preserve">это </w:t>
+      </w:r>
+      <w:r>
+        <w:rPr>
+          <w:rFonts w:ascii="Times New Roman" w:hAnsi="Times New Roman" w:cs="Times New Roman"/>
+          <w:sz w:val="28"/>
+          <w:szCs w:val="28"/>
+        </w:rPr>
+        <w:t xml:space="preserve">&lt;? </w:t>
+      </w:r>
+      <w:r>
+        <w:rPr>
+          <w:rFonts w:ascii="Times New Roman" w:hAnsi="Times New Roman" w:cs="Times New Roman"/>
+          <w:sz w:val="28"/>
+          <w:szCs w:val="28"/>
+          <w:lang w:val="en-US"/>
+        </w:rPr>
+        <w:t>extends</w:t>
+      </w:r>
+      <w:r>
+        <w:rPr>
+          <w:rFonts w:ascii="Times New Roman" w:hAnsi="Times New Roman" w:cs="Times New Roman"/>
+          <w:sz w:val="28"/>
+          <w:szCs w:val="28"/>
+        </w:rPr>
+        <w:t xml:space="preserve"> </w:t>
+      </w:r>
+      <w:r>
+        <w:rPr>
+          <w:rFonts w:ascii="Times New Roman" w:hAnsi="Times New Roman" w:cs="Times New Roman"/>
+          <w:sz w:val="28"/>
+          <w:szCs w:val="28"/>
+          <w:lang w:val="en-US"/>
+        </w:rPr>
+        <w:t>Object</w:t>
+      </w:r>
+      <w:r>
+        <w:rPr>
+          <w:rFonts w:ascii="Times New Roman" w:hAnsi="Times New Roman" w:cs="Times New Roman"/>
+          <w:sz w:val="28"/>
+          <w:szCs w:val="28"/>
+        </w:rPr>
+        <w:t xml:space="preserve">&gt;. </w:t>
+      </w:r>
+      <w:r>
+        <w:rPr>
+          <w:rFonts w:ascii="Times New Roman" w:hAnsi="Times New Roman" w:cs="Times New Roman"/>
+          <w:sz w:val="28"/>
+          <w:szCs w:val="28"/>
+        </w:rPr>
+        <w:t xml:space="preserve">Тип неизвестен на этапе компиляции, поэтому мы не знаем, какие объекты находятся в списке, и не можем туда ничего добавить. Так же и при чтении, мы не знаем что там внутри, но точно знаем что это </w:t>
+      </w:r>
+      <w:r>
+        <w:rPr>
+          <w:rFonts w:ascii="Times New Roman" w:hAnsi="Times New Roman" w:cs="Times New Roman"/>
+          <w:sz w:val="28"/>
+          <w:szCs w:val="28"/>
+          <w:lang w:val="en-US"/>
+        </w:rPr>
+        <w:t>Object</w:t>
+      </w:r>
+      <w:r>
+        <w:rPr>
+          <w:rFonts w:ascii="Times New Roman" w:hAnsi="Times New Roman" w:cs="Times New Roman"/>
+          <w:sz w:val="28"/>
+          <w:szCs w:val="28"/>
+        </w:rPr>
+        <w:t>.</w:t>
+      </w:r>
+    </w:p>
+    <w:p>
+      <w:pPr>
+        <w:rPr>
+          <w:rFonts w:ascii="Times New Roman" w:hAnsi="Times New Roman" w:cs="Times New Roman"/>
+          <w:sz w:val="28"/>
+          <w:szCs w:val="28"/>
+        </w:rPr>
+      </w:pPr>
+    </w:p>
+    <w:p>
+      <w:pPr>
+        <w:rPr>
+          <w:rFonts w:ascii="Times New Roman" w:hAnsi="Times New Roman" w:cs="Times New Roman"/>
+          <w:b/>
+          <w:bCs/>
+          <w:sz w:val="28"/>
+          <w:szCs w:val="28"/>
+        </w:rPr>
+      </w:pPr>
+      <w:r>
+        <w:rPr>
+          <w:rFonts w:ascii="Times New Roman" w:hAnsi="Times New Roman" w:cs="Times New Roman"/>
+          <w:b/>
+          <w:bCs/>
+          <w:sz w:val="28"/>
+          <w:szCs w:val="28"/>
+          <w:lang w:val="en-US"/>
+        </w:rPr>
+        <w:t>Wildcards</w:t>
+      </w:r>
+      <w:r>
+        <w:rPr>
+          <w:rFonts w:ascii="Times New Roman" w:hAnsi="Times New Roman" w:cs="Times New Roman"/>
+          <w:b/>
+          <w:bCs/>
+          <w:sz w:val="28"/>
+          <w:szCs w:val="28"/>
+        </w:rPr>
+        <w:t xml:space="preserve"> неинвариантны.</w:t>
+      </w:r>
+    </w:p>
+    <w:p>
+      <w:pPr>
+        <w:rPr>
+          <w:rFonts w:ascii="Times New Roman" w:hAnsi="Times New Roman" w:cs="Times New Roman"/>
+          <w:sz w:val="28"/>
+          <w:szCs w:val="28"/>
+        </w:rPr>
+      </w:pPr>
+      <w:r>
+        <w:rPr>
+          <w:noProof/>
+          <w:lang w:eastAsia="ru-RU"/>
+        </w:rPr>
+        <w:drawing>
+          <wp:inline distT="0" distB="0" distL="0" distR="0" wp14:anchorId="71B51783" wp14:editId="28F49D33">
+            <wp:extent cx="5940425" cy="2820670"/>
+            <wp:effectExtent l="0" t="0" r="3175" b="0"/>
+            <wp:docPr id="3" name="Рисунок 3"/>
+            <wp:cNvGraphicFramePr>
+              <a:graphicFrameLocks xmlns:a="http://schemas.openxmlformats.org/drawingml/2006/main" noChangeAspect="1"/>
+            </wp:cNvGraphicFramePr>
+            <a:graphic xmlns:a="http://schemas.openxmlformats.org/drawingml/2006/main">
+              <a:graphicData uri="http://schemas.openxmlformats.org/drawingml/2006/picture">
+                <pic:pic xmlns:pic="http://schemas.openxmlformats.org/drawingml/2006/picture">
+                  <pic:nvPicPr>
+                    <pic:cNvPr id="1" name=""/>
+                    <pic:cNvPicPr/>
+                  </pic:nvPicPr>
+                  <pic:blipFill>
+                    <a:blip r:embed="rId10"/>
+                    <a:stretch>
+                      <a:fillRect/>
+                    </a:stretch>
+                  </pic:blipFill>
+                  <pic:spPr>
+                    <a:xfrm>
+                      <a:off x="0" y="0"/>
                       <a:ext cx="5940425" cy="2820670"/>
                     </a:xfrm>
                     <a:prstGeom prst="rect">
@@ -1839,7 +1853,7 @@
           <w:bCs/>
           <w:sz w:val="28"/>
           <w:szCs w:val="28"/>
-          <w:lang/>
+          <w:lang w:val="en-US"/>
         </w:rPr>
       </w:pPr>
       <w:r>
@@ -1849,14 +1863,14 @@
           <w:bCs/>
           <w:sz w:val="28"/>
           <w:szCs w:val="28"/>
-          <w:lang/>
+          <w:lang w:val="en-US"/>
         </w:rPr>
         <w:t>PECS (Producer Extends Consumer Super)</w:t>
       </w:r>
     </w:p>
     <w:p>
       <w:pPr>
-        <w:pStyle w:val="ListParagraph"/>
+        <w:pStyle w:val="a3"/>
         <w:numPr>
           <w:ilvl w:val="0"/>
           <w:numId w:val="5"/>
@@ -1865,7 +1879,6 @@
           <w:rFonts w:ascii="Times New Roman" w:hAnsi="Times New Roman" w:cs="Times New Roman"/>
           <w:sz w:val="28"/>
           <w:szCs w:val="28"/>
-          <w:lang/>
         </w:rPr>
       </w:pPr>
       <w:r>
@@ -1963,19 +1976,18 @@
     </w:p>
     <w:p>
       <w:pPr>
-        <w:pStyle w:val="ListParagraph"/>
-        <w:rPr>
-          <w:rFonts w:ascii="Times New Roman" w:hAnsi="Times New Roman" w:cs="Times New Roman"/>
-          <w:sz w:val="28"/>
-          <w:szCs w:val="28"/>
-        </w:rPr>
-      </w:pPr>
-      <w:r>
-        <w:rPr>
-          <w:rFonts w:ascii="Times New Roman" w:hAnsi="Times New Roman" w:cs="Times New Roman"/>
-          <w:sz w:val="28"/>
-          <w:szCs w:val="28"/>
-          <w:lang/>
+        <w:pStyle w:val="a3"/>
+        <w:rPr>
+          <w:rFonts w:ascii="Times New Roman" w:hAnsi="Times New Roman" w:cs="Times New Roman"/>
+          <w:sz w:val="28"/>
+          <w:szCs w:val="28"/>
+        </w:rPr>
+      </w:pPr>
+      <w:r>
+        <w:rPr>
+          <w:rFonts w:ascii="Times New Roman" w:hAnsi="Times New Roman" w:cs="Times New Roman"/>
+          <w:sz w:val="28"/>
+          <w:szCs w:val="28"/>
         </w:rPr>
         <w:lastRenderedPageBreak/>
         <w:t xml:space="preserve">List&lt;? extends T&gt; </w:t>
@@ -2057,7 +2069,7 @@
     </w:p>
     <w:p>
       <w:pPr>
-        <w:pStyle w:val="ListParagraph"/>
+        <w:pStyle w:val="a3"/>
         <w:numPr>
           <w:ilvl w:val="0"/>
           <w:numId w:val="5"/>
@@ -2104,7 +2116,7 @@
     </w:p>
     <w:p>
       <w:pPr>
-        <w:pStyle w:val="ListParagraph"/>
+        <w:pStyle w:val="a3"/>
         <w:rPr>
           <w:rFonts w:ascii="Times New Roman" w:hAnsi="Times New Roman" w:cs="Times New Roman"/>
           <w:sz w:val="28"/>
@@ -3115,7 +3127,7 @@
     </w:p>
     <w:p>
       <w:pPr>
-        <w:pStyle w:val="ListParagraph"/>
+        <w:pStyle w:val="a3"/>
         <w:numPr>
           <w:ilvl w:val="0"/>
           <w:numId w:val="3"/>
@@ -3139,7 +3151,7 @@
     </w:p>
     <w:p>
       <w:pPr>
-        <w:pStyle w:val="ListParagraph"/>
+        <w:pStyle w:val="a3"/>
         <w:numPr>
           <w:ilvl w:val="0"/>
           <w:numId w:val="3"/>
@@ -3164,7 +3176,7 @@
     </w:p>
     <w:p>
       <w:pPr>
-        <w:pStyle w:val="ListParagraph"/>
+        <w:pStyle w:val="a3"/>
         <w:rPr>
           <w:rFonts w:ascii="Times New Roman" w:hAnsi="Times New Roman" w:cs="Times New Roman"/>
           <w:b/>
@@ -5288,7 +5300,7 @@
     </w:p>
     <w:p>
       <w:pPr>
-        <w:pStyle w:val="HTMLPreformatted"/>
+        <w:pStyle w:val="HTML"/>
         <w:shd w:val="clear" w:color="auto" w:fill="2B2B2B"/>
         <w:rPr>
           <w:color w:val="A9B7C6"/>
@@ -5479,7 +5491,7 @@
     </w:p>
     <w:p>
       <w:pPr>
-        <w:pStyle w:val="HTMLPreformatted"/>
+        <w:pStyle w:val="HTML"/>
         <w:shd w:val="clear" w:color="auto" w:fill="2B2B2B"/>
         <w:rPr>
           <w:color w:val="A9B7C6"/>
@@ -5676,16 +5688,6 @@
           <w:lang w:val="en-US"/>
         </w:rPr>
         <w:br/>
-      </w:r>
-      <w:bookmarkStart w:id="0" w:name="_GoBack"/>
-      <w:bookmarkEnd w:id="0"/>
-      <w:r>
-        <w:rPr>
-          <w:color w:val="CC7832"/>
-          <w:sz w:val="24"/>
-          <w:szCs w:val="24"/>
-          <w:lang w:val="en-US"/>
-        </w:rPr>
         <w:t xml:space="preserve">    </w:t>
       </w:r>
       <w:r>
@@ -6471,7 +6473,7 @@
     </w:p>
     <w:p>
       <w:pPr>
-        <w:pStyle w:val="ListParagraph"/>
+        <w:pStyle w:val="a3"/>
         <w:numPr>
           <w:ilvl w:val="0"/>
           <w:numId w:val="1"/>
@@ -6495,7 +6497,7 @@
     </w:p>
     <w:p>
       <w:pPr>
-        <w:pStyle w:val="HTMLPreformatted"/>
+        <w:pStyle w:val="HTML"/>
         <w:shd w:val="clear" w:color="auto" w:fill="2B2B2B"/>
         <w:ind w:left="720"/>
         <w:rPr>
@@ -6688,7 +6690,7 @@
     </w:p>
     <w:p>
       <w:pPr>
-        <w:pStyle w:val="ListParagraph"/>
+        <w:pStyle w:val="a3"/>
         <w:rPr>
           <w:rFonts w:ascii="Times New Roman" w:hAnsi="Times New Roman" w:cs="Times New Roman"/>
           <w:sz w:val="28"/>
@@ -6722,7 +6724,7 @@
     </w:p>
     <w:p>
       <w:pPr>
-        <w:pStyle w:val="ListParagraph"/>
+        <w:pStyle w:val="a3"/>
         <w:numPr>
           <w:ilvl w:val="0"/>
           <w:numId w:val="1"/>
@@ -6761,7 +6763,7 @@
     </w:p>
     <w:p>
       <w:pPr>
-        <w:pStyle w:val="ListParagraph"/>
+        <w:pStyle w:val="a3"/>
         <w:rPr>
           <w:rFonts w:ascii="Times New Roman" w:hAnsi="Times New Roman" w:cs="Times New Roman"/>
           <w:sz w:val="28"/>
@@ -6779,7 +6781,7 @@
     </w:p>
     <w:p>
       <w:pPr>
-        <w:pStyle w:val="HTMLPreformatted"/>
+        <w:pStyle w:val="HTML"/>
         <w:shd w:val="clear" w:color="auto" w:fill="2B2B2B"/>
         <w:rPr>
           <w:color w:val="A9B7C6"/>
@@ -7139,7 +7141,7 @@
     </w:p>
     <w:p>
       <w:pPr>
-        <w:pStyle w:val="ListParagraph"/>
+        <w:pStyle w:val="a3"/>
         <w:numPr>
           <w:ilvl w:val="0"/>
           <w:numId w:val="1"/>
@@ -7163,7 +7165,7 @@
     </w:p>
     <w:p>
       <w:pPr>
-        <w:pStyle w:val="ListParagraph"/>
+        <w:pStyle w:val="a3"/>
         <w:rPr>
           <w:rFonts w:ascii="Times New Roman" w:hAnsi="Times New Roman" w:cs="Times New Roman"/>
           <w:sz w:val="28"/>
@@ -7206,7 +7208,7 @@
     </w:p>
     <w:p>
       <w:pPr>
-        <w:pStyle w:val="HTMLPreformatted"/>
+        <w:pStyle w:val="HTML"/>
         <w:shd w:val="clear" w:color="auto" w:fill="2B2B2B"/>
         <w:rPr>
           <w:color w:val="A9B7C6"/>
@@ -7257,7 +7259,7 @@
     </w:p>
     <w:p>
       <w:pPr>
-        <w:pStyle w:val="ListParagraph"/>
+        <w:pStyle w:val="a3"/>
         <w:rPr>
           <w:rFonts w:ascii="Times New Roman" w:hAnsi="Times New Roman" w:cs="Times New Roman"/>
           <w:sz w:val="28"/>
@@ -7284,7 +7286,7 @@
     </w:p>
     <w:p>
       <w:pPr>
-        <w:pStyle w:val="HTMLPreformatted"/>
+        <w:pStyle w:val="HTML"/>
         <w:shd w:val="clear" w:color="auto" w:fill="2B2B2B"/>
         <w:rPr>
           <w:color w:val="A9B7C6"/>
@@ -7351,7 +7353,7 @@
     </w:p>
     <w:p>
       <w:pPr>
-        <w:pStyle w:val="ListParagraph"/>
+        <w:pStyle w:val="a3"/>
         <w:rPr>
           <w:rFonts w:ascii="Times New Roman" w:hAnsi="Times New Roman" w:cs="Times New Roman"/>
           <w:sz w:val="28"/>
@@ -7386,7 +7388,7 @@
     </w:p>
     <w:p>
       <w:pPr>
-        <w:pStyle w:val="ListParagraph"/>
+        <w:pStyle w:val="a3"/>
         <w:rPr>
           <w:rFonts w:ascii="Times New Roman" w:hAnsi="Times New Roman" w:cs="Times New Roman"/>
           <w:sz w:val="28"/>
@@ -7429,7 +7431,7 @@
     </w:p>
     <w:p>
       <w:pPr>
-        <w:pStyle w:val="HTMLPreformatted"/>
+        <w:pStyle w:val="HTML"/>
         <w:shd w:val="clear" w:color="auto" w:fill="2B2B2B"/>
         <w:rPr>
           <w:color w:val="A9B7C6"/>
@@ -7484,7 +7486,7 @@
           <w:lang w:val="en-US"/>
         </w:rPr>
         <w:br/>
-        <w:t xml:space="preserve">    T </w:t>
+        <w:t xml:space="preserve">    T valse[] = </w:t>
       </w:r>
       <w:proofErr w:type="spellStart"/>
       <w:r>
@@ -7494,31 +7496,11 @@
           <w:szCs w:val="24"/>
           <w:lang w:val="en-US"/>
         </w:rPr>
-        <w:t>valse</w:t>
+        <w:t>nums</w:t>
       </w:r>
       <w:proofErr w:type="spellEnd"/>
       <w:r>
         <w:rPr>
-          <w:color w:val="A9B7C6"/>
-          <w:sz w:val="24"/>
-          <w:szCs w:val="24"/>
-          <w:lang w:val="en-US"/>
-        </w:rPr>
-        <w:t xml:space="preserve">[] = </w:t>
-      </w:r>
-      <w:proofErr w:type="spellStart"/>
-      <w:r>
-        <w:rPr>
-          <w:color w:val="A9B7C6"/>
-          <w:sz w:val="24"/>
-          <w:szCs w:val="24"/>
-          <w:lang w:val="en-US"/>
-        </w:rPr>
-        <w:t>nums</w:t>
-      </w:r>
-      <w:proofErr w:type="spellEnd"/>
-      <w:r>
-        <w:rPr>
           <w:color w:val="CC7832"/>
           <w:sz w:val="24"/>
           <w:szCs w:val="24"/>
@@ -7564,18 +7546,18 @@
     </w:p>
     <w:p>
       <w:pPr>
-        <w:pStyle w:val="ListParagraph"/>
-        <w:rPr>
-          <w:rFonts w:ascii="Times New Roman" w:hAnsi="Times New Roman" w:cs="Times New Roman"/>
-          <w:sz w:val="28"/>
-          <w:szCs w:val="28"/>
-          <w:lang w:val="en-US"/>
-        </w:rPr>
-      </w:pPr>
-    </w:p>
-    <w:p>
-      <w:pPr>
-        <w:pStyle w:val="ListParagraph"/>
+        <w:pStyle w:val="a3"/>
+        <w:rPr>
+          <w:rFonts w:ascii="Times New Roman" w:hAnsi="Times New Roman" w:cs="Times New Roman"/>
+          <w:sz w:val="28"/>
+          <w:szCs w:val="28"/>
+          <w:lang w:val="en-US"/>
+        </w:rPr>
+      </w:pPr>
+    </w:p>
+    <w:p>
+      <w:pPr>
+        <w:pStyle w:val="a3"/>
         <w:numPr>
           <w:ilvl w:val="0"/>
           <w:numId w:val="1"/>
@@ -7606,7 +7588,7 @@
     </w:p>
     <w:p>
       <w:pPr>
-        <w:pStyle w:val="HTMLPreformatted"/>
+        <w:pStyle w:val="HTML"/>
         <w:shd w:val="clear" w:color="auto" w:fill="2B2B2B"/>
         <w:ind w:left="360"/>
         <w:rPr>
@@ -7719,7 +7701,7 @@
     </w:p>
     <w:p>
       <w:pPr>
-        <w:pStyle w:val="ListParagraph"/>
+        <w:pStyle w:val="a3"/>
         <w:rPr>
           <w:rFonts w:ascii="Times New Roman" w:hAnsi="Times New Roman" w:cs="Times New Roman"/>
           <w:sz w:val="28"/>
@@ -7746,7 +7728,7 @@
     </w:p>
     <w:p>
       <w:pPr>
-        <w:pStyle w:val="HTMLPreformatted"/>
+        <w:pStyle w:val="HTML"/>
         <w:shd w:val="clear" w:color="auto" w:fill="2B2B2B"/>
         <w:rPr>
           <w:color w:val="A9B7C6"/>
@@ -7813,7 +7795,7 @@
     </w:p>
     <w:p>
       <w:pPr>
-        <w:pStyle w:val="ListParagraph"/>
+        <w:pStyle w:val="a3"/>
         <w:numPr>
           <w:ilvl w:val="0"/>
           <w:numId w:val="1"/>
@@ -7922,6 +7904,7 @@
           <w:rFonts w:ascii="Times New Roman" w:hAnsi="Times New Roman" w:cs="Times New Roman"/>
           <w:sz w:val="28"/>
           <w:szCs w:val="28"/>
+          <w:lang w:val="en-US"/>
         </w:rPr>
       </w:pPr>
     </w:p>
@@ -8200,29 +8183,7 @@
           <w:szCs w:val="24"/>
           <w:lang w:val="en-US" w:eastAsia="ru-RU"/>
         </w:rPr>
-        <w:t xml:space="preserve">&gt; </w:t>
-      </w:r>
-      <w:proofErr w:type="spellStart"/>
-      <w:r>
-        <w:rPr>
-          <w:rFonts w:ascii="Courier New" w:eastAsia="Times New Roman" w:hAnsi="Courier New" w:cs="Courier New"/>
-          <w:color w:val="A9B7C6"/>
-          <w:sz w:val="24"/>
-          <w:szCs w:val="24"/>
-          <w:lang w:val="en-US" w:eastAsia="ru-RU"/>
-        </w:rPr>
-        <w:t>cls</w:t>
-      </w:r>
-      <w:proofErr w:type="spellEnd"/>
-      <w:r>
-        <w:rPr>
-          <w:rFonts w:ascii="Courier New" w:eastAsia="Times New Roman" w:hAnsi="Courier New" w:cs="Courier New"/>
-          <w:color w:val="A9B7C6"/>
-          <w:sz w:val="24"/>
-          <w:szCs w:val="24"/>
-          <w:lang w:val="en-US" w:eastAsia="ru-RU"/>
-        </w:rPr>
-        <w:t>) {</w:t>
+        <w:t>&gt; cls) {</w:t>
       </w:r>
       <w:r>
         <w:rPr>
@@ -8529,8 +8490,58 @@
 </w:document>
 </file>
 
+<file path=word/endnotes.xml><?xml version="1.0" encoding="utf-8"?>
+<w:endnotes xmlns:wpc="http://schemas.microsoft.com/office/word/2010/wordprocessingCanvas" xmlns:cx="http://schemas.microsoft.com/office/drawing/2014/chartex" xmlns:cx1="http://schemas.microsoft.com/office/drawing/2015/9/8/chartex" xmlns:cx2="http://schemas.microsoft.com/office/drawing/2015/10/21/chartex" xmlns:cx3="http://schemas.microsoft.com/office/drawing/2016/5/9/chartex" xmlns:cx4="http://schemas.microsoft.com/office/drawing/2016/5/10/chartex" xmlns:cx5="http://schemas.microsoft.com/office/drawing/2016/5/11/chartex" xmlns:cx6="http://schemas.microsoft.com/office/drawing/2016/5/12/chartex" xmlns:cx7="http://schemas.microsoft.com/office/drawing/2016/5/13/chartex" xmlns:cx8="http://schemas.microsoft.com/office/drawing/2016/5/14/chartex" xmlns:mc="http://schemas.openxmlformats.org/markup-compatibility/2006" xmlns:aink="http://schemas.microsoft.com/office/drawing/2016/ink" xmlns:am3d="http://schemas.microsoft.com/office/drawing/2017/model3d" xmlns:o="urn:schemas-microsoft-com:office:office" xmlns:r="http://schemas.openxmlformats.org/officeDocument/2006/relationships" xmlns:m="http://schemas.openxmlformats.org/officeDocument/2006/math" xmlns:v="urn:schemas-microsoft-com:vml" xmlns:wp14="http://schemas.microsoft.com/office/word/2010/wordprocessingDrawing" xmlns:wp="http://schemas.openxmlformats.org/drawingml/2006/wordprocessingDrawing" xmlns:w10="urn:schemas-microsoft-com:office:word" xmlns:w="http://schemas.openxmlformats.org/wordprocessingml/2006/main" xmlns:w14="http://schemas.microsoft.com/office/word/2010/wordml" xmlns:w15="http://schemas.microsoft.com/office/word/2012/wordml" xmlns:w16cex="http://schemas.microsoft.com/office/word/2018/wordml/cex" xmlns:w16cid="http://schemas.microsoft.com/office/word/2016/wordml/cid" xmlns:w16="http://schemas.microsoft.com/office/word/2018/wordml" xmlns:w16sdtdh="http://schemas.microsoft.com/office/word/2020/wordml/sdtdatahash" xmlns:w16se="http://schemas.microsoft.com/office/word/2015/wordml/symex" xmlns:wpg="http://schemas.microsoft.com/office/word/2010/wordprocessingGroup" xmlns:wpi="http://schemas.microsoft.com/office/word/2010/wordprocessingInk" xmlns:wne="http://schemas.microsoft.com/office/word/2006/wordml" xmlns:wps="http://schemas.microsoft.com/office/word/2010/wordprocessingShape" mc:Ignorable="w14 w15 w16se w16cid w16 w16cex w16sdtdh wp14">
+  <w:endnote w:type="separator" w:id="-1">
+    <w:p>
+      <w:pPr>
+        <w:spacing w:after="0" w:line="240" w:lineRule="auto"/>
+      </w:pPr>
+      <w:r>
+        <w:separator/>
+      </w:r>
+    </w:p>
+  </w:endnote>
+  <w:endnote w:type="continuationSeparator" w:id="0">
+    <w:p>
+      <w:pPr>
+        <w:spacing w:after="0" w:line="240" w:lineRule="auto"/>
+      </w:pPr>
+      <w:r>
+        <w:continuationSeparator/>
+      </w:r>
+    </w:p>
+  </w:endnote>
+</w:endnotes>
+</file>
+
+<file path=word/footnotes.xml><?xml version="1.0" encoding="utf-8"?>
+<w:footnotes xmlns:wpc="http://schemas.microsoft.com/office/word/2010/wordprocessingCanvas" xmlns:cx="http://schemas.microsoft.com/office/drawing/2014/chartex" xmlns:cx1="http://schemas.microsoft.com/office/drawing/2015/9/8/chartex" xmlns:cx2="http://schemas.microsoft.com/office/drawing/2015/10/21/chartex" xmlns:cx3="http://schemas.microsoft.com/office/drawing/2016/5/9/chartex" xmlns:cx4="http://schemas.microsoft.com/office/drawing/2016/5/10/chartex" xmlns:cx5="http://schemas.microsoft.com/office/drawing/2016/5/11/chartex" xmlns:cx6="http://schemas.microsoft.com/office/drawing/2016/5/12/chartex" xmlns:cx7="http://schemas.microsoft.com/office/drawing/2016/5/13/chartex" xmlns:cx8="http://schemas.microsoft.com/office/drawing/2016/5/14/chartex" xmlns:mc="http://schemas.openxmlformats.org/markup-compatibility/2006" xmlns:aink="http://schemas.microsoft.com/office/drawing/2016/ink" xmlns:am3d="http://schemas.microsoft.com/office/drawing/2017/model3d" xmlns:o="urn:schemas-microsoft-com:office:office" xmlns:r="http://schemas.openxmlformats.org/officeDocument/2006/relationships" xmlns:m="http://schemas.openxmlformats.org/officeDocument/2006/math" xmlns:v="urn:schemas-microsoft-com:vml" xmlns:wp14="http://schemas.microsoft.com/office/word/2010/wordprocessingDrawing" xmlns:wp="http://schemas.openxmlformats.org/drawingml/2006/wordprocessingDrawing" xmlns:w10="urn:schemas-microsoft-com:office:word" xmlns:w="http://schemas.openxmlformats.org/wordprocessingml/2006/main" xmlns:w14="http://schemas.microsoft.com/office/word/2010/wordml" xmlns:w15="http://schemas.microsoft.com/office/word/2012/wordml" xmlns:w16cex="http://schemas.microsoft.com/office/word/2018/wordml/cex" xmlns:w16cid="http://schemas.microsoft.com/office/word/2016/wordml/cid" xmlns:w16="http://schemas.microsoft.com/office/word/2018/wordml" xmlns:w16sdtdh="http://schemas.microsoft.com/office/word/2020/wordml/sdtdatahash" xmlns:w16se="http://schemas.microsoft.com/office/word/2015/wordml/symex" xmlns:wpg="http://schemas.microsoft.com/office/word/2010/wordprocessingGroup" xmlns:wpi="http://schemas.microsoft.com/office/word/2010/wordprocessingInk" xmlns:wne="http://schemas.microsoft.com/office/word/2006/wordml" xmlns:wps="http://schemas.microsoft.com/office/word/2010/wordprocessingShape" mc:Ignorable="w14 w15 w16se w16cid w16 w16cex w16sdtdh wp14">
+  <w:footnote w:type="separator" w:id="-1">
+    <w:p>
+      <w:pPr>
+        <w:spacing w:after="0" w:line="240" w:lineRule="auto"/>
+      </w:pPr>
+      <w:r>
+        <w:separator/>
+      </w:r>
+    </w:p>
+  </w:footnote>
+  <w:footnote w:type="continuationSeparator" w:id="0">
+    <w:p>
+      <w:pPr>
+        <w:spacing w:after="0" w:line="240" w:lineRule="auto"/>
+      </w:pPr>
+      <w:r>
+        <w:continuationSeparator/>
+      </w:r>
+    </w:p>
+  </w:footnote>
+</w:footnotes>
+</file>
+
 <file path=word/numbering.xml><?xml version="1.0" encoding="utf-8"?>
-<w:numbering xmlns:wpc="http://schemas.microsoft.com/office/word/2010/wordprocessingCanvas" xmlns:cx="http://schemas.microsoft.com/office/drawing/2014/chartex" xmlns:mc="http://schemas.openxmlformats.org/markup-compatibility/2006" xmlns:o="urn:schemas-microsoft-com:office:office" xmlns:r="http://schemas.openxmlformats.org/officeDocument/2006/relationships" xmlns:m="http://schemas.openxmlformats.org/officeDocument/2006/math" xmlns:v="urn:schemas-microsoft-com:vml" xmlns:wp14="http://schemas.microsoft.com/office/word/2010/wordprocessingDrawing" xmlns:wp="http://schemas.openxmlformats.org/drawingml/2006/wordprocessingDrawing" xmlns:w10="urn:schemas-microsoft-com:office:word" xmlns:w="http://schemas.openxmlformats.org/wordprocessingml/2006/main" xmlns:w14="http://schemas.microsoft.com/office/word/2010/wordml" xmlns:w15="http://schemas.microsoft.com/office/word/2012/wordml" xmlns:w16se="http://schemas.microsoft.com/office/word/2015/wordml/symex" xmlns:wpg="http://schemas.microsoft.com/office/word/2010/wordprocessingGroup" xmlns:wpi="http://schemas.microsoft.com/office/word/2010/wordprocessingInk" xmlns:wne="http://schemas.microsoft.com/office/word/2006/wordml" xmlns:wps="http://schemas.microsoft.com/office/word/2010/wordprocessingShape" mc:Ignorable="w14 w15 w16se wp14">
+<w:numbering xmlns:wpc="http://schemas.microsoft.com/office/word/2010/wordprocessingCanvas" xmlns:cx="http://schemas.microsoft.com/office/drawing/2014/chartex" xmlns:cx1="http://schemas.microsoft.com/office/drawing/2015/9/8/chartex" xmlns:cx2="http://schemas.microsoft.com/office/drawing/2015/10/21/chartex" xmlns:cx3="http://schemas.microsoft.com/office/drawing/2016/5/9/chartex" xmlns:cx4="http://schemas.microsoft.com/office/drawing/2016/5/10/chartex" xmlns:cx5="http://schemas.microsoft.com/office/drawing/2016/5/11/chartex" xmlns:cx6="http://schemas.microsoft.com/office/drawing/2016/5/12/chartex" xmlns:cx7="http://schemas.microsoft.com/office/drawing/2016/5/13/chartex" xmlns:cx8="http://schemas.microsoft.com/office/drawing/2016/5/14/chartex" xmlns:mc="http://schemas.openxmlformats.org/markup-compatibility/2006" xmlns:aink="http://schemas.microsoft.com/office/drawing/2016/ink" xmlns:am3d="http://schemas.microsoft.com/office/drawing/2017/model3d" xmlns:o="urn:schemas-microsoft-com:office:office" xmlns:r="http://schemas.openxmlformats.org/officeDocument/2006/relationships" xmlns:m="http://schemas.openxmlformats.org/officeDocument/2006/math" xmlns:v="urn:schemas-microsoft-com:vml" xmlns:wp14="http://schemas.microsoft.com/office/word/2010/wordprocessingDrawing" xmlns:wp="http://schemas.openxmlformats.org/drawingml/2006/wordprocessingDrawing" xmlns:w10="urn:schemas-microsoft-com:office:word" xmlns:w="http://schemas.openxmlformats.org/wordprocessingml/2006/main" xmlns:w14="http://schemas.microsoft.com/office/word/2010/wordml" xmlns:w15="http://schemas.microsoft.com/office/word/2012/wordml" xmlns:w16cex="http://schemas.microsoft.com/office/word/2018/wordml/cex" xmlns:w16cid="http://schemas.microsoft.com/office/word/2016/wordml/cid" xmlns:w16="http://schemas.microsoft.com/office/word/2018/wordml" xmlns:w16sdtdh="http://schemas.microsoft.com/office/word/2020/wordml/sdtdatahash" xmlns:w16se="http://schemas.microsoft.com/office/word/2015/wordml/symex" xmlns:wpg="http://schemas.microsoft.com/office/word/2010/wordprocessingGroup" xmlns:wpi="http://schemas.microsoft.com/office/word/2010/wordprocessingInk" xmlns:wne="http://schemas.microsoft.com/office/word/2006/wordml" xmlns:wps="http://schemas.microsoft.com/office/word/2010/wordprocessingShape" mc:Ignorable="w14 w15 w16se w16cid w16 w16cex w16sdtdh wp14">
   <w:abstractNum w:abstractNumId="0" w15:restartNumberingAfterBreak="0">
     <w:nsid w:val="607002EC"/>
     <w:multiLevelType w:val="hybridMultilevel"/>
@@ -9151,7 +9162,7 @@
 </file>
 
 <file path=word/styles.xml><?xml version="1.0" encoding="utf-8"?>
-<w:styles xmlns:mc="http://schemas.openxmlformats.org/markup-compatibility/2006" xmlns:r="http://schemas.openxmlformats.org/officeDocument/2006/relationships" xmlns:w="http://schemas.openxmlformats.org/wordprocessingml/2006/main" xmlns:w14="http://schemas.microsoft.com/office/word/2010/wordml" xmlns:w15="http://schemas.microsoft.com/office/word/2012/wordml" xmlns:w16se="http://schemas.microsoft.com/office/word/2015/wordml/symex" mc:Ignorable="w14 w15 w16se">
+<w:styles xmlns:mc="http://schemas.openxmlformats.org/markup-compatibility/2006" xmlns:r="http://schemas.openxmlformats.org/officeDocument/2006/relationships" xmlns:w="http://schemas.openxmlformats.org/wordprocessingml/2006/main" xmlns:w14="http://schemas.microsoft.com/office/word/2010/wordml" xmlns:w15="http://schemas.microsoft.com/office/word/2012/wordml" xmlns:w16cex="http://schemas.microsoft.com/office/word/2018/wordml/cex" xmlns:w16cid="http://schemas.microsoft.com/office/word/2016/wordml/cid" xmlns:w16="http://schemas.microsoft.com/office/word/2018/wordml" xmlns:w16sdtdh="http://schemas.microsoft.com/office/word/2020/wordml/sdtdatahash" xmlns:w16se="http://schemas.microsoft.com/office/word/2015/wordml/symex" mc:Ignorable="w14 w15 w16se w16cid w16 w16cex w16sdtdh">
   <w:docDefaults>
     <w:rPrDefault>
       <w:rPr>
@@ -9167,7 +9178,7 @@
       </w:pPr>
     </w:pPrDefault>
   </w:docDefaults>
-  <w:latentStyles w:defLockedState="0" w:defUIPriority="99" w:defSemiHidden="0" w:defUnhideWhenUsed="0" w:defQFormat="0" w:count="371">
+  <w:latentStyles w:defLockedState="0" w:defUIPriority="99" w:defSemiHidden="0" w:defUnhideWhenUsed="0" w:defQFormat="0" w:count="376">
     <w:lsdException w:name="Normal" w:uiPriority="0" w:qFormat="1"/>
     <w:lsdException w:name="heading 1" w:uiPriority="9" w:qFormat="1"/>
     <w:lsdException w:name="heading 2" w:semiHidden="1" w:uiPriority="9" w:unhideWhenUsed="1" w:qFormat="1"/>
@@ -9273,7 +9284,6 @@
     <w:lsdException w:name="HTML Sample" w:semiHidden="1" w:unhideWhenUsed="1"/>
     <w:lsdException w:name="HTML Typewriter" w:semiHidden="1" w:unhideWhenUsed="1"/>
     <w:lsdException w:name="HTML Variable" w:semiHidden="1" w:unhideWhenUsed="1"/>
-    <w:lsdException w:name="Normal Table" w:semiHidden="1" w:unhideWhenUsed="1"/>
     <w:lsdException w:name="annotation subject" w:semiHidden="1" w:unhideWhenUsed="1"/>
     <w:lsdException w:name="No List" w:semiHidden="1" w:unhideWhenUsed="1"/>
     <w:lsdException w:name="Outline List 1" w:semiHidden="1" w:unhideWhenUsed="1"/>
@@ -9316,11 +9326,8 @@
     <w:lsdException w:name="Table Contemporary" w:semiHidden="1" w:unhideWhenUsed="1"/>
     <w:lsdException w:name="Table Elegant" w:semiHidden="1" w:unhideWhenUsed="1"/>
     <w:lsdException w:name="Table Professional" w:semiHidden="1" w:unhideWhenUsed="1"/>
-    <w:lsdException w:name="Table Subtle 1" w:semiHidden="1" w:unhideWhenUsed="1"/>
     <w:lsdException w:name="Table Subtle 2" w:semiHidden="1" w:unhideWhenUsed="1"/>
     <w:lsdException w:name="Table Web 1" w:semiHidden="1" w:unhideWhenUsed="1"/>
-    <w:lsdException w:name="Table Web 2" w:semiHidden="1" w:unhideWhenUsed="1"/>
-    <w:lsdException w:name="Table Web 3" w:semiHidden="1" w:unhideWhenUsed="1"/>
     <w:lsdException w:name="Balloon Text" w:semiHidden="1" w:unhideWhenUsed="1"/>
     <w:lsdException w:name="Table Grid" w:uiPriority="39"/>
     <w:lsdException w:name="Table Theme" w:semiHidden="1" w:unhideWhenUsed="1"/>
@@ -9539,18 +9546,23 @@
     <w:lsdException w:name="List Table 5 Dark Accent 6" w:uiPriority="50"/>
     <w:lsdException w:name="List Table 6 Colorful Accent 6" w:uiPriority="51"/>
     <w:lsdException w:name="List Table 7 Colorful Accent 6" w:uiPriority="52"/>
+    <w:lsdException w:name="Mention" w:semiHidden="1" w:unhideWhenUsed="1"/>
+    <w:lsdException w:name="Smart Hyperlink" w:semiHidden="1" w:unhideWhenUsed="1"/>
+    <w:lsdException w:name="Hashtag" w:semiHidden="1" w:unhideWhenUsed="1"/>
+    <w:lsdException w:name="Unresolved Mention" w:semiHidden="1" w:unhideWhenUsed="1"/>
+    <w:lsdException w:name="Smart Link" w:semiHidden="1" w:unhideWhenUsed="1"/>
   </w:latentStyles>
-  <w:style w:type="paragraph" w:default="1" w:styleId="Normal">
+  <w:style w:type="paragraph" w:default="1" w:styleId="a">
     <w:name w:val="Normal"/>
     <w:qFormat/>
   </w:style>
-  <w:style w:type="character" w:default="1" w:styleId="DefaultParagraphFont">
+  <w:style w:type="character" w:default="1" w:styleId="a0">
     <w:name w:val="Default Paragraph Font"/>
     <w:uiPriority w:val="1"/>
     <w:semiHidden/>
     <w:unhideWhenUsed/>
   </w:style>
-  <w:style w:type="table" w:default="1" w:styleId="TableNormal">
+  <w:style w:type="table" w:default="1" w:styleId="a1">
     <w:name w:val="Normal Table"/>
     <w:uiPriority w:val="99"/>
     <w:semiHidden/>
@@ -9565,15 +9577,15 @@
       </w:tblCellMar>
     </w:tblPr>
   </w:style>
-  <w:style w:type="numbering" w:default="1" w:styleId="NoList">
+  <w:style w:type="numbering" w:default="1" w:styleId="a2">
     <w:name w:val="No List"/>
     <w:uiPriority w:val="99"/>
     <w:semiHidden/>
     <w:unhideWhenUsed/>
   </w:style>
-  <w:style w:type="paragraph" w:styleId="ListParagraph">
+  <w:style w:type="paragraph" w:styleId="a3">
     <w:name w:val="List Paragraph"/>
-    <w:basedOn w:val="Normal"/>
+    <w:basedOn w:val="a"/>
     <w:uiPriority w:val="34"/>
     <w:qFormat/>
     <w:rsid w:val="004856A1"/>
@@ -9582,10 +9594,10 @@
       <w:contextualSpacing/>
     </w:pPr>
   </w:style>
-  <w:style w:type="paragraph" w:styleId="HTMLPreformatted">
+  <w:style w:type="paragraph" w:styleId="HTML">
     <w:name w:val="HTML Preformatted"/>
-    <w:basedOn w:val="Normal"/>
-    <w:link w:val="HTMLPreformattedChar"/>
+    <w:basedOn w:val="a"/>
+    <w:link w:val="HTML0"/>
     <w:uiPriority w:val="99"/>
     <w:unhideWhenUsed/>
     <w:rsid w:val="00AB4804"/>
@@ -9617,10 +9629,10 @@
       <w:lang w:eastAsia="ru-RU"/>
     </w:rPr>
   </w:style>
-  <w:style w:type="character" w:customStyle="1" w:styleId="HTMLPreformattedChar">
-    <w:name w:val="HTML Preformatted Char"/>
-    <w:basedOn w:val="DefaultParagraphFont"/>
-    <w:link w:val="HTMLPreformatted"/>
+  <w:style w:type="character" w:customStyle="1" w:styleId="HTML0">
+    <w:name w:val="Стандартный HTML Знак"/>
+    <w:basedOn w:val="a0"/>
+    <w:link w:val="HTML"/>
     <w:uiPriority w:val="99"/>
     <w:rsid w:val="00AB4804"/>
     <w:rPr>
@@ -9630,9 +9642,9 @@
       <w:lang w:eastAsia="ru-RU"/>
     </w:rPr>
   </w:style>
-  <w:style w:type="character" w:styleId="HTMLCode">
+  <w:style w:type="character" w:styleId="HTML1">
     <w:name w:val="HTML Code"/>
-    <w:basedOn w:val="DefaultParagraphFont"/>
+    <w:basedOn w:val="a0"/>
     <w:uiPriority w:val="99"/>
     <w:semiHidden/>
     <w:unhideWhenUsed/>
@@ -9645,13 +9657,57 @@
   </w:style>
   <w:style w:type="character" w:customStyle="1" w:styleId="hljs-keyword">
     <w:name w:val="hljs-keyword"/>
-    <w:basedOn w:val="DefaultParagraphFont"/>
+    <w:basedOn w:val="a0"/>
     <w:rsid w:val="00762335"/>
   </w:style>
   <w:style w:type="character" w:customStyle="1" w:styleId="hljs-string">
     <w:name w:val="hljs-string"/>
-    <w:basedOn w:val="DefaultParagraphFont"/>
+    <w:basedOn w:val="a0"/>
     <w:rsid w:val="00762335"/>
+  </w:style>
+  <w:style w:type="paragraph" w:styleId="a4">
+    <w:name w:val="header"/>
+    <w:basedOn w:val="a"/>
+    <w:link w:val="a5"/>
+    <w:uiPriority w:val="99"/>
+    <w:unhideWhenUsed/>
+    <w:rsid w:val="001F452C"/>
+    <w:pPr>
+      <w:tabs>
+        <w:tab w:val="center" w:pos="4677"/>
+        <w:tab w:val="right" w:pos="9355"/>
+      </w:tabs>
+      <w:spacing w:after="0" w:line="240" w:lineRule="auto"/>
+    </w:pPr>
+  </w:style>
+  <w:style w:type="character" w:customStyle="1" w:styleId="a5">
+    <w:name w:val="Верхний колонтитул Знак"/>
+    <w:basedOn w:val="a0"/>
+    <w:link w:val="a4"/>
+    <w:uiPriority w:val="99"/>
+    <w:rsid w:val="001F452C"/>
+  </w:style>
+  <w:style w:type="paragraph" w:styleId="a6">
+    <w:name w:val="footer"/>
+    <w:basedOn w:val="a"/>
+    <w:link w:val="a7"/>
+    <w:uiPriority w:val="99"/>
+    <w:unhideWhenUsed/>
+    <w:rsid w:val="001F452C"/>
+    <w:pPr>
+      <w:tabs>
+        <w:tab w:val="center" w:pos="4677"/>
+        <w:tab w:val="right" w:pos="9355"/>
+      </w:tabs>
+      <w:spacing w:after="0" w:line="240" w:lineRule="auto"/>
+    </w:pPr>
+  </w:style>
+  <w:style w:type="character" w:customStyle="1" w:styleId="a7">
+    <w:name w:val="Нижний колонтитул Знак"/>
+    <w:basedOn w:val="a0"/>
+    <w:link w:val="a6"/>
+    <w:uiPriority w:val="99"/>
+    <w:rsid w:val="001F452C"/>
   </w:style>
 </w:styles>
 </file>
